--- a/applied_economics_HW_2_pacher_iby.docx
+++ b/applied_economics_HW_2_pacher_iby.docx
@@ -4,6 +4,9 @@
   <w:body>
     <w:p>
       <w:r>
+        <w:rPr>
+          <w:noProof/>
+        </w:rPr>
         <w:drawing>
           <wp:inline distT="0" distB="0" distL="0" distR="0" wp14:anchorId="12BAB3C1" wp14:editId="7F44EDF5">
             <wp:extent cx="5759963" cy="1547446"/>
@@ -50,6 +53,9 @@
     </w:p>
     <w:p>
       <w:r>
+        <w:rPr>
+          <w:noProof/>
+        </w:rPr>
         <w:drawing>
           <wp:inline distT="0" distB="0" distL="0" distR="0" wp14:anchorId="166DC62B" wp14:editId="4FE89ED5">
             <wp:extent cx="5759388" cy="710419"/>
@@ -96,6 +102,9 @@
     </w:p>
     <w:p>
       <w:r>
+        <w:rPr>
+          <w:noProof/>
+        </w:rPr>
         <w:drawing>
           <wp:inline distT="0" distB="0" distL="0" distR="0" wp14:anchorId="166DD724" wp14:editId="5DBFAAED">
             <wp:extent cx="5757879" cy="696351"/>
@@ -142,6 +151,9 @@
     </w:p>
     <w:p>
       <w:r>
+        <w:rPr>
+          <w:noProof/>
+        </w:rPr>
         <w:drawing>
           <wp:inline distT="0" distB="0" distL="0" distR="0" wp14:anchorId="051C6447" wp14:editId="5F5C5F65">
             <wp:extent cx="5760720" cy="449482"/>
@@ -189,6 +201,9 @@
     <w:p/>
     <w:p>
       <w:r>
+        <w:rPr>
+          <w:noProof/>
+        </w:rPr>
         <w:drawing>
           <wp:inline distT="0" distB="0" distL="0" distR="0" wp14:anchorId="75B3D72E" wp14:editId="3B3C61F0">
             <wp:extent cx="5760720" cy="2262505"/>
@@ -228,6 +243,9 @@
     </w:p>
     <w:p>
       <w:r>
+        <w:rPr>
+          <w:noProof/>
+        </w:rPr>
         <w:drawing>
           <wp:inline distT="0" distB="0" distL="0" distR="0" wp14:anchorId="65AC6AEC" wp14:editId="363C6019">
             <wp:extent cx="5760720" cy="2278380"/>
@@ -267,6 +285,9 @@
     </w:p>
     <w:p>
       <w:r>
+        <w:rPr>
+          <w:noProof/>
+        </w:rPr>
         <w:lastRenderedPageBreak/>
         <w:drawing>
           <wp:inline distT="0" distB="0" distL="0" distR="0" wp14:anchorId="208549A8" wp14:editId="1587990B">
@@ -339,6 +360,7 @@
       </w:pPr>
       <w:r>
         <w:rPr>
+          <w:noProof/>
           <w:lang w:val="en-GB"/>
         </w:rPr>
         <w:drawing>
@@ -380,6 +402,9 @@
     </w:p>
     <w:p>
       <w:r>
+        <w:rPr>
+          <w:noProof/>
+        </w:rPr>
         <w:drawing>
           <wp:inline distT="0" distB="0" distL="0" distR="0" wp14:anchorId="2B90EBC9" wp14:editId="750566B1">
             <wp:extent cx="5760720" cy="991773"/>
@@ -467,6 +492,9 @@
     </w:p>
     <w:p>
       <w:r>
+        <w:rPr>
+          <w:noProof/>
+        </w:rPr>
         <w:drawing>
           <wp:inline distT="0" distB="0" distL="0" distR="0" wp14:anchorId="7CAF9209" wp14:editId="474F2551">
             <wp:extent cx="5760720" cy="2060575"/>
@@ -541,6 +569,9 @@
     </w:p>
     <w:p>
       <w:r>
+        <w:rPr>
+          <w:noProof/>
+        </w:rPr>
         <w:lastRenderedPageBreak/>
         <w:drawing>
           <wp:inline distT="0" distB="0" distL="0" distR="0" wp14:anchorId="12E9B6F9" wp14:editId="2EC80EAC">
@@ -616,6 +647,9 @@
     </w:p>
     <w:p>
       <w:r>
+        <w:rPr>
+          <w:noProof/>
+        </w:rPr>
         <w:drawing>
           <wp:inline distT="0" distB="0" distL="0" distR="0" wp14:anchorId="23F87286" wp14:editId="56FE1D46">
             <wp:extent cx="5760720" cy="2082800"/>
@@ -653,11 +687,279 @@
         </w:drawing>
       </w:r>
     </w:p>
-    <w:p/>
-    <w:p>
-      <w:r>
+    <w:p>
+      <w:pPr>
+        <w:rPr>
+          <w:lang w:val="en-GB"/>
+        </w:rPr>
+      </w:pPr>
+      <w:r>
+        <w:rPr>
+          <w:noProof/>
+        </w:rPr>
         <w:drawing>
-          <wp:inline distT="0" distB="0" distL="0" distR="0" wp14:anchorId="630768C1" wp14:editId="5647804C">
+          <wp:anchor distT="0" distB="0" distL="114300" distR="114300" simplePos="0" relativeHeight="251659264" behindDoc="1" locked="0" layoutInCell="1" allowOverlap="1" wp14:anchorId="7D1D8F1D" wp14:editId="2BA184B3">
+            <wp:simplePos x="0" y="0"/>
+            <wp:positionH relativeFrom="column">
+              <wp:posOffset>30480</wp:posOffset>
+            </wp:positionH>
+            <wp:positionV relativeFrom="paragraph">
+              <wp:posOffset>2210435</wp:posOffset>
+            </wp:positionV>
+            <wp:extent cx="3066415" cy="2051050"/>
+            <wp:effectExtent l="0" t="0" r="635" b="6350"/>
+            <wp:wrapTight wrapText="bothSides">
+              <wp:wrapPolygon edited="0">
+                <wp:start x="0" y="0"/>
+                <wp:lineTo x="0" y="21466"/>
+                <wp:lineTo x="21470" y="21466"/>
+                <wp:lineTo x="21470" y="0"/>
+                <wp:lineTo x="0" y="0"/>
+              </wp:wrapPolygon>
+            </wp:wrapTight>
+            <wp:docPr id="25" name="Grafik 25" descr="Ein Bild, das Text enthält.&#10;&#10;Automatisch generierte Beschreibung"/>
+            <wp:cNvGraphicFramePr>
+              <a:graphicFrameLocks xmlns:a="http://schemas.openxmlformats.org/drawingml/2006/main" noChangeAspect="1"/>
+            </wp:cNvGraphicFramePr>
+            <a:graphic xmlns:a="http://schemas.openxmlformats.org/drawingml/2006/main">
+              <a:graphicData uri="http://schemas.openxmlformats.org/drawingml/2006/picture">
+                <pic:pic xmlns:pic="http://schemas.openxmlformats.org/drawingml/2006/picture">
+                  <pic:nvPicPr>
+                    <pic:cNvPr id="20" name="Grafik 20" descr="Ein Bild, das Text enthält.&#10;&#10;Automatisch generierte Beschreibung"/>
+                    <pic:cNvPicPr/>
+                  </pic:nvPicPr>
+                  <pic:blipFill rotWithShape="1">
+                    <a:blip r:embed="rId9" cstate="print">
+                      <a:extLst>
+                        <a:ext uri="{28A0092B-C50C-407E-A947-70E740481C1C}">
+                          <a14:useLocalDpi xmlns:a14="http://schemas.microsoft.com/office/drawing/2010/main" val="0"/>
+                        </a:ext>
+                      </a:extLst>
+                    </a:blip>
+                    <a:srcRect r="35644"/>
+                    <a:stretch/>
+                  </pic:blipFill>
+                  <pic:spPr bwMode="auto">
+                    <a:xfrm>
+                      <a:off x="0" y="0"/>
+                      <a:ext cx="3066415" cy="2051050"/>
+                    </a:xfrm>
+                    <a:prstGeom prst="rect">
+                      <a:avLst/>
+                    </a:prstGeom>
+                    <a:ln>
+                      <a:noFill/>
+                    </a:ln>
+                    <a:extLst>
+                      <a:ext uri="{53640926-AAD7-44D8-BBD7-CCE9431645EC}">
+                        <a14:shadowObscured xmlns:a14="http://schemas.microsoft.com/office/drawing/2010/main"/>
+                      </a:ext>
+                    </a:extLst>
+                  </pic:spPr>
+                </pic:pic>
+              </a:graphicData>
+            </a:graphic>
+            <wp14:sizeRelH relativeFrom="page">
+              <wp14:pctWidth>0</wp14:pctWidth>
+            </wp14:sizeRelH>
+            <wp14:sizeRelV relativeFrom="page">
+              <wp14:pctHeight>0</wp14:pctHeight>
+            </wp14:sizeRelV>
+          </wp:anchor>
+        </w:drawing>
+      </w:r>
+      <w:r>
+        <w:rPr>
+          <w:noProof/>
+          <w:lang w:val="en-GB"/>
+        </w:rPr>
+        <w:drawing>
+          <wp:anchor distT="0" distB="0" distL="114300" distR="114300" simplePos="0" relativeHeight="251658240" behindDoc="1" locked="0" layoutInCell="1" allowOverlap="1" wp14:anchorId="7556BDBA" wp14:editId="5BCCEF38">
+            <wp:simplePos x="0" y="0"/>
+            <wp:positionH relativeFrom="margin">
+              <wp:align>right</wp:align>
+            </wp:positionH>
+            <wp:positionV relativeFrom="paragraph">
+              <wp:posOffset>413385</wp:posOffset>
+            </wp:positionV>
+            <wp:extent cx="2580640" cy="3649345"/>
+            <wp:effectExtent l="0" t="0" r="0" b="8255"/>
+            <wp:wrapTight wrapText="bothSides">
+              <wp:wrapPolygon edited="0">
+                <wp:start x="0" y="0"/>
+                <wp:lineTo x="0" y="21536"/>
+                <wp:lineTo x="21366" y="21536"/>
+                <wp:lineTo x="21366" y="0"/>
+                <wp:lineTo x="0" y="0"/>
+              </wp:wrapPolygon>
+            </wp:wrapTight>
+            <wp:docPr id="27" name="Grafik 27" descr="Ein Bild, das Tisch enthält.&#10;&#10;Automatisch generierte Beschreibung"/>
+            <wp:cNvGraphicFramePr>
+              <a:graphicFrameLocks xmlns:a="http://schemas.openxmlformats.org/drawingml/2006/main" noChangeAspect="1"/>
+            </wp:cNvGraphicFramePr>
+            <a:graphic xmlns:a="http://schemas.openxmlformats.org/drawingml/2006/main">
+              <a:graphicData uri="http://schemas.openxmlformats.org/drawingml/2006/picture">
+                <pic:pic xmlns:pic="http://schemas.openxmlformats.org/drawingml/2006/picture">
+                  <pic:nvPicPr>
+                    <pic:cNvPr id="27" name="Grafik 27" descr="Ein Bild, das Tisch enthält.&#10;&#10;Automatisch generierte Beschreibung"/>
+                    <pic:cNvPicPr/>
+                  </pic:nvPicPr>
+                  <pic:blipFill>
+                    <a:blip r:embed="rId15" cstate="print">
+                      <a:extLst>
+                        <a:ext uri="{28A0092B-C50C-407E-A947-70E740481C1C}">
+                          <a14:useLocalDpi xmlns:a14="http://schemas.microsoft.com/office/drawing/2010/main" val="0"/>
+                        </a:ext>
+                      </a:extLst>
+                    </a:blip>
+                    <a:stretch>
+                      <a:fillRect/>
+                    </a:stretch>
+                  </pic:blipFill>
+                  <pic:spPr>
+                    <a:xfrm>
+                      <a:off x="0" y="0"/>
+                      <a:ext cx="2580640" cy="3649345"/>
+                    </a:xfrm>
+                    <a:prstGeom prst="rect">
+                      <a:avLst/>
+                    </a:prstGeom>
+                  </pic:spPr>
+                </pic:pic>
+              </a:graphicData>
+            </a:graphic>
+            <wp14:sizeRelH relativeFrom="page">
+              <wp14:pctWidth>0</wp14:pctWidth>
+            </wp14:sizeRelH>
+            <wp14:sizeRelV relativeFrom="page">
+              <wp14:pctHeight>0</wp14:pctHeight>
+            </wp14:sizeRelV>
+          </wp:anchor>
+        </w:drawing>
+      </w:r>
+      <w:r>
+        <w:rPr>
+          <w:lang w:val="en-GB"/>
+        </w:rPr>
+        <w:t>Sales residuals on advertising a</w:t>
+      </w:r>
+      <w:r>
+        <w:rPr>
+          <w:lang w:val="en-GB"/>
+        </w:rPr>
+        <w:t>nd price residuals</w:t>
+      </w:r>
+    </w:p>
+    <w:p>
+      <w:pPr>
+        <w:rPr>
+          <w:lang w:val="en-GB"/>
+        </w:rPr>
+      </w:pPr>
+      <w:r>
+        <w:rPr>
+          <w:lang w:val="en-GB"/>
+        </w:rPr>
+        <w:drawing>
+          <wp:anchor distT="0" distB="0" distL="114300" distR="114300" simplePos="0" relativeHeight="251660288" behindDoc="1" locked="0" layoutInCell="1" allowOverlap="1" wp14:anchorId="65F9DDE0" wp14:editId="49D88C98">
+            <wp:simplePos x="0" y="0"/>
+            <wp:positionH relativeFrom="margin">
+              <wp:posOffset>23854</wp:posOffset>
+            </wp:positionH>
+            <wp:positionV relativeFrom="paragraph">
+              <wp:posOffset>16206</wp:posOffset>
+            </wp:positionV>
+            <wp:extent cx="3140766" cy="1894319"/>
+            <wp:effectExtent l="0" t="0" r="2540" b="0"/>
+            <wp:wrapTight wrapText="bothSides">
+              <wp:wrapPolygon edited="0">
+                <wp:start x="0" y="0"/>
+                <wp:lineTo x="0" y="21289"/>
+                <wp:lineTo x="21486" y="21289"/>
+                <wp:lineTo x="21486" y="0"/>
+                <wp:lineTo x="0" y="0"/>
+              </wp:wrapPolygon>
+            </wp:wrapTight>
+            <wp:docPr id="26" name="Grafik 26" descr="Ein Bild, das Text enthält.&#10;&#10;Automatisch generierte Beschreibung"/>
+            <wp:cNvGraphicFramePr>
+              <a:graphicFrameLocks xmlns:a="http://schemas.openxmlformats.org/drawingml/2006/main" noChangeAspect="1"/>
+            </wp:cNvGraphicFramePr>
+            <a:graphic xmlns:a="http://schemas.openxmlformats.org/drawingml/2006/main">
+              <a:graphicData uri="http://schemas.openxmlformats.org/drawingml/2006/picture">
+                <pic:pic xmlns:pic="http://schemas.openxmlformats.org/drawingml/2006/picture">
+                  <pic:nvPicPr>
+                    <pic:cNvPr id="26" name="Grafik 26" descr="Ein Bild, das Text enthält.&#10;&#10;Automatisch generierte Beschreibung"/>
+                    <pic:cNvPicPr/>
+                  </pic:nvPicPr>
+                  <pic:blipFill>
+                    <a:blip r:embed="rId16" cstate="print">
+                      <a:extLst>
+                        <a:ext uri="{28A0092B-C50C-407E-A947-70E740481C1C}">
+                          <a14:useLocalDpi xmlns:a14="http://schemas.microsoft.com/office/drawing/2010/main" val="0"/>
+                        </a:ext>
+                      </a:extLst>
+                    </a:blip>
+                    <a:stretch>
+                      <a:fillRect/>
+                    </a:stretch>
+                  </pic:blipFill>
+                  <pic:spPr>
+                    <a:xfrm>
+                      <a:off x="0" y="0"/>
+                      <a:ext cx="3140766" cy="1894319"/>
+                    </a:xfrm>
+                    <a:prstGeom prst="rect">
+                      <a:avLst/>
+                    </a:prstGeom>
+                  </pic:spPr>
+                </pic:pic>
+              </a:graphicData>
+            </a:graphic>
+            <wp14:sizeRelH relativeFrom="page">
+              <wp14:pctWidth>0</wp14:pctWidth>
+            </wp14:sizeRelH>
+            <wp14:sizeRelV relativeFrom="page">
+              <wp14:pctHeight>0</wp14:pctHeight>
+            </wp14:sizeRelV>
+          </wp:anchor>
+        </w:drawing>
+      </w:r>
+      <w:r>
+        <w:rPr>
+          <w:lang w:val="en-GB"/>
+        </w:rPr>
+        <w:t xml:space="preserve">  </w:t>
+      </w:r>
+    </w:p>
+    <w:p>
+      <w:pPr>
+        <w:rPr>
+          <w:noProof/>
+          <w:lang w:val="en-GB"/>
+        </w:rPr>
+      </w:pPr>
+    </w:p>
+    <w:p>
+      <w:pPr>
+        <w:rPr>
+          <w:lang w:val="en-GB"/>
+        </w:rPr>
+      </w:pPr>
+    </w:p>
+    <w:p>
+      <w:pPr>
+        <w:rPr>
+          <w:lang w:val="en-GB"/>
+        </w:rPr>
+      </w:pPr>
+    </w:p>
+    <w:p>
+      <w:r>
+        <w:rPr>
+          <w:noProof/>
+        </w:rPr>
+        <w:drawing>
+          <wp:inline distT="0" distB="0" distL="0" distR="0" wp14:anchorId="630768C1" wp14:editId="3CB70311">
             <wp:extent cx="5760157" cy="724486"/>
             <wp:effectExtent l="0" t="0" r="0" b="0"/>
             <wp:docPr id="7" name="Grafik 7" descr="Ein Bild, das Text enthält.&#10;&#10;Automatisch generierte Beschreibung"/>
@@ -702,6 +1004,9 @@
     </w:p>
     <w:p>
       <w:r>
+        <w:rPr>
+          <w:noProof/>
+        </w:rPr>
         <w:drawing>
           <wp:inline distT="0" distB="0" distL="0" distR="0" wp14:anchorId="3ED3CE10" wp14:editId="1A4D62E8">
             <wp:extent cx="5760099" cy="541606"/>
@@ -748,6 +1053,9 @@
     </w:p>
     <w:p>
       <w:r>
+        <w:rPr>
+          <w:noProof/>
+        </w:rPr>
         <w:drawing>
           <wp:inline distT="0" distB="0" distL="0" distR="0" wp14:anchorId="66C86D77" wp14:editId="5F6AE5D0">
             <wp:extent cx="5760225" cy="372794"/>
@@ -794,6 +1102,9 @@
     </w:p>
     <w:p>
       <w:r>
+        <w:rPr>
+          <w:noProof/>
+        </w:rPr>
         <w:drawing>
           <wp:inline distT="0" distB="0" distL="0" distR="0" wp14:anchorId="63FBC553" wp14:editId="14589243">
             <wp:extent cx="5758130" cy="520504"/>
@@ -840,6 +1151,9 @@
     </w:p>
     <w:p>
       <w:r>
+        <w:rPr>
+          <w:noProof/>
+        </w:rPr>
         <w:drawing>
           <wp:inline distT="0" distB="0" distL="0" distR="0" wp14:anchorId="4F9C58C9" wp14:editId="4E5ED4D9">
             <wp:extent cx="5760720" cy="717452"/>
@@ -887,7 +1201,9 @@
     <w:p/>
     <w:p>
       <w:r>
-        <w:lastRenderedPageBreak/>
+        <w:rPr>
+          <w:noProof/>
+        </w:rPr>
         <w:drawing>
           <wp:inline distT="0" distB="0" distL="0" distR="0" wp14:anchorId="50EEA710" wp14:editId="6DFC554A">
             <wp:extent cx="5760720" cy="1702191"/>
@@ -904,7 +1220,7 @@
                     <pic:cNvPicPr/>
                   </pic:nvPicPr>
                   <pic:blipFill rotWithShape="1">
-                    <a:blip r:embed="rId15"/>
+                    <a:blip r:embed="rId17"/>
                     <a:srcRect b="55700"/>
                     <a:stretch/>
                   </pic:blipFill>
@@ -934,6 +1250,9 @@
     </w:p>
     <w:p>
       <w:r>
+        <w:rPr>
+          <w:noProof/>
+        </w:rPr>
         <w:drawing>
           <wp:inline distT="0" distB="0" distL="0" distR="0" wp14:anchorId="752F0465" wp14:editId="1859F6FF">
             <wp:extent cx="5760720" cy="2283460"/>
@@ -950,7 +1269,7 @@
                     <pic:cNvPicPr/>
                   </pic:nvPicPr>
                   <pic:blipFill>
-                    <a:blip r:embed="rId16"/>
+                    <a:blip r:embed="rId18"/>
                     <a:stretch>
                       <a:fillRect/>
                     </a:stretch>
@@ -981,6 +1300,7 @@
         <w:rPr>
           <w:lang w:val="en-GB"/>
         </w:rPr>
+        <w:lastRenderedPageBreak/>
         <w:t>A 1 unit increase in education is associated with a 7.49% increase in wage when holding other variables constant.</w:t>
       </w:r>
     </w:p>
@@ -1012,6 +1332,9 @@
     </w:p>
     <w:p>
       <w:r>
+        <w:rPr>
+          <w:noProof/>
+        </w:rPr>
         <w:drawing>
           <wp:inline distT="0" distB="0" distL="0" distR="0" wp14:anchorId="61DD41BE" wp14:editId="0A0E36A7">
             <wp:extent cx="5760061" cy="443132"/>
@@ -1028,7 +1351,7 @@
                     <pic:cNvPicPr/>
                   </pic:nvPicPr>
                   <pic:blipFill rotWithShape="1">
-                    <a:blip r:embed="rId15"/>
+                    <a:blip r:embed="rId17"/>
                     <a:srcRect t="44300" b="44166"/>
                     <a:stretch/>
                   </pic:blipFill>
@@ -1058,6 +1381,9 @@
     </w:p>
     <w:p>
       <w:r>
+        <w:rPr>
+          <w:noProof/>
+        </w:rPr>
         <w:drawing>
           <wp:inline distT="0" distB="0" distL="0" distR="0" wp14:anchorId="5779F275" wp14:editId="2FF2EA58">
             <wp:extent cx="5759559" cy="365760"/>
@@ -1074,7 +1400,7 @@
                     <pic:cNvPicPr/>
                   </pic:nvPicPr>
                   <pic:blipFill rotWithShape="1">
-                    <a:blip r:embed="rId15"/>
+                    <a:blip r:embed="rId17"/>
                     <a:srcRect t="55833" b="34646"/>
                     <a:stretch/>
                   </pic:blipFill>
@@ -1104,6 +1430,9 @@
     </w:p>
     <w:p>
       <w:r>
+        <w:rPr>
+          <w:noProof/>
+        </w:rPr>
         <w:drawing>
           <wp:inline distT="0" distB="0" distL="0" distR="0" wp14:anchorId="666C2AB6" wp14:editId="0F2B540F">
             <wp:extent cx="5759863" cy="794825"/>
@@ -1120,7 +1449,7 @@
                     <pic:cNvPicPr/>
                   </pic:nvPicPr>
                   <pic:blipFill rotWithShape="1">
-                    <a:blip r:embed="rId15"/>
+                    <a:blip r:embed="rId17"/>
                     <a:srcRect t="65902" b="13410"/>
                     <a:stretch/>
                   </pic:blipFill>
@@ -1150,6 +1479,9 @@
     </w:p>
     <w:p>
       <w:r>
+        <w:rPr>
+          <w:noProof/>
+        </w:rPr>
         <w:drawing>
           <wp:inline distT="0" distB="0" distL="0" distR="0" wp14:anchorId="3B00EC14" wp14:editId="54DE6821">
             <wp:extent cx="5756361" cy="422031"/>
@@ -1166,7 +1498,7 @@
                     <pic:cNvPicPr/>
                   </pic:nvPicPr>
                   <pic:blipFill rotWithShape="1">
-                    <a:blip r:embed="rId15"/>
+                    <a:blip r:embed="rId17"/>
                     <a:srcRect t="86587" b="2421"/>
                     <a:stretch/>
                   </pic:blipFill>
@@ -1196,8 +1528,8 @@
     </w:p>
     <w:p/>
     <w:sectPr>
-      <w:headerReference w:type="default" r:id="rId17"/>
-      <w:footerReference w:type="default" r:id="rId18"/>
+      <w:headerReference w:type="default" r:id="rId19"/>
+      <w:footerReference w:type="default" r:id="rId20"/>
       <w:pgSz w:w="11906" w:h="16838"/>
       <w:pgMar w:top="1417" w:right="1417" w:bottom="1134" w:left="1417" w:header="708" w:footer="708" w:gutter="0"/>
       <w:cols w:space="708"/>

--- a/applied_economics_HW_2_pacher_iby.docx
+++ b/applied_economics_HW_2_pacher_iby.docx
@@ -455,39 +455,17 @@
           <w:u w:val="single"/>
         </w:rPr>
       </w:pPr>
-      <w:proofErr w:type="spellStart"/>
       <w:r>
         <w:rPr>
           <w:u w:val="single"/>
         </w:rPr>
-        <w:t>sales</w:t>
-      </w:r>
-      <w:proofErr w:type="spellEnd"/>
+        <w:t>sales on adver</w:t>
+      </w:r>
       <w:r>
         <w:rPr>
           <w:u w:val="single"/>
         </w:rPr>
-        <w:t xml:space="preserve"> on </w:t>
-      </w:r>
-      <w:proofErr w:type="spellStart"/>
-      <w:r>
-        <w:rPr>
-          <w:u w:val="single"/>
-        </w:rPr>
-        <w:t>adver</w:t>
-      </w:r>
-      <w:r>
-        <w:rPr>
-          <w:u w:val="single"/>
-        </w:rPr>
-        <w:t>tising-squared</w:t>
-      </w:r>
-      <w:proofErr w:type="spellEnd"/>
-      <w:r>
-        <w:rPr>
-          <w:u w:val="single"/>
-        </w:rPr>
-        <w:t>:</w:t>
+        <w:t>tising-squared:</w:t>
       </w:r>
     </w:p>
     <w:p>
@@ -538,33 +516,11 @@
           <w:u w:val="single"/>
         </w:rPr>
       </w:pPr>
-      <w:proofErr w:type="spellStart"/>
       <w:r>
         <w:rPr>
           <w:u w:val="single"/>
         </w:rPr>
-        <w:t>price</w:t>
-      </w:r>
-      <w:proofErr w:type="spellEnd"/>
-      <w:r>
-        <w:rPr>
-          <w:u w:val="single"/>
-        </w:rPr>
-        <w:t xml:space="preserve"> on </w:t>
-      </w:r>
-      <w:proofErr w:type="spellStart"/>
-      <w:r>
-        <w:rPr>
-          <w:u w:val="single"/>
-        </w:rPr>
-        <w:t>advertising-squared</w:t>
-      </w:r>
-      <w:proofErr w:type="spellEnd"/>
-      <w:r>
-        <w:rPr>
-          <w:u w:val="single"/>
-        </w:rPr>
-        <w:t>:</w:t>
+        <w:t>price on advertising-squared:</w:t>
       </w:r>
     </w:p>
     <w:p>
@@ -616,33 +572,11 @@
           <w:u w:val="single"/>
         </w:rPr>
       </w:pPr>
-      <w:proofErr w:type="spellStart"/>
       <w:r>
         <w:rPr>
           <w:u w:val="single"/>
         </w:rPr>
-        <w:t>advertising</w:t>
-      </w:r>
-      <w:proofErr w:type="spellEnd"/>
-      <w:r>
-        <w:rPr>
-          <w:u w:val="single"/>
-        </w:rPr>
-        <w:t xml:space="preserve"> on </w:t>
-      </w:r>
-      <w:proofErr w:type="spellStart"/>
-      <w:r>
-        <w:rPr>
-          <w:u w:val="single"/>
-        </w:rPr>
-        <w:t>advertising-squared</w:t>
-      </w:r>
-      <w:proofErr w:type="spellEnd"/>
-      <w:r>
-        <w:rPr>
-          <w:u w:val="single"/>
-        </w:rPr>
-        <w:t>:</w:t>
+        <w:t>advertising on advertising-squared:</w:t>
       </w:r>
     </w:p>
     <w:p>
@@ -858,6 +792,7 @@
       </w:pPr>
       <w:r>
         <w:rPr>
+          <w:noProof/>
           <w:lang w:val="en-GB"/>
         </w:rPr>
         <w:drawing>
@@ -1004,6 +939,124 @@
     </w:p>
     <w:p>
       <w:r>
+        <w:drawing>
+          <wp:inline distT="0" distB="0" distL="0" distR="0" wp14:anchorId="3E3C8DBE" wp14:editId="78CE0D12">
+            <wp:extent cx="5760720" cy="3427095"/>
+            <wp:effectExtent l="0" t="0" r="0" b="1905"/>
+            <wp:docPr id="12" name="Grafik 12" descr="Ein Bild, das Tisch enthält.&#10;&#10;Automatisch generierte Beschreibung"/>
+            <wp:cNvGraphicFramePr>
+              <a:graphicFrameLocks xmlns:a="http://schemas.openxmlformats.org/drawingml/2006/main" noChangeAspect="1"/>
+            </wp:cNvGraphicFramePr>
+            <a:graphic xmlns:a="http://schemas.openxmlformats.org/drawingml/2006/main">
+              <a:graphicData uri="http://schemas.openxmlformats.org/drawingml/2006/picture">
+                <pic:pic xmlns:pic="http://schemas.openxmlformats.org/drawingml/2006/picture">
+                  <pic:nvPicPr>
+                    <pic:cNvPr id="12" name="Grafik 12" descr="Ein Bild, das Tisch enthält.&#10;&#10;Automatisch generierte Beschreibung"/>
+                    <pic:cNvPicPr/>
+                  </pic:nvPicPr>
+                  <pic:blipFill>
+                    <a:blip r:embed="rId17"/>
+                    <a:stretch>
+                      <a:fillRect/>
+                    </a:stretch>
+                  </pic:blipFill>
+                  <pic:spPr>
+                    <a:xfrm>
+                      <a:off x="0" y="0"/>
+                      <a:ext cx="5760720" cy="3427095"/>
+                    </a:xfrm>
+                    <a:prstGeom prst="rect">
+                      <a:avLst/>
+                    </a:prstGeom>
+                  </pic:spPr>
+                </pic:pic>
+              </a:graphicData>
+            </a:graphic>
+          </wp:inline>
+        </w:drawing>
+      </w:r>
+    </w:p>
+    <w:p>
+      <w:r>
+        <w:drawing>
+          <wp:inline distT="0" distB="0" distL="0" distR="0" wp14:anchorId="55EDEAAD" wp14:editId="334D5CA5">
+            <wp:extent cx="5760720" cy="3441065"/>
+            <wp:effectExtent l="0" t="0" r="0" b="6985"/>
+            <wp:docPr id="28" name="Grafik 28" descr="Ein Bild, das Tisch enthält.&#10;&#10;Automatisch generierte Beschreibung"/>
+            <wp:cNvGraphicFramePr>
+              <a:graphicFrameLocks xmlns:a="http://schemas.openxmlformats.org/drawingml/2006/main" noChangeAspect="1"/>
+            </wp:cNvGraphicFramePr>
+            <a:graphic xmlns:a="http://schemas.openxmlformats.org/drawingml/2006/main">
+              <a:graphicData uri="http://schemas.openxmlformats.org/drawingml/2006/picture">
+                <pic:pic xmlns:pic="http://schemas.openxmlformats.org/drawingml/2006/picture">
+                  <pic:nvPicPr>
+                    <pic:cNvPr id="28" name="Grafik 28" descr="Ein Bild, das Tisch enthält.&#10;&#10;Automatisch generierte Beschreibung"/>
+                    <pic:cNvPicPr/>
+                  </pic:nvPicPr>
+                  <pic:blipFill>
+                    <a:blip r:embed="rId18"/>
+                    <a:stretch>
+                      <a:fillRect/>
+                    </a:stretch>
+                  </pic:blipFill>
+                  <pic:spPr>
+                    <a:xfrm>
+                      <a:off x="0" y="0"/>
+                      <a:ext cx="5760720" cy="3441065"/>
+                    </a:xfrm>
+                    <a:prstGeom prst="rect">
+                      <a:avLst/>
+                    </a:prstGeom>
+                  </pic:spPr>
+                </pic:pic>
+              </a:graphicData>
+            </a:graphic>
+          </wp:inline>
+        </w:drawing>
+      </w:r>
+    </w:p>
+    <w:p>
+      <w:r>
+        <w:lastRenderedPageBreak/>
+        <w:drawing>
+          <wp:inline distT="0" distB="0" distL="0" distR="0" wp14:anchorId="25CEBEEE" wp14:editId="360CFF91">
+            <wp:extent cx="5760720" cy="2197100"/>
+            <wp:effectExtent l="0" t="0" r="0" b="0"/>
+            <wp:docPr id="29" name="Grafik 29" descr="Ein Bild, das Tisch enthält.&#10;&#10;Automatisch generierte Beschreibung"/>
+            <wp:cNvGraphicFramePr>
+              <a:graphicFrameLocks xmlns:a="http://schemas.openxmlformats.org/drawingml/2006/main" noChangeAspect="1"/>
+            </wp:cNvGraphicFramePr>
+            <a:graphic xmlns:a="http://schemas.openxmlformats.org/drawingml/2006/main">
+              <a:graphicData uri="http://schemas.openxmlformats.org/drawingml/2006/picture">
+                <pic:pic xmlns:pic="http://schemas.openxmlformats.org/drawingml/2006/picture">
+                  <pic:nvPicPr>
+                    <pic:cNvPr id="29" name="Grafik 29" descr="Ein Bild, das Tisch enthält.&#10;&#10;Automatisch generierte Beschreibung"/>
+                    <pic:cNvPicPr/>
+                  </pic:nvPicPr>
+                  <pic:blipFill>
+                    <a:blip r:embed="rId19"/>
+                    <a:stretch>
+                      <a:fillRect/>
+                    </a:stretch>
+                  </pic:blipFill>
+                  <pic:spPr>
+                    <a:xfrm>
+                      <a:off x="0" y="0"/>
+                      <a:ext cx="5760720" cy="2197100"/>
+                    </a:xfrm>
+                    <a:prstGeom prst="rect">
+                      <a:avLst/>
+                    </a:prstGeom>
+                  </pic:spPr>
+                </pic:pic>
+              </a:graphicData>
+            </a:graphic>
+          </wp:inline>
+        </w:drawing>
+      </w:r>
+    </w:p>
+    <w:p>
+      <w:r>
         <w:rPr>
           <w:noProof/>
         </w:rPr>
@@ -1220,7 +1273,7 @@
                     <pic:cNvPicPr/>
                   </pic:nvPicPr>
                   <pic:blipFill rotWithShape="1">
-                    <a:blip r:embed="rId17"/>
+                    <a:blip r:embed="rId20"/>
                     <a:srcRect b="55700"/>
                     <a:stretch/>
                   </pic:blipFill>
@@ -1253,6 +1306,7 @@
         <w:rPr>
           <w:noProof/>
         </w:rPr>
+        <w:lastRenderedPageBreak/>
         <w:drawing>
           <wp:inline distT="0" distB="0" distL="0" distR="0" wp14:anchorId="752F0465" wp14:editId="1859F6FF">
             <wp:extent cx="5760720" cy="2283460"/>
@@ -1269,7 +1323,7 @@
                     <pic:cNvPicPr/>
                   </pic:nvPicPr>
                   <pic:blipFill>
-                    <a:blip r:embed="rId18"/>
+                    <a:blip r:embed="rId21"/>
                     <a:stretch>
                       <a:fillRect/>
                     </a:stretch>
@@ -1300,7 +1354,6 @@
         <w:rPr>
           <w:lang w:val="en-GB"/>
         </w:rPr>
-        <w:lastRenderedPageBreak/>
         <w:t>A 1 unit increase in education is associated with a 7.49% increase in wage when holding other variables constant.</w:t>
       </w:r>
     </w:p>
@@ -1351,7 +1404,7 @@
                     <pic:cNvPicPr/>
                   </pic:nvPicPr>
                   <pic:blipFill rotWithShape="1">
-                    <a:blip r:embed="rId17"/>
+                    <a:blip r:embed="rId20"/>
                     <a:srcRect t="44300" b="44166"/>
                     <a:stretch/>
                   </pic:blipFill>
@@ -1400,7 +1453,7 @@
                     <pic:cNvPicPr/>
                   </pic:nvPicPr>
                   <pic:blipFill rotWithShape="1">
-                    <a:blip r:embed="rId17"/>
+                    <a:blip r:embed="rId20"/>
                     <a:srcRect t="55833" b="34646"/>
                     <a:stretch/>
                   </pic:blipFill>
@@ -1449,7 +1502,7 @@
                     <pic:cNvPicPr/>
                   </pic:nvPicPr>
                   <pic:blipFill rotWithShape="1">
-                    <a:blip r:embed="rId17"/>
+                    <a:blip r:embed="rId20"/>
                     <a:srcRect t="65902" b="13410"/>
                     <a:stretch/>
                   </pic:blipFill>
@@ -1498,7 +1551,7 @@
                     <pic:cNvPicPr/>
                   </pic:nvPicPr>
                   <pic:blipFill rotWithShape="1">
-                    <a:blip r:embed="rId17"/>
+                    <a:blip r:embed="rId20"/>
                     <a:srcRect t="86587" b="2421"/>
                     <a:stretch/>
                   </pic:blipFill>
@@ -1528,8 +1581,8 @@
     </w:p>
     <w:p/>
     <w:sectPr>
-      <w:headerReference w:type="default" r:id="rId19"/>
-      <w:footerReference w:type="default" r:id="rId20"/>
+      <w:headerReference w:type="default" r:id="rId22"/>
+      <w:footerReference w:type="default" r:id="rId23"/>
       <w:pgSz w:w="11906" w:h="16838"/>
       <w:pgMar w:top="1417" w:right="1417" w:bottom="1134" w:left="1417" w:header="708" w:footer="708" w:gutter="0"/>
       <w:cols w:space="708"/>

--- a/applied_economics_HW_2_pacher_iby.docx
+++ b/applied_economics_HW_2_pacher_iby.docx
@@ -455,17 +455,39 @@
           <w:u w:val="single"/>
         </w:rPr>
       </w:pPr>
+      <w:proofErr w:type="spellStart"/>
       <w:r>
         <w:rPr>
           <w:u w:val="single"/>
         </w:rPr>
-        <w:t>sales on adver</w:t>
-      </w:r>
+        <w:t>sales</w:t>
+      </w:r>
+      <w:proofErr w:type="spellEnd"/>
       <w:r>
         <w:rPr>
           <w:u w:val="single"/>
         </w:rPr>
-        <w:t>tising-squared:</w:t>
+        <w:t xml:space="preserve"> on </w:t>
+      </w:r>
+      <w:proofErr w:type="spellStart"/>
+      <w:r>
+        <w:rPr>
+          <w:u w:val="single"/>
+        </w:rPr>
+        <w:t>adver</w:t>
+      </w:r>
+      <w:r>
+        <w:rPr>
+          <w:u w:val="single"/>
+        </w:rPr>
+        <w:t>tising-squared</w:t>
+      </w:r>
+      <w:proofErr w:type="spellEnd"/>
+      <w:r>
+        <w:rPr>
+          <w:u w:val="single"/>
+        </w:rPr>
+        <w:t>:</w:t>
       </w:r>
     </w:p>
     <w:p>
@@ -516,11 +538,33 @@
           <w:u w:val="single"/>
         </w:rPr>
       </w:pPr>
+      <w:proofErr w:type="spellStart"/>
       <w:r>
         <w:rPr>
           <w:u w:val="single"/>
         </w:rPr>
-        <w:t>price on advertising-squared:</w:t>
+        <w:t>price</w:t>
+      </w:r>
+      <w:proofErr w:type="spellEnd"/>
+      <w:r>
+        <w:rPr>
+          <w:u w:val="single"/>
+        </w:rPr>
+        <w:t xml:space="preserve"> on </w:t>
+      </w:r>
+      <w:proofErr w:type="spellStart"/>
+      <w:r>
+        <w:rPr>
+          <w:u w:val="single"/>
+        </w:rPr>
+        <w:t>advertising-squared</w:t>
+      </w:r>
+      <w:proofErr w:type="spellEnd"/>
+      <w:r>
+        <w:rPr>
+          <w:u w:val="single"/>
+        </w:rPr>
+        <w:t>:</w:t>
       </w:r>
     </w:p>
     <w:p>
@@ -572,11 +616,33 @@
           <w:u w:val="single"/>
         </w:rPr>
       </w:pPr>
+      <w:proofErr w:type="spellStart"/>
       <w:r>
         <w:rPr>
           <w:u w:val="single"/>
         </w:rPr>
-        <w:t>advertising on advertising-squared:</w:t>
+        <w:t>advertising</w:t>
+      </w:r>
+      <w:proofErr w:type="spellEnd"/>
+      <w:r>
+        <w:rPr>
+          <w:u w:val="single"/>
+        </w:rPr>
+        <w:t xml:space="preserve"> on </w:t>
+      </w:r>
+      <w:proofErr w:type="spellStart"/>
+      <w:r>
+        <w:rPr>
+          <w:u w:val="single"/>
+        </w:rPr>
+        <w:t>advertising-squared</w:t>
+      </w:r>
+      <w:proofErr w:type="spellEnd"/>
+      <w:r>
+        <w:rPr>
+          <w:u w:val="single"/>
+        </w:rPr>
+        <w:t>:</w:t>
       </w:r>
     </w:p>
     <w:p>
@@ -940,18 +1006,18 @@
     <w:p>
       <w:r>
         <w:drawing>
-          <wp:inline distT="0" distB="0" distL="0" distR="0" wp14:anchorId="3E3C8DBE" wp14:editId="78CE0D12">
-            <wp:extent cx="5760720" cy="3427095"/>
-            <wp:effectExtent l="0" t="0" r="0" b="1905"/>
-            <wp:docPr id="12" name="Grafik 12" descr="Ein Bild, das Tisch enthält.&#10;&#10;Automatisch generierte Beschreibung"/>
-            <wp:cNvGraphicFramePr>
-              <a:graphicFrameLocks xmlns:a="http://schemas.openxmlformats.org/drawingml/2006/main" noChangeAspect="1"/>
-            </wp:cNvGraphicFramePr>
-            <a:graphic xmlns:a="http://schemas.openxmlformats.org/drawingml/2006/main">
-              <a:graphicData uri="http://schemas.openxmlformats.org/drawingml/2006/picture">
-                <pic:pic xmlns:pic="http://schemas.openxmlformats.org/drawingml/2006/picture">
-                  <pic:nvPicPr>
-                    <pic:cNvPr id="12" name="Grafik 12" descr="Ein Bild, das Tisch enthält.&#10;&#10;Automatisch generierte Beschreibung"/>
+          <wp:inline distT="0" distB="0" distL="0" distR="0" wp14:anchorId="6BAA4FBF" wp14:editId="5B964127">
+            <wp:extent cx="3579028" cy="2984602"/>
+            <wp:effectExtent l="0" t="0" r="2540" b="6350"/>
+            <wp:docPr id="31" name="Grafik 31" descr="Ein Bild, das Tisch enthält.&#10;&#10;Automatisch generierte Beschreibung"/>
+            <wp:cNvGraphicFramePr>
+              <a:graphicFrameLocks xmlns:a="http://schemas.openxmlformats.org/drawingml/2006/main" noChangeAspect="1"/>
+            </wp:cNvGraphicFramePr>
+            <a:graphic xmlns:a="http://schemas.openxmlformats.org/drawingml/2006/main">
+              <a:graphicData uri="http://schemas.openxmlformats.org/drawingml/2006/picture">
+                <pic:pic xmlns:pic="http://schemas.openxmlformats.org/drawingml/2006/picture">
+                  <pic:nvPicPr>
+                    <pic:cNvPr id="31" name="Grafik 31" descr="Ein Bild, das Tisch enthält.&#10;&#10;Automatisch generierte Beschreibung"/>
                     <pic:cNvPicPr/>
                   </pic:nvPicPr>
                   <pic:blipFill>
@@ -963,21 +1029,24 @@
                   <pic:spPr>
                     <a:xfrm>
                       <a:off x="0" y="0"/>
-                      <a:ext cx="5760720" cy="3427095"/>
-                    </a:xfrm>
-                    <a:prstGeom prst="rect">
-                      <a:avLst/>
-                    </a:prstGeom>
-                  </pic:spPr>
-                </pic:pic>
-              </a:graphicData>
-            </a:graphic>
-          </wp:inline>
-        </w:drawing>
-      </w:r>
-    </w:p>
-    <w:p>
-      <w:r>
+                      <a:ext cx="3604843" cy="3006130"/>
+                    </a:xfrm>
+                    <a:prstGeom prst="rect">
+                      <a:avLst/>
+                    </a:prstGeom>
+                  </pic:spPr>
+                </pic:pic>
+              </a:graphicData>
+            </a:graphic>
+          </wp:inline>
+        </w:drawing>
+      </w:r>
+    </w:p>
+    <w:p>
+      <w:r>
+        <w:rPr>
+          <w:noProof/>
+        </w:rPr>
         <w:drawing>
           <wp:inline distT="0" distB="0" distL="0" distR="0" wp14:anchorId="55EDEAAD" wp14:editId="334D5CA5">
             <wp:extent cx="5760720" cy="3441065"/>
@@ -1017,6 +1086,9 @@
     </w:p>
     <w:p>
       <w:r>
+        <w:rPr>
+          <w:noProof/>
+        </w:rPr>
         <w:lastRenderedPageBreak/>
         <w:drawing>
           <wp:inline distT="0" distB="0" distL="0" distR="0" wp14:anchorId="25CEBEEE" wp14:editId="360CFF91">
@@ -1106,6 +1178,45 @@
     </w:p>
     <w:p>
       <w:r>
+        <w:drawing>
+          <wp:inline distT="0" distB="0" distL="0" distR="0" wp14:anchorId="79AE55F8" wp14:editId="77C3C040">
+            <wp:extent cx="3113805" cy="2757830"/>
+            <wp:effectExtent l="0" t="0" r="0" b="4445"/>
+            <wp:docPr id="30" name="Grafik 30" descr="Ein Bild, das Text enthält.&#10;&#10;Automatisch generierte Beschreibung"/>
+            <wp:cNvGraphicFramePr>
+              <a:graphicFrameLocks xmlns:a="http://schemas.openxmlformats.org/drawingml/2006/main" noChangeAspect="1"/>
+            </wp:cNvGraphicFramePr>
+            <a:graphic xmlns:a="http://schemas.openxmlformats.org/drawingml/2006/main">
+              <a:graphicData uri="http://schemas.openxmlformats.org/drawingml/2006/picture">
+                <pic:pic xmlns:pic="http://schemas.openxmlformats.org/drawingml/2006/picture">
+                  <pic:nvPicPr>
+                    <pic:cNvPr id="30" name="Grafik 30" descr="Ein Bild, das Text enthält.&#10;&#10;Automatisch generierte Beschreibung"/>
+                    <pic:cNvPicPr/>
+                  </pic:nvPicPr>
+                  <pic:blipFill>
+                    <a:blip r:embed="rId20"/>
+                    <a:stretch>
+                      <a:fillRect/>
+                    </a:stretch>
+                  </pic:blipFill>
+                  <pic:spPr>
+                    <a:xfrm>
+                      <a:off x="0" y="0"/>
+                      <a:ext cx="3123330" cy="2766266"/>
+                    </a:xfrm>
+                    <a:prstGeom prst="rect">
+                      <a:avLst/>
+                    </a:prstGeom>
+                  </pic:spPr>
+                </pic:pic>
+              </a:graphicData>
+            </a:graphic>
+          </wp:inline>
+        </w:drawing>
+      </w:r>
+    </w:p>
+    <w:p>
+      <w:r>
         <w:rPr>
           <w:noProof/>
         </w:rPr>
@@ -1155,6 +1266,45 @@
     </w:p>
     <w:p>
       <w:r>
+        <w:drawing>
+          <wp:inline distT="0" distB="0" distL="0" distR="0" wp14:anchorId="3EBD8F15" wp14:editId="6034D8D7">
+            <wp:extent cx="2560320" cy="791031"/>
+            <wp:effectExtent l="0" t="0" r="0" b="9525"/>
+            <wp:docPr id="32" name="Grafik 32" descr="Ein Bild, das Text enthält.&#10;&#10;Automatisch generierte Beschreibung"/>
+            <wp:cNvGraphicFramePr>
+              <a:graphicFrameLocks xmlns:a="http://schemas.openxmlformats.org/drawingml/2006/main" noChangeAspect="1"/>
+            </wp:cNvGraphicFramePr>
+            <a:graphic xmlns:a="http://schemas.openxmlformats.org/drawingml/2006/main">
+              <a:graphicData uri="http://schemas.openxmlformats.org/drawingml/2006/picture">
+                <pic:pic xmlns:pic="http://schemas.openxmlformats.org/drawingml/2006/picture">
+                  <pic:nvPicPr>
+                    <pic:cNvPr id="32" name="Grafik 32" descr="Ein Bild, das Text enthält.&#10;&#10;Automatisch generierte Beschreibung"/>
+                    <pic:cNvPicPr/>
+                  </pic:nvPicPr>
+                  <pic:blipFill>
+                    <a:blip r:embed="rId21"/>
+                    <a:stretch>
+                      <a:fillRect/>
+                    </a:stretch>
+                  </pic:blipFill>
+                  <pic:spPr>
+                    <a:xfrm>
+                      <a:off x="0" y="0"/>
+                      <a:ext cx="2587521" cy="799435"/>
+                    </a:xfrm>
+                    <a:prstGeom prst="rect">
+                      <a:avLst/>
+                    </a:prstGeom>
+                  </pic:spPr>
+                </pic:pic>
+              </a:graphicData>
+            </a:graphic>
+          </wp:inline>
+        </w:drawing>
+      </w:r>
+    </w:p>
+    <w:p>
+      <w:r>
         <w:rPr>
           <w:noProof/>
         </w:rPr>
@@ -1204,6 +1354,86 @@
     </w:p>
     <w:p>
       <w:r>
+        <w:drawing>
+          <wp:inline distT="0" distB="0" distL="0" distR="0" wp14:anchorId="494FDD62" wp14:editId="39326FDA">
+            <wp:extent cx="2114092" cy="1031933"/>
+            <wp:effectExtent l="0" t="0" r="635" b="0"/>
+            <wp:docPr id="33" name="Grafik 33" descr="Ein Bild, das Text enthält.&#10;&#10;Automatisch generierte Beschreibung"/>
+            <wp:cNvGraphicFramePr>
+              <a:graphicFrameLocks xmlns:a="http://schemas.openxmlformats.org/drawingml/2006/main" noChangeAspect="1"/>
+            </wp:cNvGraphicFramePr>
+            <a:graphic xmlns:a="http://schemas.openxmlformats.org/drawingml/2006/main">
+              <a:graphicData uri="http://schemas.openxmlformats.org/drawingml/2006/picture">
+                <pic:pic xmlns:pic="http://schemas.openxmlformats.org/drawingml/2006/picture">
+                  <pic:nvPicPr>
+                    <pic:cNvPr id="33" name="Grafik 33" descr="Ein Bild, das Text enthält.&#10;&#10;Automatisch generierte Beschreibung"/>
+                    <pic:cNvPicPr/>
+                  </pic:nvPicPr>
+                  <pic:blipFill>
+                    <a:blip r:embed="rId22"/>
+                    <a:stretch>
+                      <a:fillRect/>
+                    </a:stretch>
+                  </pic:blipFill>
+                  <pic:spPr>
+                    <a:xfrm>
+                      <a:off x="0" y="0"/>
+                      <a:ext cx="2118610" cy="1034139"/>
+                    </a:xfrm>
+                    <a:prstGeom prst="rect">
+                      <a:avLst/>
+                    </a:prstGeom>
+                  </pic:spPr>
+                </pic:pic>
+              </a:graphicData>
+            </a:graphic>
+          </wp:inline>
+        </w:drawing>
+      </w:r>
+    </w:p>
+    <w:p>
+      <w:r>
+        <w:lastRenderedPageBreak/>
+        <w:drawing>
+          <wp:inline distT="0" distB="0" distL="0" distR="0" wp14:anchorId="4D9EB57C" wp14:editId="2A9B6ACD">
+            <wp:extent cx="3135285" cy="2662732"/>
+            <wp:effectExtent l="0" t="0" r="8255" b="4445"/>
+            <wp:docPr id="34" name="Grafik 34" descr="Ein Bild, das Text enthält.&#10;&#10;Automatisch generierte Beschreibung"/>
+            <wp:cNvGraphicFramePr>
+              <a:graphicFrameLocks xmlns:a="http://schemas.openxmlformats.org/drawingml/2006/main" noChangeAspect="1"/>
+            </wp:cNvGraphicFramePr>
+            <a:graphic xmlns:a="http://schemas.openxmlformats.org/drawingml/2006/main">
+              <a:graphicData uri="http://schemas.openxmlformats.org/drawingml/2006/picture">
+                <pic:pic xmlns:pic="http://schemas.openxmlformats.org/drawingml/2006/picture">
+                  <pic:nvPicPr>
+                    <pic:cNvPr id="34" name="Grafik 34" descr="Ein Bild, das Text enthält.&#10;&#10;Automatisch generierte Beschreibung"/>
+                    <pic:cNvPicPr/>
+                  </pic:nvPicPr>
+                  <pic:blipFill>
+                    <a:blip r:embed="rId23"/>
+                    <a:stretch>
+                      <a:fillRect/>
+                    </a:stretch>
+                  </pic:blipFill>
+                  <pic:spPr>
+                    <a:xfrm>
+                      <a:off x="0" y="0"/>
+                      <a:ext cx="3147582" cy="2673176"/>
+                    </a:xfrm>
+                    <a:prstGeom prst="rect">
+                      <a:avLst/>
+                    </a:prstGeom>
+                  </pic:spPr>
+                </pic:pic>
+              </a:graphicData>
+            </a:graphic>
+          </wp:inline>
+        </w:drawing>
+      </w:r>
+    </w:p>
+    <w:p/>
+    <w:p>
+      <w:r>
         <w:rPr>
           <w:noProof/>
         </w:rPr>
@@ -1251,6 +1481,45 @@
         </w:drawing>
       </w:r>
     </w:p>
+    <w:p>
+      <w:r>
+        <w:drawing>
+          <wp:inline distT="0" distB="0" distL="0" distR="0" wp14:anchorId="268A7B12" wp14:editId="723266DF">
+            <wp:extent cx="3803904" cy="1556362"/>
+            <wp:effectExtent l="0" t="0" r="6350" b="6350"/>
+            <wp:docPr id="35" name="Grafik 35" descr="Ein Bild, das Text, Quittung, Screenshot enthält.&#10;&#10;Automatisch generierte Beschreibung"/>
+            <wp:cNvGraphicFramePr>
+              <a:graphicFrameLocks xmlns:a="http://schemas.openxmlformats.org/drawingml/2006/main" noChangeAspect="1"/>
+            </wp:cNvGraphicFramePr>
+            <a:graphic xmlns:a="http://schemas.openxmlformats.org/drawingml/2006/main">
+              <a:graphicData uri="http://schemas.openxmlformats.org/drawingml/2006/picture">
+                <pic:pic xmlns:pic="http://schemas.openxmlformats.org/drawingml/2006/picture">
+                  <pic:nvPicPr>
+                    <pic:cNvPr id="35" name="Grafik 35" descr="Ein Bild, das Text, Quittung, Screenshot enthält.&#10;&#10;Automatisch generierte Beschreibung"/>
+                    <pic:cNvPicPr/>
+                  </pic:nvPicPr>
+                  <pic:blipFill>
+                    <a:blip r:embed="rId24"/>
+                    <a:stretch>
+                      <a:fillRect/>
+                    </a:stretch>
+                  </pic:blipFill>
+                  <pic:spPr>
+                    <a:xfrm>
+                      <a:off x="0" y="0"/>
+                      <a:ext cx="3817990" cy="1562125"/>
+                    </a:xfrm>
+                    <a:prstGeom prst="rect">
+                      <a:avLst/>
+                    </a:prstGeom>
+                  </pic:spPr>
+                </pic:pic>
+              </a:graphicData>
+            </a:graphic>
+          </wp:inline>
+        </w:drawing>
+      </w:r>
+    </w:p>
     <w:p/>
     <w:p>
       <w:r>
@@ -1273,7 +1542,7 @@
                     <pic:cNvPicPr/>
                   </pic:nvPicPr>
                   <pic:blipFill rotWithShape="1">
-                    <a:blip r:embed="rId20"/>
+                    <a:blip r:embed="rId25"/>
                     <a:srcRect b="55700"/>
                     <a:stretch/>
                   </pic:blipFill>
@@ -1323,7 +1592,7 @@
                     <pic:cNvPicPr/>
                   </pic:nvPicPr>
                   <pic:blipFill>
-                    <a:blip r:embed="rId21"/>
+                    <a:blip r:embed="rId26"/>
                     <a:stretch>
                       <a:fillRect/>
                     </a:stretch>
@@ -1404,7 +1673,7 @@
                     <pic:cNvPicPr/>
                   </pic:nvPicPr>
                   <pic:blipFill rotWithShape="1">
-                    <a:blip r:embed="rId20"/>
+                    <a:blip r:embed="rId25"/>
                     <a:srcRect t="44300" b="44166"/>
                     <a:stretch/>
                   </pic:blipFill>
@@ -1453,7 +1722,7 @@
                     <pic:cNvPicPr/>
                   </pic:nvPicPr>
                   <pic:blipFill rotWithShape="1">
-                    <a:blip r:embed="rId20"/>
+                    <a:blip r:embed="rId25"/>
                     <a:srcRect t="55833" b="34646"/>
                     <a:stretch/>
                   </pic:blipFill>
@@ -1502,7 +1771,7 @@
                     <pic:cNvPicPr/>
                   </pic:nvPicPr>
                   <pic:blipFill rotWithShape="1">
-                    <a:blip r:embed="rId20"/>
+                    <a:blip r:embed="rId25"/>
                     <a:srcRect t="65902" b="13410"/>
                     <a:stretch/>
                   </pic:blipFill>
@@ -1551,7 +1820,7 @@
                     <pic:cNvPicPr/>
                   </pic:nvPicPr>
                   <pic:blipFill rotWithShape="1">
-                    <a:blip r:embed="rId20"/>
+                    <a:blip r:embed="rId25"/>
                     <a:srcRect t="86587" b="2421"/>
                     <a:stretch/>
                   </pic:blipFill>
@@ -1581,8 +1850,8 @@
     </w:p>
     <w:p/>
     <w:sectPr>
-      <w:headerReference w:type="default" r:id="rId22"/>
-      <w:footerReference w:type="default" r:id="rId23"/>
+      <w:headerReference w:type="default" r:id="rId27"/>
+      <w:footerReference w:type="default" r:id="rId28"/>
       <w:pgSz w:w="11906" w:h="16838"/>
       <w:pgMar w:top="1417" w:right="1417" w:bottom="1134" w:left="1417" w:header="708" w:footer="708" w:gutter="0"/>
       <w:cols w:space="708"/>
@@ -1755,13 +2024,23 @@
       </w:rPr>
       <w:ptab w:relativeTo="margin" w:alignment="right" w:leader="none"/>
     </w:r>
+    <w:proofErr w:type="spellStart"/>
     <w:r>
       <w:rPr>
         <w:sz w:val="22"/>
         <w:szCs w:val="20"/>
         <w:lang w:val="en-GB"/>
       </w:rPr>
-      <w:t>Iby 11701349</w:t>
+      <w:t>Iby</w:t>
+    </w:r>
+    <w:proofErr w:type="spellEnd"/>
+    <w:r>
+      <w:rPr>
+        <w:sz w:val="22"/>
+        <w:szCs w:val="20"/>
+        <w:lang w:val="en-GB"/>
+      </w:rPr>
+      <w:t xml:space="preserve"> 11701349</w:t>
     </w:r>
   </w:p>
   <w:p>

--- a/applied_economics_HW_2_pacher_iby.docx
+++ b/applied_economics_HW_2_pacher_iby.docx
@@ -52,6 +52,1034 @@
       </w:r>
     </w:p>
     <w:p>
+      <w:pPr>
+        <w:rPr>
+          <w:rFonts w:eastAsiaTheme="minorEastAsia"/>
+          <w:lang w:val="en-GB"/>
+        </w:rPr>
+      </w:pPr>
+      <w:r>
+        <w:rPr>
+          <w:lang w:val="en-GB"/>
+        </w:rPr>
+        <w:t xml:space="preserve">In model (1) Assumption LRM4 (Zero conditional mean) is violated. The other two control variables </w:t>
+      </w:r>
+      <m:oMath>
+        <m:sSub>
+          <m:sSubPr>
+            <m:ctrlPr>
+              <w:rPr>
+                <w:rFonts w:ascii="Cambria Math" w:hAnsi="Cambria Math"/>
+                <w:i/>
+                <w:lang w:val="en-GB"/>
+              </w:rPr>
+            </m:ctrlPr>
+          </m:sSubPr>
+          <m:e>
+            <m:r>
+              <w:rPr>
+                <w:rFonts w:ascii="Cambria Math" w:hAnsi="Cambria Math"/>
+                <w:lang w:val="en-GB"/>
+              </w:rPr>
+              <m:t>x</m:t>
+            </m:r>
+          </m:e>
+          <m:sub>
+            <m:r>
+              <w:rPr>
+                <w:rFonts w:ascii="Cambria Math" w:hAnsi="Cambria Math"/>
+                <w:lang w:val="en-GB"/>
+              </w:rPr>
+              <m:t>2</m:t>
+            </m:r>
+          </m:sub>
+        </m:sSub>
+      </m:oMath>
+      <w:r>
+        <w:rPr>
+          <w:lang w:val="en-GB"/>
+        </w:rPr>
+        <w:t xml:space="preserve"> and </w:t>
+      </w:r>
+      <m:oMath>
+        <m:sSub>
+          <m:sSubPr>
+            <m:ctrlPr>
+              <w:rPr>
+                <w:rFonts w:ascii="Cambria Math" w:hAnsi="Cambria Math"/>
+                <w:i/>
+                <w:lang w:val="en-GB"/>
+              </w:rPr>
+            </m:ctrlPr>
+          </m:sSubPr>
+          <m:e>
+            <m:r>
+              <w:rPr>
+                <w:rFonts w:ascii="Cambria Math" w:hAnsi="Cambria Math"/>
+                <w:lang w:val="en-GB"/>
+              </w:rPr>
+              <m:t>x</m:t>
+            </m:r>
+          </m:e>
+          <m:sub>
+            <m:r>
+              <w:rPr>
+                <w:rFonts w:ascii="Cambria Math" w:hAnsi="Cambria Math"/>
+                <w:lang w:val="en-GB"/>
+              </w:rPr>
+              <m:t>3</m:t>
+            </m:r>
+          </m:sub>
+        </m:sSub>
+      </m:oMath>
+      <w:r>
+        <w:rPr>
+          <w:rFonts w:eastAsiaTheme="minorEastAsia"/>
+          <w:lang w:val="en-GB"/>
+        </w:rPr>
+        <w:t xml:space="preserve"> are omitted factors in </w:t>
+      </w:r>
+      <m:oMath>
+        <m:r>
+          <w:rPr>
+            <w:rFonts w:ascii="Cambria Math" w:eastAsiaTheme="minorEastAsia" w:hAnsi="Cambria Math"/>
+            <w:lang w:val="en-GB"/>
+          </w:rPr>
+          <m:t>u</m:t>
+        </m:r>
+      </m:oMath>
+      <w:r>
+        <w:rPr>
+          <w:rFonts w:eastAsiaTheme="minorEastAsia"/>
+          <w:lang w:val="en-GB"/>
+        </w:rPr>
+        <w:t xml:space="preserve"> although their correlation with </w:t>
+      </w:r>
+      <m:oMath>
+        <m:sSub>
+          <m:sSubPr>
+            <m:ctrlPr>
+              <w:rPr>
+                <w:rFonts w:ascii="Cambria Math" w:eastAsiaTheme="minorEastAsia" w:hAnsi="Cambria Math"/>
+                <w:i/>
+                <w:lang w:val="en-GB"/>
+              </w:rPr>
+            </m:ctrlPr>
+          </m:sSubPr>
+          <m:e>
+            <m:r>
+              <w:rPr>
+                <w:rFonts w:ascii="Cambria Math" w:eastAsiaTheme="minorEastAsia" w:hAnsi="Cambria Math"/>
+                <w:lang w:val="en-GB"/>
+              </w:rPr>
+              <m:t>x</m:t>
+            </m:r>
+          </m:e>
+          <m:sub>
+            <m:r>
+              <w:rPr>
+                <w:rFonts w:ascii="Cambria Math" w:eastAsiaTheme="minorEastAsia" w:hAnsi="Cambria Math"/>
+                <w:lang w:val="en-GB"/>
+              </w:rPr>
+              <m:t>1</m:t>
+            </m:r>
+          </m:sub>
+        </m:sSub>
+      </m:oMath>
+      <w:r>
+        <w:rPr>
+          <w:rFonts w:eastAsiaTheme="minorEastAsia"/>
+          <w:lang w:val="en-GB"/>
+        </w:rPr>
+        <w:t xml:space="preserve"> is non-zero (or “almost uncorrelated”). LRM4 only hold if </w:t>
+      </w:r>
+      <m:oMath>
+        <m:r>
+          <m:rPr>
+            <m:nor/>
+          </m:rPr>
+          <w:rPr>
+            <w:rFonts w:ascii="Cambria Math" w:eastAsiaTheme="minorEastAsia" w:hAnsi="Cambria Math"/>
+            <w:lang w:val="en-GB"/>
+          </w:rPr>
+          <m:t>Cov</m:t>
+        </m:r>
+        <m:d>
+          <m:dPr>
+            <m:ctrlPr>
+              <w:rPr>
+                <w:rFonts w:ascii="Cambria Math" w:eastAsiaTheme="minorEastAsia" w:hAnsi="Cambria Math"/>
+                <w:i/>
+                <w:lang w:val="en-GB"/>
+              </w:rPr>
+            </m:ctrlPr>
+          </m:dPr>
+          <m:e>
+            <m:sSub>
+              <m:sSubPr>
+                <m:ctrlPr>
+                  <w:rPr>
+                    <w:rFonts w:ascii="Cambria Math" w:eastAsiaTheme="minorEastAsia" w:hAnsi="Cambria Math"/>
+                    <w:i/>
+                    <w:lang w:val="en-GB"/>
+                  </w:rPr>
+                </m:ctrlPr>
+              </m:sSubPr>
+              <m:e>
+                <m:r>
+                  <w:rPr>
+                    <w:rFonts w:ascii="Cambria Math" w:eastAsiaTheme="minorEastAsia" w:hAnsi="Cambria Math"/>
+                    <w:lang w:val="en-GB"/>
+                  </w:rPr>
+                  <m:t>x</m:t>
+                </m:r>
+              </m:e>
+              <m:sub>
+                <m:r>
+                  <w:rPr>
+                    <w:rFonts w:ascii="Cambria Math" w:eastAsiaTheme="minorEastAsia" w:hAnsi="Cambria Math"/>
+                    <w:lang w:val="en-GB"/>
+                  </w:rPr>
+                  <m:t>1</m:t>
+                </m:r>
+              </m:sub>
+            </m:sSub>
+            <m:r>
+              <w:rPr>
+                <w:rFonts w:ascii="Cambria Math" w:eastAsiaTheme="minorEastAsia" w:hAnsi="Cambria Math"/>
+                <w:lang w:val="en-GB"/>
+              </w:rPr>
+              <m:t>,u</m:t>
+            </m:r>
+          </m:e>
+        </m:d>
+        <m:r>
+          <w:rPr>
+            <w:rFonts w:ascii="Cambria Math" w:eastAsiaTheme="minorEastAsia" w:hAnsi="Cambria Math"/>
+            <w:lang w:val="en-GB"/>
+          </w:rPr>
+          <m:t>=0</m:t>
+        </m:r>
+      </m:oMath>
+      <w:r>
+        <w:rPr>
+          <w:rFonts w:eastAsiaTheme="minorEastAsia"/>
+          <w:lang w:val="en-GB"/>
+        </w:rPr>
+        <w:t xml:space="preserve">. This is not the case in model (1) as </w:t>
+      </w:r>
+      <m:oMath>
+        <m:r>
+          <m:rPr>
+            <m:sty m:val="p"/>
+          </m:rPr>
+          <w:rPr>
+            <w:rFonts w:ascii="Cambria Math" w:eastAsiaTheme="minorEastAsia" w:hAnsi="Cambria Math"/>
+            <w:lang w:val="en-GB"/>
+          </w:rPr>
+          <m:t>Ε</m:t>
+        </m:r>
+        <m:d>
+          <m:dPr>
+            <m:ctrlPr>
+              <w:rPr>
+                <w:rFonts w:ascii="Cambria Math" w:eastAsiaTheme="minorEastAsia" w:hAnsi="Cambria Math"/>
+                <w:i/>
+                <w:lang w:val="en-GB"/>
+              </w:rPr>
+            </m:ctrlPr>
+          </m:dPr>
+          <m:e>
+            <m:r>
+              <w:rPr>
+                <w:rFonts w:ascii="Cambria Math" w:eastAsiaTheme="minorEastAsia" w:hAnsi="Cambria Math"/>
+                <w:lang w:val="en-GB"/>
+              </w:rPr>
+              <m:t>u</m:t>
+            </m:r>
+            <m:d>
+              <m:dPr>
+                <m:begChr m:val="|"/>
+                <m:endChr m:val=""/>
+                <m:ctrlPr>
+                  <w:rPr>
+                    <w:rFonts w:ascii="Cambria Math" w:eastAsiaTheme="minorEastAsia" w:hAnsi="Cambria Math"/>
+                    <w:i/>
+                    <w:lang w:val="en-GB"/>
+                  </w:rPr>
+                </m:ctrlPr>
+              </m:dPr>
+              <m:e>
+                <m:sSub>
+                  <m:sSubPr>
+                    <m:ctrlPr>
+                      <w:rPr>
+                        <w:rFonts w:ascii="Cambria Math" w:eastAsiaTheme="minorEastAsia" w:hAnsi="Cambria Math"/>
+                        <w:i/>
+                        <w:lang w:val="en-GB"/>
+                      </w:rPr>
+                    </m:ctrlPr>
+                  </m:sSubPr>
+                  <m:e>
+                    <m:r>
+                      <w:rPr>
+                        <w:rFonts w:ascii="Cambria Math" w:eastAsiaTheme="minorEastAsia" w:hAnsi="Cambria Math"/>
+                        <w:lang w:val="en-GB"/>
+                      </w:rPr>
+                      <m:t>x</m:t>
+                    </m:r>
+                  </m:e>
+                  <m:sub>
+                    <m:r>
+                      <w:rPr>
+                        <w:rFonts w:ascii="Cambria Math" w:eastAsiaTheme="minorEastAsia" w:hAnsi="Cambria Math"/>
+                        <w:lang w:val="en-GB"/>
+                      </w:rPr>
+                      <m:t>1</m:t>
+                    </m:r>
+                  </m:sub>
+                </m:sSub>
+              </m:e>
+            </m:d>
+          </m:e>
+        </m:d>
+        <m:r>
+          <w:rPr>
+            <w:rFonts w:ascii="Cambria Math" w:eastAsiaTheme="minorEastAsia" w:hAnsi="Cambria Math"/>
+            <w:lang w:val="en-GB"/>
+          </w:rPr>
+          <m:t>≠0</m:t>
+        </m:r>
+      </m:oMath>
+      <w:r>
+        <w:rPr>
+          <w:rFonts w:eastAsiaTheme="minorEastAsia"/>
+          <w:lang w:val="en-GB"/>
+        </w:rPr>
+        <w:t>.</w:t>
+      </w:r>
+      <w:r>
+        <w:rPr>
+          <w:lang w:val="en-GB"/>
+        </w:rPr>
+        <w:t xml:space="preserve"> T</w:t>
+      </w:r>
+      <w:r>
+        <w:rPr>
+          <w:lang w:val="en-GB"/>
+        </w:rPr>
+        <w:t xml:space="preserve">he estimator </w:t>
+      </w:r>
+      <m:oMath>
+        <m:sSub>
+          <m:sSubPr>
+            <m:ctrlPr>
+              <w:rPr>
+                <w:rFonts w:ascii="Cambria Math" w:hAnsi="Cambria Math"/>
+                <w:i/>
+              </w:rPr>
+            </m:ctrlPr>
+          </m:sSubPr>
+          <m:e>
+            <m:acc>
+              <m:accPr>
+                <m:ctrlPr>
+                  <w:rPr>
+                    <w:rFonts w:ascii="Cambria Math" w:hAnsi="Cambria Math"/>
+                    <w:i/>
+                  </w:rPr>
+                </m:ctrlPr>
+              </m:accPr>
+              <m:e>
+                <m:r>
+                  <w:rPr>
+                    <w:rFonts w:ascii="Cambria Math" w:hAnsi="Cambria Math"/>
+                  </w:rPr>
+                  <m:t>β</m:t>
+                </m:r>
+              </m:e>
+            </m:acc>
+          </m:e>
+          <m:sub>
+            <m:r>
+              <w:rPr>
+                <w:rFonts w:ascii="Cambria Math" w:hAnsi="Cambria Math"/>
+                <w:lang w:val="en-GB"/>
+              </w:rPr>
+              <m:t>1</m:t>
+            </m:r>
+          </m:sub>
+        </m:sSub>
+      </m:oMath>
+      <w:r>
+        <w:rPr>
+          <w:rFonts w:eastAsiaTheme="minorEastAsia"/>
+          <w:lang w:val="en-GB"/>
+        </w:rPr>
+        <w:t xml:space="preserve"> </w:t>
+      </w:r>
+      <w:r>
+        <w:rPr>
+          <w:rFonts w:eastAsiaTheme="minorEastAsia"/>
+          <w:lang w:val="en-GB"/>
+        </w:rPr>
+        <w:t>is biased.</w:t>
+      </w:r>
+    </w:p>
+    <w:p>
+      <w:pPr>
+        <w:rPr>
+          <w:rFonts w:eastAsiaTheme="minorEastAsia"/>
+          <w:lang w:val="en-GB"/>
+        </w:rPr>
+      </w:pPr>
+      <w:r>
+        <w:rPr>
+          <w:lang w:val="en-GB"/>
+        </w:rPr>
+        <w:t xml:space="preserve">In model (2) Assumptions MRM1-MRM4 hold. All relevant variables are included in the model. </w:t>
+      </w:r>
+      <m:oMath>
+        <m:sSub>
+          <m:sSubPr>
+            <m:ctrlPr>
+              <w:rPr>
+                <w:rFonts w:ascii="Cambria Math" w:hAnsi="Cambria Math"/>
+                <w:i/>
+                <w:lang w:val="en-GB"/>
+              </w:rPr>
+            </m:ctrlPr>
+          </m:sSubPr>
+          <m:e>
+            <m:acc>
+              <m:accPr>
+                <m:chr m:val="̃"/>
+                <m:ctrlPr>
+                  <w:rPr>
+                    <w:rFonts w:ascii="Cambria Math" w:hAnsi="Cambria Math"/>
+                    <w:i/>
+                    <w:lang w:val="en-GB"/>
+                  </w:rPr>
+                </m:ctrlPr>
+              </m:accPr>
+              <m:e>
+                <m:r>
+                  <w:rPr>
+                    <w:rFonts w:ascii="Cambria Math" w:hAnsi="Cambria Math"/>
+                    <w:lang w:val="en-GB"/>
+                  </w:rPr>
+                  <m:t>β</m:t>
+                </m:r>
+              </m:e>
+            </m:acc>
+          </m:e>
+          <m:sub>
+            <m:r>
+              <w:rPr>
+                <w:rFonts w:ascii="Cambria Math" w:hAnsi="Cambria Math"/>
+                <w:lang w:val="en-GB"/>
+              </w:rPr>
+              <m:t>i</m:t>
+            </m:r>
+          </m:sub>
+        </m:sSub>
+      </m:oMath>
+      <w:r>
+        <w:rPr>
+          <w:rFonts w:eastAsiaTheme="minorEastAsia"/>
+          <w:lang w:val="en-GB"/>
+        </w:rPr>
+        <w:t xml:space="preserve"> for </w:t>
+      </w:r>
+      <m:oMath>
+        <m:r>
+          <w:rPr>
+            <w:rFonts w:ascii="Cambria Math" w:eastAsiaTheme="minorEastAsia" w:hAnsi="Cambria Math"/>
+            <w:lang w:val="en-GB"/>
+          </w:rPr>
+          <m:t>i=1,2,3</m:t>
+        </m:r>
+      </m:oMath>
+      <w:r>
+        <w:rPr>
+          <w:rFonts w:eastAsiaTheme="minorEastAsia"/>
+          <w:lang w:val="en-GB"/>
+        </w:rPr>
+        <w:t xml:space="preserve"> are unbiased estimators for </w:t>
+      </w:r>
+      <m:oMath>
+        <m:sSub>
+          <m:sSubPr>
+            <m:ctrlPr>
+              <w:rPr>
+                <w:rFonts w:ascii="Cambria Math" w:eastAsiaTheme="minorEastAsia" w:hAnsi="Cambria Math"/>
+                <w:i/>
+                <w:lang w:val="en-GB"/>
+              </w:rPr>
+            </m:ctrlPr>
+          </m:sSubPr>
+          <m:e>
+            <m:r>
+              <w:rPr>
+                <w:rFonts w:ascii="Cambria Math" w:eastAsiaTheme="minorEastAsia" w:hAnsi="Cambria Math"/>
+                <w:lang w:val="en-GB"/>
+              </w:rPr>
+              <m:t>β</m:t>
+            </m:r>
+          </m:e>
+          <m:sub>
+            <m:r>
+              <w:rPr>
+                <w:rFonts w:ascii="Cambria Math" w:eastAsiaTheme="minorEastAsia" w:hAnsi="Cambria Math"/>
+                <w:lang w:val="en-GB"/>
+              </w:rPr>
+              <m:t>i</m:t>
+            </m:r>
+          </m:sub>
+        </m:sSub>
+      </m:oMath>
+      <w:r>
+        <w:rPr>
+          <w:rFonts w:eastAsiaTheme="minorEastAsia"/>
+          <w:lang w:val="en-GB"/>
+        </w:rPr>
+        <w:t xml:space="preserve"> for </w:t>
+      </w:r>
+      <m:oMath>
+        <m:r>
+          <w:rPr>
+            <w:rFonts w:ascii="Cambria Math" w:eastAsiaTheme="minorEastAsia" w:hAnsi="Cambria Math"/>
+            <w:lang w:val="en-GB"/>
+          </w:rPr>
+          <m:t>i=1,2,3</m:t>
+        </m:r>
+      </m:oMath>
+      <w:r>
+        <w:rPr>
+          <w:rFonts w:eastAsiaTheme="minorEastAsia"/>
+          <w:lang w:val="en-GB"/>
+        </w:rPr>
+        <w:t>.</w:t>
+      </w:r>
+    </w:p>
+    <w:p>
+      <w:pPr>
+        <w:rPr>
+          <w:rFonts w:eastAsiaTheme="minorEastAsia"/>
+          <w:lang w:val="en-GB"/>
+        </w:rPr>
+      </w:pPr>
+      <w:r>
+        <w:rPr>
+          <w:rFonts w:eastAsiaTheme="minorEastAsia"/>
+          <w:lang w:val="en-GB"/>
+        </w:rPr>
+        <w:t xml:space="preserve">The estimator </w:t>
+      </w:r>
+      <m:oMath>
+        <m:sSub>
+          <m:sSubPr>
+            <m:ctrlPr>
+              <w:rPr>
+                <w:rFonts w:ascii="Cambria Math" w:eastAsiaTheme="minorEastAsia" w:hAnsi="Cambria Math"/>
+                <w:i/>
+                <w:lang w:val="en-GB"/>
+              </w:rPr>
+            </m:ctrlPr>
+          </m:sSubPr>
+          <m:e>
+            <m:acc>
+              <m:accPr>
+                <m:ctrlPr>
+                  <w:rPr>
+                    <w:rFonts w:ascii="Cambria Math" w:eastAsiaTheme="minorEastAsia" w:hAnsi="Cambria Math"/>
+                    <w:i/>
+                    <w:lang w:val="en-GB"/>
+                  </w:rPr>
+                </m:ctrlPr>
+              </m:accPr>
+              <m:e>
+                <m:r>
+                  <w:rPr>
+                    <w:rFonts w:ascii="Cambria Math" w:eastAsiaTheme="minorEastAsia" w:hAnsi="Cambria Math"/>
+                    <w:lang w:val="en-GB"/>
+                  </w:rPr>
+                  <m:t>β</m:t>
+                </m:r>
+              </m:e>
+            </m:acc>
+          </m:e>
+          <m:sub>
+            <m:r>
+              <w:rPr>
+                <w:rFonts w:ascii="Cambria Math" w:eastAsiaTheme="minorEastAsia" w:hAnsi="Cambria Math"/>
+                <w:lang w:val="en-GB"/>
+              </w:rPr>
+              <m:t>1</m:t>
+            </m:r>
+          </m:sub>
+        </m:sSub>
+      </m:oMath>
+      <w:r>
+        <w:rPr>
+          <w:rFonts w:eastAsiaTheme="minorEastAsia"/>
+          <w:lang w:val="en-GB"/>
+        </w:rPr>
+        <w:t xml:space="preserve"> of model (1) and the estimator </w:t>
+      </w:r>
+      <m:oMath>
+        <m:sSub>
+          <m:sSubPr>
+            <m:ctrlPr>
+              <w:rPr>
+                <w:rFonts w:ascii="Cambria Math" w:eastAsiaTheme="minorEastAsia" w:hAnsi="Cambria Math"/>
+                <w:i/>
+                <w:lang w:val="en-GB"/>
+              </w:rPr>
+            </m:ctrlPr>
+          </m:sSubPr>
+          <m:e>
+            <m:acc>
+              <m:accPr>
+                <m:chr m:val="̃"/>
+                <m:ctrlPr>
+                  <w:rPr>
+                    <w:rFonts w:ascii="Cambria Math" w:eastAsiaTheme="minorEastAsia" w:hAnsi="Cambria Math"/>
+                    <w:i/>
+                    <w:lang w:val="en-GB"/>
+                  </w:rPr>
+                </m:ctrlPr>
+              </m:accPr>
+              <m:e>
+                <m:r>
+                  <w:rPr>
+                    <w:rFonts w:ascii="Cambria Math" w:eastAsiaTheme="minorEastAsia" w:hAnsi="Cambria Math"/>
+                    <w:lang w:val="en-GB"/>
+                  </w:rPr>
+                  <m:t>β</m:t>
+                </m:r>
+              </m:e>
+            </m:acc>
+          </m:e>
+          <m:sub>
+            <m:r>
+              <w:rPr>
+                <w:rFonts w:ascii="Cambria Math" w:eastAsiaTheme="minorEastAsia" w:hAnsi="Cambria Math"/>
+                <w:lang w:val="en-GB"/>
+              </w:rPr>
+              <m:t>1</m:t>
+            </m:r>
+          </m:sub>
+        </m:sSub>
+      </m:oMath>
+      <w:r>
+        <w:rPr>
+          <w:rFonts w:eastAsiaTheme="minorEastAsia"/>
+          <w:lang w:val="en-GB"/>
+        </w:rPr>
+        <w:t xml:space="preserve"> in model (2) tend to be similar as </w:t>
+      </w:r>
+      <m:oMath>
+        <m:sSub>
+          <m:sSubPr>
+            <m:ctrlPr>
+              <w:rPr>
+                <w:rFonts w:ascii="Cambria Math" w:eastAsiaTheme="minorEastAsia" w:hAnsi="Cambria Math"/>
+                <w:i/>
+                <w:lang w:val="en-GB"/>
+              </w:rPr>
+            </m:ctrlPr>
+          </m:sSubPr>
+          <m:e>
+            <m:r>
+              <w:rPr>
+                <w:rFonts w:ascii="Cambria Math" w:eastAsiaTheme="minorEastAsia" w:hAnsi="Cambria Math"/>
+                <w:lang w:val="en-GB"/>
+              </w:rPr>
+              <m:t>x</m:t>
+            </m:r>
+          </m:e>
+          <m:sub>
+            <m:r>
+              <w:rPr>
+                <w:rFonts w:ascii="Cambria Math" w:eastAsiaTheme="minorEastAsia" w:hAnsi="Cambria Math"/>
+                <w:lang w:val="en-GB"/>
+              </w:rPr>
+              <m:t>1</m:t>
+            </m:r>
+          </m:sub>
+        </m:sSub>
+      </m:oMath>
+      <w:r>
+        <w:rPr>
+          <w:rFonts w:eastAsiaTheme="minorEastAsia"/>
+          <w:lang w:val="en-GB"/>
+        </w:rPr>
+        <w:t xml:space="preserve"> is almost uncorrelated with </w:t>
+      </w:r>
+      <m:oMath>
+        <m:sSub>
+          <m:sSubPr>
+            <m:ctrlPr>
+              <w:rPr>
+                <w:rFonts w:ascii="Cambria Math" w:eastAsiaTheme="minorEastAsia" w:hAnsi="Cambria Math"/>
+                <w:i/>
+                <w:lang w:val="en-GB"/>
+              </w:rPr>
+            </m:ctrlPr>
+          </m:sSubPr>
+          <m:e>
+            <m:r>
+              <w:rPr>
+                <w:rFonts w:ascii="Cambria Math" w:eastAsiaTheme="minorEastAsia" w:hAnsi="Cambria Math"/>
+                <w:lang w:val="en-GB"/>
+              </w:rPr>
+              <m:t>x</m:t>
+            </m:r>
+          </m:e>
+          <m:sub>
+            <m:r>
+              <w:rPr>
+                <w:rFonts w:ascii="Cambria Math" w:eastAsiaTheme="minorEastAsia" w:hAnsi="Cambria Math"/>
+                <w:lang w:val="en-GB"/>
+              </w:rPr>
+              <m:t>2</m:t>
+            </m:r>
+          </m:sub>
+        </m:sSub>
+      </m:oMath>
+      <w:r>
+        <w:rPr>
+          <w:rFonts w:eastAsiaTheme="minorEastAsia"/>
+          <w:lang w:val="en-GB"/>
+        </w:rPr>
+        <w:t xml:space="preserve"> and </w:t>
+      </w:r>
+      <m:oMath>
+        <m:sSub>
+          <m:sSubPr>
+            <m:ctrlPr>
+              <w:rPr>
+                <w:rFonts w:ascii="Cambria Math" w:eastAsiaTheme="minorEastAsia" w:hAnsi="Cambria Math"/>
+                <w:i/>
+                <w:lang w:val="en-GB"/>
+              </w:rPr>
+            </m:ctrlPr>
+          </m:sSubPr>
+          <m:e>
+            <m:r>
+              <w:rPr>
+                <w:rFonts w:ascii="Cambria Math" w:eastAsiaTheme="minorEastAsia" w:hAnsi="Cambria Math"/>
+                <w:lang w:val="en-GB"/>
+              </w:rPr>
+              <m:t>x</m:t>
+            </m:r>
+          </m:e>
+          <m:sub>
+            <m:r>
+              <w:rPr>
+                <w:rFonts w:ascii="Cambria Math" w:eastAsiaTheme="minorEastAsia" w:hAnsi="Cambria Math"/>
+                <w:lang w:val="en-GB"/>
+              </w:rPr>
+              <m:t>3</m:t>
+            </m:r>
+          </m:sub>
+        </m:sSub>
+      </m:oMath>
+      <w:r>
+        <w:rPr>
+          <w:rFonts w:eastAsiaTheme="minorEastAsia"/>
+          <w:lang w:val="en-GB"/>
+        </w:rPr>
+        <w:t xml:space="preserve">. The estimators </w:t>
+      </w:r>
+      <m:oMath>
+        <m:sSub>
+          <m:sSubPr>
+            <m:ctrlPr>
+              <w:rPr>
+                <w:rFonts w:ascii="Cambria Math" w:hAnsi="Cambria Math"/>
+                <w:i/>
+                <w:lang w:val="en-GB"/>
+              </w:rPr>
+            </m:ctrlPr>
+          </m:sSubPr>
+          <m:e>
+            <m:acc>
+              <m:accPr>
+                <m:chr m:val="̃"/>
+                <m:ctrlPr>
+                  <w:rPr>
+                    <w:rFonts w:ascii="Cambria Math" w:hAnsi="Cambria Math"/>
+                    <w:i/>
+                    <w:lang w:val="en-GB"/>
+                  </w:rPr>
+                </m:ctrlPr>
+              </m:accPr>
+              <m:e>
+                <m:r>
+                  <w:rPr>
+                    <w:rFonts w:ascii="Cambria Math" w:hAnsi="Cambria Math"/>
+                    <w:lang w:val="en-GB"/>
+                  </w:rPr>
+                  <m:t>β</m:t>
+                </m:r>
+              </m:e>
+            </m:acc>
+          </m:e>
+          <m:sub>
+            <m:r>
+              <w:rPr>
+                <w:rFonts w:ascii="Cambria Math" w:hAnsi="Cambria Math"/>
+                <w:lang w:val="en-GB"/>
+              </w:rPr>
+              <m:t>2</m:t>
+            </m:r>
+          </m:sub>
+        </m:sSub>
+      </m:oMath>
+      <w:r>
+        <w:rPr>
+          <w:rFonts w:eastAsiaTheme="minorEastAsia"/>
+          <w:lang w:val="en-GB"/>
+        </w:rPr>
+        <w:t xml:space="preserve"> and </w:t>
+      </w:r>
+      <m:oMath>
+        <m:sSub>
+          <m:sSubPr>
+            <m:ctrlPr>
+              <w:rPr>
+                <w:rFonts w:ascii="Cambria Math" w:hAnsi="Cambria Math"/>
+                <w:i/>
+                <w:lang w:val="en-GB"/>
+              </w:rPr>
+            </m:ctrlPr>
+          </m:sSubPr>
+          <m:e>
+            <m:acc>
+              <m:accPr>
+                <m:chr m:val="̃"/>
+                <m:ctrlPr>
+                  <w:rPr>
+                    <w:rFonts w:ascii="Cambria Math" w:hAnsi="Cambria Math"/>
+                    <w:i/>
+                    <w:lang w:val="en-GB"/>
+                  </w:rPr>
+                </m:ctrlPr>
+              </m:accPr>
+              <m:e>
+                <m:r>
+                  <w:rPr>
+                    <w:rFonts w:ascii="Cambria Math" w:hAnsi="Cambria Math"/>
+                    <w:lang w:val="en-GB"/>
+                  </w:rPr>
+                  <m:t>β</m:t>
+                </m:r>
+              </m:e>
+            </m:acc>
+          </m:e>
+          <m:sub>
+            <m:r>
+              <w:rPr>
+                <w:rFonts w:ascii="Cambria Math" w:hAnsi="Cambria Math"/>
+                <w:lang w:val="en-GB"/>
+              </w:rPr>
+              <m:t>3</m:t>
+            </m:r>
+          </m:sub>
+        </m:sSub>
+      </m:oMath>
+      <w:r>
+        <w:rPr>
+          <w:rFonts w:eastAsiaTheme="minorEastAsia"/>
+          <w:lang w:val="en-GB"/>
+        </w:rPr>
+        <w:t xml:space="preserve"> do not </w:t>
+      </w:r>
+      <w:r>
+        <w:rPr>
+          <w:rFonts w:eastAsiaTheme="minorEastAsia"/>
+          <w:lang w:val="en-GB"/>
+        </w:rPr>
+        <w:t>affect</w:t>
+      </w:r>
+      <w:r>
+        <w:rPr>
+          <w:rFonts w:eastAsiaTheme="minorEastAsia"/>
+          <w:lang w:val="en-GB"/>
+        </w:rPr>
+        <w:t xml:space="preserve"> the estimator </w:t>
+      </w:r>
+      <m:oMath>
+        <m:sSub>
+          <m:sSubPr>
+            <m:ctrlPr>
+              <w:rPr>
+                <w:rFonts w:ascii="Cambria Math" w:eastAsiaTheme="minorEastAsia" w:hAnsi="Cambria Math"/>
+                <w:i/>
+                <w:lang w:val="en-GB"/>
+              </w:rPr>
+            </m:ctrlPr>
+          </m:sSubPr>
+          <m:e>
+            <m:acc>
+              <m:accPr>
+                <m:chr m:val="̃"/>
+                <m:ctrlPr>
+                  <w:rPr>
+                    <w:rFonts w:ascii="Cambria Math" w:eastAsiaTheme="minorEastAsia" w:hAnsi="Cambria Math"/>
+                    <w:i/>
+                    <w:lang w:val="en-GB"/>
+                  </w:rPr>
+                </m:ctrlPr>
+              </m:accPr>
+              <m:e>
+                <m:r>
+                  <w:rPr>
+                    <w:rFonts w:ascii="Cambria Math" w:eastAsiaTheme="minorEastAsia" w:hAnsi="Cambria Math"/>
+                    <w:lang w:val="en-GB"/>
+                  </w:rPr>
+                  <m:t>β</m:t>
+                </m:r>
+              </m:e>
+            </m:acc>
+          </m:e>
+          <m:sub>
+            <m:r>
+              <w:rPr>
+                <w:rFonts w:ascii="Cambria Math" w:eastAsiaTheme="minorEastAsia" w:hAnsi="Cambria Math"/>
+                <w:lang w:val="en-GB"/>
+              </w:rPr>
+              <m:t>1</m:t>
+            </m:r>
+          </m:sub>
+        </m:sSub>
+      </m:oMath>
+      <w:r>
+        <w:rPr>
+          <w:rFonts w:eastAsiaTheme="minorEastAsia"/>
+          <w:lang w:val="en-GB"/>
+        </w:rPr>
+        <w:t xml:space="preserve"> in the multiple regression model.</w:t>
+      </w:r>
+      <w:r>
+        <w:rPr>
+          <w:rFonts w:eastAsiaTheme="minorEastAsia"/>
+          <w:lang w:val="en-GB"/>
+        </w:rPr>
+        <w:t xml:space="preserve"> </w:t>
+      </w:r>
+      <w:r>
+        <w:rPr>
+          <w:rFonts w:eastAsiaTheme="minorEastAsia"/>
+          <w:lang w:val="en-GB"/>
+        </w:rPr>
+        <w:t xml:space="preserve">The intercept parameters must fulfil </w:t>
+      </w:r>
+      <m:oMath>
+        <m:sSub>
+          <m:sSubPr>
+            <m:ctrlPr>
+              <w:rPr>
+                <w:rFonts w:ascii="Cambria Math" w:eastAsiaTheme="minorEastAsia" w:hAnsi="Cambria Math"/>
+                <w:i/>
+                <w:lang w:val="en-GB"/>
+              </w:rPr>
+            </m:ctrlPr>
+          </m:sSubPr>
+          <m:e>
+            <m:acc>
+              <m:accPr>
+                <m:ctrlPr>
+                  <w:rPr>
+                    <w:rFonts w:ascii="Cambria Math" w:eastAsiaTheme="minorEastAsia" w:hAnsi="Cambria Math"/>
+                    <w:i/>
+                    <w:lang w:val="en-GB"/>
+                  </w:rPr>
+                </m:ctrlPr>
+              </m:accPr>
+              <m:e>
+                <m:r>
+                  <w:rPr>
+                    <w:rFonts w:ascii="Cambria Math" w:eastAsiaTheme="minorEastAsia" w:hAnsi="Cambria Math"/>
+                    <w:lang w:val="en-GB"/>
+                  </w:rPr>
+                  <m:t>β</m:t>
+                </m:r>
+              </m:e>
+            </m:acc>
+          </m:e>
+          <m:sub>
+            <m:r>
+              <w:rPr>
+                <w:rFonts w:ascii="Cambria Math" w:eastAsiaTheme="minorEastAsia" w:hAnsi="Cambria Math"/>
+                <w:lang w:val="en-GB"/>
+              </w:rPr>
+              <m:t>0</m:t>
+            </m:r>
+          </m:sub>
+        </m:sSub>
+        <m:r>
+          <w:rPr>
+            <w:rFonts w:ascii="Cambria Math" w:eastAsiaTheme="minorEastAsia" w:hAnsi="Cambria Math"/>
+            <w:lang w:val="en-GB"/>
+          </w:rPr>
+          <m:t>=</m:t>
+        </m:r>
+        <m:sSub>
+          <m:sSubPr>
+            <m:ctrlPr>
+              <w:rPr>
+                <w:rFonts w:ascii="Cambria Math" w:eastAsiaTheme="minorEastAsia" w:hAnsi="Cambria Math"/>
+                <w:i/>
+                <w:lang w:val="en-GB"/>
+              </w:rPr>
+            </m:ctrlPr>
+          </m:sSubPr>
+          <m:e>
+            <m:acc>
+              <m:accPr>
+                <m:chr m:val="̃"/>
+                <m:ctrlPr>
+                  <w:rPr>
+                    <w:rFonts w:ascii="Cambria Math" w:eastAsiaTheme="minorEastAsia" w:hAnsi="Cambria Math"/>
+                    <w:i/>
+                    <w:lang w:val="en-GB"/>
+                  </w:rPr>
+                </m:ctrlPr>
+              </m:accPr>
+              <m:e>
+                <m:r>
+                  <w:rPr>
+                    <w:rFonts w:ascii="Cambria Math" w:eastAsiaTheme="minorEastAsia" w:hAnsi="Cambria Math"/>
+                    <w:lang w:val="en-GB"/>
+                  </w:rPr>
+                  <m:t>β</m:t>
+                </m:r>
+              </m:e>
+            </m:acc>
+          </m:e>
+          <m:sub>
+            <m:r>
+              <w:rPr>
+                <w:rFonts w:ascii="Cambria Math" w:eastAsiaTheme="minorEastAsia" w:hAnsi="Cambria Math"/>
+                <w:lang w:val="en-GB"/>
+              </w:rPr>
+              <m:t>0</m:t>
+            </m:r>
+          </m:sub>
+        </m:sSub>
+      </m:oMath>
+      <w:r>
+        <w:rPr>
+          <w:rFonts w:eastAsiaTheme="minorEastAsia"/>
+          <w:lang w:val="en-GB"/>
+        </w:rPr>
+        <w:t>.</w:t>
+      </w:r>
+    </w:p>
+    <w:p>
       <w:r>
         <w:rPr>
           <w:noProof/>
@@ -101,6 +1129,1120 @@
       </w:r>
     </w:p>
     <w:p>
+      <w:pPr>
+        <w:rPr>
+          <w:lang w:val="en-GB"/>
+        </w:rPr>
+      </w:pPr>
+      <m:oMath>
+        <m:sSub>
+          <m:sSubPr>
+            <m:ctrlPr>
+              <w:rPr>
+                <w:rFonts w:ascii="Cambria Math" w:hAnsi="Cambria Math"/>
+                <w:i/>
+                <w:lang w:val="en-GB"/>
+              </w:rPr>
+            </m:ctrlPr>
+          </m:sSubPr>
+          <m:e>
+            <m:r>
+              <w:rPr>
+                <w:rFonts w:ascii="Cambria Math" w:hAnsi="Cambria Math"/>
+                <w:lang w:val="en-GB"/>
+              </w:rPr>
+              <m:t>SST</m:t>
+            </m:r>
+          </m:e>
+          <m:sub>
+            <m:r>
+              <w:rPr>
+                <w:rFonts w:ascii="Cambria Math" w:hAnsi="Cambria Math"/>
+                <w:lang w:val="en-GB"/>
+              </w:rPr>
+              <m:t>j</m:t>
+            </m:r>
+          </m:sub>
+        </m:sSub>
+      </m:oMath>
+      <w:r>
+        <w:rPr>
+          <w:rFonts w:eastAsiaTheme="minorEastAsia"/>
+          <w:lang w:val="en-GB"/>
+        </w:rPr>
+        <w:t xml:space="preserve"> is t</w:t>
+      </w:r>
+      <w:r>
+        <w:rPr>
+          <w:lang w:val="en-GB"/>
+        </w:rPr>
+        <w:t>he total sample variation in the dependent variab</w:t>
+      </w:r>
+      <w:r>
+        <w:rPr>
+          <w:lang w:val="en-GB"/>
+        </w:rPr>
+        <w:t xml:space="preserve">le. This factor is in the denominator for </w:t>
+      </w:r>
+      <m:oMath>
+        <m:r>
+          <m:rPr>
+            <m:nor/>
+          </m:rPr>
+          <w:rPr>
+            <w:rFonts w:ascii="Cambria Math" w:hAnsi="Cambria Math"/>
+            <w:lang w:val="en-GB"/>
+          </w:rPr>
+          <m:t>Var</m:t>
+        </m:r>
+        <m:r>
+          <w:rPr>
+            <w:rFonts w:ascii="Cambria Math" w:hAnsi="Cambria Math"/>
+            <w:lang w:val="en-GB"/>
+          </w:rPr>
+          <m:t>(</m:t>
+        </m:r>
+        <m:sSub>
+          <m:sSubPr>
+            <m:ctrlPr>
+              <w:rPr>
+                <w:rFonts w:ascii="Cambria Math" w:hAnsi="Cambria Math"/>
+                <w:i/>
+                <w:lang w:val="en-GB"/>
+              </w:rPr>
+            </m:ctrlPr>
+          </m:sSubPr>
+          <m:e>
+            <m:acc>
+              <m:accPr>
+                <m:ctrlPr>
+                  <w:rPr>
+                    <w:rFonts w:ascii="Cambria Math" w:hAnsi="Cambria Math"/>
+                    <w:i/>
+                    <w:lang w:val="en-GB"/>
+                  </w:rPr>
+                </m:ctrlPr>
+              </m:accPr>
+              <m:e>
+                <m:r>
+                  <w:rPr>
+                    <w:rFonts w:ascii="Cambria Math" w:hAnsi="Cambria Math"/>
+                    <w:lang w:val="en-GB"/>
+                  </w:rPr>
+                  <m:t>β</m:t>
+                </m:r>
+              </m:e>
+            </m:acc>
+          </m:e>
+          <m:sub>
+            <m:r>
+              <w:rPr>
+                <w:rFonts w:ascii="Cambria Math" w:hAnsi="Cambria Math"/>
+                <w:lang w:val="en-GB"/>
+              </w:rPr>
+              <m:t>j</m:t>
+            </m:r>
+          </m:sub>
+        </m:sSub>
+        <m:r>
+          <w:rPr>
+            <w:rFonts w:ascii="Cambria Math" w:hAnsi="Cambria Math"/>
+            <w:lang w:val="en-GB"/>
+          </w:rPr>
+          <m:t>)</m:t>
+        </m:r>
+      </m:oMath>
+      <w:r>
+        <w:rPr>
+          <w:rFonts w:eastAsiaTheme="minorEastAsia"/>
+          <w:lang w:val="en-GB"/>
+        </w:rPr>
+        <w:t xml:space="preserve">. The standard error increases when the denominator decreases. Recall the relation </w:t>
+      </w:r>
+      <m:oMath>
+        <m:rad>
+          <m:radPr>
+            <m:degHide m:val="1"/>
+            <m:ctrlPr>
+              <w:rPr>
+                <w:rFonts w:ascii="Cambria Math" w:eastAsiaTheme="minorEastAsia" w:hAnsi="Cambria Math"/>
+                <w:i/>
+                <w:lang w:val="en-GB"/>
+              </w:rPr>
+            </m:ctrlPr>
+          </m:radPr>
+          <m:deg/>
+          <m:e>
+            <m:r>
+              <m:rPr>
+                <m:nor/>
+              </m:rPr>
+              <w:rPr>
+                <w:rFonts w:ascii="Cambria Math" w:eastAsiaTheme="minorEastAsia" w:hAnsi="Cambria Math"/>
+                <w:lang w:val="en-GB"/>
+              </w:rPr>
+              <m:t>Var</m:t>
+            </m:r>
+          </m:e>
+        </m:rad>
+        <m:r>
+          <w:rPr>
+            <w:rFonts w:ascii="Cambria Math" w:eastAsiaTheme="minorEastAsia" w:hAnsi="Cambria Math"/>
+            <w:lang w:val="en-GB"/>
+          </w:rPr>
+          <m:t>=</m:t>
+        </m:r>
+        <m:r>
+          <m:rPr>
+            <m:nor/>
+          </m:rPr>
+          <w:rPr>
+            <w:rFonts w:ascii="Cambria Math" w:eastAsiaTheme="minorEastAsia" w:hAnsi="Cambria Math"/>
+            <w:lang w:val="en-GB"/>
+          </w:rPr>
+          <m:t>se</m:t>
+        </m:r>
+      </m:oMath>
+      <w:r>
+        <w:rPr>
+          <w:rFonts w:eastAsiaTheme="minorEastAsia"/>
+          <w:lang w:val="en-GB"/>
+        </w:rPr>
+        <w:t>.</w:t>
+      </w:r>
+    </w:p>
+    <w:p>
+      <w:pPr>
+        <w:jc w:val="center"/>
+        <w:rPr>
+          <w:lang w:val="en-GB"/>
+        </w:rPr>
+      </w:pPr>
+      <w:r>
+        <w:rPr>
+          <w:noProof/>
+          <w:lang w:val="en-GB"/>
+        </w:rPr>
+        <w:drawing>
+          <wp:inline distT="0" distB="0" distL="0" distR="0" wp14:anchorId="20500DA6" wp14:editId="3A286090">
+            <wp:extent cx="2160000" cy="393990"/>
+            <wp:effectExtent l="0" t="0" r="0" b="6350"/>
+            <wp:docPr id="12" name="Grafik 12"/>
+            <wp:cNvGraphicFramePr>
+              <a:graphicFrameLocks xmlns:a="http://schemas.openxmlformats.org/drawingml/2006/main" noChangeAspect="1"/>
+            </wp:cNvGraphicFramePr>
+            <a:graphic xmlns:a="http://schemas.openxmlformats.org/drawingml/2006/main">
+              <a:graphicData uri="http://schemas.openxmlformats.org/drawingml/2006/picture">
+                <pic:pic xmlns:pic="http://schemas.openxmlformats.org/drawingml/2006/picture">
+                  <pic:nvPicPr>
+                    <pic:cNvPr id="1" name=""/>
+                    <pic:cNvPicPr/>
+                  </pic:nvPicPr>
+                  <pic:blipFill>
+                    <a:blip r:embed="rId7"/>
+                    <a:stretch>
+                      <a:fillRect/>
+                    </a:stretch>
+                  </pic:blipFill>
+                  <pic:spPr>
+                    <a:xfrm>
+                      <a:off x="0" y="0"/>
+                      <a:ext cx="2160000" cy="393990"/>
+                    </a:xfrm>
+                    <a:prstGeom prst="rect">
+                      <a:avLst/>
+                    </a:prstGeom>
+                  </pic:spPr>
+                </pic:pic>
+              </a:graphicData>
+            </a:graphic>
+          </wp:inline>
+        </w:drawing>
+      </w:r>
+    </w:p>
+    <w:p>
+      <w:pPr>
+        <w:rPr>
+          <w:rFonts w:eastAsiaTheme="minorEastAsia"/>
+          <w:lang w:val="en-GB"/>
+        </w:rPr>
+      </w:pPr>
+      <w:r>
+        <w:rPr>
+          <w:lang w:val="en-GB"/>
+        </w:rPr>
+        <w:t xml:space="preserve">As </w:t>
+      </w:r>
+      <m:oMath>
+        <m:sSub>
+          <m:sSubPr>
+            <m:ctrlPr>
+              <w:rPr>
+                <w:rFonts w:ascii="Cambria Math" w:eastAsiaTheme="minorEastAsia" w:hAnsi="Cambria Math"/>
+                <w:i/>
+                <w:lang w:val="en-GB"/>
+              </w:rPr>
+            </m:ctrlPr>
+          </m:sSubPr>
+          <m:e>
+            <m:r>
+              <w:rPr>
+                <w:rFonts w:ascii="Cambria Math" w:eastAsiaTheme="minorEastAsia" w:hAnsi="Cambria Math"/>
+                <w:lang w:val="en-GB"/>
+              </w:rPr>
+              <m:t>x</m:t>
+            </m:r>
+          </m:e>
+          <m:sub>
+            <m:r>
+              <w:rPr>
+                <w:rFonts w:ascii="Cambria Math" w:eastAsiaTheme="minorEastAsia" w:hAnsi="Cambria Math"/>
+                <w:lang w:val="en-GB"/>
+              </w:rPr>
+              <m:t>2</m:t>
+            </m:r>
+          </m:sub>
+        </m:sSub>
+      </m:oMath>
+      <w:r>
+        <w:rPr>
+          <w:rFonts w:eastAsiaTheme="minorEastAsia"/>
+          <w:lang w:val="en-GB"/>
+        </w:rPr>
+        <w:t xml:space="preserve"> and </w:t>
+      </w:r>
+      <m:oMath>
+        <m:sSub>
+          <m:sSubPr>
+            <m:ctrlPr>
+              <w:rPr>
+                <w:rFonts w:ascii="Cambria Math" w:eastAsiaTheme="minorEastAsia" w:hAnsi="Cambria Math"/>
+                <w:i/>
+                <w:lang w:val="en-GB"/>
+              </w:rPr>
+            </m:ctrlPr>
+          </m:sSubPr>
+          <m:e>
+            <m:r>
+              <w:rPr>
+                <w:rFonts w:ascii="Cambria Math" w:eastAsiaTheme="minorEastAsia" w:hAnsi="Cambria Math"/>
+                <w:lang w:val="en-GB"/>
+              </w:rPr>
+              <m:t>x</m:t>
+            </m:r>
+          </m:e>
+          <m:sub>
+            <m:r>
+              <w:rPr>
+                <w:rFonts w:ascii="Cambria Math" w:eastAsiaTheme="minorEastAsia" w:hAnsi="Cambria Math"/>
+                <w:lang w:val="en-GB"/>
+              </w:rPr>
+              <m:t>3</m:t>
+            </m:r>
+          </m:sub>
+        </m:sSub>
+      </m:oMath>
+      <w:r>
+        <w:rPr>
+          <w:rFonts w:eastAsiaTheme="minorEastAsia"/>
+          <w:lang w:val="en-GB"/>
+        </w:rPr>
+        <w:t xml:space="preserve"> have large partial effects on </w:t>
+      </w:r>
+      <m:oMath>
+        <m:r>
+          <w:rPr>
+            <w:rFonts w:ascii="Cambria Math" w:eastAsiaTheme="minorEastAsia" w:hAnsi="Cambria Math"/>
+            <w:lang w:val="en-GB"/>
+          </w:rPr>
+          <m:t>y</m:t>
+        </m:r>
+      </m:oMath>
+      <w:r>
+        <w:rPr>
+          <w:rFonts w:eastAsiaTheme="minorEastAsia"/>
+          <w:lang w:val="en-GB"/>
+        </w:rPr>
+        <w:t xml:space="preserve">, the estimators </w:t>
+      </w:r>
+      <m:oMath>
+        <m:sSub>
+          <m:sSubPr>
+            <m:ctrlPr>
+              <w:rPr>
+                <w:rFonts w:ascii="Cambria Math" w:hAnsi="Cambria Math"/>
+                <w:i/>
+                <w:lang w:val="en-GB"/>
+              </w:rPr>
+            </m:ctrlPr>
+          </m:sSubPr>
+          <m:e>
+            <m:acc>
+              <m:accPr>
+                <m:chr m:val="̃"/>
+                <m:ctrlPr>
+                  <w:rPr>
+                    <w:rFonts w:ascii="Cambria Math" w:hAnsi="Cambria Math"/>
+                    <w:i/>
+                    <w:lang w:val="en-GB"/>
+                  </w:rPr>
+                </m:ctrlPr>
+              </m:accPr>
+              <m:e>
+                <m:r>
+                  <w:rPr>
+                    <w:rFonts w:ascii="Cambria Math" w:hAnsi="Cambria Math"/>
+                    <w:lang w:val="en-GB"/>
+                  </w:rPr>
+                  <m:t>β</m:t>
+                </m:r>
+              </m:e>
+            </m:acc>
+          </m:e>
+          <m:sub>
+            <m:r>
+              <w:rPr>
+                <w:rFonts w:ascii="Cambria Math" w:hAnsi="Cambria Math"/>
+                <w:lang w:val="en-GB"/>
+              </w:rPr>
+              <m:t>2</m:t>
+            </m:r>
+          </m:sub>
+        </m:sSub>
+      </m:oMath>
+      <w:r>
+        <w:rPr>
+          <w:rFonts w:eastAsiaTheme="minorEastAsia"/>
+          <w:lang w:val="en-GB"/>
+        </w:rPr>
+        <w:t xml:space="preserve"> and </w:t>
+      </w:r>
+      <m:oMath>
+        <m:sSub>
+          <m:sSubPr>
+            <m:ctrlPr>
+              <w:rPr>
+                <w:rFonts w:ascii="Cambria Math" w:hAnsi="Cambria Math"/>
+                <w:i/>
+                <w:lang w:val="en-GB"/>
+              </w:rPr>
+            </m:ctrlPr>
+          </m:sSubPr>
+          <m:e>
+            <m:acc>
+              <m:accPr>
+                <m:chr m:val="̃"/>
+                <m:ctrlPr>
+                  <w:rPr>
+                    <w:rFonts w:ascii="Cambria Math" w:hAnsi="Cambria Math"/>
+                    <w:i/>
+                    <w:lang w:val="en-GB"/>
+                  </w:rPr>
+                </m:ctrlPr>
+              </m:accPr>
+              <m:e>
+                <m:r>
+                  <w:rPr>
+                    <w:rFonts w:ascii="Cambria Math" w:hAnsi="Cambria Math"/>
+                    <w:lang w:val="en-GB"/>
+                  </w:rPr>
+                  <m:t>β</m:t>
+                </m:r>
+              </m:e>
+            </m:acc>
+          </m:e>
+          <m:sub>
+            <m:r>
+              <w:rPr>
+                <w:rFonts w:ascii="Cambria Math" w:hAnsi="Cambria Math"/>
+                <w:lang w:val="en-GB"/>
+              </w:rPr>
+              <m:t>3</m:t>
+            </m:r>
+          </m:sub>
+        </m:sSub>
+      </m:oMath>
+      <w:r>
+        <w:rPr>
+          <w:rFonts w:eastAsiaTheme="minorEastAsia"/>
+          <w:lang w:val="en-GB"/>
+        </w:rPr>
+        <w:t xml:space="preserve"> are large. </w:t>
+      </w:r>
+      <m:oMath>
+        <m:sSubSup>
+          <m:sSubSupPr>
+            <m:ctrlPr>
+              <w:rPr>
+                <w:rFonts w:ascii="Cambria Math" w:eastAsiaTheme="minorEastAsia" w:hAnsi="Cambria Math"/>
+                <w:i/>
+                <w:lang w:val="en-GB"/>
+              </w:rPr>
+            </m:ctrlPr>
+          </m:sSubSupPr>
+          <m:e>
+            <m:r>
+              <w:rPr>
+                <w:rFonts w:ascii="Cambria Math" w:eastAsiaTheme="minorEastAsia" w:hAnsi="Cambria Math"/>
+                <w:lang w:val="en-GB"/>
+              </w:rPr>
+              <m:t>R</m:t>
+            </m:r>
+          </m:e>
+          <m:sub>
+            <m:r>
+              <w:rPr>
+                <w:rFonts w:ascii="Cambria Math" w:eastAsiaTheme="minorEastAsia" w:hAnsi="Cambria Math"/>
+                <w:lang w:val="en-GB"/>
+              </w:rPr>
+              <m:t>j</m:t>
+            </m:r>
+          </m:sub>
+          <m:sup>
+            <m:r>
+              <w:rPr>
+                <w:rFonts w:ascii="Cambria Math" w:eastAsiaTheme="minorEastAsia" w:hAnsi="Cambria Math"/>
+                <w:lang w:val="en-GB"/>
+              </w:rPr>
+              <m:t>2</m:t>
+            </m:r>
+          </m:sup>
+        </m:sSubSup>
+        <m:r>
+          <w:rPr>
+            <w:rFonts w:ascii="Cambria Math" w:eastAsiaTheme="minorEastAsia" w:hAnsi="Cambria Math"/>
+            <w:lang w:val="en-GB"/>
+          </w:rPr>
+          <m:t>≈0</m:t>
+        </m:r>
+      </m:oMath>
+      <w:r>
+        <w:rPr>
+          <w:rFonts w:eastAsiaTheme="minorEastAsia"/>
+          <w:lang w:val="en-GB"/>
+        </w:rPr>
+        <w:t xml:space="preserve"> as </w:t>
+      </w:r>
+      <m:oMath>
+        <m:sSub>
+          <m:sSubPr>
+            <m:ctrlPr>
+              <w:rPr>
+                <w:rFonts w:ascii="Cambria Math" w:eastAsiaTheme="minorEastAsia" w:hAnsi="Cambria Math"/>
+                <w:i/>
+                <w:lang w:val="en-GB"/>
+              </w:rPr>
+            </m:ctrlPr>
+          </m:sSubPr>
+          <m:e>
+            <m:r>
+              <w:rPr>
+                <w:rFonts w:ascii="Cambria Math" w:eastAsiaTheme="minorEastAsia" w:hAnsi="Cambria Math"/>
+                <w:lang w:val="en-GB"/>
+              </w:rPr>
+              <m:t>x</m:t>
+            </m:r>
+          </m:e>
+          <m:sub>
+            <m:r>
+              <w:rPr>
+                <w:rFonts w:ascii="Cambria Math" w:eastAsiaTheme="minorEastAsia" w:hAnsi="Cambria Math"/>
+                <w:lang w:val="en-GB"/>
+              </w:rPr>
+              <m:t>1</m:t>
+            </m:r>
+          </m:sub>
+        </m:sSub>
+      </m:oMath>
+      <w:r>
+        <w:rPr>
+          <w:rFonts w:eastAsiaTheme="minorEastAsia"/>
+          <w:lang w:val="en-GB"/>
+        </w:rPr>
+        <w:t xml:space="preserve"> is almost uncorrelated with </w:t>
+      </w:r>
+      <m:oMath>
+        <m:sSub>
+          <m:sSubPr>
+            <m:ctrlPr>
+              <w:rPr>
+                <w:rFonts w:ascii="Cambria Math" w:eastAsiaTheme="minorEastAsia" w:hAnsi="Cambria Math"/>
+                <w:i/>
+                <w:lang w:val="en-GB"/>
+              </w:rPr>
+            </m:ctrlPr>
+          </m:sSubPr>
+          <m:e>
+            <m:r>
+              <w:rPr>
+                <w:rFonts w:ascii="Cambria Math" w:eastAsiaTheme="minorEastAsia" w:hAnsi="Cambria Math"/>
+                <w:lang w:val="en-GB"/>
+              </w:rPr>
+              <m:t>x</m:t>
+            </m:r>
+          </m:e>
+          <m:sub>
+            <m:r>
+              <w:rPr>
+                <w:rFonts w:ascii="Cambria Math" w:eastAsiaTheme="minorEastAsia" w:hAnsi="Cambria Math"/>
+                <w:lang w:val="en-GB"/>
+              </w:rPr>
+              <m:t>2</m:t>
+            </m:r>
+          </m:sub>
+        </m:sSub>
+      </m:oMath>
+      <w:r>
+        <w:rPr>
+          <w:rFonts w:eastAsiaTheme="minorEastAsia"/>
+          <w:lang w:val="en-GB"/>
+        </w:rPr>
+        <w:t xml:space="preserve"> and </w:t>
+      </w:r>
+      <m:oMath>
+        <m:sSub>
+          <m:sSubPr>
+            <m:ctrlPr>
+              <w:rPr>
+                <w:rFonts w:ascii="Cambria Math" w:eastAsiaTheme="minorEastAsia" w:hAnsi="Cambria Math"/>
+                <w:i/>
+                <w:lang w:val="en-GB"/>
+              </w:rPr>
+            </m:ctrlPr>
+          </m:sSubPr>
+          <m:e>
+            <m:r>
+              <w:rPr>
+                <w:rFonts w:ascii="Cambria Math" w:eastAsiaTheme="minorEastAsia" w:hAnsi="Cambria Math"/>
+                <w:lang w:val="en-GB"/>
+              </w:rPr>
+              <m:t>x</m:t>
+            </m:r>
+          </m:e>
+          <m:sub>
+            <m:r>
+              <w:rPr>
+                <w:rFonts w:ascii="Cambria Math" w:eastAsiaTheme="minorEastAsia" w:hAnsi="Cambria Math"/>
+                <w:lang w:val="en-GB"/>
+              </w:rPr>
+              <m:t>3</m:t>
+            </m:r>
+          </m:sub>
+        </m:sSub>
+      </m:oMath>
+      <w:r>
+        <w:rPr>
+          <w:rFonts w:eastAsiaTheme="minorEastAsia"/>
+          <w:lang w:val="en-GB"/>
+        </w:rPr>
+        <w:t xml:space="preserve">. This means the denominator of </w:t>
+      </w:r>
+      <m:oMath>
+        <m:r>
+          <m:rPr>
+            <m:nor/>
+          </m:rPr>
+          <w:rPr>
+            <w:rFonts w:ascii="Cambria Math" w:hAnsi="Cambria Math"/>
+            <w:lang w:val="en-GB"/>
+          </w:rPr>
+          <m:t>se</m:t>
+        </m:r>
+        <m:d>
+          <m:dPr>
+            <m:ctrlPr>
+              <w:rPr>
+                <w:rFonts w:ascii="Cambria Math" w:hAnsi="Cambria Math"/>
+                <w:i/>
+                <w:lang w:val="en-GB"/>
+              </w:rPr>
+            </m:ctrlPr>
+          </m:dPr>
+          <m:e>
+            <m:sSub>
+              <m:sSubPr>
+                <m:ctrlPr>
+                  <w:rPr>
+                    <w:rFonts w:ascii="Cambria Math" w:hAnsi="Cambria Math"/>
+                    <w:i/>
+                    <w:lang w:val="en-GB"/>
+                  </w:rPr>
+                </m:ctrlPr>
+              </m:sSubPr>
+              <m:e>
+                <m:acc>
+                  <m:accPr>
+                    <m:ctrlPr>
+                      <w:rPr>
+                        <w:rFonts w:ascii="Cambria Math" w:hAnsi="Cambria Math"/>
+                        <w:i/>
+                        <w:lang w:val="en-GB"/>
+                      </w:rPr>
+                    </m:ctrlPr>
+                  </m:accPr>
+                  <m:e>
+                    <m:r>
+                      <w:rPr>
+                        <w:rFonts w:ascii="Cambria Math" w:hAnsi="Cambria Math"/>
+                        <w:lang w:val="en-GB"/>
+                      </w:rPr>
+                      <m:t>β</m:t>
+                    </m:r>
+                  </m:e>
+                </m:acc>
+              </m:e>
+              <m:sub>
+                <m:r>
+                  <w:rPr>
+                    <w:rFonts w:ascii="Cambria Math" w:hAnsi="Cambria Math"/>
+                    <w:lang w:val="en-GB"/>
+                  </w:rPr>
+                  <m:t>1</m:t>
+                </m:r>
+              </m:sub>
+            </m:sSub>
+          </m:e>
+        </m:d>
+      </m:oMath>
+      <w:r>
+        <w:rPr>
+          <w:rFonts w:eastAsiaTheme="minorEastAsia"/>
+          <w:lang w:val="en-GB"/>
+        </w:rPr>
+        <w:t xml:space="preserve"> is </w:t>
+      </w:r>
+      <m:oMath>
+        <m:rad>
+          <m:radPr>
+            <m:degHide m:val="1"/>
+            <m:ctrlPr>
+              <w:rPr>
+                <w:rFonts w:ascii="Cambria Math" w:eastAsiaTheme="minorEastAsia" w:hAnsi="Cambria Math"/>
+                <w:i/>
+                <w:lang w:val="en-GB"/>
+              </w:rPr>
+            </m:ctrlPr>
+          </m:radPr>
+          <m:deg/>
+          <m:e>
+            <m:r>
+              <w:rPr>
+                <w:rFonts w:ascii="Cambria Math" w:eastAsiaTheme="minorEastAsia" w:hAnsi="Cambria Math"/>
+                <w:lang w:val="en-GB"/>
+              </w:rPr>
+              <m:t>N-(1+1)</m:t>
+            </m:r>
+          </m:e>
+        </m:rad>
+      </m:oMath>
+      <w:r>
+        <w:rPr>
+          <w:rFonts w:eastAsiaTheme="minorEastAsia"/>
+          <w:lang w:val="en-GB"/>
+        </w:rPr>
+        <w:t xml:space="preserve"> while the denominator of </w:t>
+      </w:r>
+      <m:oMath>
+        <m:r>
+          <m:rPr>
+            <m:nor/>
+          </m:rPr>
+          <w:rPr>
+            <w:rFonts w:ascii="Cambria Math" w:hAnsi="Cambria Math"/>
+            <w:lang w:val="en-GB"/>
+          </w:rPr>
+          <m:t>se</m:t>
+        </m:r>
+        <m:d>
+          <m:dPr>
+            <m:ctrlPr>
+              <w:rPr>
+                <w:rFonts w:ascii="Cambria Math" w:hAnsi="Cambria Math"/>
+                <w:i/>
+                <w:lang w:val="en-GB"/>
+              </w:rPr>
+            </m:ctrlPr>
+          </m:dPr>
+          <m:e>
+            <m:sSub>
+              <m:sSubPr>
+                <m:ctrlPr>
+                  <w:rPr>
+                    <w:rFonts w:ascii="Cambria Math" w:hAnsi="Cambria Math"/>
+                    <w:i/>
+                    <w:lang w:val="en-GB"/>
+                  </w:rPr>
+                </m:ctrlPr>
+              </m:sSubPr>
+              <m:e>
+                <m:acc>
+                  <m:accPr>
+                    <m:chr m:val="̃"/>
+                    <m:ctrlPr>
+                      <w:rPr>
+                        <w:rFonts w:ascii="Cambria Math" w:hAnsi="Cambria Math"/>
+                        <w:i/>
+                        <w:lang w:val="en-GB"/>
+                      </w:rPr>
+                    </m:ctrlPr>
+                  </m:accPr>
+                  <m:e>
+                    <m:r>
+                      <w:rPr>
+                        <w:rFonts w:ascii="Cambria Math" w:hAnsi="Cambria Math"/>
+                        <w:lang w:val="en-GB"/>
+                      </w:rPr>
+                      <m:t>β</m:t>
+                    </m:r>
+                  </m:e>
+                </m:acc>
+              </m:e>
+              <m:sub>
+                <m:r>
+                  <w:rPr>
+                    <w:rFonts w:ascii="Cambria Math" w:hAnsi="Cambria Math"/>
+                    <w:lang w:val="en-GB"/>
+                  </w:rPr>
+                  <m:t>1</m:t>
+                </m:r>
+              </m:sub>
+            </m:sSub>
+          </m:e>
+        </m:d>
+      </m:oMath>
+      <w:r>
+        <w:rPr>
+          <w:rFonts w:eastAsiaTheme="minorEastAsia"/>
+          <w:lang w:val="en-GB"/>
+        </w:rPr>
+        <w:t xml:space="preserve"> is </w:t>
+      </w:r>
+      <m:oMath>
+        <m:rad>
+          <m:radPr>
+            <m:degHide m:val="1"/>
+            <m:ctrlPr>
+              <w:rPr>
+                <w:rFonts w:ascii="Cambria Math" w:eastAsiaTheme="minorEastAsia" w:hAnsi="Cambria Math"/>
+                <w:i/>
+                <w:lang w:val="en-GB"/>
+              </w:rPr>
+            </m:ctrlPr>
+          </m:radPr>
+          <m:deg/>
+          <m:e>
+            <m:r>
+              <w:rPr>
+                <w:rFonts w:ascii="Cambria Math" w:eastAsiaTheme="minorEastAsia" w:hAnsi="Cambria Math"/>
+                <w:lang w:val="en-GB"/>
+              </w:rPr>
+              <m:t>N-(3+1)</m:t>
+            </m:r>
+          </m:e>
+        </m:rad>
+      </m:oMath>
+      <w:r>
+        <w:rPr>
+          <w:rFonts w:eastAsiaTheme="minorEastAsia"/>
+          <w:lang w:val="en-GB"/>
+        </w:rPr>
+        <w:t xml:space="preserve">.  As </w:t>
+      </w:r>
+      <m:oMath>
+        <m:sSub>
+          <m:sSubPr>
+            <m:ctrlPr>
+              <w:rPr>
+                <w:rFonts w:ascii="Cambria Math" w:hAnsi="Cambria Math"/>
+                <w:i/>
+                <w:lang w:val="en-GB"/>
+              </w:rPr>
+            </m:ctrlPr>
+          </m:sSubPr>
+          <m:e>
+            <m:r>
+              <w:rPr>
+                <w:rFonts w:ascii="Cambria Math" w:hAnsi="Cambria Math"/>
+                <w:lang w:val="en-GB"/>
+              </w:rPr>
+              <m:t>x</m:t>
+            </m:r>
+          </m:e>
+          <m:sub>
+            <m:r>
+              <w:rPr>
+                <w:rFonts w:ascii="Cambria Math" w:hAnsi="Cambria Math"/>
+                <w:lang w:val="en-GB"/>
+              </w:rPr>
+              <m:t>2</m:t>
+            </m:r>
+          </m:sub>
+        </m:sSub>
+      </m:oMath>
+      <w:r>
+        <w:rPr>
+          <w:lang w:val="en-GB"/>
+        </w:rPr>
+        <w:t xml:space="preserve"> and </w:t>
+      </w:r>
+      <m:oMath>
+        <m:sSub>
+          <m:sSubPr>
+            <m:ctrlPr>
+              <w:rPr>
+                <w:rFonts w:ascii="Cambria Math" w:hAnsi="Cambria Math"/>
+                <w:i/>
+                <w:lang w:val="en-GB"/>
+              </w:rPr>
+            </m:ctrlPr>
+          </m:sSubPr>
+          <m:e>
+            <m:r>
+              <w:rPr>
+                <w:rFonts w:ascii="Cambria Math" w:hAnsi="Cambria Math"/>
+                <w:lang w:val="en-GB"/>
+              </w:rPr>
+              <m:t>x</m:t>
+            </m:r>
+          </m:e>
+          <m:sub>
+            <m:r>
+              <w:rPr>
+                <w:rFonts w:ascii="Cambria Math" w:hAnsi="Cambria Math"/>
+                <w:lang w:val="en-GB"/>
+              </w:rPr>
+              <m:t>3</m:t>
+            </m:r>
+          </m:sub>
+        </m:sSub>
+      </m:oMath>
+      <w:r>
+        <w:rPr>
+          <w:rFonts w:eastAsiaTheme="minorEastAsia"/>
+          <w:lang w:val="en-GB"/>
+        </w:rPr>
+        <w:t xml:space="preserve"> are omitted variables, the residual </w:t>
+      </w:r>
+      <m:oMath>
+        <m:acc>
+          <m:accPr>
+            <m:ctrlPr>
+              <w:rPr>
+                <w:rFonts w:ascii="Cambria Math" w:eastAsiaTheme="minorEastAsia" w:hAnsi="Cambria Math"/>
+                <w:i/>
+                <w:lang w:val="en-GB"/>
+              </w:rPr>
+            </m:ctrlPr>
+          </m:accPr>
+          <m:e>
+            <m:r>
+              <w:rPr>
+                <w:rFonts w:ascii="Cambria Math" w:eastAsiaTheme="minorEastAsia" w:hAnsi="Cambria Math"/>
+                <w:lang w:val="en-GB"/>
+              </w:rPr>
+              <m:t>u</m:t>
+            </m:r>
+          </m:e>
+        </m:acc>
+      </m:oMath>
+      <w:r>
+        <w:rPr>
+          <w:rFonts w:eastAsiaTheme="minorEastAsia"/>
+          <w:lang w:val="en-GB"/>
+        </w:rPr>
+        <w:t xml:space="preserve"> is larger than </w:t>
+      </w:r>
+      <m:oMath>
+        <m:acc>
+          <m:accPr>
+            <m:chr m:val="̃"/>
+            <m:ctrlPr>
+              <w:rPr>
+                <w:rFonts w:ascii="Cambria Math" w:eastAsiaTheme="minorEastAsia" w:hAnsi="Cambria Math"/>
+                <w:i/>
+                <w:lang w:val="en-GB"/>
+              </w:rPr>
+            </m:ctrlPr>
+          </m:accPr>
+          <m:e>
+            <m:r>
+              <w:rPr>
+                <w:rFonts w:ascii="Cambria Math" w:eastAsiaTheme="minorEastAsia" w:hAnsi="Cambria Math"/>
+                <w:lang w:val="en-GB"/>
+              </w:rPr>
+              <m:t>u</m:t>
+            </m:r>
+          </m:e>
+        </m:acc>
+      </m:oMath>
+      <w:r>
+        <w:rPr>
+          <w:rFonts w:eastAsiaTheme="minorEastAsia"/>
+          <w:lang w:val="en-GB"/>
+        </w:rPr>
+        <w:t>. We expect</w:t>
+      </w:r>
+      <w:r>
+        <w:rPr>
+          <w:rFonts w:ascii="Cambria Math" w:eastAsiaTheme="minorEastAsia" w:hAnsi="Cambria Math"/>
+          <w:i/>
+          <w:lang w:val="en-GB"/>
+        </w:rPr>
+        <w:t xml:space="preserve"> </w:t>
+      </w:r>
+      <m:oMath>
+        <m:r>
+          <w:rPr>
+            <w:rFonts w:ascii="Cambria Math" w:eastAsiaTheme="minorEastAsia" w:hAnsi="Cambria Math"/>
+            <w:lang w:val="en-GB"/>
+          </w:rPr>
+          <m:t>se</m:t>
+        </m:r>
+        <m:d>
+          <m:dPr>
+            <m:ctrlPr>
+              <w:rPr>
+                <w:rFonts w:ascii="Cambria Math" w:eastAsiaTheme="minorEastAsia" w:hAnsi="Cambria Math"/>
+                <w:i/>
+                <w:lang w:val="en-GB"/>
+              </w:rPr>
+            </m:ctrlPr>
+          </m:dPr>
+          <m:e>
+            <m:sSub>
+              <m:sSubPr>
+                <m:ctrlPr>
+                  <w:rPr>
+                    <w:rFonts w:ascii="Cambria Math" w:eastAsiaTheme="minorEastAsia" w:hAnsi="Cambria Math"/>
+                    <w:i/>
+                    <w:lang w:val="en-GB"/>
+                  </w:rPr>
+                </m:ctrlPr>
+              </m:sSubPr>
+              <m:e>
+                <m:acc>
+                  <m:accPr>
+                    <m:chr m:val="̃"/>
+                    <m:ctrlPr>
+                      <w:rPr>
+                        <w:rFonts w:ascii="Cambria Math" w:eastAsiaTheme="minorEastAsia" w:hAnsi="Cambria Math"/>
+                        <w:i/>
+                        <w:lang w:val="en-GB"/>
+                      </w:rPr>
+                    </m:ctrlPr>
+                  </m:accPr>
+                  <m:e>
+                    <m:r>
+                      <w:rPr>
+                        <w:rFonts w:ascii="Cambria Math" w:eastAsiaTheme="minorEastAsia" w:hAnsi="Cambria Math"/>
+                        <w:lang w:val="en-GB"/>
+                      </w:rPr>
+                      <m:t>β</m:t>
+                    </m:r>
+                  </m:e>
+                </m:acc>
+              </m:e>
+              <m:sub>
+                <m:r>
+                  <w:rPr>
+                    <w:rFonts w:ascii="Cambria Math" w:eastAsiaTheme="minorEastAsia" w:hAnsi="Cambria Math"/>
+                    <w:lang w:val="en-GB"/>
+                  </w:rPr>
+                  <m:t>1</m:t>
+                </m:r>
+              </m:sub>
+            </m:sSub>
+          </m:e>
+        </m:d>
+      </m:oMath>
+      <w:r>
+        <w:rPr>
+          <w:rFonts w:eastAsiaTheme="minorEastAsia"/>
+          <w:lang w:val="en-GB"/>
+        </w:rPr>
+        <w:t xml:space="preserve"> to be smaller than</w:t>
+      </w:r>
+      <w:r>
+        <w:rPr>
+          <w:rFonts w:ascii="Cambria Math" w:eastAsiaTheme="minorEastAsia" w:hAnsi="Cambria Math"/>
+          <w:i/>
+          <w:lang w:val="en-GB"/>
+        </w:rPr>
+        <w:t xml:space="preserve"> </w:t>
+      </w:r>
+      <m:oMath>
+        <m:r>
+          <w:rPr>
+            <w:rFonts w:ascii="Cambria Math" w:eastAsiaTheme="minorEastAsia" w:hAnsi="Cambria Math"/>
+            <w:lang w:val="en-GB"/>
+          </w:rPr>
+          <m:t>se</m:t>
+        </m:r>
+        <m:d>
+          <m:dPr>
+            <m:ctrlPr>
+              <w:rPr>
+                <w:rFonts w:ascii="Cambria Math" w:eastAsiaTheme="minorEastAsia" w:hAnsi="Cambria Math"/>
+                <w:i/>
+                <w:lang w:val="en-GB"/>
+              </w:rPr>
+            </m:ctrlPr>
+          </m:dPr>
+          <m:e>
+            <m:sSub>
+              <m:sSubPr>
+                <m:ctrlPr>
+                  <w:rPr>
+                    <w:rFonts w:ascii="Cambria Math" w:eastAsiaTheme="minorEastAsia" w:hAnsi="Cambria Math"/>
+                    <w:i/>
+                    <w:lang w:val="en-GB"/>
+                  </w:rPr>
+                </m:ctrlPr>
+              </m:sSubPr>
+              <m:e>
+                <m:acc>
+                  <m:accPr>
+                    <m:ctrlPr>
+                      <w:rPr>
+                        <w:rFonts w:ascii="Cambria Math" w:eastAsiaTheme="minorEastAsia" w:hAnsi="Cambria Math"/>
+                        <w:i/>
+                        <w:lang w:val="en-GB"/>
+                      </w:rPr>
+                    </m:ctrlPr>
+                  </m:accPr>
+                  <m:e>
+                    <m:r>
+                      <w:rPr>
+                        <w:rFonts w:ascii="Cambria Math" w:eastAsiaTheme="minorEastAsia" w:hAnsi="Cambria Math"/>
+                        <w:lang w:val="en-GB"/>
+                      </w:rPr>
+                      <m:t>β</m:t>
+                    </m:r>
+                  </m:e>
+                </m:acc>
+              </m:e>
+              <m:sub>
+                <m:r>
+                  <w:rPr>
+                    <w:rFonts w:ascii="Cambria Math" w:eastAsiaTheme="minorEastAsia" w:hAnsi="Cambria Math"/>
+                    <w:lang w:val="en-GB"/>
+                  </w:rPr>
+                  <m:t>1</m:t>
+                </m:r>
+              </m:sub>
+            </m:sSub>
+          </m:e>
+        </m:d>
+      </m:oMath>
+      <w:r>
+        <w:rPr>
+          <w:rFonts w:eastAsiaTheme="minorEastAsia"/>
+          <w:lang w:val="en-GB"/>
+        </w:rPr>
+        <w:t>.</w:t>
+      </w:r>
+    </w:p>
+    <w:p>
       <w:r>
         <w:rPr>
           <w:noProof/>
@@ -150,6 +2292,703 @@
       </w:r>
     </w:p>
     <w:p>
+      <w:pPr>
+        <w:rPr>
+          <w:rFonts w:eastAsiaTheme="minorEastAsia"/>
+          <w:lang w:val="en-GB"/>
+        </w:rPr>
+      </w:pPr>
+      <w:r>
+        <w:rPr>
+          <w:lang w:val="en-GB"/>
+        </w:rPr>
+        <w:t xml:space="preserve">In model (1) assumption LRM4 (Zero conditional mean) is violated. The other two control variables </w:t>
+      </w:r>
+      <m:oMath>
+        <m:sSub>
+          <m:sSubPr>
+            <m:ctrlPr>
+              <w:rPr>
+                <w:rFonts w:ascii="Cambria Math" w:hAnsi="Cambria Math"/>
+                <w:i/>
+                <w:lang w:val="en-GB"/>
+              </w:rPr>
+            </m:ctrlPr>
+          </m:sSubPr>
+          <m:e>
+            <m:r>
+              <w:rPr>
+                <w:rFonts w:ascii="Cambria Math" w:hAnsi="Cambria Math"/>
+                <w:lang w:val="en-GB"/>
+              </w:rPr>
+              <m:t>x</m:t>
+            </m:r>
+          </m:e>
+          <m:sub>
+            <m:r>
+              <w:rPr>
+                <w:rFonts w:ascii="Cambria Math" w:hAnsi="Cambria Math"/>
+                <w:lang w:val="en-GB"/>
+              </w:rPr>
+              <m:t>2</m:t>
+            </m:r>
+          </m:sub>
+        </m:sSub>
+      </m:oMath>
+      <w:r>
+        <w:rPr>
+          <w:lang w:val="en-GB"/>
+        </w:rPr>
+        <w:t xml:space="preserve"> and </w:t>
+      </w:r>
+      <m:oMath>
+        <m:sSub>
+          <m:sSubPr>
+            <m:ctrlPr>
+              <w:rPr>
+                <w:rFonts w:ascii="Cambria Math" w:hAnsi="Cambria Math"/>
+                <w:i/>
+                <w:lang w:val="en-GB"/>
+              </w:rPr>
+            </m:ctrlPr>
+          </m:sSubPr>
+          <m:e>
+            <m:r>
+              <w:rPr>
+                <w:rFonts w:ascii="Cambria Math" w:hAnsi="Cambria Math"/>
+                <w:lang w:val="en-GB"/>
+              </w:rPr>
+              <m:t>x</m:t>
+            </m:r>
+          </m:e>
+          <m:sub>
+            <m:r>
+              <w:rPr>
+                <w:rFonts w:ascii="Cambria Math" w:hAnsi="Cambria Math"/>
+                <w:lang w:val="en-GB"/>
+              </w:rPr>
+              <m:t>3</m:t>
+            </m:r>
+          </m:sub>
+        </m:sSub>
+      </m:oMath>
+      <w:r>
+        <w:rPr>
+          <w:rFonts w:eastAsiaTheme="minorEastAsia"/>
+          <w:lang w:val="en-GB"/>
+        </w:rPr>
+        <w:t xml:space="preserve"> are omitted factors in </w:t>
+      </w:r>
+      <m:oMath>
+        <m:r>
+          <w:rPr>
+            <w:rFonts w:ascii="Cambria Math" w:eastAsiaTheme="minorEastAsia" w:hAnsi="Cambria Math"/>
+            <w:lang w:val="en-GB"/>
+          </w:rPr>
+          <m:t>u</m:t>
+        </m:r>
+      </m:oMath>
+      <w:r>
+        <w:rPr>
+          <w:rFonts w:eastAsiaTheme="minorEastAsia"/>
+          <w:lang w:val="en-GB"/>
+        </w:rPr>
+        <w:t xml:space="preserve"> although being highly correlated with </w:t>
+      </w:r>
+      <m:oMath>
+        <m:sSub>
+          <m:sSubPr>
+            <m:ctrlPr>
+              <w:rPr>
+                <w:rFonts w:ascii="Cambria Math" w:eastAsiaTheme="minorEastAsia" w:hAnsi="Cambria Math"/>
+                <w:i/>
+                <w:lang w:val="en-GB"/>
+              </w:rPr>
+            </m:ctrlPr>
+          </m:sSubPr>
+          <m:e>
+            <m:r>
+              <w:rPr>
+                <w:rFonts w:ascii="Cambria Math" w:eastAsiaTheme="minorEastAsia" w:hAnsi="Cambria Math"/>
+                <w:lang w:val="en-GB"/>
+              </w:rPr>
+              <m:t>x</m:t>
+            </m:r>
+          </m:e>
+          <m:sub>
+            <m:r>
+              <w:rPr>
+                <w:rFonts w:ascii="Cambria Math" w:eastAsiaTheme="minorEastAsia" w:hAnsi="Cambria Math"/>
+                <w:lang w:val="en-GB"/>
+              </w:rPr>
+              <m:t>1</m:t>
+            </m:r>
+          </m:sub>
+        </m:sSub>
+      </m:oMath>
+      <w:r>
+        <w:rPr>
+          <w:rFonts w:eastAsiaTheme="minorEastAsia"/>
+          <w:lang w:val="en-GB"/>
+        </w:rPr>
+        <w:t xml:space="preserve">. This model has an omitted variable bias. </w:t>
+      </w:r>
+      <w:r>
+        <w:rPr>
+          <w:lang w:val="en-GB"/>
+        </w:rPr>
+        <w:t>T</w:t>
+      </w:r>
+      <w:r>
+        <w:rPr>
+          <w:lang w:val="en-GB"/>
+        </w:rPr>
+        <w:t xml:space="preserve">he estimator </w:t>
+      </w:r>
+      <m:oMath>
+        <m:sSub>
+          <m:sSubPr>
+            <m:ctrlPr>
+              <w:rPr>
+                <w:rFonts w:ascii="Cambria Math" w:hAnsi="Cambria Math"/>
+                <w:i/>
+              </w:rPr>
+            </m:ctrlPr>
+          </m:sSubPr>
+          <m:e>
+            <m:acc>
+              <m:accPr>
+                <m:ctrlPr>
+                  <w:rPr>
+                    <w:rFonts w:ascii="Cambria Math" w:hAnsi="Cambria Math"/>
+                    <w:i/>
+                  </w:rPr>
+                </m:ctrlPr>
+              </m:accPr>
+              <m:e>
+                <m:r>
+                  <w:rPr>
+                    <w:rFonts w:ascii="Cambria Math" w:hAnsi="Cambria Math"/>
+                  </w:rPr>
+                  <m:t>β</m:t>
+                </m:r>
+              </m:e>
+            </m:acc>
+          </m:e>
+          <m:sub>
+            <m:r>
+              <w:rPr>
+                <w:rFonts w:ascii="Cambria Math" w:hAnsi="Cambria Math"/>
+                <w:lang w:val="en-GB"/>
+              </w:rPr>
+              <m:t>1</m:t>
+            </m:r>
+          </m:sub>
+        </m:sSub>
+      </m:oMath>
+      <w:r>
+        <w:rPr>
+          <w:rFonts w:eastAsiaTheme="minorEastAsia"/>
+          <w:lang w:val="en-GB"/>
+        </w:rPr>
+        <w:t xml:space="preserve"> </w:t>
+      </w:r>
+      <w:r>
+        <w:rPr>
+          <w:rFonts w:eastAsiaTheme="minorEastAsia"/>
+          <w:lang w:val="en-GB"/>
+        </w:rPr>
+        <w:t>is biased.</w:t>
+      </w:r>
+    </w:p>
+    <w:p>
+      <w:pPr>
+        <w:rPr>
+          <w:rFonts w:eastAsiaTheme="minorEastAsia"/>
+          <w:lang w:val="en-GB"/>
+        </w:rPr>
+      </w:pPr>
+      <w:r>
+        <w:rPr>
+          <w:lang w:val="en-GB"/>
+        </w:rPr>
+        <w:t xml:space="preserve">In model (2) assumptions MRM1-MRM4 hold. All relevant variables are included in the model. </w:t>
+      </w:r>
+      <m:oMath>
+        <m:sSub>
+          <m:sSubPr>
+            <m:ctrlPr>
+              <w:rPr>
+                <w:rFonts w:ascii="Cambria Math" w:hAnsi="Cambria Math"/>
+                <w:i/>
+                <w:lang w:val="en-GB"/>
+              </w:rPr>
+            </m:ctrlPr>
+          </m:sSubPr>
+          <m:e>
+            <m:acc>
+              <m:accPr>
+                <m:chr m:val="̃"/>
+                <m:ctrlPr>
+                  <w:rPr>
+                    <w:rFonts w:ascii="Cambria Math" w:hAnsi="Cambria Math"/>
+                    <w:i/>
+                    <w:lang w:val="en-GB"/>
+                  </w:rPr>
+                </m:ctrlPr>
+              </m:accPr>
+              <m:e>
+                <m:r>
+                  <w:rPr>
+                    <w:rFonts w:ascii="Cambria Math" w:hAnsi="Cambria Math"/>
+                    <w:lang w:val="en-GB"/>
+                  </w:rPr>
+                  <m:t>β</m:t>
+                </m:r>
+              </m:e>
+            </m:acc>
+          </m:e>
+          <m:sub>
+            <m:r>
+              <w:rPr>
+                <w:rFonts w:ascii="Cambria Math" w:hAnsi="Cambria Math"/>
+                <w:lang w:val="en-GB"/>
+              </w:rPr>
+              <m:t>i</m:t>
+            </m:r>
+          </m:sub>
+        </m:sSub>
+      </m:oMath>
+      <w:r>
+        <w:rPr>
+          <w:rFonts w:eastAsiaTheme="minorEastAsia"/>
+          <w:lang w:val="en-GB"/>
+        </w:rPr>
+        <w:t xml:space="preserve"> for </w:t>
+      </w:r>
+      <m:oMath>
+        <m:r>
+          <w:rPr>
+            <w:rFonts w:ascii="Cambria Math" w:eastAsiaTheme="minorEastAsia" w:hAnsi="Cambria Math"/>
+            <w:lang w:val="en-GB"/>
+          </w:rPr>
+          <m:t>i=1,2,3</m:t>
+        </m:r>
+      </m:oMath>
+      <w:r>
+        <w:rPr>
+          <w:rFonts w:eastAsiaTheme="minorEastAsia"/>
+          <w:lang w:val="en-GB"/>
+        </w:rPr>
+        <w:t xml:space="preserve"> are unbiased estimators for </w:t>
+      </w:r>
+      <m:oMath>
+        <m:sSub>
+          <m:sSubPr>
+            <m:ctrlPr>
+              <w:rPr>
+                <w:rFonts w:ascii="Cambria Math" w:eastAsiaTheme="minorEastAsia" w:hAnsi="Cambria Math"/>
+                <w:i/>
+                <w:lang w:val="en-GB"/>
+              </w:rPr>
+            </m:ctrlPr>
+          </m:sSubPr>
+          <m:e>
+            <m:r>
+              <w:rPr>
+                <w:rFonts w:ascii="Cambria Math" w:eastAsiaTheme="minorEastAsia" w:hAnsi="Cambria Math"/>
+                <w:lang w:val="en-GB"/>
+              </w:rPr>
+              <m:t>β</m:t>
+            </m:r>
+          </m:e>
+          <m:sub>
+            <m:r>
+              <w:rPr>
+                <w:rFonts w:ascii="Cambria Math" w:eastAsiaTheme="minorEastAsia" w:hAnsi="Cambria Math"/>
+                <w:lang w:val="en-GB"/>
+              </w:rPr>
+              <m:t>i</m:t>
+            </m:r>
+          </m:sub>
+        </m:sSub>
+      </m:oMath>
+      <w:r>
+        <w:rPr>
+          <w:rFonts w:eastAsiaTheme="minorEastAsia"/>
+          <w:lang w:val="en-GB"/>
+        </w:rPr>
+        <w:t xml:space="preserve"> for </w:t>
+      </w:r>
+      <m:oMath>
+        <m:r>
+          <w:rPr>
+            <w:rFonts w:ascii="Cambria Math" w:eastAsiaTheme="minorEastAsia" w:hAnsi="Cambria Math"/>
+            <w:lang w:val="en-GB"/>
+          </w:rPr>
+          <m:t>i=1,2,3</m:t>
+        </m:r>
+      </m:oMath>
+      <w:r>
+        <w:rPr>
+          <w:rFonts w:eastAsiaTheme="minorEastAsia"/>
+          <w:lang w:val="en-GB"/>
+        </w:rPr>
+        <w:t>.</w:t>
+      </w:r>
+    </w:p>
+    <w:p>
+      <w:pPr>
+        <w:rPr>
+          <w:rFonts w:eastAsiaTheme="minorEastAsia"/>
+          <w:lang w:val="en-GB"/>
+        </w:rPr>
+      </w:pPr>
+      <w:r>
+        <w:rPr>
+          <w:rFonts w:eastAsiaTheme="minorEastAsia"/>
+          <w:lang w:val="en-GB"/>
+        </w:rPr>
+        <w:lastRenderedPageBreak/>
+        <w:t xml:space="preserve">The estimator </w:t>
+      </w:r>
+      <m:oMath>
+        <m:sSub>
+          <m:sSubPr>
+            <m:ctrlPr>
+              <w:rPr>
+                <w:rFonts w:ascii="Cambria Math" w:eastAsiaTheme="minorEastAsia" w:hAnsi="Cambria Math"/>
+                <w:i/>
+                <w:lang w:val="en-GB"/>
+              </w:rPr>
+            </m:ctrlPr>
+          </m:sSubPr>
+          <m:e>
+            <m:acc>
+              <m:accPr>
+                <m:ctrlPr>
+                  <w:rPr>
+                    <w:rFonts w:ascii="Cambria Math" w:eastAsiaTheme="minorEastAsia" w:hAnsi="Cambria Math"/>
+                    <w:i/>
+                    <w:lang w:val="en-GB"/>
+                  </w:rPr>
+                </m:ctrlPr>
+              </m:accPr>
+              <m:e>
+                <m:r>
+                  <w:rPr>
+                    <w:rFonts w:ascii="Cambria Math" w:eastAsiaTheme="minorEastAsia" w:hAnsi="Cambria Math"/>
+                    <w:lang w:val="en-GB"/>
+                  </w:rPr>
+                  <m:t>β</m:t>
+                </m:r>
+              </m:e>
+            </m:acc>
+          </m:e>
+          <m:sub>
+            <m:r>
+              <w:rPr>
+                <w:rFonts w:ascii="Cambria Math" w:eastAsiaTheme="minorEastAsia" w:hAnsi="Cambria Math"/>
+                <w:lang w:val="en-GB"/>
+              </w:rPr>
+              <m:t>1</m:t>
+            </m:r>
+          </m:sub>
+        </m:sSub>
+      </m:oMath>
+      <w:r>
+        <w:rPr>
+          <w:rFonts w:eastAsiaTheme="minorEastAsia"/>
+          <w:lang w:val="en-GB"/>
+        </w:rPr>
+        <w:t xml:space="preserve"> of model (1) and the estimator </w:t>
+      </w:r>
+      <m:oMath>
+        <m:sSub>
+          <m:sSubPr>
+            <m:ctrlPr>
+              <w:rPr>
+                <w:rFonts w:ascii="Cambria Math" w:eastAsiaTheme="minorEastAsia" w:hAnsi="Cambria Math"/>
+                <w:i/>
+                <w:lang w:val="en-GB"/>
+              </w:rPr>
+            </m:ctrlPr>
+          </m:sSubPr>
+          <m:e>
+            <m:acc>
+              <m:accPr>
+                <m:chr m:val="̃"/>
+                <m:ctrlPr>
+                  <w:rPr>
+                    <w:rFonts w:ascii="Cambria Math" w:eastAsiaTheme="minorEastAsia" w:hAnsi="Cambria Math"/>
+                    <w:i/>
+                    <w:lang w:val="en-GB"/>
+                  </w:rPr>
+                </m:ctrlPr>
+              </m:accPr>
+              <m:e>
+                <m:r>
+                  <w:rPr>
+                    <w:rFonts w:ascii="Cambria Math" w:eastAsiaTheme="minorEastAsia" w:hAnsi="Cambria Math"/>
+                    <w:lang w:val="en-GB"/>
+                  </w:rPr>
+                  <m:t>β</m:t>
+                </m:r>
+              </m:e>
+            </m:acc>
+          </m:e>
+          <m:sub>
+            <m:r>
+              <w:rPr>
+                <w:rFonts w:ascii="Cambria Math" w:eastAsiaTheme="minorEastAsia" w:hAnsi="Cambria Math"/>
+                <w:lang w:val="en-GB"/>
+              </w:rPr>
+              <m:t>1</m:t>
+            </m:r>
+          </m:sub>
+        </m:sSub>
+      </m:oMath>
+      <w:r>
+        <w:rPr>
+          <w:rFonts w:eastAsiaTheme="minorEastAsia"/>
+          <w:lang w:val="en-GB"/>
+        </w:rPr>
+        <w:t xml:space="preserve"> in model (2) tend to be very different. The estimators </w:t>
+      </w:r>
+      <m:oMath>
+        <m:sSub>
+          <m:sSubPr>
+            <m:ctrlPr>
+              <w:rPr>
+                <w:rFonts w:ascii="Cambria Math" w:hAnsi="Cambria Math"/>
+                <w:i/>
+                <w:lang w:val="en-GB"/>
+              </w:rPr>
+            </m:ctrlPr>
+          </m:sSubPr>
+          <m:e>
+            <m:acc>
+              <m:accPr>
+                <m:chr m:val="̃"/>
+                <m:ctrlPr>
+                  <w:rPr>
+                    <w:rFonts w:ascii="Cambria Math" w:hAnsi="Cambria Math"/>
+                    <w:i/>
+                    <w:lang w:val="en-GB"/>
+                  </w:rPr>
+                </m:ctrlPr>
+              </m:accPr>
+              <m:e>
+                <m:r>
+                  <w:rPr>
+                    <w:rFonts w:ascii="Cambria Math" w:hAnsi="Cambria Math"/>
+                    <w:lang w:val="en-GB"/>
+                  </w:rPr>
+                  <m:t>β</m:t>
+                </m:r>
+              </m:e>
+            </m:acc>
+          </m:e>
+          <m:sub>
+            <m:r>
+              <w:rPr>
+                <w:rFonts w:ascii="Cambria Math" w:hAnsi="Cambria Math"/>
+                <w:lang w:val="en-GB"/>
+              </w:rPr>
+              <m:t>2</m:t>
+            </m:r>
+          </m:sub>
+        </m:sSub>
+      </m:oMath>
+      <w:r>
+        <w:rPr>
+          <w:rFonts w:eastAsiaTheme="minorEastAsia"/>
+          <w:lang w:val="en-GB"/>
+        </w:rPr>
+        <w:t xml:space="preserve"> and </w:t>
+      </w:r>
+      <m:oMath>
+        <m:sSub>
+          <m:sSubPr>
+            <m:ctrlPr>
+              <w:rPr>
+                <w:rFonts w:ascii="Cambria Math" w:hAnsi="Cambria Math"/>
+                <w:i/>
+                <w:lang w:val="en-GB"/>
+              </w:rPr>
+            </m:ctrlPr>
+          </m:sSubPr>
+          <m:e>
+            <m:acc>
+              <m:accPr>
+                <m:chr m:val="̃"/>
+                <m:ctrlPr>
+                  <w:rPr>
+                    <w:rFonts w:ascii="Cambria Math" w:hAnsi="Cambria Math"/>
+                    <w:i/>
+                    <w:lang w:val="en-GB"/>
+                  </w:rPr>
+                </m:ctrlPr>
+              </m:accPr>
+              <m:e>
+                <m:r>
+                  <w:rPr>
+                    <w:rFonts w:ascii="Cambria Math" w:hAnsi="Cambria Math"/>
+                    <w:lang w:val="en-GB"/>
+                  </w:rPr>
+                  <m:t>β</m:t>
+                </m:r>
+              </m:e>
+            </m:acc>
+          </m:e>
+          <m:sub>
+            <m:r>
+              <w:rPr>
+                <w:rFonts w:ascii="Cambria Math" w:hAnsi="Cambria Math"/>
+                <w:lang w:val="en-GB"/>
+              </w:rPr>
+              <m:t>3</m:t>
+            </m:r>
+          </m:sub>
+        </m:sSub>
+      </m:oMath>
+      <w:r>
+        <w:rPr>
+          <w:rFonts w:eastAsiaTheme="minorEastAsia"/>
+          <w:lang w:val="en-GB"/>
+        </w:rPr>
+        <w:t xml:space="preserve"> do effect the estimator </w:t>
+      </w:r>
+      <m:oMath>
+        <m:sSub>
+          <m:sSubPr>
+            <m:ctrlPr>
+              <w:rPr>
+                <w:rFonts w:ascii="Cambria Math" w:eastAsiaTheme="minorEastAsia" w:hAnsi="Cambria Math"/>
+                <w:i/>
+                <w:lang w:val="en-GB"/>
+              </w:rPr>
+            </m:ctrlPr>
+          </m:sSubPr>
+          <m:e>
+            <m:acc>
+              <m:accPr>
+                <m:chr m:val="̃"/>
+                <m:ctrlPr>
+                  <w:rPr>
+                    <w:rFonts w:ascii="Cambria Math" w:eastAsiaTheme="minorEastAsia" w:hAnsi="Cambria Math"/>
+                    <w:i/>
+                    <w:lang w:val="en-GB"/>
+                  </w:rPr>
+                </m:ctrlPr>
+              </m:accPr>
+              <m:e>
+                <m:r>
+                  <w:rPr>
+                    <w:rFonts w:ascii="Cambria Math" w:eastAsiaTheme="minorEastAsia" w:hAnsi="Cambria Math"/>
+                    <w:lang w:val="en-GB"/>
+                  </w:rPr>
+                  <m:t>β</m:t>
+                </m:r>
+              </m:e>
+            </m:acc>
+          </m:e>
+          <m:sub>
+            <m:r>
+              <w:rPr>
+                <w:rFonts w:ascii="Cambria Math" w:eastAsiaTheme="minorEastAsia" w:hAnsi="Cambria Math"/>
+                <w:lang w:val="en-GB"/>
+              </w:rPr>
+              <m:t>1</m:t>
+            </m:r>
+          </m:sub>
+        </m:sSub>
+      </m:oMath>
+      <w:r>
+        <w:rPr>
+          <w:rFonts w:eastAsiaTheme="minorEastAsia"/>
+          <w:lang w:val="en-GB"/>
+        </w:rPr>
+        <w:t xml:space="preserve"> in the multiple regression model due to being highly correlated. Moreover, </w:t>
+      </w:r>
+      <m:oMath>
+        <m:sSub>
+          <m:sSubPr>
+            <m:ctrlPr>
+              <w:rPr>
+                <w:rFonts w:ascii="Cambria Math" w:eastAsiaTheme="minorEastAsia" w:hAnsi="Cambria Math"/>
+                <w:i/>
+                <w:lang w:val="en-GB"/>
+              </w:rPr>
+            </m:ctrlPr>
+          </m:sSubPr>
+          <m:e>
+            <m:r>
+              <w:rPr>
+                <w:rFonts w:ascii="Cambria Math" w:eastAsiaTheme="minorEastAsia" w:hAnsi="Cambria Math"/>
+                <w:lang w:val="en-GB"/>
+              </w:rPr>
+              <m:t>x</m:t>
+            </m:r>
+          </m:e>
+          <m:sub>
+            <m:r>
+              <w:rPr>
+                <w:rFonts w:ascii="Cambria Math" w:eastAsiaTheme="minorEastAsia" w:hAnsi="Cambria Math"/>
+                <w:lang w:val="en-GB"/>
+              </w:rPr>
+              <m:t>2</m:t>
+            </m:r>
+          </m:sub>
+        </m:sSub>
+      </m:oMath>
+      <w:r>
+        <w:rPr>
+          <w:rFonts w:eastAsiaTheme="minorEastAsia"/>
+          <w:lang w:val="en-GB"/>
+        </w:rPr>
+        <w:t xml:space="preserve"> and </w:t>
+      </w:r>
+      <m:oMath>
+        <m:sSub>
+          <m:sSubPr>
+            <m:ctrlPr>
+              <w:rPr>
+                <w:rFonts w:ascii="Cambria Math" w:eastAsiaTheme="minorEastAsia" w:hAnsi="Cambria Math"/>
+                <w:i/>
+                <w:lang w:val="en-GB"/>
+              </w:rPr>
+            </m:ctrlPr>
+          </m:sSubPr>
+          <m:e>
+            <m:r>
+              <w:rPr>
+                <w:rFonts w:ascii="Cambria Math" w:eastAsiaTheme="minorEastAsia" w:hAnsi="Cambria Math"/>
+                <w:lang w:val="en-GB"/>
+              </w:rPr>
+              <m:t>x</m:t>
+            </m:r>
+          </m:e>
+          <m:sub>
+            <m:r>
+              <w:rPr>
+                <w:rFonts w:ascii="Cambria Math" w:eastAsiaTheme="minorEastAsia" w:hAnsi="Cambria Math"/>
+                <w:lang w:val="en-GB"/>
+              </w:rPr>
+              <m:t>3</m:t>
+            </m:r>
+          </m:sub>
+        </m:sSub>
+      </m:oMath>
+      <w:r>
+        <w:rPr>
+          <w:rFonts w:eastAsiaTheme="minorEastAsia"/>
+          <w:lang w:val="en-GB"/>
+        </w:rPr>
+        <w:t xml:space="preserve"> have large partial effects on the dependent variable.</w:t>
+      </w:r>
+    </w:p>
+    <w:p>
       <w:r>
         <w:rPr>
           <w:noProof/>
@@ -198,7 +3037,1129 @@
         </w:drawing>
       </w:r>
     </w:p>
-    <w:p/>
+    <w:p>
+      <w:pPr>
+        <w:rPr>
+          <w:lang w:val="en-GB"/>
+        </w:rPr>
+      </w:pPr>
+      <w:r>
+        <w:rPr>
+          <w:noProof/>
+          <w:lang w:val="en-GB"/>
+        </w:rPr>
+        <w:t xml:space="preserve">Recall </w:t>
+      </w:r>
+      <m:oMath>
+        <m:sSub>
+          <m:sSubPr>
+            <m:ctrlPr>
+              <w:rPr>
+                <w:rFonts w:ascii="Cambria Math" w:hAnsi="Cambria Math"/>
+                <w:i/>
+                <w:lang w:val="en-GB"/>
+              </w:rPr>
+            </m:ctrlPr>
+          </m:sSubPr>
+          <m:e>
+            <m:r>
+              <w:rPr>
+                <w:rFonts w:ascii="Cambria Math" w:hAnsi="Cambria Math"/>
+                <w:lang w:val="en-GB"/>
+              </w:rPr>
+              <m:t>SST</m:t>
+            </m:r>
+          </m:e>
+          <m:sub>
+            <m:r>
+              <w:rPr>
+                <w:rFonts w:ascii="Cambria Math" w:hAnsi="Cambria Math"/>
+                <w:lang w:val="en-GB"/>
+              </w:rPr>
+              <m:t>j</m:t>
+            </m:r>
+          </m:sub>
+        </m:sSub>
+      </m:oMath>
+      <w:r>
+        <w:rPr>
+          <w:rFonts w:eastAsiaTheme="minorEastAsia"/>
+          <w:noProof/>
+          <w:lang w:val="en-GB"/>
+        </w:rPr>
+        <w:t xml:space="preserve"> in b). The denominator of </w:t>
+      </w:r>
+      <m:oMath>
+        <m:r>
+          <m:rPr>
+            <m:nor/>
+          </m:rPr>
+          <w:rPr>
+            <w:rFonts w:ascii="Cambria Math" w:hAnsi="Cambria Math"/>
+            <w:lang w:val="en-GB"/>
+          </w:rPr>
+          <m:t>Var</m:t>
+        </m:r>
+        <m:r>
+          <w:rPr>
+            <w:rFonts w:ascii="Cambria Math" w:hAnsi="Cambria Math"/>
+            <w:lang w:val="en-GB"/>
+          </w:rPr>
+          <m:t>(</m:t>
+        </m:r>
+        <m:sSub>
+          <m:sSubPr>
+            <m:ctrlPr>
+              <w:rPr>
+                <w:rFonts w:ascii="Cambria Math" w:hAnsi="Cambria Math"/>
+                <w:i/>
+                <w:lang w:val="en-GB"/>
+              </w:rPr>
+            </m:ctrlPr>
+          </m:sSubPr>
+          <m:e>
+            <m:acc>
+              <m:accPr>
+                <m:ctrlPr>
+                  <w:rPr>
+                    <w:rFonts w:ascii="Cambria Math" w:hAnsi="Cambria Math"/>
+                    <w:i/>
+                    <w:lang w:val="en-GB"/>
+                  </w:rPr>
+                </m:ctrlPr>
+              </m:accPr>
+              <m:e>
+                <m:r>
+                  <w:rPr>
+                    <w:rFonts w:ascii="Cambria Math" w:hAnsi="Cambria Math"/>
+                    <w:lang w:val="en-GB"/>
+                  </w:rPr>
+                  <m:t>β</m:t>
+                </m:r>
+              </m:e>
+            </m:acc>
+          </m:e>
+          <m:sub>
+            <m:r>
+              <w:rPr>
+                <w:rFonts w:ascii="Cambria Math" w:hAnsi="Cambria Math"/>
+                <w:lang w:val="en-GB"/>
+              </w:rPr>
+              <m:t>1</m:t>
+            </m:r>
+          </m:sub>
+        </m:sSub>
+        <m:r>
+          <w:rPr>
+            <w:rFonts w:ascii="Cambria Math" w:hAnsi="Cambria Math"/>
+            <w:lang w:val="en-GB"/>
+          </w:rPr>
+          <m:t>)</m:t>
+        </m:r>
+      </m:oMath>
+      <w:r>
+        <w:rPr>
+          <w:rFonts w:eastAsiaTheme="minorEastAsia"/>
+          <w:noProof/>
+          <w:lang w:val="en-GB"/>
+        </w:rPr>
+        <w:t xml:space="preserve"> is larger than the dominator of </w:t>
+      </w:r>
+      <m:oMath>
+        <m:r>
+          <m:rPr>
+            <m:nor/>
+          </m:rPr>
+          <w:rPr>
+            <w:rFonts w:ascii="Cambria Math" w:hAnsi="Cambria Math"/>
+            <w:lang w:val="en-GB"/>
+          </w:rPr>
+          <m:t>Var</m:t>
+        </m:r>
+        <m:r>
+          <w:rPr>
+            <w:rFonts w:ascii="Cambria Math" w:hAnsi="Cambria Math"/>
+            <w:lang w:val="en-GB"/>
+          </w:rPr>
+          <m:t>(</m:t>
+        </m:r>
+        <m:sSub>
+          <m:sSubPr>
+            <m:ctrlPr>
+              <w:rPr>
+                <w:rFonts w:ascii="Cambria Math" w:hAnsi="Cambria Math"/>
+                <w:i/>
+                <w:lang w:val="en-GB"/>
+              </w:rPr>
+            </m:ctrlPr>
+          </m:sSubPr>
+          <m:e>
+            <m:acc>
+              <m:accPr>
+                <m:chr m:val="̃"/>
+                <m:ctrlPr>
+                  <w:rPr>
+                    <w:rFonts w:ascii="Cambria Math" w:hAnsi="Cambria Math"/>
+                    <w:i/>
+                    <w:lang w:val="en-GB"/>
+                  </w:rPr>
+                </m:ctrlPr>
+              </m:accPr>
+              <m:e>
+                <m:r>
+                  <w:rPr>
+                    <w:rFonts w:ascii="Cambria Math" w:hAnsi="Cambria Math"/>
+                    <w:lang w:val="en-GB"/>
+                  </w:rPr>
+                  <m:t>β</m:t>
+                </m:r>
+              </m:e>
+            </m:acc>
+          </m:e>
+          <m:sub>
+            <m:r>
+              <w:rPr>
+                <w:rFonts w:ascii="Cambria Math" w:hAnsi="Cambria Math"/>
+                <w:lang w:val="en-GB"/>
+              </w:rPr>
+              <m:t>1</m:t>
+            </m:r>
+          </m:sub>
+        </m:sSub>
+        <m:r>
+          <w:rPr>
+            <w:rFonts w:ascii="Cambria Math" w:hAnsi="Cambria Math"/>
+            <w:lang w:val="en-GB"/>
+          </w:rPr>
+          <m:t>)</m:t>
+        </m:r>
+      </m:oMath>
+      <w:r>
+        <w:rPr>
+          <w:rFonts w:eastAsiaTheme="minorEastAsia"/>
+          <w:noProof/>
+          <w:lang w:val="en-GB"/>
+        </w:rPr>
+        <w:t>.</w:t>
+      </w:r>
+    </w:p>
+    <w:p>
+      <w:pPr>
+        <w:rPr>
+          <w:rFonts w:eastAsiaTheme="minorEastAsia"/>
+          <w:lang w:val="en-GB"/>
+        </w:rPr>
+      </w:pPr>
+      <w:r>
+        <w:rPr>
+          <w:lang w:val="en-GB"/>
+        </w:rPr>
+        <w:t xml:space="preserve">As </w:t>
+      </w:r>
+      <m:oMath>
+        <m:sSub>
+          <m:sSubPr>
+            <m:ctrlPr>
+              <w:rPr>
+                <w:rFonts w:ascii="Cambria Math" w:eastAsiaTheme="minorEastAsia" w:hAnsi="Cambria Math"/>
+                <w:i/>
+                <w:lang w:val="en-GB"/>
+              </w:rPr>
+            </m:ctrlPr>
+          </m:sSubPr>
+          <m:e>
+            <m:r>
+              <w:rPr>
+                <w:rFonts w:ascii="Cambria Math" w:eastAsiaTheme="minorEastAsia" w:hAnsi="Cambria Math"/>
+                <w:lang w:val="en-GB"/>
+              </w:rPr>
+              <m:t>x</m:t>
+            </m:r>
+          </m:e>
+          <m:sub>
+            <m:r>
+              <w:rPr>
+                <w:rFonts w:ascii="Cambria Math" w:eastAsiaTheme="minorEastAsia" w:hAnsi="Cambria Math"/>
+                <w:lang w:val="en-GB"/>
+              </w:rPr>
+              <m:t>2</m:t>
+            </m:r>
+          </m:sub>
+        </m:sSub>
+      </m:oMath>
+      <w:r>
+        <w:rPr>
+          <w:rFonts w:eastAsiaTheme="minorEastAsia"/>
+          <w:lang w:val="en-GB"/>
+        </w:rPr>
+        <w:t xml:space="preserve"> and </w:t>
+      </w:r>
+      <m:oMath>
+        <m:sSub>
+          <m:sSubPr>
+            <m:ctrlPr>
+              <w:rPr>
+                <w:rFonts w:ascii="Cambria Math" w:eastAsiaTheme="minorEastAsia" w:hAnsi="Cambria Math"/>
+                <w:i/>
+                <w:lang w:val="en-GB"/>
+              </w:rPr>
+            </m:ctrlPr>
+          </m:sSubPr>
+          <m:e>
+            <m:r>
+              <w:rPr>
+                <w:rFonts w:ascii="Cambria Math" w:eastAsiaTheme="minorEastAsia" w:hAnsi="Cambria Math"/>
+                <w:lang w:val="en-GB"/>
+              </w:rPr>
+              <m:t>x</m:t>
+            </m:r>
+          </m:e>
+          <m:sub>
+            <m:r>
+              <w:rPr>
+                <w:rFonts w:ascii="Cambria Math" w:eastAsiaTheme="minorEastAsia" w:hAnsi="Cambria Math"/>
+                <w:lang w:val="en-GB"/>
+              </w:rPr>
+              <m:t>3</m:t>
+            </m:r>
+          </m:sub>
+        </m:sSub>
+      </m:oMath>
+      <w:r>
+        <w:rPr>
+          <w:rFonts w:eastAsiaTheme="minorEastAsia"/>
+          <w:lang w:val="en-GB"/>
+        </w:rPr>
+        <w:t xml:space="preserve"> have small partial effects on </w:t>
+      </w:r>
+      <m:oMath>
+        <m:r>
+          <w:rPr>
+            <w:rFonts w:ascii="Cambria Math" w:eastAsiaTheme="minorEastAsia" w:hAnsi="Cambria Math"/>
+            <w:lang w:val="en-GB"/>
+          </w:rPr>
+          <m:t>y</m:t>
+        </m:r>
+      </m:oMath>
+      <w:r>
+        <w:rPr>
+          <w:rFonts w:eastAsiaTheme="minorEastAsia"/>
+          <w:lang w:val="en-GB"/>
+        </w:rPr>
+        <w:t xml:space="preserve">, the estimators </w:t>
+      </w:r>
+      <m:oMath>
+        <m:sSub>
+          <m:sSubPr>
+            <m:ctrlPr>
+              <w:rPr>
+                <w:rFonts w:ascii="Cambria Math" w:hAnsi="Cambria Math"/>
+                <w:i/>
+                <w:lang w:val="en-GB"/>
+              </w:rPr>
+            </m:ctrlPr>
+          </m:sSubPr>
+          <m:e>
+            <m:acc>
+              <m:accPr>
+                <m:chr m:val="̃"/>
+                <m:ctrlPr>
+                  <w:rPr>
+                    <w:rFonts w:ascii="Cambria Math" w:hAnsi="Cambria Math"/>
+                    <w:i/>
+                    <w:lang w:val="en-GB"/>
+                  </w:rPr>
+                </m:ctrlPr>
+              </m:accPr>
+              <m:e>
+                <m:r>
+                  <w:rPr>
+                    <w:rFonts w:ascii="Cambria Math" w:hAnsi="Cambria Math"/>
+                    <w:lang w:val="en-GB"/>
+                  </w:rPr>
+                  <m:t>β</m:t>
+                </m:r>
+              </m:e>
+            </m:acc>
+          </m:e>
+          <m:sub>
+            <m:r>
+              <w:rPr>
+                <w:rFonts w:ascii="Cambria Math" w:hAnsi="Cambria Math"/>
+                <w:lang w:val="en-GB"/>
+              </w:rPr>
+              <m:t>2</m:t>
+            </m:r>
+          </m:sub>
+        </m:sSub>
+      </m:oMath>
+      <w:r>
+        <w:rPr>
+          <w:rFonts w:eastAsiaTheme="minorEastAsia"/>
+          <w:lang w:val="en-GB"/>
+        </w:rPr>
+        <w:t xml:space="preserve"> and </w:t>
+      </w:r>
+      <m:oMath>
+        <m:sSub>
+          <m:sSubPr>
+            <m:ctrlPr>
+              <w:rPr>
+                <w:rFonts w:ascii="Cambria Math" w:hAnsi="Cambria Math"/>
+                <w:i/>
+                <w:lang w:val="en-GB"/>
+              </w:rPr>
+            </m:ctrlPr>
+          </m:sSubPr>
+          <m:e>
+            <m:acc>
+              <m:accPr>
+                <m:chr m:val="̃"/>
+                <m:ctrlPr>
+                  <w:rPr>
+                    <w:rFonts w:ascii="Cambria Math" w:hAnsi="Cambria Math"/>
+                    <w:i/>
+                    <w:lang w:val="en-GB"/>
+                  </w:rPr>
+                </m:ctrlPr>
+              </m:accPr>
+              <m:e>
+                <m:r>
+                  <w:rPr>
+                    <w:rFonts w:ascii="Cambria Math" w:hAnsi="Cambria Math"/>
+                    <w:lang w:val="en-GB"/>
+                  </w:rPr>
+                  <m:t>β</m:t>
+                </m:r>
+              </m:e>
+            </m:acc>
+          </m:e>
+          <m:sub>
+            <m:r>
+              <w:rPr>
+                <w:rFonts w:ascii="Cambria Math" w:hAnsi="Cambria Math"/>
+                <w:lang w:val="en-GB"/>
+              </w:rPr>
+              <m:t>3</m:t>
+            </m:r>
+          </m:sub>
+        </m:sSub>
+      </m:oMath>
+      <w:r>
+        <w:rPr>
+          <w:rFonts w:eastAsiaTheme="minorEastAsia"/>
+          <w:lang w:val="en-GB"/>
+        </w:rPr>
+        <w:t xml:space="preserve"> are small. The </w:t>
+      </w:r>
+      <w:r>
+        <w:rPr>
+          <w:lang w:val="en-GB"/>
+        </w:rPr>
+        <w:t xml:space="preserve">variables </w:t>
+      </w:r>
+      <m:oMath>
+        <m:sSub>
+          <m:sSubPr>
+            <m:ctrlPr>
+              <w:rPr>
+                <w:rFonts w:ascii="Cambria Math" w:hAnsi="Cambria Math"/>
+                <w:i/>
+                <w:lang w:val="en-GB"/>
+              </w:rPr>
+            </m:ctrlPr>
+          </m:sSubPr>
+          <m:e>
+            <m:r>
+              <w:rPr>
+                <w:rFonts w:ascii="Cambria Math" w:hAnsi="Cambria Math"/>
+                <w:lang w:val="en-GB"/>
+              </w:rPr>
+              <m:t>x</m:t>
+            </m:r>
+          </m:e>
+          <m:sub>
+            <m:r>
+              <w:rPr>
+                <w:rFonts w:ascii="Cambria Math" w:hAnsi="Cambria Math"/>
+                <w:lang w:val="en-GB"/>
+              </w:rPr>
+              <m:t>2</m:t>
+            </m:r>
+          </m:sub>
+        </m:sSub>
+      </m:oMath>
+      <w:r>
+        <w:rPr>
+          <w:lang w:val="en-GB"/>
+        </w:rPr>
+        <w:t xml:space="preserve"> and </w:t>
+      </w:r>
+      <m:oMath>
+        <m:sSub>
+          <m:sSubPr>
+            <m:ctrlPr>
+              <w:rPr>
+                <w:rFonts w:ascii="Cambria Math" w:hAnsi="Cambria Math"/>
+                <w:i/>
+                <w:lang w:val="en-GB"/>
+              </w:rPr>
+            </m:ctrlPr>
+          </m:sSubPr>
+          <m:e>
+            <m:r>
+              <w:rPr>
+                <w:rFonts w:ascii="Cambria Math" w:hAnsi="Cambria Math"/>
+                <w:lang w:val="en-GB"/>
+              </w:rPr>
+              <m:t>x</m:t>
+            </m:r>
+          </m:e>
+          <m:sub>
+            <m:r>
+              <w:rPr>
+                <w:rFonts w:ascii="Cambria Math" w:hAnsi="Cambria Math"/>
+                <w:lang w:val="en-GB"/>
+              </w:rPr>
+              <m:t>3</m:t>
+            </m:r>
+          </m:sub>
+        </m:sSub>
+      </m:oMath>
+      <w:r>
+        <w:rPr>
+          <w:rFonts w:eastAsiaTheme="minorEastAsia"/>
+          <w:lang w:val="en-GB"/>
+        </w:rPr>
+        <w:t xml:space="preserve"> tend to increase the standard error of the estimator </w:t>
+      </w:r>
+      <m:oMath>
+        <m:sSub>
+          <m:sSubPr>
+            <m:ctrlPr>
+              <w:rPr>
+                <w:rFonts w:ascii="Cambria Math" w:eastAsiaTheme="minorEastAsia" w:hAnsi="Cambria Math"/>
+                <w:i/>
+                <w:lang w:val="en-GB"/>
+              </w:rPr>
+            </m:ctrlPr>
+          </m:sSubPr>
+          <m:e>
+            <m:acc>
+              <m:accPr>
+                <m:chr m:val="̃"/>
+                <m:ctrlPr>
+                  <w:rPr>
+                    <w:rFonts w:ascii="Cambria Math" w:eastAsiaTheme="minorEastAsia" w:hAnsi="Cambria Math"/>
+                    <w:i/>
+                    <w:lang w:val="en-GB"/>
+                  </w:rPr>
+                </m:ctrlPr>
+              </m:accPr>
+              <m:e>
+                <m:r>
+                  <w:rPr>
+                    <w:rFonts w:ascii="Cambria Math" w:eastAsiaTheme="minorEastAsia" w:hAnsi="Cambria Math"/>
+                    <w:lang w:val="en-GB"/>
+                  </w:rPr>
+                  <m:t>β</m:t>
+                </m:r>
+              </m:e>
+            </m:acc>
+          </m:e>
+          <m:sub>
+            <m:r>
+              <w:rPr>
+                <w:rFonts w:ascii="Cambria Math" w:eastAsiaTheme="minorEastAsia" w:hAnsi="Cambria Math"/>
+                <w:lang w:val="en-GB"/>
+              </w:rPr>
+              <m:t>1</m:t>
+            </m:r>
+          </m:sub>
+        </m:sSub>
+      </m:oMath>
+      <w:r>
+        <w:rPr>
+          <w:rFonts w:eastAsiaTheme="minorEastAsia"/>
+          <w:lang w:val="en-GB"/>
+        </w:rPr>
+        <w:t xml:space="preserve"> (as </w:t>
+      </w:r>
+      <m:oMath>
+        <m:sSubSup>
+          <m:sSubSupPr>
+            <m:ctrlPr>
+              <w:rPr>
+                <w:rFonts w:ascii="Cambria Math" w:eastAsiaTheme="minorEastAsia" w:hAnsi="Cambria Math"/>
+                <w:i/>
+                <w:lang w:val="en-GB"/>
+              </w:rPr>
+            </m:ctrlPr>
+          </m:sSubSupPr>
+          <m:e>
+            <m:r>
+              <w:rPr>
+                <w:rFonts w:ascii="Cambria Math" w:eastAsiaTheme="minorEastAsia" w:hAnsi="Cambria Math"/>
+                <w:lang w:val="en-GB"/>
+              </w:rPr>
+              <m:t>R</m:t>
+            </m:r>
+          </m:e>
+          <m:sub>
+            <m:r>
+              <w:rPr>
+                <w:rFonts w:ascii="Cambria Math" w:eastAsiaTheme="minorEastAsia" w:hAnsi="Cambria Math"/>
+                <w:lang w:val="en-GB"/>
+              </w:rPr>
+              <m:t>j</m:t>
+            </m:r>
+          </m:sub>
+          <m:sup>
+            <m:r>
+              <w:rPr>
+                <w:rFonts w:ascii="Cambria Math" w:eastAsiaTheme="minorEastAsia" w:hAnsi="Cambria Math"/>
+                <w:lang w:val="en-GB"/>
+              </w:rPr>
+              <m:t>2</m:t>
+            </m:r>
+          </m:sup>
+        </m:sSubSup>
+        <m:r>
+          <w:rPr>
+            <w:rFonts w:ascii="Cambria Math" w:eastAsiaTheme="minorEastAsia" w:hAnsi="Cambria Math"/>
+            <w:lang w:val="en-GB"/>
+          </w:rPr>
+          <m:t>≈1</m:t>
+        </m:r>
+      </m:oMath>
+      <w:r>
+        <w:rPr>
+          <w:rFonts w:eastAsiaTheme="minorEastAsia"/>
+          <w:lang w:val="en-GB"/>
+        </w:rPr>
+        <w:t xml:space="preserve"> as </w:t>
+      </w:r>
+      <m:oMath>
+        <m:sSub>
+          <m:sSubPr>
+            <m:ctrlPr>
+              <w:rPr>
+                <w:rFonts w:ascii="Cambria Math" w:eastAsiaTheme="minorEastAsia" w:hAnsi="Cambria Math"/>
+                <w:i/>
+                <w:lang w:val="en-GB"/>
+              </w:rPr>
+            </m:ctrlPr>
+          </m:sSubPr>
+          <m:e>
+            <m:r>
+              <w:rPr>
+                <w:rFonts w:ascii="Cambria Math" w:eastAsiaTheme="minorEastAsia" w:hAnsi="Cambria Math"/>
+                <w:lang w:val="en-GB"/>
+              </w:rPr>
+              <m:t>x</m:t>
+            </m:r>
+          </m:e>
+          <m:sub>
+            <m:r>
+              <w:rPr>
+                <w:rFonts w:ascii="Cambria Math" w:eastAsiaTheme="minorEastAsia" w:hAnsi="Cambria Math"/>
+                <w:lang w:val="en-GB"/>
+              </w:rPr>
+              <m:t>1</m:t>
+            </m:r>
+          </m:sub>
+        </m:sSub>
+      </m:oMath>
+      <w:r>
+        <w:rPr>
+          <w:rFonts w:eastAsiaTheme="minorEastAsia"/>
+          <w:lang w:val="en-GB"/>
+        </w:rPr>
+        <w:t xml:space="preserve"> is highly correlated with </w:t>
+      </w:r>
+      <m:oMath>
+        <m:sSub>
+          <m:sSubPr>
+            <m:ctrlPr>
+              <w:rPr>
+                <w:rFonts w:ascii="Cambria Math" w:eastAsiaTheme="minorEastAsia" w:hAnsi="Cambria Math"/>
+                <w:i/>
+                <w:lang w:val="en-GB"/>
+              </w:rPr>
+            </m:ctrlPr>
+          </m:sSubPr>
+          <m:e>
+            <m:r>
+              <w:rPr>
+                <w:rFonts w:ascii="Cambria Math" w:eastAsiaTheme="minorEastAsia" w:hAnsi="Cambria Math"/>
+                <w:lang w:val="en-GB"/>
+              </w:rPr>
+              <m:t>x</m:t>
+            </m:r>
+          </m:e>
+          <m:sub>
+            <m:r>
+              <w:rPr>
+                <w:rFonts w:ascii="Cambria Math" w:eastAsiaTheme="minorEastAsia" w:hAnsi="Cambria Math"/>
+                <w:lang w:val="en-GB"/>
+              </w:rPr>
+              <m:t>2</m:t>
+            </m:r>
+          </m:sub>
+        </m:sSub>
+      </m:oMath>
+      <w:r>
+        <w:rPr>
+          <w:rFonts w:eastAsiaTheme="minorEastAsia"/>
+          <w:lang w:val="en-GB"/>
+        </w:rPr>
+        <w:t xml:space="preserve"> and </w:t>
+      </w:r>
+      <m:oMath>
+        <m:sSub>
+          <m:sSubPr>
+            <m:ctrlPr>
+              <w:rPr>
+                <w:rFonts w:ascii="Cambria Math" w:eastAsiaTheme="minorEastAsia" w:hAnsi="Cambria Math"/>
+                <w:i/>
+                <w:lang w:val="en-GB"/>
+              </w:rPr>
+            </m:ctrlPr>
+          </m:sSubPr>
+          <m:e>
+            <m:r>
+              <w:rPr>
+                <w:rFonts w:ascii="Cambria Math" w:eastAsiaTheme="minorEastAsia" w:hAnsi="Cambria Math"/>
+                <w:lang w:val="en-GB"/>
+              </w:rPr>
+              <m:t>x</m:t>
+            </m:r>
+          </m:e>
+          <m:sub>
+            <m:r>
+              <w:rPr>
+                <w:rFonts w:ascii="Cambria Math" w:eastAsiaTheme="minorEastAsia" w:hAnsi="Cambria Math"/>
+                <w:lang w:val="en-GB"/>
+              </w:rPr>
+              <m:t>3</m:t>
+            </m:r>
+          </m:sub>
+        </m:sSub>
+      </m:oMath>
+      <w:r>
+        <w:rPr>
+          <w:rFonts w:eastAsiaTheme="minorEastAsia"/>
+          <w:lang w:val="en-GB"/>
+        </w:rPr>
+        <w:t>). We expect</w:t>
+      </w:r>
+      <w:r>
+        <w:rPr>
+          <w:rFonts w:ascii="Cambria Math" w:eastAsiaTheme="minorEastAsia" w:hAnsi="Cambria Math"/>
+          <w:i/>
+          <w:lang w:val="en-GB"/>
+        </w:rPr>
+        <w:t xml:space="preserve"> </w:t>
+      </w:r>
+      <m:oMath>
+        <m:r>
+          <w:rPr>
+            <w:rFonts w:ascii="Cambria Math" w:eastAsiaTheme="minorEastAsia" w:hAnsi="Cambria Math"/>
+            <w:lang w:val="en-GB"/>
+          </w:rPr>
+          <m:t>se</m:t>
+        </m:r>
+        <m:d>
+          <m:dPr>
+            <m:ctrlPr>
+              <w:rPr>
+                <w:rFonts w:ascii="Cambria Math" w:eastAsiaTheme="minorEastAsia" w:hAnsi="Cambria Math"/>
+                <w:i/>
+                <w:lang w:val="en-GB"/>
+              </w:rPr>
+            </m:ctrlPr>
+          </m:dPr>
+          <m:e>
+            <m:sSub>
+              <m:sSubPr>
+                <m:ctrlPr>
+                  <w:rPr>
+                    <w:rFonts w:ascii="Cambria Math" w:eastAsiaTheme="minorEastAsia" w:hAnsi="Cambria Math"/>
+                    <w:i/>
+                    <w:lang w:val="en-GB"/>
+                  </w:rPr>
+                </m:ctrlPr>
+              </m:sSubPr>
+              <m:e>
+                <m:acc>
+                  <m:accPr>
+                    <m:ctrlPr>
+                      <w:rPr>
+                        <w:rFonts w:ascii="Cambria Math" w:eastAsiaTheme="minorEastAsia" w:hAnsi="Cambria Math"/>
+                        <w:i/>
+                        <w:lang w:val="en-GB"/>
+                      </w:rPr>
+                    </m:ctrlPr>
+                  </m:accPr>
+                  <m:e>
+                    <m:r>
+                      <w:rPr>
+                        <w:rFonts w:ascii="Cambria Math" w:eastAsiaTheme="minorEastAsia" w:hAnsi="Cambria Math"/>
+                        <w:lang w:val="en-GB"/>
+                      </w:rPr>
+                      <m:t>β</m:t>
+                    </m:r>
+                  </m:e>
+                </m:acc>
+              </m:e>
+              <m:sub>
+                <m:r>
+                  <w:rPr>
+                    <w:rFonts w:ascii="Cambria Math" w:eastAsiaTheme="minorEastAsia" w:hAnsi="Cambria Math"/>
+                    <w:lang w:val="en-GB"/>
+                  </w:rPr>
+                  <m:t>1</m:t>
+                </m:r>
+              </m:sub>
+            </m:sSub>
+          </m:e>
+        </m:d>
+      </m:oMath>
+      <w:r>
+        <w:rPr>
+          <w:rFonts w:ascii="Cambria Math" w:eastAsiaTheme="minorEastAsia" w:hAnsi="Cambria Math"/>
+          <w:i/>
+          <w:lang w:val="en-GB"/>
+        </w:rPr>
+        <w:t xml:space="preserve"> </w:t>
+      </w:r>
+      <w:r>
+        <w:rPr>
+          <w:rFonts w:eastAsiaTheme="minorEastAsia"/>
+          <w:lang w:val="en-GB"/>
+        </w:rPr>
+        <w:t>to be smaller than</w:t>
+      </w:r>
+      <w:r>
+        <w:rPr>
+          <w:rFonts w:ascii="Cambria Math" w:eastAsiaTheme="minorEastAsia" w:hAnsi="Cambria Math"/>
+          <w:i/>
+          <w:lang w:val="en-GB"/>
+        </w:rPr>
+        <w:t xml:space="preserve"> </w:t>
+      </w:r>
+      <m:oMath>
+        <m:r>
+          <w:rPr>
+            <w:rFonts w:ascii="Cambria Math" w:eastAsiaTheme="minorEastAsia" w:hAnsi="Cambria Math"/>
+            <w:lang w:val="en-GB"/>
+          </w:rPr>
+          <m:t>se</m:t>
+        </m:r>
+        <m:d>
+          <m:dPr>
+            <m:ctrlPr>
+              <w:rPr>
+                <w:rFonts w:ascii="Cambria Math" w:eastAsiaTheme="minorEastAsia" w:hAnsi="Cambria Math"/>
+                <w:i/>
+                <w:lang w:val="en-GB"/>
+              </w:rPr>
+            </m:ctrlPr>
+          </m:dPr>
+          <m:e>
+            <m:sSub>
+              <m:sSubPr>
+                <m:ctrlPr>
+                  <w:rPr>
+                    <w:rFonts w:ascii="Cambria Math" w:eastAsiaTheme="minorEastAsia" w:hAnsi="Cambria Math"/>
+                    <w:i/>
+                    <w:lang w:val="en-GB"/>
+                  </w:rPr>
+                </m:ctrlPr>
+              </m:sSubPr>
+              <m:e>
+                <m:acc>
+                  <m:accPr>
+                    <m:chr m:val="̃"/>
+                    <m:ctrlPr>
+                      <w:rPr>
+                        <w:rFonts w:ascii="Cambria Math" w:eastAsiaTheme="minorEastAsia" w:hAnsi="Cambria Math"/>
+                        <w:i/>
+                        <w:lang w:val="en-GB"/>
+                      </w:rPr>
+                    </m:ctrlPr>
+                  </m:accPr>
+                  <m:e>
+                    <m:r>
+                      <w:rPr>
+                        <w:rFonts w:ascii="Cambria Math" w:eastAsiaTheme="minorEastAsia" w:hAnsi="Cambria Math"/>
+                        <w:lang w:val="en-GB"/>
+                      </w:rPr>
+                      <m:t>β</m:t>
+                    </m:r>
+                  </m:e>
+                </m:acc>
+              </m:e>
+              <m:sub>
+                <m:r>
+                  <w:rPr>
+                    <w:rFonts w:ascii="Cambria Math" w:eastAsiaTheme="minorEastAsia" w:hAnsi="Cambria Math"/>
+                    <w:lang w:val="en-GB"/>
+                  </w:rPr>
+                  <m:t>1</m:t>
+                </m:r>
+              </m:sub>
+            </m:sSub>
+          </m:e>
+        </m:d>
+      </m:oMath>
+      <w:r>
+        <w:rPr>
+          <w:rFonts w:eastAsiaTheme="minorEastAsia"/>
+          <w:lang w:val="en-GB"/>
+        </w:rPr>
+        <w:t xml:space="preserve">. As </w:t>
+      </w:r>
+      <m:oMath>
+        <m:sSub>
+          <m:sSubPr>
+            <m:ctrlPr>
+              <w:rPr>
+                <w:rFonts w:ascii="Cambria Math" w:hAnsi="Cambria Math"/>
+                <w:i/>
+                <w:lang w:val="en-GB"/>
+              </w:rPr>
+            </m:ctrlPr>
+          </m:sSubPr>
+          <m:e>
+            <m:acc>
+              <m:accPr>
+                <m:chr m:val="̃"/>
+                <m:ctrlPr>
+                  <w:rPr>
+                    <w:rFonts w:ascii="Cambria Math" w:hAnsi="Cambria Math"/>
+                    <w:i/>
+                    <w:lang w:val="en-GB"/>
+                  </w:rPr>
+                </m:ctrlPr>
+              </m:accPr>
+              <m:e>
+                <m:r>
+                  <w:rPr>
+                    <w:rFonts w:ascii="Cambria Math" w:hAnsi="Cambria Math"/>
+                    <w:lang w:val="en-GB"/>
+                  </w:rPr>
+                  <m:t>β</m:t>
+                </m:r>
+              </m:e>
+            </m:acc>
+          </m:e>
+          <m:sub>
+            <m:r>
+              <w:rPr>
+                <w:rFonts w:ascii="Cambria Math" w:hAnsi="Cambria Math"/>
+                <w:lang w:val="en-GB"/>
+              </w:rPr>
+              <m:t>2</m:t>
+            </m:r>
+          </m:sub>
+        </m:sSub>
+      </m:oMath>
+      <w:r>
+        <w:rPr>
+          <w:rFonts w:eastAsiaTheme="minorEastAsia"/>
+          <w:lang w:val="en-GB"/>
+        </w:rPr>
+        <w:t xml:space="preserve"> and </w:t>
+      </w:r>
+      <m:oMath>
+        <m:sSub>
+          <m:sSubPr>
+            <m:ctrlPr>
+              <w:rPr>
+                <w:rFonts w:ascii="Cambria Math" w:hAnsi="Cambria Math"/>
+                <w:i/>
+                <w:lang w:val="en-GB"/>
+              </w:rPr>
+            </m:ctrlPr>
+          </m:sSubPr>
+          <m:e>
+            <m:acc>
+              <m:accPr>
+                <m:chr m:val="̃"/>
+                <m:ctrlPr>
+                  <w:rPr>
+                    <w:rFonts w:ascii="Cambria Math" w:hAnsi="Cambria Math"/>
+                    <w:i/>
+                    <w:lang w:val="en-GB"/>
+                  </w:rPr>
+                </m:ctrlPr>
+              </m:accPr>
+              <m:e>
+                <m:r>
+                  <w:rPr>
+                    <w:rFonts w:ascii="Cambria Math" w:hAnsi="Cambria Math"/>
+                    <w:lang w:val="en-GB"/>
+                  </w:rPr>
+                  <m:t>β</m:t>
+                </m:r>
+              </m:e>
+            </m:acc>
+          </m:e>
+          <m:sub>
+            <m:r>
+              <w:rPr>
+                <w:rFonts w:ascii="Cambria Math" w:hAnsi="Cambria Math"/>
+                <w:lang w:val="en-GB"/>
+              </w:rPr>
+              <m:t>3</m:t>
+            </m:r>
+          </m:sub>
+        </m:sSub>
+      </m:oMath>
+      <w:r>
+        <w:rPr>
+          <w:rFonts w:eastAsiaTheme="minorEastAsia"/>
+          <w:lang w:val="en-GB"/>
+        </w:rPr>
+        <w:t xml:space="preserve"> explain little of the variation in </w:t>
+      </w:r>
+      <m:oMath>
+        <m:sSub>
+          <m:sSubPr>
+            <m:ctrlPr>
+              <w:rPr>
+                <w:rFonts w:ascii="Cambria Math" w:eastAsiaTheme="minorEastAsia" w:hAnsi="Cambria Math"/>
+                <w:i/>
+                <w:lang w:val="en-GB"/>
+              </w:rPr>
+            </m:ctrlPr>
+          </m:sSubPr>
+          <m:e>
+            <m:r>
+              <w:rPr>
+                <w:rFonts w:ascii="Cambria Math" w:eastAsiaTheme="minorEastAsia" w:hAnsi="Cambria Math"/>
+                <w:lang w:val="en-GB"/>
+              </w:rPr>
+              <m:t>x</m:t>
+            </m:r>
+          </m:e>
+          <m:sub>
+            <m:r>
+              <w:rPr>
+                <w:rFonts w:ascii="Cambria Math" w:eastAsiaTheme="minorEastAsia" w:hAnsi="Cambria Math"/>
+                <w:lang w:val="en-GB"/>
+              </w:rPr>
+              <m:t>1</m:t>
+            </m:r>
+          </m:sub>
+        </m:sSub>
+      </m:oMath>
+      <w:r>
+        <w:rPr>
+          <w:rFonts w:eastAsiaTheme="minorEastAsia"/>
+          <w:lang w:val="en-GB"/>
+        </w:rPr>
+        <w:t xml:space="preserve"> but both are included in the model as they are highly correlated with </w:t>
+      </w:r>
+      <m:oMath>
+        <m:sSub>
+          <m:sSubPr>
+            <m:ctrlPr>
+              <w:rPr>
+                <w:rFonts w:ascii="Cambria Math" w:eastAsiaTheme="minorEastAsia" w:hAnsi="Cambria Math"/>
+                <w:i/>
+                <w:lang w:val="en-GB"/>
+              </w:rPr>
+            </m:ctrlPr>
+          </m:sSubPr>
+          <m:e>
+            <m:r>
+              <w:rPr>
+                <w:rFonts w:ascii="Cambria Math" w:eastAsiaTheme="minorEastAsia" w:hAnsi="Cambria Math"/>
+                <w:lang w:val="en-GB"/>
+              </w:rPr>
+              <m:t>x</m:t>
+            </m:r>
+          </m:e>
+          <m:sub>
+            <m:r>
+              <w:rPr>
+                <w:rFonts w:ascii="Cambria Math" w:eastAsiaTheme="minorEastAsia" w:hAnsi="Cambria Math"/>
+                <w:lang w:val="en-GB"/>
+              </w:rPr>
+              <m:t>1</m:t>
+            </m:r>
+          </m:sub>
+        </m:sSub>
+      </m:oMath>
+      <w:r>
+        <w:rPr>
+          <w:rFonts w:eastAsiaTheme="minorEastAsia"/>
+          <w:lang w:val="en-GB"/>
+        </w:rPr>
+        <w:t xml:space="preserve">, including those factors increase the variance of </w:t>
+      </w:r>
+      <m:oMath>
+        <m:sSub>
+          <m:sSubPr>
+            <m:ctrlPr>
+              <w:rPr>
+                <w:rFonts w:ascii="Cambria Math" w:eastAsiaTheme="minorEastAsia" w:hAnsi="Cambria Math"/>
+                <w:i/>
+                <w:lang w:val="en-GB"/>
+              </w:rPr>
+            </m:ctrlPr>
+          </m:sSubPr>
+          <m:e>
+            <m:acc>
+              <m:accPr>
+                <m:chr m:val="̃"/>
+                <m:ctrlPr>
+                  <w:rPr>
+                    <w:rFonts w:ascii="Cambria Math" w:eastAsiaTheme="minorEastAsia" w:hAnsi="Cambria Math"/>
+                    <w:i/>
+                    <w:lang w:val="en-GB"/>
+                  </w:rPr>
+                </m:ctrlPr>
+              </m:accPr>
+              <m:e>
+                <m:r>
+                  <w:rPr>
+                    <w:rFonts w:ascii="Cambria Math" w:eastAsiaTheme="minorEastAsia" w:hAnsi="Cambria Math"/>
+                    <w:lang w:val="en-GB"/>
+                  </w:rPr>
+                  <m:t>β</m:t>
+                </m:r>
+              </m:e>
+            </m:acc>
+          </m:e>
+          <m:sub>
+            <m:r>
+              <w:rPr>
+                <w:rFonts w:ascii="Cambria Math" w:eastAsiaTheme="minorEastAsia" w:hAnsi="Cambria Math"/>
+                <w:lang w:val="en-GB"/>
+              </w:rPr>
+              <m:t>1</m:t>
+            </m:r>
+          </m:sub>
+        </m:sSub>
+      </m:oMath>
+      <w:r>
+        <w:rPr>
+          <w:rFonts w:eastAsiaTheme="minorEastAsia"/>
+          <w:lang w:val="en-GB"/>
+        </w:rPr>
+        <w:t>.</w:t>
+      </w:r>
+    </w:p>
+    <w:p>
+      <w:pPr>
+        <w:rPr>
+          <w:lang w:val="en-GB"/>
+        </w:rPr>
+      </w:pPr>
+    </w:p>
     <w:p>
       <w:r>
         <w:rPr>
@@ -220,7 +4181,7 @@
                     <pic:cNvPicPr/>
                   </pic:nvPicPr>
                   <pic:blipFill>
-                    <a:blip r:embed="rId7"/>
+                    <a:blip r:embed="rId8"/>
                     <a:stretch>
                       <a:fillRect/>
                     </a:stretch>
@@ -262,7 +4223,7 @@
                     <pic:cNvPicPr/>
                   </pic:nvPicPr>
                   <pic:blipFill>
-                    <a:blip r:embed="rId8"/>
+                    <a:blip r:embed="rId9"/>
                     <a:stretch>
                       <a:fillRect/>
                     </a:stretch>
@@ -305,7 +4266,7 @@
                     <pic:cNvPicPr/>
                   </pic:nvPicPr>
                   <pic:blipFill>
-                    <a:blip r:embed="rId9"/>
+                    <a:blip r:embed="rId10"/>
                     <a:stretch>
                       <a:fillRect/>
                     </a:stretch>
@@ -379,7 +4340,7 @@
                     <pic:cNvPicPr/>
                   </pic:nvPicPr>
                   <pic:blipFill>
-                    <a:blip r:embed="rId10"/>
+                    <a:blip r:embed="rId11"/>
                     <a:stretch>
                       <a:fillRect/>
                     </a:stretch>
@@ -421,7 +4382,7 @@
                     <pic:cNvPicPr/>
                   </pic:nvPicPr>
                   <pic:blipFill rotWithShape="1">
-                    <a:blip r:embed="rId11"/>
+                    <a:blip r:embed="rId12"/>
                     <a:srcRect b="74982"/>
                     <a:stretch/>
                   </pic:blipFill>
@@ -455,39 +4416,17 @@
           <w:u w:val="single"/>
         </w:rPr>
       </w:pPr>
-      <w:proofErr w:type="spellStart"/>
       <w:r>
         <w:rPr>
           <w:u w:val="single"/>
         </w:rPr>
-        <w:t>sales</w:t>
-      </w:r>
-      <w:proofErr w:type="spellEnd"/>
+        <w:t>sales on adver</w:t>
+      </w:r>
       <w:r>
         <w:rPr>
           <w:u w:val="single"/>
         </w:rPr>
-        <w:t xml:space="preserve"> on </w:t>
-      </w:r>
-      <w:proofErr w:type="spellStart"/>
-      <w:r>
-        <w:rPr>
-          <w:u w:val="single"/>
-        </w:rPr>
-        <w:t>adver</w:t>
-      </w:r>
-      <w:r>
-        <w:rPr>
-          <w:u w:val="single"/>
-        </w:rPr>
-        <w:t>tising-squared</w:t>
-      </w:r>
-      <w:proofErr w:type="spellEnd"/>
-      <w:r>
-        <w:rPr>
-          <w:u w:val="single"/>
-        </w:rPr>
-        <w:t>:</w:t>
+        <w:t>tising-squared:</w:t>
       </w:r>
     </w:p>
     <w:p>
@@ -511,7 +4450,7 @@
                     <pic:cNvPicPr/>
                   </pic:nvPicPr>
                   <pic:blipFill>
-                    <a:blip r:embed="rId12"/>
+                    <a:blip r:embed="rId13"/>
                     <a:stretch>
                       <a:fillRect/>
                     </a:stretch>
@@ -538,33 +4477,11 @@
           <w:u w:val="single"/>
         </w:rPr>
       </w:pPr>
-      <w:proofErr w:type="spellStart"/>
       <w:r>
         <w:rPr>
           <w:u w:val="single"/>
         </w:rPr>
-        <w:t>price</w:t>
-      </w:r>
-      <w:proofErr w:type="spellEnd"/>
-      <w:r>
-        <w:rPr>
-          <w:u w:val="single"/>
-        </w:rPr>
-        <w:t xml:space="preserve"> on </w:t>
-      </w:r>
-      <w:proofErr w:type="spellStart"/>
-      <w:r>
-        <w:rPr>
-          <w:u w:val="single"/>
-        </w:rPr>
-        <w:t>advertising-squared</w:t>
-      </w:r>
-      <w:proofErr w:type="spellEnd"/>
-      <w:r>
-        <w:rPr>
-          <w:u w:val="single"/>
-        </w:rPr>
-        <w:t>:</w:t>
+        <w:t>price on advertising-squared:</w:t>
       </w:r>
     </w:p>
     <w:p>
@@ -589,7 +4506,7 @@
                     <pic:cNvPicPr/>
                   </pic:nvPicPr>
                   <pic:blipFill>
-                    <a:blip r:embed="rId13"/>
+                    <a:blip r:embed="rId14"/>
                     <a:stretch>
                       <a:fillRect/>
                     </a:stretch>
@@ -616,33 +4533,11 @@
           <w:u w:val="single"/>
         </w:rPr>
       </w:pPr>
-      <w:proofErr w:type="spellStart"/>
       <w:r>
         <w:rPr>
           <w:u w:val="single"/>
         </w:rPr>
-        <w:t>advertising</w:t>
-      </w:r>
-      <w:proofErr w:type="spellEnd"/>
-      <w:r>
-        <w:rPr>
-          <w:u w:val="single"/>
-        </w:rPr>
-        <w:t xml:space="preserve"> on </w:t>
-      </w:r>
-      <w:proofErr w:type="spellStart"/>
-      <w:r>
-        <w:rPr>
-          <w:u w:val="single"/>
-        </w:rPr>
-        <w:t>advertising-squared</w:t>
-      </w:r>
-      <w:proofErr w:type="spellEnd"/>
-      <w:r>
-        <w:rPr>
-          <w:u w:val="single"/>
-        </w:rPr>
-        <w:t>:</w:t>
+        <w:t>advertising on advertising-squared:</w:t>
       </w:r>
     </w:p>
     <w:p>
@@ -666,7 +4561,7 @@
                     <pic:cNvPicPr/>
                   </pic:nvPicPr>
                   <pic:blipFill>
-                    <a:blip r:embed="rId14"/>
+                    <a:blip r:embed="rId15"/>
                     <a:stretch>
                       <a:fillRect/>
                     </a:stretch>
@@ -729,7 +4624,7 @@
                     <pic:cNvPicPr/>
                   </pic:nvPicPr>
                   <pic:blipFill rotWithShape="1">
-                    <a:blip r:embed="rId9" cstate="print">
+                    <a:blip r:embed="rId10" cstate="print">
                       <a:extLst>
                         <a:ext uri="{28A0092B-C50C-407E-A947-70E740481C1C}">
                           <a14:useLocalDpi xmlns:a14="http://schemas.microsoft.com/office/drawing/2010/main" val="0"/>
@@ -805,7 +4700,7 @@
                     <pic:cNvPicPr/>
                   </pic:nvPicPr>
                   <pic:blipFill>
-                    <a:blip r:embed="rId15" cstate="print">
+                    <a:blip r:embed="rId16" cstate="print">
                       <a:extLst>
                         <a:ext uri="{28A0092B-C50C-407E-A947-70E740481C1C}">
                           <a14:useLocalDpi xmlns:a14="http://schemas.microsoft.com/office/drawing/2010/main" val="0"/>
@@ -893,7 +4788,7 @@
                     <pic:cNvPicPr/>
                   </pic:nvPicPr>
                   <pic:blipFill>
-                    <a:blip r:embed="rId16" cstate="print">
+                    <a:blip r:embed="rId17" cstate="print">
                       <a:extLst>
                         <a:ext uri="{28A0092B-C50C-407E-A947-70E740481C1C}">
                           <a14:useLocalDpi xmlns:a14="http://schemas.microsoft.com/office/drawing/2010/main" val="0"/>
@@ -933,32 +4828,11 @@
       </w:r>
     </w:p>
     <w:p>
-      <w:pPr>
+      <w:r>
         <w:rPr>
           <w:noProof/>
-          <w:lang w:val="en-GB"/>
-        </w:rPr>
-      </w:pPr>
-    </w:p>
-    <w:p>
-      <w:pPr>
-        <w:rPr>
-          <w:lang w:val="en-GB"/>
-        </w:rPr>
-      </w:pPr>
-    </w:p>
-    <w:p>
-      <w:pPr>
-        <w:rPr>
-          <w:lang w:val="en-GB"/>
-        </w:rPr>
-      </w:pPr>
-    </w:p>
-    <w:p>
-      <w:r>
-        <w:rPr>
-          <w:noProof/>
-        </w:rPr>
+        </w:rPr>
+        <w:lastRenderedPageBreak/>
         <w:drawing>
           <wp:inline distT="0" distB="0" distL="0" distR="0" wp14:anchorId="630768C1" wp14:editId="3CB70311">
             <wp:extent cx="5760157" cy="724486"/>
@@ -975,7 +4849,7 @@
                     <pic:cNvPicPr/>
                   </pic:nvPicPr>
                   <pic:blipFill rotWithShape="1">
-                    <a:blip r:embed="rId11"/>
+                    <a:blip r:embed="rId12"/>
                     <a:srcRect t="24308" b="57415"/>
                     <a:stretch/>
                   </pic:blipFill>
@@ -1005,6 +4879,9 @@
     </w:p>
     <w:p>
       <w:r>
+        <w:rPr>
+          <w:noProof/>
+        </w:rPr>
         <w:drawing>
           <wp:inline distT="0" distB="0" distL="0" distR="0" wp14:anchorId="6BAA4FBF" wp14:editId="5B964127">
             <wp:extent cx="3579028" cy="2984602"/>
@@ -1021,7 +4898,7 @@
                     <pic:cNvPicPr/>
                   </pic:nvPicPr>
                   <pic:blipFill>
-                    <a:blip r:embed="rId17"/>
+                    <a:blip r:embed="rId18"/>
                     <a:stretch>
                       <a:fillRect/>
                     </a:stretch>
@@ -1063,7 +4940,7 @@
                     <pic:cNvPicPr/>
                   </pic:nvPicPr>
                   <pic:blipFill>
-                    <a:blip r:embed="rId18"/>
+                    <a:blip r:embed="rId19"/>
                     <a:stretch>
                       <a:fillRect/>
                     </a:stretch>
@@ -1106,7 +4983,7 @@
                     <pic:cNvPicPr/>
                   </pic:nvPicPr>
                   <pic:blipFill>
-                    <a:blip r:embed="rId19"/>
+                    <a:blip r:embed="rId20"/>
                     <a:stretch>
                       <a:fillRect/>
                     </a:stretch>
@@ -1148,7 +5025,7 @@
                     <pic:cNvPicPr/>
                   </pic:nvPicPr>
                   <pic:blipFill rotWithShape="1">
-                    <a:blip r:embed="rId11"/>
+                    <a:blip r:embed="rId12"/>
                     <a:srcRect t="42938" b="43398"/>
                     <a:stretch/>
                   </pic:blipFill>
@@ -1178,6 +5055,9 @@
     </w:p>
     <w:p>
       <w:r>
+        <w:rPr>
+          <w:noProof/>
+        </w:rPr>
         <w:drawing>
           <wp:inline distT="0" distB="0" distL="0" distR="0" wp14:anchorId="79AE55F8" wp14:editId="77C3C040">
             <wp:extent cx="3113805" cy="2757830"/>
@@ -1194,7 +5074,7 @@
                     <pic:cNvPicPr/>
                   </pic:nvPicPr>
                   <pic:blipFill>
-                    <a:blip r:embed="rId20"/>
+                    <a:blip r:embed="rId21"/>
                     <a:stretch>
                       <a:fillRect/>
                     </a:stretch>
@@ -1236,7 +5116,7 @@
                     <pic:cNvPicPr/>
                   </pic:nvPicPr>
                   <pic:blipFill rotWithShape="1">
-                    <a:blip r:embed="rId11"/>
+                    <a:blip r:embed="rId12"/>
                     <a:srcRect t="57132" b="33463"/>
                     <a:stretch/>
                   </pic:blipFill>
@@ -1266,6 +5146,9 @@
     </w:p>
     <w:p>
       <w:r>
+        <w:rPr>
+          <w:noProof/>
+        </w:rPr>
         <w:drawing>
           <wp:inline distT="0" distB="0" distL="0" distR="0" wp14:anchorId="3EBD8F15" wp14:editId="6034D8D7">
             <wp:extent cx="2560320" cy="791031"/>
@@ -1282,7 +5165,7 @@
                     <pic:cNvPicPr/>
                   </pic:nvPicPr>
                   <pic:blipFill>
-                    <a:blip r:embed="rId21"/>
+                    <a:blip r:embed="rId22"/>
                     <a:stretch>
                       <a:fillRect/>
                     </a:stretch>
@@ -1324,7 +5207,7 @@
                     <pic:cNvPicPr/>
                   </pic:nvPicPr>
                   <pic:blipFill rotWithShape="1">
-                    <a:blip r:embed="rId11"/>
+                    <a:blip r:embed="rId12"/>
                     <a:srcRect t="67068" b="19796"/>
                     <a:stretch/>
                   </pic:blipFill>
@@ -1354,6 +5237,9 @@
     </w:p>
     <w:p>
       <w:r>
+        <w:rPr>
+          <w:noProof/>
+        </w:rPr>
         <w:drawing>
           <wp:inline distT="0" distB="0" distL="0" distR="0" wp14:anchorId="494FDD62" wp14:editId="39326FDA">
             <wp:extent cx="2114092" cy="1031933"/>
@@ -1370,7 +5256,7 @@
                     <pic:cNvPicPr/>
                   </pic:nvPicPr>
                   <pic:blipFill>
-                    <a:blip r:embed="rId22"/>
+                    <a:blip r:embed="rId23"/>
                     <a:stretch>
                       <a:fillRect/>
                     </a:stretch>
@@ -1393,6 +5279,9 @@
     </w:p>
     <w:p>
       <w:r>
+        <w:rPr>
+          <w:noProof/>
+        </w:rPr>
         <w:lastRenderedPageBreak/>
         <w:drawing>
           <wp:inline distT="0" distB="0" distL="0" distR="0" wp14:anchorId="4D9EB57C" wp14:editId="2A9B6ACD">
@@ -1410,7 +5299,7 @@
                     <pic:cNvPicPr/>
                   </pic:nvPicPr>
                   <pic:blipFill>
-                    <a:blip r:embed="rId23"/>
+                    <a:blip r:embed="rId24"/>
                     <a:stretch>
                       <a:fillRect/>
                     </a:stretch>
@@ -1431,7 +5320,6 @@
         </w:drawing>
       </w:r>
     </w:p>
-    <w:p/>
     <w:p>
       <w:r>
         <w:rPr>
@@ -1453,7 +5341,7 @@
                     <pic:cNvPicPr/>
                   </pic:nvPicPr>
                   <pic:blipFill rotWithShape="1">
-                    <a:blip r:embed="rId11"/>
+                    <a:blip r:embed="rId12"/>
                     <a:srcRect t="80730" b="1171"/>
                     <a:stretch/>
                   </pic:blipFill>
@@ -1483,6 +5371,9 @@
     </w:p>
     <w:p>
       <w:r>
+        <w:rPr>
+          <w:noProof/>
+        </w:rPr>
         <w:drawing>
           <wp:inline distT="0" distB="0" distL="0" distR="0" wp14:anchorId="268A7B12" wp14:editId="723266DF">
             <wp:extent cx="3803904" cy="1556362"/>
@@ -1499,7 +5390,7 @@
                     <pic:cNvPicPr/>
                   </pic:nvPicPr>
                   <pic:blipFill>
-                    <a:blip r:embed="rId24"/>
+                    <a:blip r:embed="rId25"/>
                     <a:stretch>
                       <a:fillRect/>
                     </a:stretch>
@@ -1542,7 +5433,7 @@
                     <pic:cNvPicPr/>
                   </pic:nvPicPr>
                   <pic:blipFill rotWithShape="1">
-                    <a:blip r:embed="rId25"/>
+                    <a:blip r:embed="rId26"/>
                     <a:srcRect b="55700"/>
                     <a:stretch/>
                   </pic:blipFill>
@@ -1592,7 +5483,7 @@
                     <pic:cNvPicPr/>
                   </pic:nvPicPr>
                   <pic:blipFill>
-                    <a:blip r:embed="rId26"/>
+                    <a:blip r:embed="rId27"/>
                     <a:stretch>
                       <a:fillRect/>
                     </a:stretch>
@@ -1673,7 +5564,7 @@
                     <pic:cNvPicPr/>
                   </pic:nvPicPr>
                   <pic:blipFill rotWithShape="1">
-                    <a:blip r:embed="rId25"/>
+                    <a:blip r:embed="rId26"/>
                     <a:srcRect t="44300" b="44166"/>
                     <a:stretch/>
                   </pic:blipFill>
@@ -1702,6 +5593,102 @@
       </w:r>
     </w:p>
     <w:p>
+      <m:oMathPara>
+        <m:oMath>
+          <m:sSub>
+            <m:sSubPr>
+              <m:ctrlPr>
+                <w:rPr>
+                  <w:rFonts w:ascii="Cambria Math" w:hAnsi="Cambria Math"/>
+                  <w:i/>
+                </w:rPr>
+              </m:ctrlPr>
+            </m:sSubPr>
+            <m:e>
+              <m:r>
+                <w:rPr>
+                  <w:rFonts w:ascii="Cambria Math" w:hAnsi="Cambria Math"/>
+                </w:rPr>
+                <m:t>H</m:t>
+              </m:r>
+            </m:e>
+            <m:sub>
+              <m:r>
+                <w:rPr>
+                  <w:rFonts w:ascii="Cambria Math" w:hAnsi="Cambria Math"/>
+                </w:rPr>
+                <m:t>0</m:t>
+              </m:r>
+            </m:sub>
+          </m:sSub>
+          <m:r>
+            <w:rPr>
+              <w:rFonts w:ascii="Cambria Math" w:hAnsi="Cambria Math"/>
+            </w:rPr>
+            <m:t xml:space="preserve">: </m:t>
+          </m:r>
+          <m:sSub>
+            <m:sSubPr>
+              <m:ctrlPr>
+                <w:rPr>
+                  <w:rFonts w:ascii="Cambria Math" w:hAnsi="Cambria Math"/>
+                  <w:i/>
+                </w:rPr>
+              </m:ctrlPr>
+            </m:sSubPr>
+            <m:e>
+              <m:r>
+                <w:rPr>
+                  <w:rFonts w:ascii="Cambria Math" w:hAnsi="Cambria Math"/>
+                </w:rPr>
+                <m:t>β</m:t>
+              </m:r>
+            </m:e>
+            <m:sub>
+              <m:r>
+                <w:rPr>
+                  <w:rFonts w:ascii="Cambria Math" w:hAnsi="Cambria Math"/>
+                </w:rPr>
+                <m:t>exper</m:t>
+              </m:r>
+            </m:sub>
+          </m:sSub>
+          <m:r>
+            <w:rPr>
+              <w:rFonts w:ascii="Cambria Math" w:hAnsi="Cambria Math"/>
+            </w:rPr>
+            <m:t>=</m:t>
+          </m:r>
+          <m:sSub>
+            <m:sSubPr>
+              <m:ctrlPr>
+                <w:rPr>
+                  <w:rFonts w:ascii="Cambria Math" w:hAnsi="Cambria Math"/>
+                  <w:i/>
+                </w:rPr>
+              </m:ctrlPr>
+            </m:sSubPr>
+            <m:e>
+              <m:r>
+                <w:rPr>
+                  <w:rFonts w:ascii="Cambria Math" w:hAnsi="Cambria Math"/>
+                </w:rPr>
+                <m:t>β</m:t>
+              </m:r>
+            </m:e>
+            <m:sub>
+              <m:r>
+                <w:rPr>
+                  <w:rFonts w:ascii="Cambria Math" w:hAnsi="Cambria Math"/>
+                </w:rPr>
+                <m:t>tenure</m:t>
+              </m:r>
+            </m:sub>
+          </m:sSub>
+        </m:oMath>
+      </m:oMathPara>
+    </w:p>
+    <w:p>
       <w:r>
         <w:rPr>
           <w:noProof/>
@@ -1722,7 +5709,7 @@
                     <pic:cNvPicPr/>
                   </pic:nvPicPr>
                   <pic:blipFill rotWithShape="1">
-                    <a:blip r:embed="rId25"/>
+                    <a:blip r:embed="rId26"/>
                     <a:srcRect t="55833" b="34646"/>
                     <a:stretch/>
                   </pic:blipFill>
@@ -1751,6 +5738,203 @@
       </w:r>
     </w:p>
     <w:p>
+      <w:pPr>
+        <w:rPr>
+          <w:rFonts w:eastAsiaTheme="minorEastAsia"/>
+        </w:rPr>
+      </w:pPr>
+      <m:oMathPara>
+        <m:oMath>
+          <m:sSub>
+            <m:sSubPr>
+              <m:ctrlPr>
+                <w:rPr>
+                  <w:rFonts w:ascii="Cambria Math" w:hAnsi="Cambria Math"/>
+                  <w:i/>
+                </w:rPr>
+              </m:ctrlPr>
+            </m:sSubPr>
+            <m:e>
+              <m:r>
+                <w:rPr>
+                  <w:rFonts w:ascii="Cambria Math" w:hAnsi="Cambria Math"/>
+                </w:rPr>
+                <m:t>H</m:t>
+              </m:r>
+            </m:e>
+            <m:sub>
+              <m:r>
+                <w:rPr>
+                  <w:rFonts w:ascii="Cambria Math" w:hAnsi="Cambria Math"/>
+                </w:rPr>
+                <m:t>0</m:t>
+              </m:r>
+            </m:sub>
+          </m:sSub>
+          <m:r>
+            <w:rPr>
+              <w:rFonts w:ascii="Cambria Math" w:hAnsi="Cambria Math"/>
+            </w:rPr>
+            <m:t xml:space="preserve">: </m:t>
+          </m:r>
+          <m:sSub>
+            <m:sSubPr>
+              <m:ctrlPr>
+                <w:rPr>
+                  <w:rFonts w:ascii="Cambria Math" w:hAnsi="Cambria Math"/>
+                  <w:i/>
+                </w:rPr>
+              </m:ctrlPr>
+            </m:sSubPr>
+            <m:e>
+              <m:r>
+                <w:rPr>
+                  <w:rFonts w:ascii="Cambria Math" w:hAnsi="Cambria Math"/>
+                </w:rPr>
+                <m:t>β</m:t>
+              </m:r>
+            </m:e>
+            <m:sub>
+              <m:r>
+                <w:rPr>
+                  <w:rFonts w:ascii="Cambria Math" w:hAnsi="Cambria Math"/>
+                </w:rPr>
+                <m:t>exper</m:t>
+              </m:r>
+            </m:sub>
+          </m:sSub>
+          <m:r>
+            <w:rPr>
+              <w:rFonts w:ascii="Cambria Math" w:hAnsi="Cambria Math"/>
+            </w:rPr>
+            <m:t>=</m:t>
+          </m:r>
+          <m:sSub>
+            <m:sSubPr>
+              <m:ctrlPr>
+                <w:rPr>
+                  <w:rFonts w:ascii="Cambria Math" w:hAnsi="Cambria Math"/>
+                  <w:i/>
+                </w:rPr>
+              </m:ctrlPr>
+            </m:sSubPr>
+            <m:e>
+              <m:r>
+                <w:rPr>
+                  <w:rFonts w:ascii="Cambria Math" w:hAnsi="Cambria Math"/>
+                </w:rPr>
+                <m:t>β</m:t>
+              </m:r>
+            </m:e>
+            <m:sub>
+              <m:r>
+                <w:rPr>
+                  <w:rFonts w:ascii="Cambria Math" w:hAnsi="Cambria Math"/>
+                </w:rPr>
+                <m:t>tenure</m:t>
+              </m:r>
+            </m:sub>
+          </m:sSub>
+        </m:oMath>
+      </m:oMathPara>
+    </w:p>
+    <w:p>
+      <m:oMathPara>
+        <m:oMath>
+          <m:sSub>
+            <m:sSubPr>
+              <m:ctrlPr>
+                <w:rPr>
+                  <w:rFonts w:ascii="Cambria Math" w:hAnsi="Cambria Math"/>
+                  <w:i/>
+                </w:rPr>
+              </m:ctrlPr>
+            </m:sSubPr>
+            <m:e>
+              <m:r>
+                <w:rPr>
+                  <w:rFonts w:ascii="Cambria Math" w:hAnsi="Cambria Math"/>
+                </w:rPr>
+                <m:t>H</m:t>
+              </m:r>
+            </m:e>
+            <m:sub>
+              <m:r>
+                <w:rPr>
+                  <w:rFonts w:ascii="Cambria Math" w:hAnsi="Cambria Math"/>
+                </w:rPr>
+                <m:t>1</m:t>
+              </m:r>
+            </m:sub>
+          </m:sSub>
+          <m:r>
+            <w:rPr>
+              <w:rFonts w:ascii="Cambria Math" w:hAnsi="Cambria Math"/>
+            </w:rPr>
+            <m:t xml:space="preserve">: </m:t>
+          </m:r>
+          <m:sSub>
+            <m:sSubPr>
+              <m:ctrlPr>
+                <w:rPr>
+                  <w:rFonts w:ascii="Cambria Math" w:hAnsi="Cambria Math"/>
+                  <w:i/>
+                </w:rPr>
+              </m:ctrlPr>
+            </m:sSubPr>
+            <m:e>
+              <m:r>
+                <w:rPr>
+                  <w:rFonts w:ascii="Cambria Math" w:hAnsi="Cambria Math"/>
+                </w:rPr>
+                <m:t>β</m:t>
+              </m:r>
+            </m:e>
+            <m:sub>
+              <m:r>
+                <w:rPr>
+                  <w:rFonts w:ascii="Cambria Math" w:hAnsi="Cambria Math"/>
+                </w:rPr>
+                <m:t>exper</m:t>
+              </m:r>
+            </m:sub>
+          </m:sSub>
+          <m:r>
+            <w:rPr>
+              <w:rFonts w:ascii="Cambria Math" w:hAnsi="Cambria Math"/>
+            </w:rPr>
+            <m:t>≠</m:t>
+          </m:r>
+          <m:sSub>
+            <m:sSubPr>
+              <m:ctrlPr>
+                <w:rPr>
+                  <w:rFonts w:ascii="Cambria Math" w:hAnsi="Cambria Math"/>
+                  <w:i/>
+                </w:rPr>
+              </m:ctrlPr>
+            </m:sSubPr>
+            <m:e>
+              <m:r>
+                <w:rPr>
+                  <w:rFonts w:ascii="Cambria Math" w:hAnsi="Cambria Math"/>
+                </w:rPr>
+                <m:t>β</m:t>
+              </m:r>
+            </m:e>
+            <m:sub>
+              <m:r>
+                <w:rPr>
+                  <w:rFonts w:ascii="Cambria Math" w:hAnsi="Cambria Math"/>
+                </w:rPr>
+                <m:t>tenure</m:t>
+              </m:r>
+            </m:sub>
+          </m:sSub>
+        </m:oMath>
+      </m:oMathPara>
+    </w:p>
+    <w:p>
       <w:r>
         <w:rPr>
           <w:noProof/>
@@ -1771,7 +5955,7 @@
                     <pic:cNvPicPr/>
                   </pic:nvPicPr>
                   <pic:blipFill rotWithShape="1">
-                    <a:blip r:embed="rId25"/>
+                    <a:blip r:embed="rId26"/>
                     <a:srcRect t="65902" b="13410"/>
                     <a:stretch/>
                   </pic:blipFill>
@@ -1800,6 +5984,203 @@
       </w:r>
     </w:p>
     <w:p>
+      <w:pPr>
+        <w:rPr>
+          <w:rFonts w:eastAsiaTheme="minorEastAsia"/>
+        </w:rPr>
+      </w:pPr>
+      <m:oMathPara>
+        <m:oMath>
+          <m:sSub>
+            <m:sSubPr>
+              <m:ctrlPr>
+                <w:rPr>
+                  <w:rFonts w:ascii="Cambria Math" w:hAnsi="Cambria Math"/>
+                  <w:i/>
+                </w:rPr>
+              </m:ctrlPr>
+            </m:sSubPr>
+            <m:e>
+              <m:r>
+                <w:rPr>
+                  <w:rFonts w:ascii="Cambria Math" w:hAnsi="Cambria Math"/>
+                </w:rPr>
+                <m:t>H</m:t>
+              </m:r>
+            </m:e>
+            <m:sub>
+              <m:r>
+                <w:rPr>
+                  <w:rFonts w:ascii="Cambria Math" w:hAnsi="Cambria Math"/>
+                </w:rPr>
+                <m:t>0</m:t>
+              </m:r>
+            </m:sub>
+          </m:sSub>
+          <m:r>
+            <w:rPr>
+              <w:rFonts w:ascii="Cambria Math" w:hAnsi="Cambria Math"/>
+            </w:rPr>
+            <m:t xml:space="preserve">: </m:t>
+          </m:r>
+          <m:sSub>
+            <m:sSubPr>
+              <m:ctrlPr>
+                <w:rPr>
+                  <w:rFonts w:ascii="Cambria Math" w:hAnsi="Cambria Math"/>
+                  <w:i/>
+                </w:rPr>
+              </m:ctrlPr>
+            </m:sSubPr>
+            <m:e>
+              <m:r>
+                <w:rPr>
+                  <w:rFonts w:ascii="Cambria Math" w:hAnsi="Cambria Math"/>
+                </w:rPr>
+                <m:t>β</m:t>
+              </m:r>
+            </m:e>
+            <m:sub>
+              <m:r>
+                <w:rPr>
+                  <w:rFonts w:ascii="Cambria Math" w:hAnsi="Cambria Math"/>
+                </w:rPr>
+                <m:t>4</m:t>
+              </m:r>
+            </m:sub>
+          </m:sSub>
+          <m:r>
+            <w:rPr>
+              <w:rFonts w:ascii="Cambria Math" w:hAnsi="Cambria Math"/>
+            </w:rPr>
+            <m:t>=</m:t>
+          </m:r>
+          <m:sSub>
+            <m:sSubPr>
+              <m:ctrlPr>
+                <w:rPr>
+                  <w:rFonts w:ascii="Cambria Math" w:hAnsi="Cambria Math"/>
+                  <w:i/>
+                </w:rPr>
+              </m:ctrlPr>
+            </m:sSubPr>
+            <m:e>
+              <m:r>
+                <w:rPr>
+                  <w:rFonts w:ascii="Cambria Math" w:hAnsi="Cambria Math"/>
+                </w:rPr>
+                <m:t>β</m:t>
+              </m:r>
+            </m:e>
+            <m:sub>
+              <m:r>
+                <w:rPr>
+                  <w:rFonts w:ascii="Cambria Math" w:hAnsi="Cambria Math"/>
+                </w:rPr>
+                <m:t>5</m:t>
+              </m:r>
+            </m:sub>
+          </m:sSub>
+        </m:oMath>
+      </m:oMathPara>
+    </w:p>
+    <w:p>
+      <m:oMathPara>
+        <m:oMath>
+          <m:sSub>
+            <m:sSubPr>
+              <m:ctrlPr>
+                <w:rPr>
+                  <w:rFonts w:ascii="Cambria Math" w:hAnsi="Cambria Math"/>
+                  <w:i/>
+                </w:rPr>
+              </m:ctrlPr>
+            </m:sSubPr>
+            <m:e>
+              <m:r>
+                <w:rPr>
+                  <w:rFonts w:ascii="Cambria Math" w:hAnsi="Cambria Math"/>
+                </w:rPr>
+                <m:t>H</m:t>
+              </m:r>
+            </m:e>
+            <m:sub>
+              <m:r>
+                <w:rPr>
+                  <w:rFonts w:ascii="Cambria Math" w:hAnsi="Cambria Math"/>
+                </w:rPr>
+                <m:t>1</m:t>
+              </m:r>
+            </m:sub>
+          </m:sSub>
+          <m:r>
+            <w:rPr>
+              <w:rFonts w:ascii="Cambria Math" w:hAnsi="Cambria Math"/>
+            </w:rPr>
+            <m:t xml:space="preserve">: </m:t>
+          </m:r>
+          <m:sSub>
+            <m:sSubPr>
+              <m:ctrlPr>
+                <w:rPr>
+                  <w:rFonts w:ascii="Cambria Math" w:hAnsi="Cambria Math"/>
+                  <w:i/>
+                </w:rPr>
+              </m:ctrlPr>
+            </m:sSubPr>
+            <m:e>
+              <m:r>
+                <w:rPr>
+                  <w:rFonts w:ascii="Cambria Math" w:hAnsi="Cambria Math"/>
+                </w:rPr>
+                <m:t>β</m:t>
+              </m:r>
+            </m:e>
+            <m:sub>
+              <m:r>
+                <w:rPr>
+                  <w:rFonts w:ascii="Cambria Math" w:hAnsi="Cambria Math"/>
+                </w:rPr>
+                <m:t>4</m:t>
+              </m:r>
+            </m:sub>
+          </m:sSub>
+          <m:r>
+            <w:rPr>
+              <w:rFonts w:ascii="Cambria Math" w:hAnsi="Cambria Math"/>
+            </w:rPr>
+            <m:t>≠</m:t>
+          </m:r>
+          <m:sSub>
+            <m:sSubPr>
+              <m:ctrlPr>
+                <w:rPr>
+                  <w:rFonts w:ascii="Cambria Math" w:hAnsi="Cambria Math"/>
+                  <w:i/>
+                </w:rPr>
+              </m:ctrlPr>
+            </m:sSubPr>
+            <m:e>
+              <m:r>
+                <w:rPr>
+                  <w:rFonts w:ascii="Cambria Math" w:hAnsi="Cambria Math"/>
+                </w:rPr>
+                <m:t>β</m:t>
+              </m:r>
+            </m:e>
+            <m:sub>
+              <m:r>
+                <w:rPr>
+                  <w:rFonts w:ascii="Cambria Math" w:hAnsi="Cambria Math"/>
+                </w:rPr>
+                <m:t>5</m:t>
+              </m:r>
+            </m:sub>
+          </m:sSub>
+        </m:oMath>
+      </m:oMathPara>
+    </w:p>
+    <w:p>
       <w:r>
         <w:rPr>
           <w:noProof/>
@@ -1820,7 +6201,7 @@
                     <pic:cNvPicPr/>
                   </pic:nvPicPr>
                   <pic:blipFill rotWithShape="1">
-                    <a:blip r:embed="rId25"/>
+                    <a:blip r:embed="rId26"/>
                     <a:srcRect t="86587" b="2421"/>
                     <a:stretch/>
                   </pic:blipFill>
@@ -1850,8 +6231,8 @@
     </w:p>
     <w:p/>
     <w:sectPr>
-      <w:headerReference w:type="default" r:id="rId27"/>
-      <w:footerReference w:type="default" r:id="rId28"/>
+      <w:headerReference w:type="default" r:id="rId28"/>
+      <w:footerReference w:type="default" r:id="rId29"/>
       <w:pgSz w:w="11906" w:h="16838"/>
       <w:pgMar w:top="1417" w:right="1417" w:bottom="1134" w:left="1417" w:header="708" w:footer="708" w:gutter="0"/>
       <w:cols w:space="708"/>
@@ -2024,23 +6405,13 @@
       </w:rPr>
       <w:ptab w:relativeTo="margin" w:alignment="right" w:leader="none"/>
     </w:r>
-    <w:proofErr w:type="spellStart"/>
     <w:r>
       <w:rPr>
         <w:sz w:val="22"/>
         <w:szCs w:val="20"/>
         <w:lang w:val="en-GB"/>
       </w:rPr>
-      <w:t>Iby</w:t>
-    </w:r>
-    <w:proofErr w:type="spellEnd"/>
-    <w:r>
-      <w:rPr>
-        <w:sz w:val="22"/>
-        <w:szCs w:val="20"/>
-        <w:lang w:val="en-GB"/>
-      </w:rPr>
-      <w:t xml:space="preserve"> 11701349</w:t>
+      <w:t>Iby 11701349</w:t>
     </w:r>
   </w:p>
   <w:p>

--- a/applied_economics_HW_2_pacher_iby.docx
+++ b/applied_economics_HW_2_pacher_iby.docx
@@ -193,6 +193,7 @@
         </w:rPr>
         <w:t xml:space="preserve"> is non-zero (or “almost uncorrelated”). LRM4 only hold if </w:t>
       </w:r>
+      <w:proofErr w:type="spellStart"/>
       <m:oMath>
         <m:r>
           <m:rPr>
@@ -204,6 +205,7 @@
           </w:rPr>
           <m:t>Cov</m:t>
         </m:r>
+        <w:proofErr w:type="spellEnd"/>
         <m:d>
           <m:dPr>
             <m:ctrlPr>
@@ -4416,17 +4418,39 @@
           <w:u w:val="single"/>
         </w:rPr>
       </w:pPr>
+      <w:proofErr w:type="spellStart"/>
       <w:r>
         <w:rPr>
           <w:u w:val="single"/>
         </w:rPr>
-        <w:t>sales on adver</w:t>
-      </w:r>
+        <w:t>sales</w:t>
+      </w:r>
+      <w:proofErr w:type="spellEnd"/>
       <w:r>
         <w:rPr>
           <w:u w:val="single"/>
         </w:rPr>
-        <w:t>tising-squared:</w:t>
+        <w:t xml:space="preserve"> on </w:t>
+      </w:r>
+      <w:proofErr w:type="spellStart"/>
+      <w:r>
+        <w:rPr>
+          <w:u w:val="single"/>
+        </w:rPr>
+        <w:t>adver</w:t>
+      </w:r>
+      <w:r>
+        <w:rPr>
+          <w:u w:val="single"/>
+        </w:rPr>
+        <w:t>tising-squared</w:t>
+      </w:r>
+      <w:proofErr w:type="spellEnd"/>
+      <w:r>
+        <w:rPr>
+          <w:u w:val="single"/>
+        </w:rPr>
+        <w:t>:</w:t>
       </w:r>
     </w:p>
     <w:p>
@@ -4477,11 +4501,33 @@
           <w:u w:val="single"/>
         </w:rPr>
       </w:pPr>
+      <w:proofErr w:type="spellStart"/>
       <w:r>
         <w:rPr>
           <w:u w:val="single"/>
         </w:rPr>
-        <w:t>price on advertising-squared:</w:t>
+        <w:t>price</w:t>
+      </w:r>
+      <w:proofErr w:type="spellEnd"/>
+      <w:r>
+        <w:rPr>
+          <w:u w:val="single"/>
+        </w:rPr>
+        <w:t xml:space="preserve"> on </w:t>
+      </w:r>
+      <w:proofErr w:type="spellStart"/>
+      <w:r>
+        <w:rPr>
+          <w:u w:val="single"/>
+        </w:rPr>
+        <w:t>advertising-squared</w:t>
+      </w:r>
+      <w:proofErr w:type="spellEnd"/>
+      <w:r>
+        <w:rPr>
+          <w:u w:val="single"/>
+        </w:rPr>
+        <w:t>:</w:t>
       </w:r>
     </w:p>
     <w:p>
@@ -4533,11 +4579,33 @@
           <w:u w:val="single"/>
         </w:rPr>
       </w:pPr>
+      <w:proofErr w:type="spellStart"/>
       <w:r>
         <w:rPr>
           <w:u w:val="single"/>
         </w:rPr>
-        <w:t>advertising on advertising-squared:</w:t>
+        <w:t>advertising</w:t>
+      </w:r>
+      <w:proofErr w:type="spellEnd"/>
+      <w:r>
+        <w:rPr>
+          <w:u w:val="single"/>
+        </w:rPr>
+        <w:t xml:space="preserve"> on </w:t>
+      </w:r>
+      <w:proofErr w:type="spellStart"/>
+      <w:r>
+        <w:rPr>
+          <w:u w:val="single"/>
+        </w:rPr>
+        <w:t>advertising-squared</w:t>
+      </w:r>
+      <w:proofErr w:type="spellEnd"/>
+      <w:r>
+        <w:rPr>
+          <w:u w:val="single"/>
+        </w:rPr>
+        <w:t>:</w:t>
       </w:r>
     </w:p>
     <w:p>
@@ -5593,6 +5661,108 @@
       </w:r>
     </w:p>
     <w:p>
+      <w:pPr>
+        <w:rPr>
+          <w:rFonts w:eastAsiaTheme="minorEastAsia"/>
+          <w:lang w:val="en-GB"/>
+        </w:rPr>
+      </w:pPr>
+      <w:r>
+        <w:rPr>
+          <w:rFonts w:eastAsiaTheme="minorEastAsia"/>
+          <w:lang w:val="en-GB"/>
+        </w:rPr>
+        <w:t xml:space="preserve">We want to test weather </w:t>
+      </w:r>
+      <m:oMath>
+        <m:r>
+          <w:rPr>
+            <w:rFonts w:ascii="Cambria Math" w:hAnsi="Cambria Math"/>
+            <w:lang w:val="en-GB"/>
+          </w:rPr>
+          <m:t xml:space="preserve"> </m:t>
+        </m:r>
+        <m:sSub>
+          <m:sSubPr>
+            <m:ctrlPr>
+              <w:rPr>
+                <w:rFonts w:ascii="Cambria Math" w:hAnsi="Cambria Math"/>
+                <w:i/>
+              </w:rPr>
+            </m:ctrlPr>
+          </m:sSubPr>
+          <m:e>
+            <m:r>
+              <w:rPr>
+                <w:rFonts w:ascii="Cambria Math" w:hAnsi="Cambria Math"/>
+              </w:rPr>
+              <m:t>β</m:t>
+            </m:r>
+          </m:e>
+          <m:sub>
+            <m:r>
+              <w:rPr>
+                <w:rFonts w:ascii="Cambria Math" w:hAnsi="Cambria Math"/>
+              </w:rPr>
+              <m:t>exper</m:t>
+            </m:r>
+          </m:sub>
+        </m:sSub>
+        <m:r>
+          <w:rPr>
+            <w:rFonts w:ascii="Cambria Math" w:hAnsi="Cambria Math"/>
+            <w:lang w:val="en-GB"/>
+          </w:rPr>
+          <m:t>=</m:t>
+        </m:r>
+        <m:sSub>
+          <m:sSubPr>
+            <m:ctrlPr>
+              <w:rPr>
+                <w:rFonts w:ascii="Cambria Math" w:hAnsi="Cambria Math"/>
+                <w:i/>
+              </w:rPr>
+            </m:ctrlPr>
+          </m:sSubPr>
+          <m:e>
+            <m:r>
+              <w:rPr>
+                <w:rFonts w:ascii="Cambria Math" w:hAnsi="Cambria Math"/>
+              </w:rPr>
+              <m:t>β</m:t>
+            </m:r>
+          </m:e>
+          <m:sub>
+            <m:r>
+              <w:rPr>
+                <w:rFonts w:ascii="Cambria Math" w:hAnsi="Cambria Math"/>
+              </w:rPr>
+              <m:t>tenure</m:t>
+            </m:r>
+          </m:sub>
+        </m:sSub>
+      </m:oMath>
+      <w:r>
+        <w:rPr>
+          <w:rFonts w:eastAsiaTheme="minorEastAsia"/>
+          <w:lang w:val="en-GB"/>
+        </w:rPr>
+        <w:t xml:space="preserve"> </w:t>
+      </w:r>
+      <w:r>
+        <w:rPr>
+          <w:rFonts w:eastAsiaTheme="minorEastAsia"/>
+          <w:lang w:val="en-GB"/>
+        </w:rPr>
+        <w:t>is true, there for the null hypothesis is following:</w:t>
+      </w:r>
+    </w:p>
+    <w:p>
+      <w:pPr>
+        <w:rPr>
+          <w:rFonts w:eastAsiaTheme="minorEastAsia"/>
+        </w:rPr>
+      </w:pPr>
       <m:oMathPara>
         <m:oMath>
           <m:sSub>
@@ -5651,14 +5821,14 @@
                 </w:rPr>
                 <m:t>exper</m:t>
               </m:r>
+              <m:r>
+                <w:rPr>
+                  <w:rFonts w:ascii="Cambria Math" w:hAnsi="Cambria Math"/>
+                </w:rPr>
+                <m:t xml:space="preserve"> - </m:t>
+              </m:r>
             </m:sub>
           </m:sSub>
-          <m:r>
-            <w:rPr>
-              <w:rFonts w:ascii="Cambria Math" w:hAnsi="Cambria Math"/>
-            </w:rPr>
-            <m:t>=</m:t>
-          </m:r>
           <m:sSub>
             <m:sSubPr>
               <m:ctrlPr>
@@ -5685,6 +5855,12 @@
               </m:r>
             </m:sub>
           </m:sSub>
+          <m:r>
+            <w:rPr>
+              <w:rFonts w:ascii="Cambria Math" w:hAnsi="Cambria Math"/>
+            </w:rPr>
+            <m:t>=0</m:t>
+          </m:r>
         </m:oMath>
       </m:oMathPara>
     </w:p>
@@ -5807,7 +5983,7 @@
             <w:rPr>
               <w:rFonts w:ascii="Cambria Math" w:hAnsi="Cambria Math"/>
             </w:rPr>
-            <m:t>=</m:t>
+            <m:t>-</m:t>
           </m:r>
           <m:sSub>
             <m:sSubPr>
@@ -5835,10 +6011,21 @@
               </m:r>
             </m:sub>
           </m:sSub>
+          <m:r>
+            <w:rPr>
+              <w:rFonts w:ascii="Cambria Math" w:hAnsi="Cambria Math"/>
+            </w:rPr>
+            <m:t>=0</m:t>
+          </m:r>
         </m:oMath>
       </m:oMathPara>
     </w:p>
     <w:p>
+      <w:pPr>
+        <w:rPr>
+          <w:rFonts w:eastAsiaTheme="minorEastAsia"/>
+        </w:rPr>
+      </w:pPr>
       <m:oMathPara>
         <m:oMath>
           <m:sSub>
@@ -5903,7 +6090,7 @@
             <w:rPr>
               <w:rFonts w:ascii="Cambria Math" w:hAnsi="Cambria Math"/>
             </w:rPr>
-            <m:t>≠</m:t>
+            <m:t>-</m:t>
           </m:r>
           <m:sSub>
             <m:sSubPr>
@@ -5931,8 +6118,241 @@
               </m:r>
             </m:sub>
           </m:sSub>
+          <m:r>
+            <w:rPr>
+              <w:rFonts w:ascii="Cambria Math" w:hAnsi="Cambria Math"/>
+            </w:rPr>
+            <m:t xml:space="preserve"> ≠0</m:t>
+          </m:r>
         </m:oMath>
       </m:oMathPara>
+    </w:p>
+    <w:p>
+      <w:pPr>
+        <w:rPr>
+          <w:rFonts w:eastAsiaTheme="minorEastAsia"/>
+          <w:lang w:val="en-GB"/>
+        </w:rPr>
+      </w:pPr>
+      <w:r>
+        <w:rPr>
+          <w:rFonts w:eastAsiaTheme="minorEastAsia"/>
+          <w:lang w:val="en-GB"/>
+        </w:rPr>
+        <w:t>Therefore the test</w:t>
+      </w:r>
+      <w:r>
+        <w:rPr>
+          <w:rFonts w:eastAsiaTheme="minorEastAsia"/>
+          <w:lang w:val="en-GB"/>
+        </w:rPr>
+        <w:t xml:space="preserve"> </w:t>
+      </w:r>
+      <w:r>
+        <w:rPr>
+          <w:rFonts w:eastAsiaTheme="minorEastAsia"/>
+          <w:lang w:val="en-GB"/>
+        </w:rPr>
+        <w:t xml:space="preserve">statistic is: </w:t>
+      </w:r>
+      <m:oMath>
+        <m:d>
+          <m:dPr>
+            <m:begChr m:val="|"/>
+            <m:endChr m:val="|"/>
+            <m:ctrlPr>
+              <w:rPr>
+                <w:rFonts w:ascii="Cambria Math" w:eastAsiaTheme="minorEastAsia" w:hAnsi="Cambria Math"/>
+                <w:i/>
+              </w:rPr>
+            </m:ctrlPr>
+          </m:dPr>
+          <m:e>
+            <m:r>
+              <w:rPr>
+                <w:rFonts w:ascii="Cambria Math" w:eastAsiaTheme="minorEastAsia" w:hAnsi="Cambria Math"/>
+              </w:rPr>
+              <m:t>t</m:t>
+            </m:r>
+          </m:e>
+        </m:d>
+        <m:r>
+          <w:rPr>
+            <w:rFonts w:ascii="Cambria Math" w:eastAsiaTheme="minorEastAsia" w:hAnsi="Cambria Math"/>
+            <w:lang w:val="en-GB"/>
+          </w:rPr>
+          <m:t>&gt;</m:t>
+        </m:r>
+        <m:sSub>
+          <m:sSubPr>
+            <m:ctrlPr>
+              <w:rPr>
+                <w:rFonts w:ascii="Cambria Math" w:eastAsiaTheme="minorEastAsia" w:hAnsi="Cambria Math"/>
+                <w:i/>
+              </w:rPr>
+            </m:ctrlPr>
+          </m:sSubPr>
+          <m:e>
+            <m:r>
+              <w:rPr>
+                <w:rFonts w:ascii="Cambria Math" w:eastAsiaTheme="minorEastAsia" w:hAnsi="Cambria Math"/>
+              </w:rPr>
+              <m:t>c</m:t>
+            </m:r>
+          </m:e>
+          <m:sub>
+            <m:r>
+              <w:rPr>
+                <w:rFonts w:ascii="Cambria Math" w:eastAsiaTheme="minorEastAsia" w:hAnsi="Cambria Math"/>
+                <w:lang w:val="en-GB"/>
+              </w:rPr>
+              <m:t>.0025</m:t>
+            </m:r>
+          </m:sub>
+        </m:sSub>
+      </m:oMath>
+    </w:p>
+    <w:p>
+      <w:pPr>
+        <w:rPr>
+          <w:rFonts w:eastAsiaTheme="minorEastAsia"/>
+          <w:lang w:val="en-GB"/>
+        </w:rPr>
+      </w:pPr>
+      <w:r>
+        <w:rPr>
+          <w:rFonts w:eastAsiaTheme="minorEastAsia"/>
+          <w:lang w:val="en-GB"/>
+        </w:rPr>
+        <w:drawing>
+          <wp:inline distT="0" distB="0" distL="0" distR="0" wp14:anchorId="78E29BFE" wp14:editId="28876B17">
+            <wp:extent cx="4991357" cy="1968601"/>
+            <wp:effectExtent l="0" t="0" r="0" b="0"/>
+            <wp:docPr id="36" name="Grafik 36" descr="Ein Bild, das Text enthält.&#10;&#10;Automatisch generierte Beschreibung"/>
+            <wp:cNvGraphicFramePr>
+              <a:graphicFrameLocks xmlns:a="http://schemas.openxmlformats.org/drawingml/2006/main" noChangeAspect="1"/>
+            </wp:cNvGraphicFramePr>
+            <a:graphic xmlns:a="http://schemas.openxmlformats.org/drawingml/2006/main">
+              <a:graphicData uri="http://schemas.openxmlformats.org/drawingml/2006/picture">
+                <pic:pic xmlns:pic="http://schemas.openxmlformats.org/drawingml/2006/picture">
+                  <pic:nvPicPr>
+                    <pic:cNvPr id="36" name="Grafik 36" descr="Ein Bild, das Text enthält.&#10;&#10;Automatisch generierte Beschreibung"/>
+                    <pic:cNvPicPr/>
+                  </pic:nvPicPr>
+                  <pic:blipFill>
+                    <a:blip r:embed="rId28"/>
+                    <a:stretch>
+                      <a:fillRect/>
+                    </a:stretch>
+                  </pic:blipFill>
+                  <pic:spPr>
+                    <a:xfrm>
+                      <a:off x="0" y="0"/>
+                      <a:ext cx="4991357" cy="1968601"/>
+                    </a:xfrm>
+                    <a:prstGeom prst="rect">
+                      <a:avLst/>
+                    </a:prstGeom>
+                  </pic:spPr>
+                </pic:pic>
+              </a:graphicData>
+            </a:graphic>
+          </wp:inline>
+        </w:drawing>
+      </w:r>
+    </w:p>
+    <w:p>
+      <w:pPr>
+        <w:rPr>
+          <w:rFonts w:eastAsiaTheme="minorEastAsia"/>
+          <w:lang w:val="en-GB"/>
+        </w:rPr>
+      </w:pPr>
+      <w:r>
+        <w:rPr>
+          <w:rFonts w:eastAsiaTheme="minorEastAsia"/>
+          <w:lang w:val="en-GB"/>
+        </w:rPr>
+        <w:t xml:space="preserve">The </w:t>
+      </w:r>
+      <w:proofErr w:type="spellStart"/>
+      <w:r>
+        <w:rPr>
+          <w:rFonts w:eastAsiaTheme="minorEastAsia"/>
+          <w:lang w:val="en-GB"/>
+        </w:rPr>
+        <w:t>differenz</w:t>
+      </w:r>
+      <w:proofErr w:type="spellEnd"/>
+      <w:r>
+        <w:rPr>
+          <w:rFonts w:eastAsiaTheme="minorEastAsia"/>
+          <w:lang w:val="en-GB"/>
+        </w:rPr>
+        <w:t xml:space="preserve"> of </w:t>
+      </w:r>
+      <w:proofErr w:type="spellStart"/>
+      <w:r>
+        <w:rPr>
+          <w:rFonts w:eastAsiaTheme="minorEastAsia"/>
+          <w:lang w:val="en-GB"/>
+        </w:rPr>
+        <w:t>beta_exper</w:t>
+      </w:r>
+      <w:proofErr w:type="spellEnd"/>
+      <w:r>
+        <w:rPr>
+          <w:rFonts w:eastAsiaTheme="minorEastAsia"/>
+          <w:lang w:val="en-GB"/>
+        </w:rPr>
+        <w:t xml:space="preserve"> and </w:t>
+      </w:r>
+      <w:proofErr w:type="spellStart"/>
+      <w:r>
+        <w:rPr>
+          <w:rFonts w:eastAsiaTheme="minorEastAsia"/>
+          <w:lang w:val="en-GB"/>
+        </w:rPr>
+        <w:t>beta_tenure</w:t>
+      </w:r>
+      <w:proofErr w:type="spellEnd"/>
+      <w:r>
+        <w:rPr>
+          <w:rFonts w:eastAsiaTheme="minorEastAsia"/>
+          <w:lang w:val="en-GB"/>
+        </w:rPr>
+        <w:t xml:space="preserve"> </w:t>
+      </w:r>
+      <w:proofErr w:type="spellStart"/>
+      <w:r>
+        <w:rPr>
+          <w:rFonts w:eastAsiaTheme="minorEastAsia"/>
+          <w:lang w:val="en-GB"/>
+        </w:rPr>
+        <w:t>dosen’t</w:t>
+      </w:r>
+      <w:proofErr w:type="spellEnd"/>
+      <w:r>
+        <w:rPr>
+          <w:rFonts w:eastAsiaTheme="minorEastAsia"/>
+          <w:lang w:val="en-GB"/>
+        </w:rPr>
+        <w:t xml:space="preserve"> vary from zero </w:t>
+      </w:r>
+      <w:r>
+        <w:rPr>
+          <w:rFonts w:eastAsiaTheme="minorEastAsia"/>
+          <w:lang w:val="en-GB"/>
+        </w:rPr>
+        <w:t>enough that it would be statistically significant. That means we cannot reject H0.</w:t>
+      </w:r>
+    </w:p>
+    <w:p>
+      <w:pPr>
+        <w:rPr>
+          <w:lang w:val="en-GB"/>
+        </w:rPr>
+      </w:pPr>
     </w:p>
     <w:p>
       <w:r>
@@ -6231,8 +6651,8 @@
     </w:p>
     <w:p/>
     <w:sectPr>
-      <w:headerReference w:type="default" r:id="rId28"/>
-      <w:footerReference w:type="default" r:id="rId29"/>
+      <w:headerReference w:type="default" r:id="rId29"/>
+      <w:footerReference w:type="default" r:id="rId30"/>
       <w:pgSz w:w="11906" w:h="16838"/>
       <w:pgMar w:top="1417" w:right="1417" w:bottom="1134" w:left="1417" w:header="708" w:footer="708" w:gutter="0"/>
       <w:cols w:space="708"/>
@@ -6405,13 +6825,23 @@
       </w:rPr>
       <w:ptab w:relativeTo="margin" w:alignment="right" w:leader="none"/>
     </w:r>
+    <w:proofErr w:type="spellStart"/>
     <w:r>
       <w:rPr>
         <w:sz w:val="22"/>
         <w:szCs w:val="20"/>
         <w:lang w:val="en-GB"/>
       </w:rPr>
-      <w:t>Iby 11701349</w:t>
+      <w:t>Iby</w:t>
+    </w:r>
+    <w:proofErr w:type="spellEnd"/>
+    <w:r>
+      <w:rPr>
+        <w:sz w:val="22"/>
+        <w:szCs w:val="20"/>
+        <w:lang w:val="en-GB"/>
+      </w:rPr>
+      <w:t xml:space="preserve"> 11701349</w:t>
     </w:r>
   </w:p>
   <w:p>
@@ -6930,6 +7360,16 @@
     <w:uiPriority w:val="99"/>
     <w:rsid w:val="00A62BE1"/>
   </w:style>
+  <w:style w:type="character" w:styleId="Platzhaltertext">
+    <w:name w:val="Placeholder Text"/>
+    <w:basedOn w:val="Absatz-Standardschriftart"/>
+    <w:uiPriority w:val="99"/>
+    <w:semiHidden/>
+    <w:rsid w:val="00276811"/>
+    <w:rPr>
+      <w:color w:val="808080"/>
+    </w:rPr>
+  </w:style>
 </w:styles>
 </file>
 

--- a/applied_economics_HW_2_pacher_iby.docx
+++ b/applied_economics_HW_2_pacher_iby.docx
@@ -3,9 +3,15 @@
 <w:document xmlns:wpc="http://schemas.microsoft.com/office/word/2010/wordprocessingCanvas" xmlns:cx="http://schemas.microsoft.com/office/drawing/2014/chartex" xmlns:cx1="http://schemas.microsoft.com/office/drawing/2015/9/8/chartex" xmlns:cx2="http://schemas.microsoft.com/office/drawing/2015/10/21/chartex" xmlns:cx3="http://schemas.microsoft.com/office/drawing/2016/5/9/chartex" xmlns:cx4="http://schemas.microsoft.com/office/drawing/2016/5/10/chartex" xmlns:cx5="http://schemas.microsoft.com/office/drawing/2016/5/11/chartex" xmlns:cx6="http://schemas.microsoft.com/office/drawing/2016/5/12/chartex" xmlns:cx7="http://schemas.microsoft.com/office/drawing/2016/5/13/chartex" xmlns:cx8="http://schemas.microsoft.com/office/drawing/2016/5/14/chartex" xmlns:mc="http://schemas.openxmlformats.org/markup-compatibility/2006" xmlns:aink="http://schemas.microsoft.com/office/drawing/2016/ink" xmlns:am3d="http://schemas.microsoft.com/office/drawing/2017/model3d" xmlns:o="urn:schemas-microsoft-com:office:office" xmlns:oel="http://schemas.microsoft.com/office/2019/extlst" xmlns:r="http://schemas.openxmlformats.org/officeDocument/2006/relationships" xmlns:m="http://schemas.openxmlformats.org/officeDocument/2006/math" xmlns:v="urn:schemas-microsoft-com:vml" xmlns:wp14="http://schemas.microsoft.com/office/word/2010/wordprocessingDrawing" xmlns:wp="http://schemas.openxmlformats.org/drawingml/2006/wordprocessingDrawing" xmlns:w10="urn:schemas-microsoft-com:office:word" xmlns:w="http://schemas.openxmlformats.org/wordprocessingml/2006/main" xmlns:w14="http://schemas.microsoft.com/office/word/2010/wordml" xmlns:w15="http://schemas.microsoft.com/office/word/2012/wordml" xmlns:w16cex="http://schemas.microsoft.com/office/word/2018/wordml/cex" xmlns:w16cid="http://schemas.microsoft.com/office/word/2016/wordml/cid" xmlns:w16="http://schemas.microsoft.com/office/word/2018/wordml" xmlns:w16sdtdh="http://schemas.microsoft.com/office/word/2020/wordml/sdtdatahash" xmlns:w16se="http://schemas.microsoft.com/office/word/2015/wordml/symex" xmlns:wpg="http://schemas.microsoft.com/office/word/2010/wordprocessingGroup" xmlns:wpi="http://schemas.microsoft.com/office/word/2010/wordprocessingInk" xmlns:wne="http://schemas.microsoft.com/office/word/2006/wordml" xmlns:wps="http://schemas.microsoft.com/office/word/2010/wordprocessingShape" mc:Ignorable="w14 w15 w16se w16cid w16 w16cex w16sdtdh wp14">
   <w:body>
     <w:p>
+      <w:pPr>
+        <w:rPr>
+          <w:lang w:val="en-GB"/>
+        </w:rPr>
+      </w:pPr>
       <w:r>
         <w:rPr>
           <w:noProof/>
+          <w:lang w:val="en-GB"/>
         </w:rPr>
         <w:drawing>
           <wp:inline distT="0" distB="0" distL="0" distR="0" wp14:anchorId="12BAB3C1" wp14:editId="7F44EDF5">
@@ -364,13 +370,7 @@
         <w:rPr>
           <w:lang w:val="en-GB"/>
         </w:rPr>
-        <w:t xml:space="preserve"> T</w:t>
-      </w:r>
-      <w:r>
-        <w:rPr>
-          <w:lang w:val="en-GB"/>
-        </w:rPr>
-        <w:t xml:space="preserve">he estimator </w:t>
+        <w:t xml:space="preserve"> The estimator </w:t>
       </w:r>
       <m:oMath>
         <m:sSub>
@@ -379,6 +379,7 @@
               <w:rPr>
                 <w:rFonts w:ascii="Cambria Math" w:hAnsi="Cambria Math"/>
                 <w:i/>
+                <w:lang w:val="en-GB"/>
               </w:rPr>
             </m:ctrlPr>
           </m:sSubPr>
@@ -389,6 +390,7 @@
                   <w:rPr>
                     <w:rFonts w:ascii="Cambria Math" w:hAnsi="Cambria Math"/>
                     <w:i/>
+                    <w:lang w:val="en-GB"/>
                   </w:rPr>
                 </m:ctrlPr>
               </m:accPr>
@@ -396,6 +398,7 @@
                 <m:r>
                   <w:rPr>
                     <w:rFonts w:ascii="Cambria Math" w:hAnsi="Cambria Math"/>
+                    <w:lang w:val="en-GB"/>
                   </w:rPr>
                   <m:t>β</m:t>
                 </m:r>
@@ -418,14 +421,7 @@
           <w:rFonts w:eastAsiaTheme="minorEastAsia"/>
           <w:lang w:val="en-GB"/>
         </w:rPr>
-        <w:t xml:space="preserve"> </w:t>
-      </w:r>
-      <w:r>
-        <w:rPr>
-          <w:rFonts w:eastAsiaTheme="minorEastAsia"/>
-          <w:lang w:val="en-GB"/>
-        </w:rPr>
-        <w:t>is biased.</w:t>
+        <w:t xml:space="preserve"> is biased.</w:t>
       </w:r>
     </w:p>
     <w:p>
@@ -963,21 +959,7 @@
           <w:rFonts w:eastAsiaTheme="minorEastAsia"/>
           <w:lang w:val="en-GB"/>
         </w:rPr>
-        <w:t xml:space="preserve"> in the multiple regression model.</w:t>
-      </w:r>
-      <w:r>
-        <w:rPr>
-          <w:rFonts w:eastAsiaTheme="minorEastAsia"/>
-          <w:lang w:val="en-GB"/>
-        </w:rPr>
-        <w:t xml:space="preserve"> </w:t>
-      </w:r>
-      <w:r>
-        <w:rPr>
-          <w:rFonts w:eastAsiaTheme="minorEastAsia"/>
-          <w:lang w:val="en-GB"/>
-        </w:rPr>
-        <w:t xml:space="preserve">The intercept parameters must fulfil </w:t>
+        <w:t xml:space="preserve"> in the multiple regression model. The intercept parameters must fulfil </w:t>
       </w:r>
       <m:oMath>
         <m:sSub>
@@ -1082,9 +1064,15 @@
       </w:r>
     </w:p>
     <w:p>
+      <w:pPr>
+        <w:rPr>
+          <w:lang w:val="en-GB"/>
+        </w:rPr>
+      </w:pPr>
       <w:r>
         <w:rPr>
           <w:noProof/>
+          <w:lang w:val="en-GB"/>
         </w:rPr>
         <w:drawing>
           <wp:inline distT="0" distB="0" distL="0" distR="0" wp14:anchorId="166DC62B" wp14:editId="4FE89ED5">
@@ -1178,13 +1166,7 @@
         <w:rPr>
           <w:lang w:val="en-GB"/>
         </w:rPr>
-        <w:t>he total sample variation in the dependent variab</w:t>
-      </w:r>
-      <w:r>
-        <w:rPr>
-          <w:lang w:val="en-GB"/>
-        </w:rPr>
-        <w:t xml:space="preserve">le. This factor is in the denominator for </w:t>
+        <w:t xml:space="preserve">he total sample variation in the dependent variable. This factor is in the denominator for </w:t>
       </w:r>
       <m:oMath>
         <m:r>
@@ -2245,9 +2227,15 @@
       </w:r>
     </w:p>
     <w:p>
+      <w:pPr>
+        <w:rPr>
+          <w:lang w:val="en-GB"/>
+        </w:rPr>
+      </w:pPr>
       <w:r>
         <w:rPr>
           <w:noProof/>
+          <w:lang w:val="en-GB"/>
         </w:rPr>
         <w:drawing>
           <wp:inline distT="0" distB="0" distL="0" distR="0" wp14:anchorId="166DD724" wp14:editId="5DBFAAED">
@@ -2439,13 +2427,7 @@
         <w:rPr>
           <w:lang w:val="en-GB"/>
         </w:rPr>
-        <w:t>T</w:t>
-      </w:r>
-      <w:r>
-        <w:rPr>
-          <w:lang w:val="en-GB"/>
-        </w:rPr>
-        <w:t xml:space="preserve">he estimator </w:t>
+        <w:t xml:space="preserve">The estimator </w:t>
       </w:r>
       <m:oMath>
         <m:sSub>
@@ -2454,6 +2436,7 @@
               <w:rPr>
                 <w:rFonts w:ascii="Cambria Math" w:hAnsi="Cambria Math"/>
                 <w:i/>
+                <w:lang w:val="en-GB"/>
               </w:rPr>
             </m:ctrlPr>
           </m:sSubPr>
@@ -2464,6 +2447,7 @@
                   <w:rPr>
                     <w:rFonts w:ascii="Cambria Math" w:hAnsi="Cambria Math"/>
                     <w:i/>
+                    <w:lang w:val="en-GB"/>
                   </w:rPr>
                 </m:ctrlPr>
               </m:accPr>
@@ -2471,6 +2455,7 @@
                 <m:r>
                   <w:rPr>
                     <w:rFonts w:ascii="Cambria Math" w:hAnsi="Cambria Math"/>
+                    <w:lang w:val="en-GB"/>
                   </w:rPr>
                   <m:t>β</m:t>
                 </m:r>
@@ -2493,14 +2478,7 @@
           <w:rFonts w:eastAsiaTheme="minorEastAsia"/>
           <w:lang w:val="en-GB"/>
         </w:rPr>
-        <w:t xml:space="preserve"> </w:t>
-      </w:r>
-      <w:r>
-        <w:rPr>
-          <w:rFonts w:eastAsiaTheme="minorEastAsia"/>
-          <w:lang w:val="en-GB"/>
-        </w:rPr>
-        <w:t>is biased.</w:t>
+        <w:t xml:space="preserve"> is biased.</w:t>
       </w:r>
     </w:p>
     <w:p>
@@ -2991,9 +2969,15 @@
       </w:r>
     </w:p>
     <w:p>
+      <w:pPr>
+        <w:rPr>
+          <w:lang w:val="en-GB"/>
+        </w:rPr>
+      </w:pPr>
       <w:r>
         <w:rPr>
           <w:noProof/>
+          <w:lang w:val="en-GB"/>
         </w:rPr>
         <w:drawing>
           <wp:inline distT="0" distB="0" distL="0" distR="0" wp14:anchorId="051C6447" wp14:editId="5F5C5F65">
@@ -4163,9 +4147,15 @@
       </w:pPr>
     </w:p>
     <w:p>
+      <w:pPr>
+        <w:rPr>
+          <w:lang w:val="en-GB"/>
+        </w:rPr>
+      </w:pPr>
       <w:r>
         <w:rPr>
           <w:noProof/>
+          <w:lang w:val="en-GB"/>
         </w:rPr>
         <w:drawing>
           <wp:inline distT="0" distB="0" distL="0" distR="0" wp14:anchorId="75B3D72E" wp14:editId="3B3C61F0">
@@ -4205,9 +4195,15 @@
       </w:r>
     </w:p>
     <w:p>
+      <w:pPr>
+        <w:rPr>
+          <w:lang w:val="en-GB"/>
+        </w:rPr>
+      </w:pPr>
       <w:r>
         <w:rPr>
           <w:noProof/>
+          <w:lang w:val="en-GB"/>
         </w:rPr>
         <w:drawing>
           <wp:inline distT="0" distB="0" distL="0" distR="0" wp14:anchorId="65AC6AEC" wp14:editId="363C6019">
@@ -4247,9 +4243,131 @@
       </w:r>
     </w:p>
     <w:p>
+      <w:pPr>
+        <w:rPr>
+          <w:lang w:val="en-GB"/>
+        </w:rPr>
+      </w:pPr>
+      <w:r>
+        <w:rPr>
+          <w:lang w:val="en-GB"/>
+        </w:rPr>
+        <w:t>With a</w:t>
+      </w:r>
+      <w:r>
+        <w:rPr>
+          <w:lang w:val="en-GB"/>
+        </w:rPr>
+        <w:t>dvertising held constant, an in</w:t>
+      </w:r>
+      <w:r>
+        <w:rPr>
+          <w:lang w:val="en-GB"/>
+        </w:rPr>
+        <w:t>crease in price of</w:t>
+      </w:r>
+      <w:r>
+        <w:rPr>
+          <w:lang w:val="en-GB"/>
+        </w:rPr>
+        <w:t xml:space="preserve"> $1 is associated with a </w:t>
+      </w:r>
+      <w:r>
+        <w:rPr>
+          <w:lang w:val="en-GB"/>
+        </w:rPr>
+        <w:t>$</w:t>
+      </w:r>
+      <w:r>
+        <w:rPr>
+          <w:lang w:val="en-GB"/>
+        </w:rPr>
+        <w:t>7,</w:t>
+      </w:r>
+      <w:r>
+        <w:rPr>
+          <w:lang w:val="en-GB"/>
+        </w:rPr>
+        <w:t xml:space="preserve">908 decrease in </w:t>
+      </w:r>
+      <w:r>
+        <w:rPr>
+          <w:lang w:val="en-GB"/>
+        </w:rPr>
+        <w:t>sales</w:t>
+      </w:r>
+      <w:r>
+        <w:rPr>
+          <w:lang w:val="en-GB"/>
+        </w:rPr>
+        <w:t xml:space="preserve"> revenue.</w:t>
+      </w:r>
+    </w:p>
+    <w:p>
+      <w:pPr>
+        <w:rPr>
+          <w:lang w:val="en-GB"/>
+        </w:rPr>
+      </w:pPr>
+      <w:r>
+        <w:rPr>
+          <w:lang w:val="en-GB"/>
+        </w:rPr>
+        <w:t xml:space="preserve">With </w:t>
+      </w:r>
+      <w:r>
+        <w:rPr>
+          <w:lang w:val="en-GB"/>
+        </w:rPr>
+        <w:t>price held constant, an increase in advertising of</w:t>
+      </w:r>
+      <w:r>
+        <w:rPr>
+          <w:lang w:val="en-GB"/>
+        </w:rPr>
+        <w:t xml:space="preserve"> $1</w:t>
+      </w:r>
+      <w:r>
+        <w:rPr>
+          <w:lang w:val="en-GB"/>
+        </w:rPr>
+        <w:t>,</w:t>
+      </w:r>
+      <w:r>
+        <w:rPr>
+          <w:lang w:val="en-GB"/>
+        </w:rPr>
+        <w:t xml:space="preserve">000 is associated with </w:t>
+      </w:r>
+      <w:r>
+        <w:rPr>
+          <w:lang w:val="en-GB"/>
+        </w:rPr>
+        <w:t>a</w:t>
+      </w:r>
+      <w:r>
+        <w:rPr>
+          <w:lang w:val="en-GB"/>
+        </w:rPr>
+        <w:t>n</w:t>
+      </w:r>
+      <w:r>
+        <w:rPr>
+          <w:lang w:val="en-GB"/>
+        </w:rPr>
+        <w:t xml:space="preserve"> $1,863 increase in sales revenue.</w:t>
+      </w:r>
+    </w:p>
+    <w:p>
+      <w:pPr>
+        <w:rPr>
+          <w:lang w:val="en-GB"/>
+        </w:rPr>
+      </w:pPr>
       <w:r>
         <w:rPr>
           <w:noProof/>
+          <w:lang w:val="en-GB"/>
         </w:rPr>
         <w:lastRenderedPageBreak/>
         <w:drawing>
@@ -4299,7 +4417,31 @@
         <w:rPr>
           <w:lang w:val="en-GB"/>
         </w:rPr>
-        <w:t>The coefficients for price hardly differ from the two models as advertising and advertising squared hardly effect price.</w:t>
+        <w:t>With advertising</w:t>
+      </w:r>
+      <w:r>
+        <w:rPr>
+          <w:lang w:val="en-GB"/>
+        </w:rPr>
+        <w:t xml:space="preserve"> and advertising squared</w:t>
+      </w:r>
+      <w:r>
+        <w:rPr>
+          <w:lang w:val="en-GB"/>
+        </w:rPr>
+        <w:t xml:space="preserve"> held constant, an increase in price of $1 is associated with a $7,</w:t>
+      </w:r>
+      <w:r>
+        <w:rPr>
+          <w:lang w:val="en-GB"/>
+        </w:rPr>
+        <w:t>640</w:t>
+      </w:r>
+      <w:r>
+        <w:rPr>
+          <w:lang w:val="en-GB"/>
+        </w:rPr>
+        <w:t xml:space="preserve"> decrease in sales.</w:t>
       </w:r>
     </w:p>
     <w:p>
@@ -4312,7 +4454,73 @@
         <w:rPr>
           <w:lang w:val="en-GB"/>
         </w:rPr>
-        <w:t>The coefficients for advertising differ a lot between the two models as advertising and advertising squared are highly correlated.</w:t>
+        <w:t>With price</w:t>
+      </w:r>
+      <w:r>
+        <w:rPr>
+          <w:lang w:val="en-GB"/>
+        </w:rPr>
+        <w:t xml:space="preserve"> and advertising squared</w:t>
+      </w:r>
+      <w:r>
+        <w:rPr>
+          <w:lang w:val="en-GB"/>
+        </w:rPr>
+        <w:t xml:space="preserve"> held constant, an increase in advertising of $1</w:t>
+      </w:r>
+      <w:r>
+        <w:rPr>
+          <w:lang w:val="en-GB"/>
+        </w:rPr>
+        <w:t>,</w:t>
+      </w:r>
+      <w:r>
+        <w:rPr>
+          <w:lang w:val="en-GB"/>
+        </w:rPr>
+        <w:t>000 is associated with a</w:t>
+      </w:r>
+      <w:r>
+        <w:rPr>
+          <w:lang w:val="en-GB"/>
+        </w:rPr>
+        <w:t>n</w:t>
+      </w:r>
+      <w:r>
+        <w:rPr>
+          <w:lang w:val="en-GB"/>
+        </w:rPr>
+        <w:t xml:space="preserve"> $1</w:t>
+      </w:r>
+      <w:r>
+        <w:rPr>
+          <w:lang w:val="en-GB"/>
+        </w:rPr>
+        <w:t>2</w:t>
+      </w:r>
+      <w:r>
+        <w:rPr>
+          <w:lang w:val="en-GB"/>
+        </w:rPr>
+        <w:t>,</w:t>
+      </w:r>
+      <w:r>
+        <w:rPr>
+          <w:lang w:val="en-GB"/>
+        </w:rPr>
+        <w:t>15</w:t>
+      </w:r>
+      <w:r>
+        <w:rPr>
+          <w:lang w:val="en-GB"/>
+        </w:rPr>
+        <w:t>1</w:t>
+      </w:r>
+      <w:r>
+        <w:rPr>
+          <w:lang w:val="en-GB"/>
+        </w:rPr>
+        <w:t xml:space="preserve"> increase in sales.</w:t>
       </w:r>
     </w:p>
     <w:p>
@@ -4323,14 +4531,62 @@
       </w:pPr>
       <w:r>
         <w:rPr>
-          <w:noProof/>
+          <w:lang w:val="en-GB"/>
+        </w:rPr>
+        <w:t>With price and advertising held constant, an increase in advertising</w:t>
+      </w:r>
+      <w:r>
+        <w:rPr>
+          <w:lang w:val="en-GB"/>
+        </w:rPr>
+        <w:t xml:space="preserve"> squared</w:t>
+      </w:r>
+      <w:r>
+        <w:rPr>
+          <w:lang w:val="en-GB"/>
+        </w:rPr>
+        <w:t xml:space="preserve"> of $1,000 is associated with a $2,</w:t>
+      </w:r>
+      <w:r>
+        <w:rPr>
+          <w:lang w:val="en-GB"/>
+        </w:rPr>
+        <w:t>768</w:t>
+      </w:r>
+      <w:r>
+        <w:rPr>
+          <w:lang w:val="en-GB"/>
+        </w:rPr>
+        <w:t xml:space="preserve"> </w:t>
+      </w:r>
+      <w:r>
+        <w:rPr>
+          <w:lang w:val="en-GB"/>
+        </w:rPr>
+        <w:t>decrease</w:t>
+      </w:r>
+      <w:r>
+        <w:rPr>
+          <w:lang w:val="en-GB"/>
+        </w:rPr>
+        <w:t xml:space="preserve"> in sales.</w:t>
+      </w:r>
+    </w:p>
+    <w:p>
+      <w:pPr>
+        <w:rPr>
+          <w:lang w:val="en-GB"/>
+        </w:rPr>
+      </w:pPr>
+      <w:r>
+        <w:rPr>
           <w:lang w:val="en-GB"/>
         </w:rPr>
         <w:drawing>
-          <wp:inline distT="0" distB="0" distL="0" distR="0" wp14:anchorId="75BE8869" wp14:editId="23CFA4B4">
-            <wp:extent cx="5760720" cy="622300"/>
-            <wp:effectExtent l="0" t="0" r="0" b="6350"/>
-            <wp:docPr id="21" name="Grafik 21"/>
+          <wp:inline distT="0" distB="0" distL="0" distR="0" wp14:anchorId="2957603D" wp14:editId="52B88A48">
+            <wp:extent cx="5760720" cy="685165"/>
+            <wp:effectExtent l="0" t="0" r="0" b="635"/>
+            <wp:docPr id="38" name="Grafik 38"/>
             <wp:cNvGraphicFramePr>
               <a:graphicFrameLocks xmlns:a="http://schemas.openxmlformats.org/drawingml/2006/main" noChangeAspect="1"/>
             </wp:cNvGraphicFramePr>
@@ -4350,7 +4606,7 @@
                   <pic:spPr>
                     <a:xfrm>
                       <a:off x="0" y="0"/>
-                      <a:ext cx="5760720" cy="622300"/>
+                      <a:ext cx="5760720" cy="685165"/>
                     </a:xfrm>
                     <a:prstGeom prst="rect">
                       <a:avLst/>
@@ -4364,10 +4620,202 @@
       </w:r>
     </w:p>
     <w:p>
+      <w:pPr>
+        <w:rPr>
+          <w:lang w:val="en-GB"/>
+        </w:rPr>
+      </w:pPr>
+      <w:r>
+        <w:rPr>
+          <w:lang w:val="en-GB"/>
+        </w:rPr>
+        <w:t>The coefficients for price hardly differ from the two models as advertising and advertising squared hardly effect price</w:t>
+      </w:r>
+      <w:r>
+        <w:rPr>
+          <w:lang w:val="en-GB"/>
+        </w:rPr>
+        <w:t xml:space="preserve"> </w:t>
+      </w:r>
+      <w:r>
+        <w:rPr>
+          <w:lang w:val="en-GB"/>
+        </w:rPr>
+        <w:t>(</w:t>
+      </w:r>
+      <w:r>
+        <w:rPr>
+          <w:lang w:val="en-GB"/>
+        </w:rPr>
+        <w:t xml:space="preserve">price is </w:t>
+      </w:r>
+      <w:r>
+        <w:rPr>
+          <w:lang w:val="en-GB"/>
+        </w:rPr>
+        <w:t>almost uncorrelated</w:t>
+      </w:r>
+      <w:r>
+        <w:rPr>
+          <w:lang w:val="en-GB"/>
+        </w:rPr>
+        <w:t xml:space="preserve"> with advertising and advertising squared)</w:t>
+      </w:r>
+      <w:r>
+        <w:rPr>
+          <w:lang w:val="en-GB"/>
+        </w:rPr>
+        <w:t>.</w:t>
+      </w:r>
+    </w:p>
+    <w:p>
+      <w:pPr>
+        <w:rPr>
+          <w:lang w:val="en-GB"/>
+        </w:rPr>
+      </w:pPr>
+      <w:r>
+        <w:rPr>
+          <w:lang w:val="en-GB"/>
+        </w:rPr>
+        <w:t xml:space="preserve">The coefficients for advertising differ a lot </w:t>
+      </w:r>
+      <w:r>
+        <w:rPr>
+          <w:lang w:val="en-GB"/>
+        </w:rPr>
+        <w:t>from</w:t>
+      </w:r>
+      <w:r>
+        <w:rPr>
+          <w:lang w:val="en-GB"/>
+        </w:rPr>
+        <w:t xml:space="preserve"> the two models as </w:t>
+      </w:r>
+      <w:r>
+        <w:rPr>
+          <w:lang w:val="en-GB"/>
+        </w:rPr>
+        <w:t>advertising squared</w:t>
+      </w:r>
+      <w:r>
+        <w:rPr>
+          <w:lang w:val="en-GB"/>
+        </w:rPr>
+        <w:t xml:space="preserve"> significantly effect </w:t>
+      </w:r>
+      <w:r>
+        <w:rPr>
+          <w:lang w:val="en-GB"/>
+        </w:rPr>
+        <w:t>advertising</w:t>
+      </w:r>
+      <w:r>
+        <w:rPr>
+          <w:lang w:val="en-GB"/>
+        </w:rPr>
+        <w:t xml:space="preserve"> (</w:t>
+      </w:r>
+      <w:r>
+        <w:rPr>
+          <w:lang w:val="en-GB"/>
+        </w:rPr>
+        <w:t>advertising</w:t>
+      </w:r>
+      <w:r>
+        <w:rPr>
+          <w:lang w:val="en-GB"/>
+        </w:rPr>
+        <w:t xml:space="preserve"> is</w:t>
+      </w:r>
+      <w:r>
+        <w:rPr>
+          <w:lang w:val="en-GB"/>
+        </w:rPr>
+        <w:t xml:space="preserve"> highly correlated</w:t>
+      </w:r>
+      <w:r>
+        <w:rPr>
+          <w:lang w:val="en-GB"/>
+        </w:rPr>
+        <w:t xml:space="preserve"> with advertising squared).</w:t>
+      </w:r>
+    </w:p>
+    <w:p>
+      <w:pPr>
+        <w:rPr>
+          <w:lang w:val="en-GB"/>
+        </w:rPr>
+      </w:pPr>
+      <w:r>
+        <w:rPr>
+          <w:lang w:val="en-GB"/>
+        </w:rPr>
+        <w:t>The parameters remain the same if the regressors are independent or</w:t>
+      </w:r>
+      <w:r>
+        <w:rPr>
+          <w:lang w:val="en-GB"/>
+        </w:rPr>
+        <w:t>/and</w:t>
+      </w:r>
+      <w:r>
+        <w:rPr>
+          <w:lang w:val="en-GB"/>
+        </w:rPr>
+        <w:t xml:space="preserve"> if</w:t>
+      </w:r>
+      <w:r>
+        <w:rPr>
+          <w:lang w:val="en-GB"/>
+        </w:rPr>
+        <w:t xml:space="preserve"> the added</w:t>
+      </w:r>
+      <w:r>
+        <w:rPr>
+          <w:lang w:val="en-GB"/>
+        </w:rPr>
+        <w:t xml:space="preserve"> variable</w:t>
+      </w:r>
+      <w:r>
+        <w:rPr>
+          <w:lang w:val="en-GB"/>
+        </w:rPr>
+        <w:t xml:space="preserve"> has no explanatory </w:t>
+      </w:r>
+      <w:r>
+        <w:rPr>
+          <w:lang w:val="en-GB"/>
+        </w:rPr>
+        <w:t>power.</w:t>
+      </w:r>
+    </w:p>
+    <w:p>
+      <w:pPr>
+        <w:jc w:val="left"/>
+        <w:rPr>
+          <w:lang w:val="en-GB"/>
+        </w:rPr>
+      </w:pPr>
+      <w:r>
+        <w:rPr>
+          <w:lang w:val="en-GB"/>
+        </w:rPr>
+        <w:br w:type="page"/>
+      </w:r>
+    </w:p>
+    <w:p>
+      <w:pPr>
+        <w:rPr>
+          <w:lang w:val="en-GB"/>
+        </w:rPr>
+      </w:pPr>
       <w:r>
         <w:rPr>
           <w:noProof/>
-        </w:rPr>
+          <w:lang w:val="en-GB"/>
+        </w:rPr>
+        <w:lastRenderedPageBreak/>
         <w:drawing>
           <wp:inline distT="0" distB="0" distL="0" distR="0" wp14:anchorId="2B90EBC9" wp14:editId="750566B1">
             <wp:extent cx="5760720" cy="991773"/>
@@ -4416,47 +4864,48 @@
       <w:pPr>
         <w:rPr>
           <w:u w:val="single"/>
+          <w:lang w:val="en-GB"/>
         </w:rPr>
       </w:pPr>
-      <w:proofErr w:type="spellStart"/>
       <w:r>
         <w:rPr>
           <w:u w:val="single"/>
-        </w:rPr>
-        <w:t>sales</w:t>
-      </w:r>
-      <w:proofErr w:type="spellEnd"/>
+          <w:lang w:val="en-GB"/>
+        </w:rPr>
+        <w:t>sales on adver</w:t>
+      </w:r>
       <w:r>
         <w:rPr>
           <w:u w:val="single"/>
-        </w:rPr>
-        <w:t xml:space="preserve"> on </w:t>
-      </w:r>
-      <w:proofErr w:type="spellStart"/>
+          <w:lang w:val="en-GB"/>
+        </w:rPr>
+        <w:t>tising</w:t>
+      </w:r>
       <w:r>
         <w:rPr>
           <w:u w:val="single"/>
-        </w:rPr>
-        <w:t>adver</w:t>
+          <w:lang w:val="en-GB"/>
+        </w:rPr>
+        <w:t xml:space="preserve"> </w:t>
       </w:r>
       <w:r>
         <w:rPr>
           <w:u w:val="single"/>
-        </w:rPr>
-        <w:t>tising-squared</w:t>
-      </w:r>
-      <w:proofErr w:type="spellEnd"/>
-      <w:r>
-        <w:rPr>
-          <w:u w:val="single"/>
-        </w:rPr>
-        <w:t>:</w:t>
+          <w:lang w:val="en-GB"/>
+        </w:rPr>
+        <w:t>squared:</w:t>
       </w:r>
     </w:p>
     <w:p>
+      <w:pPr>
+        <w:rPr>
+          <w:lang w:val="en-GB"/>
+        </w:rPr>
+      </w:pPr>
       <w:r>
         <w:rPr>
           <w:noProof/>
+          <w:lang w:val="en-GB"/>
         </w:rPr>
         <w:drawing>
           <wp:inline distT="0" distB="0" distL="0" distR="0" wp14:anchorId="7CAF9209" wp14:editId="474F2551">
@@ -4499,43 +4948,42 @@
       <w:pPr>
         <w:rPr>
           <w:u w:val="single"/>
+          <w:lang w:val="en-GB"/>
         </w:rPr>
       </w:pPr>
-      <w:proofErr w:type="spellStart"/>
       <w:r>
         <w:rPr>
           <w:u w:val="single"/>
-        </w:rPr>
-        <w:t>price</w:t>
-      </w:r>
-      <w:proofErr w:type="spellEnd"/>
+          <w:lang w:val="en-GB"/>
+        </w:rPr>
+        <w:t>price on advertising</w:t>
+      </w:r>
       <w:r>
         <w:rPr>
           <w:u w:val="single"/>
-        </w:rPr>
-        <w:t xml:space="preserve"> on </w:t>
-      </w:r>
-      <w:proofErr w:type="spellStart"/>
+          <w:lang w:val="en-GB"/>
+        </w:rPr>
+        <w:t xml:space="preserve"> </w:t>
+      </w:r>
       <w:r>
         <w:rPr>
           <w:u w:val="single"/>
-        </w:rPr>
-        <w:t>advertising-squared</w:t>
-      </w:r>
-      <w:proofErr w:type="spellEnd"/>
-      <w:r>
-        <w:rPr>
-          <w:u w:val="single"/>
-        </w:rPr>
-        <w:t>:</w:t>
+          <w:lang w:val="en-GB"/>
+        </w:rPr>
+        <w:t>squared:</w:t>
       </w:r>
     </w:p>
     <w:p>
+      <w:pPr>
+        <w:rPr>
+          <w:lang w:val="en-GB"/>
+        </w:rPr>
+      </w:pPr>
       <w:r>
         <w:rPr>
           <w:noProof/>
-        </w:rPr>
-        <w:lastRenderedPageBreak/>
+          <w:lang w:val="en-GB"/>
+        </w:rPr>
         <w:drawing>
           <wp:inline distT="0" distB="0" distL="0" distR="0" wp14:anchorId="12E9B6F9" wp14:editId="2EC80EAC">
             <wp:extent cx="5760720" cy="2077085"/>
@@ -4577,41 +5025,41 @@
       <w:pPr>
         <w:rPr>
           <w:u w:val="single"/>
+          <w:lang w:val="en-GB"/>
         </w:rPr>
       </w:pPr>
-      <w:proofErr w:type="spellStart"/>
       <w:r>
         <w:rPr>
           <w:u w:val="single"/>
-        </w:rPr>
-        <w:t>advertising</w:t>
-      </w:r>
-      <w:proofErr w:type="spellEnd"/>
+          <w:lang w:val="en-GB"/>
+        </w:rPr>
+        <w:t>advertising on advertising</w:t>
+      </w:r>
       <w:r>
         <w:rPr>
           <w:u w:val="single"/>
-        </w:rPr>
-        <w:t xml:space="preserve"> on </w:t>
-      </w:r>
-      <w:proofErr w:type="spellStart"/>
+          <w:lang w:val="en-GB"/>
+        </w:rPr>
+        <w:t xml:space="preserve"> </w:t>
+      </w:r>
       <w:r>
         <w:rPr>
           <w:u w:val="single"/>
-        </w:rPr>
-        <w:t>advertising-squared</w:t>
-      </w:r>
-      <w:proofErr w:type="spellEnd"/>
-      <w:r>
-        <w:rPr>
-          <w:u w:val="single"/>
-        </w:rPr>
-        <w:t>:</w:t>
+          <w:lang w:val="en-GB"/>
+        </w:rPr>
+        <w:t>squared:</w:t>
       </w:r>
     </w:p>
     <w:p>
+      <w:pPr>
+        <w:rPr>
+          <w:lang w:val="en-GB"/>
+        </w:rPr>
+      </w:pPr>
       <w:r>
         <w:rPr>
           <w:noProof/>
+          <w:lang w:val="en-GB"/>
         </w:rPr>
         <w:drawing>
           <wp:inline distT="0" distB="0" distL="0" distR="0" wp14:anchorId="23F87286" wp14:editId="56FE1D46">
@@ -4653,15 +5101,19 @@
     <w:p>
       <w:pPr>
         <w:rPr>
+          <w:u w:val="single"/>
           <w:lang w:val="en-GB"/>
         </w:rPr>
       </w:pPr>
       <w:r>
         <w:rPr>
           <w:noProof/>
-        </w:rPr>
+          <w:u w:val="single"/>
+          <w:lang w:val="en-GB"/>
+        </w:rPr>
+        <w:lastRenderedPageBreak/>
         <w:drawing>
-          <wp:anchor distT="0" distB="0" distL="114300" distR="114300" simplePos="0" relativeHeight="251659264" behindDoc="1" locked="0" layoutInCell="1" allowOverlap="1" wp14:anchorId="7D1D8F1D" wp14:editId="2BA184B3">
+          <wp:anchor distT="0" distB="0" distL="114300" distR="114300" simplePos="0" relativeHeight="251659264" behindDoc="1" locked="0" layoutInCell="1" allowOverlap="1" wp14:anchorId="7D1D8F1D" wp14:editId="0CCE7A76">
             <wp:simplePos x="0" y="0"/>
             <wp:positionH relativeFrom="column">
               <wp:posOffset>30480</wp:posOffset>
@@ -4734,10 +5186,11 @@
       <w:r>
         <w:rPr>
           <w:noProof/>
+          <w:u w:val="single"/>
           <w:lang w:val="en-GB"/>
         </w:rPr>
         <w:drawing>
-          <wp:anchor distT="0" distB="0" distL="114300" distR="114300" simplePos="0" relativeHeight="251658240" behindDoc="1" locked="0" layoutInCell="1" allowOverlap="1" wp14:anchorId="7556BDBA" wp14:editId="5BCCEF38">
+          <wp:anchor distT="0" distB="0" distL="114300" distR="114300" simplePos="0" relativeHeight="251658240" behindDoc="1" locked="0" layoutInCell="1" allowOverlap="1" wp14:anchorId="7556BDBA" wp14:editId="187758F4">
             <wp:simplePos x="0" y="0"/>
             <wp:positionH relativeFrom="margin">
               <wp:align>right</wp:align>
@@ -4802,15 +5255,24 @@
       </w:r>
       <w:r>
         <w:rPr>
-          <w:lang w:val="en-GB"/>
-        </w:rPr>
-        <w:t>Sales residuals on advertising a</w:t>
-      </w:r>
-      <w:r>
-        <w:rPr>
-          <w:lang w:val="en-GB"/>
-        </w:rPr>
-        <w:t>nd price residuals</w:t>
+          <w:u w:val="single"/>
+          <w:lang w:val="en-GB"/>
+        </w:rPr>
+        <w:t>s</w:t>
+      </w:r>
+      <w:r>
+        <w:rPr>
+          <w:u w:val="single"/>
+          <w:lang w:val="en-GB"/>
+        </w:rPr>
+        <w:t>ales residuals on advertising and price residuals</w:t>
+      </w:r>
+      <w:r>
+        <w:rPr>
+          <w:u w:val="single"/>
+          <w:lang w:val="en-GB"/>
+        </w:rPr>
+        <w:t>:</w:t>
       </w:r>
     </w:p>
     <w:p>
@@ -4825,7 +5287,7 @@
           <w:lang w:val="en-GB"/>
         </w:rPr>
         <w:drawing>
-          <wp:anchor distT="0" distB="0" distL="114300" distR="114300" simplePos="0" relativeHeight="251660288" behindDoc="1" locked="0" layoutInCell="1" allowOverlap="1" wp14:anchorId="65F9DDE0" wp14:editId="49D88C98">
+          <wp:anchor distT="0" distB="0" distL="114300" distR="114300" simplePos="0" relativeHeight="251660288" behindDoc="1" locked="0" layoutInCell="1" allowOverlap="1" wp14:anchorId="65F9DDE0" wp14:editId="43FA0CED">
             <wp:simplePos x="0" y="0"/>
             <wp:positionH relativeFrom="margin">
               <wp:posOffset>23854</wp:posOffset>
@@ -4896,11 +5358,264 @@
       </w:r>
     </w:p>
     <w:p>
+      <w:pPr>
+        <w:rPr>
+          <w:lang w:val="en-GB"/>
+        </w:rPr>
+      </w:pPr>
+      <w:r>
+        <w:rPr>
+          <w:lang w:val="en-GB"/>
+        </w:rPr>
+        <w:t>The coefficient</w:t>
+      </w:r>
+      <w:r>
+        <w:rPr>
+          <w:lang w:val="en-GB"/>
+        </w:rPr>
+        <w:t>s</w:t>
+      </w:r>
+      <w:r>
+        <w:rPr>
+          <w:lang w:val="en-GB"/>
+        </w:rPr>
+        <w:t xml:space="preserve"> of the regression of the sales residual</w:t>
+      </w:r>
+      <w:r>
+        <w:rPr>
+          <w:lang w:val="en-GB"/>
+        </w:rPr>
+        <w:t>s</w:t>
+      </w:r>
+      <w:r>
+        <w:rPr>
+          <w:lang w:val="en-GB"/>
+        </w:rPr>
+        <w:t xml:space="preserve"> on the advertising residual</w:t>
+      </w:r>
+      <w:r>
+        <w:rPr>
+          <w:lang w:val="en-GB"/>
+        </w:rPr>
+        <w:t>s</w:t>
+      </w:r>
+      <w:r>
+        <w:rPr>
+          <w:lang w:val="en-GB"/>
+        </w:rPr>
+        <w:t xml:space="preserve"> and the </w:t>
+      </w:r>
+      <w:r>
+        <w:rPr>
+          <w:lang w:val="en-GB"/>
+        </w:rPr>
+        <w:t>price</w:t>
+      </w:r>
+      <w:r>
+        <w:rPr>
+          <w:lang w:val="en-GB"/>
+        </w:rPr>
+        <w:t xml:space="preserve"> residual</w:t>
+      </w:r>
+      <w:r>
+        <w:rPr>
+          <w:lang w:val="en-GB"/>
+        </w:rPr>
+        <w:t>s</w:t>
+      </w:r>
+      <w:r>
+        <w:rPr>
+          <w:lang w:val="en-GB"/>
+        </w:rPr>
+        <w:t xml:space="preserve"> are the </w:t>
+      </w:r>
+      <w:r>
+        <w:rPr>
+          <w:lang w:val="en-GB"/>
+        </w:rPr>
+        <w:t>s</w:t>
+      </w:r>
+      <w:r>
+        <w:rPr>
+          <w:lang w:val="en-GB"/>
+        </w:rPr>
+        <w:t>ame as in regression model (3)</w:t>
+      </w:r>
+      <w:r>
+        <w:rPr>
+          <w:lang w:val="en-GB"/>
+        </w:rPr>
+        <w:t>.</w:t>
+      </w:r>
+    </w:p>
+    <w:p>
+      <w:pPr>
+        <w:rPr>
+          <w:lang w:val="en-GB"/>
+        </w:rPr>
+      </w:pPr>
+      <w:r>
+        <w:rPr>
+          <w:lang w:val="en-GB"/>
+        </w:rPr>
+        <w:t>The residual</w:t>
+      </w:r>
+      <w:r>
+        <w:rPr>
+          <w:lang w:val="en-GB"/>
+        </w:rPr>
+        <w:t>s</w:t>
+      </w:r>
+      <w:r>
+        <w:rPr>
+          <w:lang w:val="en-GB"/>
+        </w:rPr>
+        <w:t xml:space="preserve"> of </w:t>
+      </w:r>
+      <w:r>
+        <w:rPr>
+          <w:lang w:val="en-GB"/>
+        </w:rPr>
+        <w:t>sales on advertising</w:t>
+      </w:r>
+      <w:r>
+        <w:rPr>
+          <w:lang w:val="en-GB"/>
+        </w:rPr>
+        <w:t xml:space="preserve"> </w:t>
+      </w:r>
+      <w:r>
+        <w:rPr>
+          <w:lang w:val="en-GB"/>
+        </w:rPr>
+        <w:t>squared</w:t>
+      </w:r>
+      <w:r>
+        <w:rPr>
+          <w:lang w:val="en-GB"/>
+        </w:rPr>
+        <w:t xml:space="preserve"> include</w:t>
+      </w:r>
+      <w:r>
+        <w:rPr>
+          <w:lang w:val="en-GB"/>
+        </w:rPr>
+        <w:t xml:space="preserve"> all factors about sales which cannot </w:t>
+      </w:r>
+      <w:r>
+        <w:rPr>
+          <w:lang w:val="en-GB"/>
+        </w:rPr>
+        <w:t>be explained by advertising squared</w:t>
+      </w:r>
+      <w:r>
+        <w:rPr>
+          <w:lang w:val="en-GB"/>
+        </w:rPr>
+        <w:t xml:space="preserve">. The </w:t>
+      </w:r>
+      <w:r>
+        <w:rPr>
+          <w:lang w:val="en-GB"/>
+        </w:rPr>
+        <w:t>residual</w:t>
+      </w:r>
+      <w:r>
+        <w:rPr>
+          <w:lang w:val="en-GB"/>
+        </w:rPr>
+        <w:t>s</w:t>
+      </w:r>
+      <w:r>
+        <w:rPr>
+          <w:lang w:val="en-GB"/>
+        </w:rPr>
+        <w:t xml:space="preserve"> of </w:t>
+      </w:r>
+      <w:r>
+        <w:rPr>
+          <w:lang w:val="en-GB"/>
+        </w:rPr>
+        <w:t>price on advertising squared</w:t>
+      </w:r>
+      <w:r>
+        <w:rPr>
+          <w:lang w:val="en-GB"/>
+        </w:rPr>
+        <w:t xml:space="preserve"> include all factors a</w:t>
+      </w:r>
+      <w:r>
+        <w:rPr>
+          <w:lang w:val="en-GB"/>
+        </w:rPr>
+        <w:t xml:space="preserve">bout price </w:t>
+      </w:r>
+      <w:r>
+        <w:rPr>
+          <w:lang w:val="en-GB"/>
+        </w:rPr>
+        <w:t>which</w:t>
+      </w:r>
+      <w:r>
+        <w:rPr>
+          <w:lang w:val="en-GB"/>
+        </w:rPr>
+        <w:t xml:space="preserve"> cannot be explained by advertising squared.</w:t>
+      </w:r>
+      <w:r>
+        <w:rPr>
+          <w:lang w:val="en-GB"/>
+        </w:rPr>
+        <w:t xml:space="preserve"> And the residuals of advertising </w:t>
+      </w:r>
+      <w:r>
+        <w:rPr>
+          <w:lang w:val="en-GB"/>
+        </w:rPr>
+        <w:t xml:space="preserve">on advertising squared include all factors about advertising </w:t>
+      </w:r>
+      <w:r>
+        <w:rPr>
+          <w:lang w:val="en-GB"/>
+        </w:rPr>
+        <w:t>which</w:t>
+      </w:r>
+      <w:r>
+        <w:rPr>
+          <w:lang w:val="en-GB"/>
+        </w:rPr>
+        <w:t xml:space="preserve"> </w:t>
+      </w:r>
+      <w:r>
+        <w:rPr>
+          <w:lang w:val="en-GB"/>
+        </w:rPr>
+        <w:t>cannot be explained by advertising squared.</w:t>
+      </w:r>
+      <w:r>
+        <w:rPr>
+          <w:lang w:val="en-GB"/>
+        </w:rPr>
+        <w:t xml:space="preserve"> This explains the result that we receive the same </w:t>
+      </w:r>
+      <w:r>
+        <w:rPr>
+          <w:lang w:val="en-GB"/>
+        </w:rPr>
+        <w:t>regression.</w:t>
+      </w:r>
+    </w:p>
+    <w:p>
+      <w:pPr>
+        <w:rPr>
+          <w:lang w:val="en-GB"/>
+        </w:rPr>
+      </w:pPr>
       <w:r>
         <w:rPr>
           <w:noProof/>
-        </w:rPr>
-        <w:lastRenderedPageBreak/>
+          <w:lang w:val="en-GB"/>
+        </w:rPr>
         <w:drawing>
           <wp:inline distT="0" distB="0" distL="0" distR="0" wp14:anchorId="630768C1" wp14:editId="3CB70311">
             <wp:extent cx="5760157" cy="724486"/>
@@ -4946,15 +5661,21 @@
       </w:r>
     </w:p>
     <w:p>
-      <w:r>
-        <w:rPr>
-          <w:noProof/>
-        </w:rPr>
+      <w:pPr>
+        <w:rPr>
+          <w:lang w:val="en-GB"/>
+        </w:rPr>
+      </w:pPr>
+      <w:r>
+        <w:rPr>
+          <w:lang w:val="en-GB"/>
+        </w:rPr>
+        <w:lastRenderedPageBreak/>
         <w:drawing>
-          <wp:inline distT="0" distB="0" distL="0" distR="0" wp14:anchorId="6BAA4FBF" wp14:editId="5B964127">
-            <wp:extent cx="3579028" cy="2984602"/>
-            <wp:effectExtent l="0" t="0" r="2540" b="6350"/>
-            <wp:docPr id="31" name="Grafik 31" descr="Ein Bild, das Tisch enthält.&#10;&#10;Automatisch generierte Beschreibung"/>
+          <wp:inline distT="0" distB="0" distL="0" distR="0" wp14:anchorId="6EFB4DEC" wp14:editId="38BA2977">
+            <wp:extent cx="5580000" cy="3302974"/>
+            <wp:effectExtent l="0" t="0" r="1905" b="0"/>
+            <wp:docPr id="43" name="Grafik 43" descr="Ein Bild, das Tisch enthält.&#10;&#10;Automatisch generierte Beschreibung"/>
             <wp:cNvGraphicFramePr>
               <a:graphicFrameLocks xmlns:a="http://schemas.openxmlformats.org/drawingml/2006/main" noChangeAspect="1"/>
             </wp:cNvGraphicFramePr>
@@ -4962,7 +5683,7 @@
               <a:graphicData uri="http://schemas.openxmlformats.org/drawingml/2006/picture">
                 <pic:pic xmlns:pic="http://schemas.openxmlformats.org/drawingml/2006/picture">
                   <pic:nvPicPr>
-                    <pic:cNvPr id="31" name="Grafik 31" descr="Ein Bild, das Tisch enthält.&#10;&#10;Automatisch generierte Beschreibung"/>
+                    <pic:cNvPr id="43" name="Grafik 43" descr="Ein Bild, das Tisch enthält.&#10;&#10;Automatisch generierte Beschreibung"/>
                     <pic:cNvPicPr/>
                   </pic:nvPicPr>
                   <pic:blipFill>
@@ -4974,7 +5695,7 @@
                   <pic:spPr>
                     <a:xfrm>
                       <a:off x="0" y="0"/>
-                      <a:ext cx="3604843" cy="3006130"/>
+                      <a:ext cx="5580000" cy="3302974"/>
                     </a:xfrm>
                     <a:prstGeom prst="rect">
                       <a:avLst/>
@@ -4988,15 +5709,20 @@
       </w:r>
     </w:p>
     <w:p>
-      <w:r>
-        <w:rPr>
-          <w:noProof/>
+      <w:pPr>
+        <w:rPr>
+          <w:lang w:val="en-GB"/>
+        </w:rPr>
+      </w:pPr>
+      <w:r>
+        <w:rPr>
+          <w:lang w:val="en-GB"/>
         </w:rPr>
         <w:drawing>
-          <wp:inline distT="0" distB="0" distL="0" distR="0" wp14:anchorId="55EDEAAD" wp14:editId="334D5CA5">
-            <wp:extent cx="5760720" cy="3441065"/>
-            <wp:effectExtent l="0" t="0" r="0" b="6985"/>
-            <wp:docPr id="28" name="Grafik 28" descr="Ein Bild, das Tisch enthält.&#10;&#10;Automatisch generierte Beschreibung"/>
+          <wp:inline distT="0" distB="0" distL="0" distR="0" wp14:anchorId="40B87895" wp14:editId="465C43E4">
+            <wp:extent cx="5580000" cy="3405081"/>
+            <wp:effectExtent l="0" t="0" r="1905" b="5080"/>
+            <wp:docPr id="44" name="Grafik 44" descr="Ein Bild, das Tisch enthält.&#10;&#10;Automatisch generierte Beschreibung"/>
             <wp:cNvGraphicFramePr>
               <a:graphicFrameLocks xmlns:a="http://schemas.openxmlformats.org/drawingml/2006/main" noChangeAspect="1"/>
             </wp:cNvGraphicFramePr>
@@ -5004,7 +5730,7 @@
               <a:graphicData uri="http://schemas.openxmlformats.org/drawingml/2006/picture">
                 <pic:pic xmlns:pic="http://schemas.openxmlformats.org/drawingml/2006/picture">
                   <pic:nvPicPr>
-                    <pic:cNvPr id="28" name="Grafik 28" descr="Ein Bild, das Tisch enthält.&#10;&#10;Automatisch generierte Beschreibung"/>
+                    <pic:cNvPr id="44" name="Grafik 44" descr="Ein Bild, das Tisch enthält.&#10;&#10;Automatisch generierte Beschreibung"/>
                     <pic:cNvPicPr/>
                   </pic:nvPicPr>
                   <pic:blipFill>
@@ -5016,7 +5742,7 @@
                   <pic:spPr>
                     <a:xfrm>
                       <a:off x="0" y="0"/>
-                      <a:ext cx="5760720" cy="3441065"/>
+                      <a:ext cx="5580000" cy="3405081"/>
                     </a:xfrm>
                     <a:prstGeom prst="rect">
                       <a:avLst/>
@@ -5030,16 +5756,20 @@
       </w:r>
     </w:p>
     <w:p>
-      <w:r>
-        <w:rPr>
-          <w:noProof/>
-        </w:rPr>
-        <w:lastRenderedPageBreak/>
+      <w:pPr>
+        <w:rPr>
+          <w:lang w:val="en-GB"/>
+        </w:rPr>
+      </w:pPr>
+      <w:r>
+        <w:rPr>
+          <w:lang w:val="en-GB"/>
+        </w:rPr>
         <w:drawing>
-          <wp:inline distT="0" distB="0" distL="0" distR="0" wp14:anchorId="25CEBEEE" wp14:editId="360CFF91">
-            <wp:extent cx="5760720" cy="2197100"/>
-            <wp:effectExtent l="0" t="0" r="0" b="0"/>
-            <wp:docPr id="29" name="Grafik 29" descr="Ein Bild, das Tisch enthält.&#10;&#10;Automatisch generierte Beschreibung"/>
+          <wp:inline distT="0" distB="0" distL="0" distR="0" wp14:anchorId="2EDAF763" wp14:editId="26AFDBCB">
+            <wp:extent cx="5580000" cy="1997777"/>
+            <wp:effectExtent l="0" t="0" r="1905" b="2540"/>
+            <wp:docPr id="45" name="Grafik 45" descr="Ein Bild, das Tisch enthält.&#10;&#10;Automatisch generierte Beschreibung"/>
             <wp:cNvGraphicFramePr>
               <a:graphicFrameLocks xmlns:a="http://schemas.openxmlformats.org/drawingml/2006/main" noChangeAspect="1"/>
             </wp:cNvGraphicFramePr>
@@ -5047,7 +5777,7 @@
               <a:graphicData uri="http://schemas.openxmlformats.org/drawingml/2006/picture">
                 <pic:pic xmlns:pic="http://schemas.openxmlformats.org/drawingml/2006/picture">
                   <pic:nvPicPr>
-                    <pic:cNvPr id="29" name="Grafik 29" descr="Ein Bild, das Tisch enthält.&#10;&#10;Automatisch generierte Beschreibung"/>
+                    <pic:cNvPr id="45" name="Grafik 45" descr="Ein Bild, das Tisch enthält.&#10;&#10;Automatisch generierte Beschreibung"/>
                     <pic:cNvPicPr/>
                   </pic:nvPicPr>
                   <pic:blipFill>
@@ -5059,7 +5789,7 @@
                   <pic:spPr>
                     <a:xfrm>
                       <a:off x="0" y="0"/>
-                      <a:ext cx="5760720" cy="2197100"/>
+                      <a:ext cx="5580000" cy="1997777"/>
                     </a:xfrm>
                     <a:prstGeom prst="rect">
                       <a:avLst/>
@@ -5073,10 +5803,17 @@
       </w:r>
     </w:p>
     <w:p>
+      <w:pPr>
+        <w:rPr>
+          <w:lang w:val="en-GB"/>
+        </w:rPr>
+      </w:pPr>
       <w:r>
         <w:rPr>
           <w:noProof/>
-        </w:rPr>
+          <w:lang w:val="en-GB"/>
+        </w:rPr>
+        <w:lastRenderedPageBreak/>
         <w:drawing>
           <wp:inline distT="0" distB="0" distL="0" distR="0" wp14:anchorId="3ED3CE10" wp14:editId="1A4D62E8">
             <wp:extent cx="5760099" cy="541606"/>
@@ -5122,15 +5859,20 @@
       </w:r>
     </w:p>
     <w:p>
-      <w:r>
-        <w:rPr>
-          <w:noProof/>
+      <w:pPr>
+        <w:rPr>
+          <w:lang w:val="en-GB"/>
+        </w:rPr>
+      </w:pPr>
+      <w:r>
+        <w:rPr>
+          <w:lang w:val="en-GB"/>
         </w:rPr>
         <w:drawing>
-          <wp:inline distT="0" distB="0" distL="0" distR="0" wp14:anchorId="79AE55F8" wp14:editId="77C3C040">
-            <wp:extent cx="3113805" cy="2757830"/>
-            <wp:effectExtent l="0" t="0" r="0" b="4445"/>
-            <wp:docPr id="30" name="Grafik 30" descr="Ein Bild, das Text enthält.&#10;&#10;Automatisch generierte Beschreibung"/>
+          <wp:inline distT="0" distB="0" distL="0" distR="0" wp14:anchorId="38F6D1C1" wp14:editId="4D9DCE7E">
+            <wp:extent cx="5760720" cy="914400"/>
+            <wp:effectExtent l="0" t="0" r="0" b="0"/>
+            <wp:docPr id="46" name="Grafik 46"/>
             <wp:cNvGraphicFramePr>
               <a:graphicFrameLocks xmlns:a="http://schemas.openxmlformats.org/drawingml/2006/main" noChangeAspect="1"/>
             </wp:cNvGraphicFramePr>
@@ -5138,7 +5880,7 @@
               <a:graphicData uri="http://schemas.openxmlformats.org/drawingml/2006/picture">
                 <pic:pic xmlns:pic="http://schemas.openxmlformats.org/drawingml/2006/picture">
                   <pic:nvPicPr>
-                    <pic:cNvPr id="30" name="Grafik 30" descr="Ein Bild, das Text enthält.&#10;&#10;Automatisch generierte Beschreibung"/>
+                    <pic:cNvPr id="1" name=""/>
                     <pic:cNvPicPr/>
                   </pic:nvPicPr>
                   <pic:blipFill>
@@ -5150,7 +5892,7 @@
                   <pic:spPr>
                     <a:xfrm>
                       <a:off x="0" y="0"/>
-                      <a:ext cx="3123330" cy="2766266"/>
+                      <a:ext cx="5760720" cy="914400"/>
                     </a:xfrm>
                     <a:prstGeom prst="rect">
                       <a:avLst/>
@@ -5164,9 +5906,93 @@
       </w:r>
     </w:p>
     <w:p>
+      <w:pPr>
+        <w:rPr>
+          <w:lang w:val="en-GB"/>
+        </w:rPr>
+      </w:pPr>
+      <w:r>
+        <w:rPr>
+          <w:lang w:val="en-GB"/>
+        </w:rPr>
+        <w:drawing>
+          <wp:inline distT="0" distB="0" distL="0" distR="0" wp14:anchorId="728FDCEE" wp14:editId="77A20B9F">
+            <wp:extent cx="5760720" cy="2398395"/>
+            <wp:effectExtent l="0" t="0" r="0" b="1905"/>
+            <wp:docPr id="47" name="Grafik 47" descr="Ein Bild, das Tisch enthält.&#10;&#10;Automatisch generierte Beschreibung"/>
+            <wp:cNvGraphicFramePr>
+              <a:graphicFrameLocks xmlns:a="http://schemas.openxmlformats.org/drawingml/2006/main" noChangeAspect="1"/>
+            </wp:cNvGraphicFramePr>
+            <a:graphic xmlns:a="http://schemas.openxmlformats.org/drawingml/2006/main">
+              <a:graphicData uri="http://schemas.openxmlformats.org/drawingml/2006/picture">
+                <pic:pic xmlns:pic="http://schemas.openxmlformats.org/drawingml/2006/picture">
+                  <pic:nvPicPr>
+                    <pic:cNvPr id="47" name="Grafik 47" descr="Ein Bild, das Tisch enthält.&#10;&#10;Automatisch generierte Beschreibung"/>
+                    <pic:cNvPicPr/>
+                  </pic:nvPicPr>
+                  <pic:blipFill>
+                    <a:blip r:embed="rId22"/>
+                    <a:stretch>
+                      <a:fillRect/>
+                    </a:stretch>
+                  </pic:blipFill>
+                  <pic:spPr>
+                    <a:xfrm>
+                      <a:off x="0" y="0"/>
+                      <a:ext cx="5760720" cy="2398395"/>
+                    </a:xfrm>
+                    <a:prstGeom prst="rect">
+                      <a:avLst/>
+                    </a:prstGeom>
+                  </pic:spPr>
+                </pic:pic>
+              </a:graphicData>
+            </a:graphic>
+          </wp:inline>
+        </w:drawing>
+      </w:r>
+    </w:p>
+    <w:p>
+      <w:pPr>
+        <w:rPr>
+          <w:lang w:val="en-GB"/>
+        </w:rPr>
+      </w:pPr>
+      <w:r>
+        <w:rPr>
+          <w:lang w:val="en-GB"/>
+        </w:rPr>
+        <w:t xml:space="preserve">The results </w:t>
+      </w:r>
+      <w:r>
+        <w:rPr>
+          <w:lang w:val="en-GB"/>
+        </w:rPr>
+        <w:t xml:space="preserve">are the </w:t>
+      </w:r>
+      <w:r>
+        <w:rPr>
+          <w:lang w:val="en-GB"/>
+        </w:rPr>
+        <w:t>s</w:t>
+      </w:r>
+      <w:r>
+        <w:rPr>
+          <w:lang w:val="en-GB"/>
+        </w:rPr>
+        <w:t>ame as in regression model (3).</w:t>
+      </w:r>
+    </w:p>
+    <w:p>
+      <w:pPr>
+        <w:rPr>
+          <w:lang w:val="en-GB"/>
+        </w:rPr>
+      </w:pPr>
       <w:r>
         <w:rPr>
           <w:noProof/>
+          <w:lang w:val="en-GB"/>
         </w:rPr>
         <w:drawing>
           <wp:inline distT="0" distB="0" distL="0" distR="0" wp14:anchorId="66C86D77" wp14:editId="5F6AE5D0">
@@ -5213,15 +6039,75 @@
       </w:r>
     </w:p>
     <w:p>
-      <w:r>
-        <w:rPr>
-          <w:noProof/>
+      <w:pPr>
+        <w:rPr>
+          <w:rFonts w:eastAsiaTheme="minorEastAsia"/>
+          <w:u w:val="single"/>
+          <w:lang w:val="en-GB"/>
+        </w:rPr>
+      </w:pPr>
+      <w:r>
+        <w:rPr>
+          <w:u w:val="single"/>
+          <w:lang w:val="en-GB"/>
+        </w:rPr>
+        <w:t>c</w:t>
+      </w:r>
+      <w:r>
+        <w:rPr>
+          <w:u w:val="single"/>
+          <w:lang w:val="en-GB"/>
+        </w:rPr>
+        <w:t xml:space="preserve">ompute </w:t>
+      </w:r>
+      <m:oMath>
+        <m:acc>
+          <m:accPr>
+            <m:ctrlPr>
+              <w:rPr>
+                <w:rFonts w:ascii="Cambria Math" w:hAnsi="Cambria Math"/>
+                <w:i/>
+                <w:u w:val="single"/>
+                <w:lang w:val="en-GB"/>
+              </w:rPr>
+            </m:ctrlPr>
+          </m:accPr>
+          <m:e>
+            <m:r>
+              <w:rPr>
+                <w:rFonts w:ascii="Cambria Math" w:hAnsi="Cambria Math"/>
+                <w:u w:val="single"/>
+                <w:lang w:val="en-GB"/>
+              </w:rPr>
+              <m:t>u</m:t>
+            </m:r>
+          </m:e>
+        </m:acc>
+      </m:oMath>
+      <w:r>
+        <w:rPr>
+          <w:rFonts w:eastAsiaTheme="minorEastAsia"/>
+          <w:u w:val="single"/>
+          <w:lang w:val="en-GB"/>
+        </w:rPr>
+        <w:t>:</w:t>
+      </w:r>
+    </w:p>
+    <w:p>
+      <w:pPr>
+        <w:rPr>
+          <w:lang w:val="en-GB"/>
+        </w:rPr>
+      </w:pPr>
+      <w:r>
+        <w:rPr>
+          <w:lang w:val="en-GB"/>
         </w:rPr>
         <w:drawing>
-          <wp:inline distT="0" distB="0" distL="0" distR="0" wp14:anchorId="3EBD8F15" wp14:editId="6034D8D7">
-            <wp:extent cx="2560320" cy="791031"/>
-            <wp:effectExtent l="0" t="0" r="0" b="9525"/>
-            <wp:docPr id="32" name="Grafik 32" descr="Ein Bild, das Text enthält.&#10;&#10;Automatisch generierte Beschreibung"/>
+          <wp:inline distT="0" distB="0" distL="0" distR="0" wp14:anchorId="224704C5" wp14:editId="358C1BED">
+            <wp:extent cx="5760720" cy="2719070"/>
+            <wp:effectExtent l="0" t="0" r="0" b="5080"/>
+            <wp:docPr id="48" name="Grafik 48" descr="Ein Bild, das Tisch enthält.&#10;&#10;Automatisch generierte Beschreibung"/>
             <wp:cNvGraphicFramePr>
               <a:graphicFrameLocks xmlns:a="http://schemas.openxmlformats.org/drawingml/2006/main" noChangeAspect="1"/>
             </wp:cNvGraphicFramePr>
@@ -5229,11 +6115,11 @@
               <a:graphicData uri="http://schemas.openxmlformats.org/drawingml/2006/picture">
                 <pic:pic xmlns:pic="http://schemas.openxmlformats.org/drawingml/2006/picture">
                   <pic:nvPicPr>
-                    <pic:cNvPr id="32" name="Grafik 32" descr="Ein Bild, das Text enthält.&#10;&#10;Automatisch generierte Beschreibung"/>
+                    <pic:cNvPr id="48" name="Grafik 48" descr="Ein Bild, das Tisch enthält.&#10;&#10;Automatisch generierte Beschreibung"/>
                     <pic:cNvPicPr/>
                   </pic:nvPicPr>
                   <pic:blipFill>
-                    <a:blip r:embed="rId22"/>
+                    <a:blip r:embed="rId23"/>
                     <a:stretch>
                       <a:fillRect/>
                     </a:stretch>
@@ -5241,7 +6127,7 @@
                   <pic:spPr>
                     <a:xfrm>
                       <a:off x="0" y="0"/>
-                      <a:ext cx="2587521" cy="799435"/>
+                      <a:ext cx="5760720" cy="2719070"/>
                     </a:xfrm>
                     <a:prstGeom prst="rect">
                       <a:avLst/>
@@ -5255,9 +6141,259 @@
       </w:r>
     </w:p>
     <w:p>
+      <w:pPr>
+        <w:rPr>
+          <w:rFonts w:eastAsiaTheme="minorEastAsia"/>
+          <w:u w:val="single"/>
+          <w:lang w:val="en-GB"/>
+        </w:rPr>
+      </w:pPr>
+      <w:r>
+        <w:rPr>
+          <w:u w:val="single"/>
+          <w:lang w:val="en-GB"/>
+        </w:rPr>
+        <w:t xml:space="preserve">compute </w:t>
+      </w:r>
+      <m:oMath>
+        <m:acc>
+          <m:accPr>
+            <m:ctrlPr>
+              <w:rPr>
+                <w:rFonts w:ascii="Cambria Math" w:hAnsi="Cambria Math"/>
+                <w:i/>
+                <w:u w:val="single"/>
+                <w:lang w:val="en-GB"/>
+              </w:rPr>
+            </m:ctrlPr>
+          </m:accPr>
+          <m:e>
+            <m:r>
+              <w:rPr>
+                <w:rFonts w:ascii="Cambria Math" w:hAnsi="Cambria Math"/>
+                <w:u w:val="single"/>
+                <w:lang w:val="en-GB"/>
+              </w:rPr>
+              <m:t>y</m:t>
+            </m:r>
+          </m:e>
+        </m:acc>
+      </m:oMath>
+      <w:r>
+        <w:rPr>
+          <w:rFonts w:eastAsiaTheme="minorEastAsia"/>
+          <w:u w:val="single"/>
+          <w:lang w:val="en-GB"/>
+        </w:rPr>
+        <w:t>:</w:t>
+      </w:r>
+    </w:p>
+    <w:p>
+      <w:pPr>
+        <w:rPr>
+          <w:lang w:val="en-GB"/>
+        </w:rPr>
+      </w:pPr>
+      <w:r>
+        <w:rPr>
+          <w:lang w:val="en-GB"/>
+        </w:rPr>
+        <w:lastRenderedPageBreak/>
+        <w:drawing>
+          <wp:inline distT="0" distB="0" distL="0" distR="0" wp14:anchorId="08461CD3" wp14:editId="0CD59772">
+            <wp:extent cx="5760720" cy="2051050"/>
+            <wp:effectExtent l="0" t="0" r="0" b="6350"/>
+            <wp:docPr id="50" name="Grafik 50" descr="Ein Bild, das Tisch enthält.&#10;&#10;Automatisch generierte Beschreibung"/>
+            <wp:cNvGraphicFramePr>
+              <a:graphicFrameLocks xmlns:a="http://schemas.openxmlformats.org/drawingml/2006/main" noChangeAspect="1"/>
+            </wp:cNvGraphicFramePr>
+            <a:graphic xmlns:a="http://schemas.openxmlformats.org/drawingml/2006/main">
+              <a:graphicData uri="http://schemas.openxmlformats.org/drawingml/2006/picture">
+                <pic:pic xmlns:pic="http://schemas.openxmlformats.org/drawingml/2006/picture">
+                  <pic:nvPicPr>
+                    <pic:cNvPr id="50" name="Grafik 50" descr="Ein Bild, das Tisch enthält.&#10;&#10;Automatisch generierte Beschreibung"/>
+                    <pic:cNvPicPr/>
+                  </pic:nvPicPr>
+                  <pic:blipFill>
+                    <a:blip r:embed="rId24"/>
+                    <a:stretch>
+                      <a:fillRect/>
+                    </a:stretch>
+                  </pic:blipFill>
+                  <pic:spPr>
+                    <a:xfrm>
+                      <a:off x="0" y="0"/>
+                      <a:ext cx="5760720" cy="2051050"/>
+                    </a:xfrm>
+                    <a:prstGeom prst="rect">
+                      <a:avLst/>
+                    </a:prstGeom>
+                  </pic:spPr>
+                </pic:pic>
+              </a:graphicData>
+            </a:graphic>
+          </wp:inline>
+        </w:drawing>
+      </w:r>
+    </w:p>
+    <w:p>
+      <w:pPr>
+        <w:rPr>
+          <w:u w:val="single"/>
+          <w:lang w:val="en-GB"/>
+        </w:rPr>
+      </w:pPr>
+      <w:r>
+        <w:rPr>
+          <w:u w:val="single"/>
+          <w:lang w:val="en-GB"/>
+        </w:rPr>
+        <w:t xml:space="preserve">verify </w:t>
+      </w:r>
+      <m:oMath>
+        <m:sSup>
+          <m:sSupPr>
+            <m:ctrlPr>
+              <w:rPr>
+                <w:rFonts w:ascii="Cambria Math" w:hAnsi="Cambria Math"/>
+                <w:i/>
+                <w:u w:val="single"/>
+                <w:lang w:val="en-GB"/>
+              </w:rPr>
+            </m:ctrlPr>
+          </m:sSupPr>
+          <m:e>
+            <m:acc>
+              <m:accPr>
+                <m:ctrlPr>
+                  <w:rPr>
+                    <w:rFonts w:ascii="Cambria Math" w:hAnsi="Cambria Math"/>
+                    <w:i/>
+                    <w:u w:val="single"/>
+                    <w:lang w:val="en-GB"/>
+                  </w:rPr>
+                </m:ctrlPr>
+              </m:accPr>
+              <m:e>
+                <m:r>
+                  <w:rPr>
+                    <w:rFonts w:ascii="Cambria Math" w:hAnsi="Cambria Math"/>
+                    <w:u w:val="single"/>
+                    <w:lang w:val="en-GB"/>
+                  </w:rPr>
+                  <m:t>y</m:t>
+                </m:r>
+              </m:e>
+            </m:acc>
+          </m:e>
+          <m:sup>
+            <m:r>
+              <w:rPr>
+                <w:rFonts w:ascii="Cambria Math" w:hAnsi="Cambria Math"/>
+                <w:u w:val="single"/>
+                <w:lang w:val="en-GB"/>
+              </w:rPr>
+              <m:t>'</m:t>
+            </m:r>
+          </m:sup>
+        </m:sSup>
+        <m:acc>
+          <m:accPr>
+            <m:ctrlPr>
+              <w:rPr>
+                <w:rFonts w:ascii="Cambria Math" w:eastAsiaTheme="minorEastAsia" w:hAnsi="Cambria Math"/>
+                <w:i/>
+                <w:u w:val="single"/>
+                <w:lang w:val="en-GB"/>
+              </w:rPr>
+            </m:ctrlPr>
+          </m:accPr>
+          <m:e>
+            <m:r>
+              <w:rPr>
+                <w:rFonts w:ascii="Cambria Math" w:eastAsiaTheme="minorEastAsia" w:hAnsi="Cambria Math"/>
+                <w:u w:val="single"/>
+                <w:lang w:val="en-GB"/>
+              </w:rPr>
+              <m:t>u</m:t>
+            </m:r>
+          </m:e>
+        </m:acc>
+        <m:r>
+          <w:rPr>
+            <w:rFonts w:ascii="Cambria Math" w:eastAsiaTheme="minorEastAsia" w:hAnsi="Cambria Math"/>
+            <w:u w:val="single"/>
+            <w:lang w:val="en-GB"/>
+          </w:rPr>
+          <m:t>=0</m:t>
+        </m:r>
+      </m:oMath>
+      <w:r>
+        <w:rPr>
+          <w:rFonts w:eastAsiaTheme="minorEastAsia"/>
+          <w:u w:val="single"/>
+          <w:lang w:val="en-GB"/>
+        </w:rPr>
+        <w:t>:</w:t>
+      </w:r>
+    </w:p>
+    <w:p>
+      <w:pPr>
+        <w:rPr>
+          <w:lang w:val="en-GB"/>
+        </w:rPr>
+      </w:pPr>
+      <w:r>
+        <w:rPr>
+          <w:lang w:val="en-GB"/>
+        </w:rPr>
+        <w:drawing>
+          <wp:inline distT="0" distB="0" distL="0" distR="0" wp14:anchorId="316BA090" wp14:editId="35366D63">
+            <wp:extent cx="5760720" cy="346075"/>
+            <wp:effectExtent l="0" t="0" r="0" b="0"/>
+            <wp:docPr id="51" name="Grafik 51"/>
+            <wp:cNvGraphicFramePr>
+              <a:graphicFrameLocks xmlns:a="http://schemas.openxmlformats.org/drawingml/2006/main" noChangeAspect="1"/>
+            </wp:cNvGraphicFramePr>
+            <a:graphic xmlns:a="http://schemas.openxmlformats.org/drawingml/2006/main">
+              <a:graphicData uri="http://schemas.openxmlformats.org/drawingml/2006/picture">
+                <pic:pic xmlns:pic="http://schemas.openxmlformats.org/drawingml/2006/picture">
+                  <pic:nvPicPr>
+                    <pic:cNvPr id="1" name=""/>
+                    <pic:cNvPicPr/>
+                  </pic:nvPicPr>
+                  <pic:blipFill>
+                    <a:blip r:embed="rId25"/>
+                    <a:stretch>
+                      <a:fillRect/>
+                    </a:stretch>
+                  </pic:blipFill>
+                  <pic:spPr>
+                    <a:xfrm>
+                      <a:off x="0" y="0"/>
+                      <a:ext cx="5760720" cy="346075"/>
+                    </a:xfrm>
+                    <a:prstGeom prst="rect">
+                      <a:avLst/>
+                    </a:prstGeom>
+                  </pic:spPr>
+                </pic:pic>
+              </a:graphicData>
+            </a:graphic>
+          </wp:inline>
+        </w:drawing>
+      </w:r>
+    </w:p>
+    <w:p>
+      <w:pPr>
+        <w:rPr>
+          <w:lang w:val="en-GB"/>
+        </w:rPr>
+      </w:pPr>
       <w:r>
         <w:rPr>
           <w:noProof/>
+          <w:lang w:val="en-GB"/>
         </w:rPr>
         <w:drawing>
           <wp:inline distT="0" distB="0" distL="0" distR="0" wp14:anchorId="63FBC553" wp14:editId="14589243">
@@ -5304,15 +6440,20 @@
       </w:r>
     </w:p>
     <w:p>
-      <w:r>
-        <w:rPr>
-          <w:noProof/>
+      <w:pPr>
+        <w:rPr>
+          <w:lang w:val="en-GB"/>
+        </w:rPr>
+      </w:pPr>
+      <w:r>
+        <w:rPr>
+          <w:lang w:val="en-GB"/>
         </w:rPr>
         <w:drawing>
-          <wp:inline distT="0" distB="0" distL="0" distR="0" wp14:anchorId="494FDD62" wp14:editId="39326FDA">
-            <wp:extent cx="2114092" cy="1031933"/>
-            <wp:effectExtent l="0" t="0" r="635" b="0"/>
-            <wp:docPr id="33" name="Grafik 33" descr="Ein Bild, das Text enthält.&#10;&#10;Automatisch generierte Beschreibung"/>
+          <wp:inline distT="0" distB="0" distL="0" distR="0" wp14:anchorId="629B7FAD" wp14:editId="74E53009">
+            <wp:extent cx="5760720" cy="2258695"/>
+            <wp:effectExtent l="0" t="0" r="0" b="8255"/>
+            <wp:docPr id="57" name="Grafik 57" descr="Ein Bild, das Text enthält.&#10;&#10;Automatisch generierte Beschreibung"/>
             <wp:cNvGraphicFramePr>
               <a:graphicFrameLocks xmlns:a="http://schemas.openxmlformats.org/drawingml/2006/main" noChangeAspect="1"/>
             </wp:cNvGraphicFramePr>
@@ -5320,11 +6461,11 @@
               <a:graphicData uri="http://schemas.openxmlformats.org/drawingml/2006/picture">
                 <pic:pic xmlns:pic="http://schemas.openxmlformats.org/drawingml/2006/picture">
                   <pic:nvPicPr>
-                    <pic:cNvPr id="33" name="Grafik 33" descr="Ein Bild, das Text enthält.&#10;&#10;Automatisch generierte Beschreibung"/>
+                    <pic:cNvPr id="57" name="Grafik 57" descr="Ein Bild, das Text enthält.&#10;&#10;Automatisch generierte Beschreibung"/>
                     <pic:cNvPicPr/>
                   </pic:nvPicPr>
                   <pic:blipFill>
-                    <a:blip r:embed="rId23"/>
+                    <a:blip r:embed="rId26"/>
                     <a:stretch>
                       <a:fillRect/>
                     </a:stretch>
@@ -5332,7 +6473,7 @@
                   <pic:spPr>
                     <a:xfrm>
                       <a:off x="0" y="0"/>
-                      <a:ext cx="2118610" cy="1034139"/>
+                      <a:ext cx="5760720" cy="2258695"/>
                     </a:xfrm>
                     <a:prstGeom prst="rect">
                       <a:avLst/>
@@ -5346,16 +6487,20 @@
       </w:r>
     </w:p>
     <w:p>
-      <w:r>
-        <w:rPr>
-          <w:noProof/>
-        </w:rPr>
-        <w:lastRenderedPageBreak/>
+      <w:pPr>
+        <w:rPr>
+          <w:lang w:val="en-GB"/>
+        </w:rPr>
+      </w:pPr>
+      <w:r>
+        <w:rPr>
+          <w:lang w:val="en-GB"/>
+        </w:rPr>
         <w:drawing>
-          <wp:inline distT="0" distB="0" distL="0" distR="0" wp14:anchorId="4D9EB57C" wp14:editId="2A9B6ACD">
-            <wp:extent cx="3135285" cy="2662732"/>
-            <wp:effectExtent l="0" t="0" r="8255" b="4445"/>
-            <wp:docPr id="34" name="Grafik 34" descr="Ein Bild, das Text enthält.&#10;&#10;Automatisch generierte Beschreibung"/>
+          <wp:inline distT="0" distB="0" distL="0" distR="0" wp14:anchorId="3ACD0094" wp14:editId="45CEAAF9">
+            <wp:extent cx="5760720" cy="2374265"/>
+            <wp:effectExtent l="0" t="0" r="0" b="6985"/>
+            <wp:docPr id="55" name="Grafik 55" descr="Ein Bild, das Text enthält.&#10;&#10;Automatisch generierte Beschreibung"/>
             <wp:cNvGraphicFramePr>
               <a:graphicFrameLocks xmlns:a="http://schemas.openxmlformats.org/drawingml/2006/main" noChangeAspect="1"/>
             </wp:cNvGraphicFramePr>
@@ -5363,11 +6508,11 @@
               <a:graphicData uri="http://schemas.openxmlformats.org/drawingml/2006/picture">
                 <pic:pic xmlns:pic="http://schemas.openxmlformats.org/drawingml/2006/picture">
                   <pic:nvPicPr>
-                    <pic:cNvPr id="34" name="Grafik 34" descr="Ein Bild, das Text enthält.&#10;&#10;Automatisch generierte Beschreibung"/>
+                    <pic:cNvPr id="55" name="Grafik 55" descr="Ein Bild, das Text enthält.&#10;&#10;Automatisch generierte Beschreibung"/>
                     <pic:cNvPicPr/>
                   </pic:nvPicPr>
                   <pic:blipFill>
-                    <a:blip r:embed="rId24"/>
+                    <a:blip r:embed="rId27"/>
                     <a:stretch>
                       <a:fillRect/>
                     </a:stretch>
@@ -5375,7 +6520,7 @@
                   <pic:spPr>
                     <a:xfrm>
                       <a:off x="0" y="0"/>
-                      <a:ext cx="3147582" cy="2673176"/>
+                      <a:ext cx="5760720" cy="2374265"/>
                     </a:xfrm>
                     <a:prstGeom prst="rect">
                       <a:avLst/>
@@ -5389,10 +6534,48 @@
       </w:r>
     </w:p>
     <w:p>
+      <w:pPr>
+        <w:rPr>
+          <w:lang w:val="en-GB"/>
+        </w:rPr>
+      </w:pPr>
+      <w:r>
+        <w:rPr>
+          <w:lang w:val="en-GB"/>
+        </w:rPr>
+        <w:t xml:space="preserve">The results </w:t>
+      </w:r>
+      <w:r>
+        <w:rPr>
+          <w:lang w:val="en-GB"/>
+        </w:rPr>
+        <w:t xml:space="preserve">are the </w:t>
+      </w:r>
+      <w:r>
+        <w:rPr>
+          <w:lang w:val="en-GB"/>
+        </w:rPr>
+        <w:t>s</w:t>
+      </w:r>
+      <w:r>
+        <w:rPr>
+          <w:lang w:val="en-GB"/>
+        </w:rPr>
+        <w:t>ame as in regression model (3).</w:t>
+      </w:r>
+    </w:p>
+    <w:p>
+      <w:pPr>
+        <w:rPr>
+          <w:lang w:val="en-GB"/>
+        </w:rPr>
+      </w:pPr>
       <w:r>
         <w:rPr>
           <w:noProof/>
-        </w:rPr>
+          <w:lang w:val="en-GB"/>
+        </w:rPr>
+        <w:lastRenderedPageBreak/>
         <w:drawing>
           <wp:inline distT="0" distB="0" distL="0" distR="0" wp14:anchorId="4F9C58C9" wp14:editId="4E5ED4D9">
             <wp:extent cx="5760720" cy="717452"/>
@@ -5438,15 +6621,20 @@
       </w:r>
     </w:p>
     <w:p>
-      <w:r>
-        <w:rPr>
-          <w:noProof/>
+      <w:pPr>
+        <w:rPr>
+          <w:lang w:val="en-GB"/>
+        </w:rPr>
+      </w:pPr>
+      <w:r>
+        <w:rPr>
+          <w:lang w:val="en-GB"/>
         </w:rPr>
         <w:drawing>
-          <wp:inline distT="0" distB="0" distL="0" distR="0" wp14:anchorId="268A7B12" wp14:editId="723266DF">
-            <wp:extent cx="3803904" cy="1556362"/>
-            <wp:effectExtent l="0" t="0" r="6350" b="6350"/>
-            <wp:docPr id="35" name="Grafik 35" descr="Ein Bild, das Text, Quittung, Screenshot enthält.&#10;&#10;Automatisch generierte Beschreibung"/>
+          <wp:inline distT="0" distB="0" distL="0" distR="0" wp14:anchorId="2E5FD81B" wp14:editId="5FA038EA">
+            <wp:extent cx="5760720" cy="1258570"/>
+            <wp:effectExtent l="0" t="0" r="0" b="0"/>
+            <wp:docPr id="58" name="Grafik 58" descr="Ein Bild, das Text enthält.&#10;&#10;Automatisch generierte Beschreibung"/>
             <wp:cNvGraphicFramePr>
               <a:graphicFrameLocks xmlns:a="http://schemas.openxmlformats.org/drawingml/2006/main" noChangeAspect="1"/>
             </wp:cNvGraphicFramePr>
@@ -5454,11 +6642,11 @@
               <a:graphicData uri="http://schemas.openxmlformats.org/drawingml/2006/picture">
                 <pic:pic xmlns:pic="http://schemas.openxmlformats.org/drawingml/2006/picture">
                   <pic:nvPicPr>
-                    <pic:cNvPr id="35" name="Grafik 35" descr="Ein Bild, das Text, Quittung, Screenshot enthält.&#10;&#10;Automatisch generierte Beschreibung"/>
+                    <pic:cNvPr id="58" name="Grafik 58" descr="Ein Bild, das Text enthält.&#10;&#10;Automatisch generierte Beschreibung"/>
                     <pic:cNvPicPr/>
                   </pic:nvPicPr>
                   <pic:blipFill>
-                    <a:blip r:embed="rId25"/>
+                    <a:blip r:embed="rId28"/>
                     <a:stretch>
                       <a:fillRect/>
                     </a:stretch>
@@ -5466,7 +6654,7 @@
                   <pic:spPr>
                     <a:xfrm>
                       <a:off x="0" y="0"/>
-                      <a:ext cx="3817990" cy="1562125"/>
+                      <a:ext cx="5760720" cy="1258570"/>
                     </a:xfrm>
                     <a:prstGeom prst="rect">
                       <a:avLst/>
@@ -5479,11 +6667,117 @@
         </w:drawing>
       </w:r>
     </w:p>
-    <w:p/>
     <w:p>
+      <w:pPr>
+        <w:rPr>
+          <w:lang w:val="en-GB"/>
+        </w:rPr>
+      </w:pPr>
+      <w:r>
+        <w:rPr>
+          <w:lang w:val="en-GB"/>
+        </w:rPr>
+        <w:drawing>
+          <wp:inline distT="0" distB="0" distL="0" distR="0" wp14:anchorId="44B7A0FF" wp14:editId="2BB3676C">
+            <wp:extent cx="5760720" cy="557530"/>
+            <wp:effectExtent l="0" t="0" r="0" b="0"/>
+            <wp:docPr id="59" name="Grafik 59"/>
+            <wp:cNvGraphicFramePr>
+              <a:graphicFrameLocks xmlns:a="http://schemas.openxmlformats.org/drawingml/2006/main" noChangeAspect="1"/>
+            </wp:cNvGraphicFramePr>
+            <a:graphic xmlns:a="http://schemas.openxmlformats.org/drawingml/2006/main">
+              <a:graphicData uri="http://schemas.openxmlformats.org/drawingml/2006/picture">
+                <pic:pic xmlns:pic="http://schemas.openxmlformats.org/drawingml/2006/picture">
+                  <pic:nvPicPr>
+                    <pic:cNvPr id="1" name=""/>
+                    <pic:cNvPicPr/>
+                  </pic:nvPicPr>
+                  <pic:blipFill>
+                    <a:blip r:embed="rId29"/>
+                    <a:stretch>
+                      <a:fillRect/>
+                    </a:stretch>
+                  </pic:blipFill>
+                  <pic:spPr>
+                    <a:xfrm>
+                      <a:off x="0" y="0"/>
+                      <a:ext cx="5760720" cy="557530"/>
+                    </a:xfrm>
+                    <a:prstGeom prst="rect">
+                      <a:avLst/>
+                    </a:prstGeom>
+                  </pic:spPr>
+                </pic:pic>
+              </a:graphicData>
+            </a:graphic>
+          </wp:inline>
+        </w:drawing>
+      </w:r>
+    </w:p>
+    <w:p>
+      <w:pPr>
+        <w:rPr>
+          <w:lang w:val="en-GB"/>
+        </w:rPr>
+      </w:pPr>
+      <w:r>
+        <w:rPr>
+          <w:lang w:val="en-GB"/>
+        </w:rPr>
+        <w:drawing>
+          <wp:inline distT="0" distB="0" distL="0" distR="0" wp14:anchorId="2E77A424" wp14:editId="2B9DB5C8">
+            <wp:extent cx="5760720" cy="2374265"/>
+            <wp:effectExtent l="0" t="0" r="0" b="6985"/>
+            <wp:docPr id="60" name="Grafik 60" descr="Ein Bild, das Text enthält.&#10;&#10;Automatisch generierte Beschreibung"/>
+            <wp:cNvGraphicFramePr>
+              <a:graphicFrameLocks xmlns:a="http://schemas.openxmlformats.org/drawingml/2006/main" noChangeAspect="1"/>
+            </wp:cNvGraphicFramePr>
+            <a:graphic xmlns:a="http://schemas.openxmlformats.org/drawingml/2006/main">
+              <a:graphicData uri="http://schemas.openxmlformats.org/drawingml/2006/picture">
+                <pic:pic xmlns:pic="http://schemas.openxmlformats.org/drawingml/2006/picture">
+                  <pic:nvPicPr>
+                    <pic:cNvPr id="55" name="Grafik 55" descr="Ein Bild, das Text enthält.&#10;&#10;Automatisch generierte Beschreibung"/>
+                    <pic:cNvPicPr/>
+                  </pic:nvPicPr>
+                  <pic:blipFill>
+                    <a:blip r:embed="rId27"/>
+                    <a:stretch>
+                      <a:fillRect/>
+                    </a:stretch>
+                  </pic:blipFill>
+                  <pic:spPr>
+                    <a:xfrm>
+                      <a:off x="0" y="0"/>
+                      <a:ext cx="5760720" cy="2374265"/>
+                    </a:xfrm>
+                    <a:prstGeom prst="rect">
+                      <a:avLst/>
+                    </a:prstGeom>
+                  </pic:spPr>
+                </pic:pic>
+              </a:graphicData>
+            </a:graphic>
+          </wp:inline>
+        </w:drawing>
+      </w:r>
+    </w:p>
+    <w:p>
+      <w:pPr>
+        <w:rPr>
+          <w:lang w:val="en-GB"/>
+        </w:rPr>
+      </w:pPr>
+    </w:p>
+    <w:p>
+      <w:pPr>
+        <w:rPr>
+          <w:lang w:val="en-GB"/>
+        </w:rPr>
+      </w:pPr>
       <w:r>
         <w:rPr>
           <w:noProof/>
+          <w:lang w:val="en-GB"/>
         </w:rPr>
         <w:drawing>
           <wp:inline distT="0" distB="0" distL="0" distR="0" wp14:anchorId="50EEA710" wp14:editId="6DFC554A">
@@ -5501,7 +6795,7 @@
                     <pic:cNvPicPr/>
                   </pic:nvPicPr>
                   <pic:blipFill rotWithShape="1">
-                    <a:blip r:embed="rId26"/>
+                    <a:blip r:embed="rId30"/>
                     <a:srcRect b="55700"/>
                     <a:stretch/>
                   </pic:blipFill>
@@ -5530,9 +6824,15 @@
       </w:r>
     </w:p>
     <w:p>
+      <w:pPr>
+        <w:rPr>
+          <w:lang w:val="en-GB"/>
+        </w:rPr>
+      </w:pPr>
       <w:r>
         <w:rPr>
           <w:noProof/>
+          <w:lang w:val="en-GB"/>
         </w:rPr>
         <w:lastRenderedPageBreak/>
         <w:drawing>
@@ -5551,7 +6851,7 @@
                     <pic:cNvPicPr/>
                   </pic:nvPicPr>
                   <pic:blipFill>
-                    <a:blip r:embed="rId27"/>
+                    <a:blip r:embed="rId31"/>
                     <a:stretch>
                       <a:fillRect/>
                     </a:stretch>
@@ -5612,9 +6912,15 @@
       </w:r>
     </w:p>
     <w:p>
+      <w:pPr>
+        <w:rPr>
+          <w:lang w:val="en-GB"/>
+        </w:rPr>
+      </w:pPr>
       <w:r>
         <w:rPr>
           <w:noProof/>
+          <w:lang w:val="en-GB"/>
         </w:rPr>
         <w:drawing>
           <wp:inline distT="0" distB="0" distL="0" distR="0" wp14:anchorId="61DD41BE" wp14:editId="0A0E36A7">
@@ -5632,7 +6938,7 @@
                     <pic:cNvPicPr/>
                   </pic:nvPicPr>
                   <pic:blipFill rotWithShape="1">
-                    <a:blip r:embed="rId26"/>
+                    <a:blip r:embed="rId30"/>
                     <a:srcRect t="44300" b="44166"/>
                     <a:stretch/>
                   </pic:blipFill>
@@ -5688,6 +6994,7 @@
               <w:rPr>
                 <w:rFonts w:ascii="Cambria Math" w:hAnsi="Cambria Math"/>
                 <w:i/>
+                <w:lang w:val="en-GB"/>
               </w:rPr>
             </m:ctrlPr>
           </m:sSubPr>
@@ -5695,6 +7002,7 @@
             <m:r>
               <w:rPr>
                 <w:rFonts w:ascii="Cambria Math" w:hAnsi="Cambria Math"/>
+                <w:lang w:val="en-GB"/>
               </w:rPr>
               <m:t>β</m:t>
             </m:r>
@@ -5703,6 +7011,7 @@
             <m:r>
               <w:rPr>
                 <w:rFonts w:ascii="Cambria Math" w:hAnsi="Cambria Math"/>
+                <w:lang w:val="en-GB"/>
               </w:rPr>
               <m:t>exper</m:t>
             </m:r>
@@ -5721,6 +7030,7 @@
               <w:rPr>
                 <w:rFonts w:ascii="Cambria Math" w:hAnsi="Cambria Math"/>
                 <w:i/>
+                <w:lang w:val="en-GB"/>
               </w:rPr>
             </m:ctrlPr>
           </m:sSubPr>
@@ -5728,6 +7038,7 @@
             <m:r>
               <w:rPr>
                 <w:rFonts w:ascii="Cambria Math" w:hAnsi="Cambria Math"/>
+                <w:lang w:val="en-GB"/>
               </w:rPr>
               <m:t>β</m:t>
             </m:r>
@@ -5736,6 +7047,7 @@
             <m:r>
               <w:rPr>
                 <w:rFonts w:ascii="Cambria Math" w:hAnsi="Cambria Math"/>
+                <w:lang w:val="en-GB"/>
               </w:rPr>
               <m:t>tenure</m:t>
             </m:r>
@@ -5747,20 +7059,14 @@
           <w:rFonts w:eastAsiaTheme="minorEastAsia"/>
           <w:lang w:val="en-GB"/>
         </w:rPr>
-        <w:t xml:space="preserve"> </w:t>
-      </w:r>
-      <w:r>
-        <w:rPr>
-          <w:rFonts w:eastAsiaTheme="minorEastAsia"/>
-          <w:lang w:val="en-GB"/>
-        </w:rPr>
-        <w:t>is true, there for the null hypothesis is following:</w:t>
+        <w:t xml:space="preserve"> is true, there for the null hypothesis is following:</w:t>
       </w:r>
     </w:p>
     <w:p>
       <w:pPr>
         <w:rPr>
           <w:rFonts w:eastAsiaTheme="minorEastAsia"/>
+          <w:lang w:val="en-GB"/>
         </w:rPr>
       </w:pPr>
       <m:oMathPara>
@@ -5771,6 +7077,7 @@
                 <w:rPr>
                   <w:rFonts w:ascii="Cambria Math" w:hAnsi="Cambria Math"/>
                   <w:i/>
+                  <w:lang w:val="en-GB"/>
                 </w:rPr>
               </m:ctrlPr>
             </m:sSubPr>
@@ -5778,6 +7085,7 @@
               <m:r>
                 <w:rPr>
                   <w:rFonts w:ascii="Cambria Math" w:hAnsi="Cambria Math"/>
+                  <w:lang w:val="en-GB"/>
                 </w:rPr>
                 <m:t>H</m:t>
               </m:r>
@@ -5786,6 +7094,7 @@
               <m:r>
                 <w:rPr>
                   <w:rFonts w:ascii="Cambria Math" w:hAnsi="Cambria Math"/>
+                  <w:lang w:val="en-GB"/>
                 </w:rPr>
                 <m:t>0</m:t>
               </m:r>
@@ -5794,6 +7103,7 @@
           <m:r>
             <w:rPr>
               <w:rFonts w:ascii="Cambria Math" w:hAnsi="Cambria Math"/>
+              <w:lang w:val="en-GB"/>
             </w:rPr>
             <m:t xml:space="preserve">: </m:t>
           </m:r>
@@ -5803,6 +7113,7 @@
                 <w:rPr>
                   <w:rFonts w:ascii="Cambria Math" w:hAnsi="Cambria Math"/>
                   <w:i/>
+                  <w:lang w:val="en-GB"/>
                 </w:rPr>
               </m:ctrlPr>
             </m:sSubPr>
@@ -5810,6 +7121,7 @@
               <m:r>
                 <w:rPr>
                   <w:rFonts w:ascii="Cambria Math" w:hAnsi="Cambria Math"/>
+                  <w:lang w:val="en-GB"/>
                 </w:rPr>
                 <m:t>β</m:t>
               </m:r>
@@ -5818,14 +7130,9 @@
               <m:r>
                 <w:rPr>
                   <w:rFonts w:ascii="Cambria Math" w:hAnsi="Cambria Math"/>
+                  <w:lang w:val="en-GB"/>
                 </w:rPr>
-                <m:t>exper</m:t>
-              </m:r>
-              <m:r>
-                <w:rPr>
-                  <w:rFonts w:ascii="Cambria Math" w:hAnsi="Cambria Math"/>
-                </w:rPr>
-                <m:t xml:space="preserve"> - </m:t>
+                <m:t xml:space="preserve">exper - </m:t>
               </m:r>
             </m:sub>
           </m:sSub>
@@ -5835,6 +7142,7 @@
                 <w:rPr>
                   <w:rFonts w:ascii="Cambria Math" w:hAnsi="Cambria Math"/>
                   <w:i/>
+                  <w:lang w:val="en-GB"/>
                 </w:rPr>
               </m:ctrlPr>
             </m:sSubPr>
@@ -5842,6 +7150,7 @@
               <m:r>
                 <w:rPr>
                   <w:rFonts w:ascii="Cambria Math" w:hAnsi="Cambria Math"/>
+                  <w:lang w:val="en-GB"/>
                 </w:rPr>
                 <m:t>β</m:t>
               </m:r>
@@ -5850,6 +7159,7 @@
               <m:r>
                 <w:rPr>
                   <w:rFonts w:ascii="Cambria Math" w:hAnsi="Cambria Math"/>
+                  <w:lang w:val="en-GB"/>
                 </w:rPr>
                 <m:t>tenure</m:t>
               </m:r>
@@ -5858,6 +7168,7 @@
           <m:r>
             <w:rPr>
               <w:rFonts w:ascii="Cambria Math" w:hAnsi="Cambria Math"/>
+              <w:lang w:val="en-GB"/>
             </w:rPr>
             <m:t>=0</m:t>
           </m:r>
@@ -5865,9 +7176,15 @@
       </m:oMathPara>
     </w:p>
     <w:p>
+      <w:pPr>
+        <w:rPr>
+          <w:lang w:val="en-GB"/>
+        </w:rPr>
+      </w:pPr>
       <w:r>
         <w:rPr>
           <w:noProof/>
+          <w:lang w:val="en-GB"/>
         </w:rPr>
         <w:drawing>
           <wp:inline distT="0" distB="0" distL="0" distR="0" wp14:anchorId="5779F275" wp14:editId="2FF2EA58">
@@ -5885,7 +7202,7 @@
                     <pic:cNvPicPr/>
                   </pic:nvPicPr>
                   <pic:blipFill rotWithShape="1">
-                    <a:blip r:embed="rId26"/>
+                    <a:blip r:embed="rId30"/>
                     <a:srcRect t="55833" b="34646"/>
                     <a:stretch/>
                   </pic:blipFill>
@@ -5917,6 +7234,7 @@
       <w:pPr>
         <w:rPr>
           <w:rFonts w:eastAsiaTheme="minorEastAsia"/>
+          <w:lang w:val="en-GB"/>
         </w:rPr>
       </w:pPr>
       <m:oMathPara>
@@ -5927,6 +7245,7 @@
                 <w:rPr>
                   <w:rFonts w:ascii="Cambria Math" w:hAnsi="Cambria Math"/>
                   <w:i/>
+                  <w:lang w:val="en-GB"/>
                 </w:rPr>
               </m:ctrlPr>
             </m:sSubPr>
@@ -5934,6 +7253,7 @@
               <m:r>
                 <w:rPr>
                   <w:rFonts w:ascii="Cambria Math" w:hAnsi="Cambria Math"/>
+                  <w:lang w:val="en-GB"/>
                 </w:rPr>
                 <m:t>H</m:t>
               </m:r>
@@ -5942,6 +7262,7 @@
               <m:r>
                 <w:rPr>
                   <w:rFonts w:ascii="Cambria Math" w:hAnsi="Cambria Math"/>
+                  <w:lang w:val="en-GB"/>
                 </w:rPr>
                 <m:t>0</m:t>
               </m:r>
@@ -5950,6 +7271,7 @@
           <m:r>
             <w:rPr>
               <w:rFonts w:ascii="Cambria Math" w:hAnsi="Cambria Math"/>
+              <w:lang w:val="en-GB"/>
             </w:rPr>
             <m:t xml:space="preserve">: </m:t>
           </m:r>
@@ -5959,6 +7281,7 @@
                 <w:rPr>
                   <w:rFonts w:ascii="Cambria Math" w:hAnsi="Cambria Math"/>
                   <w:i/>
+                  <w:lang w:val="en-GB"/>
                 </w:rPr>
               </m:ctrlPr>
             </m:sSubPr>
@@ -5966,6 +7289,7 @@
               <m:r>
                 <w:rPr>
                   <w:rFonts w:ascii="Cambria Math" w:hAnsi="Cambria Math"/>
+                  <w:lang w:val="en-GB"/>
                 </w:rPr>
                 <m:t>β</m:t>
               </m:r>
@@ -5974,6 +7298,7 @@
               <m:r>
                 <w:rPr>
                   <w:rFonts w:ascii="Cambria Math" w:hAnsi="Cambria Math"/>
+                  <w:lang w:val="en-GB"/>
                 </w:rPr>
                 <m:t>exper</m:t>
               </m:r>
@@ -5982,6 +7307,7 @@
           <m:r>
             <w:rPr>
               <w:rFonts w:ascii="Cambria Math" w:hAnsi="Cambria Math"/>
+              <w:lang w:val="en-GB"/>
             </w:rPr>
             <m:t>-</m:t>
           </m:r>
@@ -5991,6 +7317,7 @@
                 <w:rPr>
                   <w:rFonts w:ascii="Cambria Math" w:hAnsi="Cambria Math"/>
                   <w:i/>
+                  <w:lang w:val="en-GB"/>
                 </w:rPr>
               </m:ctrlPr>
             </m:sSubPr>
@@ -5998,6 +7325,7 @@
               <m:r>
                 <w:rPr>
                   <w:rFonts w:ascii="Cambria Math" w:hAnsi="Cambria Math"/>
+                  <w:lang w:val="en-GB"/>
                 </w:rPr>
                 <m:t>β</m:t>
               </m:r>
@@ -6006,6 +7334,7 @@
               <m:r>
                 <w:rPr>
                   <w:rFonts w:ascii="Cambria Math" w:hAnsi="Cambria Math"/>
+                  <w:lang w:val="en-GB"/>
                 </w:rPr>
                 <m:t>tenure</m:t>
               </m:r>
@@ -6014,6 +7343,7 @@
           <m:r>
             <w:rPr>
               <w:rFonts w:ascii="Cambria Math" w:hAnsi="Cambria Math"/>
+              <w:lang w:val="en-GB"/>
             </w:rPr>
             <m:t>=0</m:t>
           </m:r>
@@ -6024,6 +7354,7 @@
       <w:pPr>
         <w:rPr>
           <w:rFonts w:eastAsiaTheme="minorEastAsia"/>
+          <w:lang w:val="en-GB"/>
         </w:rPr>
       </w:pPr>
       <m:oMathPara>
@@ -6034,6 +7365,7 @@
                 <w:rPr>
                   <w:rFonts w:ascii="Cambria Math" w:hAnsi="Cambria Math"/>
                   <w:i/>
+                  <w:lang w:val="en-GB"/>
                 </w:rPr>
               </m:ctrlPr>
             </m:sSubPr>
@@ -6041,6 +7373,7 @@
               <m:r>
                 <w:rPr>
                   <w:rFonts w:ascii="Cambria Math" w:hAnsi="Cambria Math"/>
+                  <w:lang w:val="en-GB"/>
                 </w:rPr>
                 <m:t>H</m:t>
               </m:r>
@@ -6049,6 +7382,7 @@
               <m:r>
                 <w:rPr>
                   <w:rFonts w:ascii="Cambria Math" w:hAnsi="Cambria Math"/>
+                  <w:lang w:val="en-GB"/>
                 </w:rPr>
                 <m:t>1</m:t>
               </m:r>
@@ -6057,6 +7391,7 @@
           <m:r>
             <w:rPr>
               <w:rFonts w:ascii="Cambria Math" w:hAnsi="Cambria Math"/>
+              <w:lang w:val="en-GB"/>
             </w:rPr>
             <m:t xml:space="preserve">: </m:t>
           </m:r>
@@ -6066,6 +7401,7 @@
                 <w:rPr>
                   <w:rFonts w:ascii="Cambria Math" w:hAnsi="Cambria Math"/>
                   <w:i/>
+                  <w:lang w:val="en-GB"/>
                 </w:rPr>
               </m:ctrlPr>
             </m:sSubPr>
@@ -6073,6 +7409,7 @@
               <m:r>
                 <w:rPr>
                   <w:rFonts w:ascii="Cambria Math" w:hAnsi="Cambria Math"/>
+                  <w:lang w:val="en-GB"/>
                 </w:rPr>
                 <m:t>β</m:t>
               </m:r>
@@ -6081,6 +7418,7 @@
               <m:r>
                 <w:rPr>
                   <w:rFonts w:ascii="Cambria Math" w:hAnsi="Cambria Math"/>
+                  <w:lang w:val="en-GB"/>
                 </w:rPr>
                 <m:t>exper</m:t>
               </m:r>
@@ -6089,6 +7427,7 @@
           <m:r>
             <w:rPr>
               <w:rFonts w:ascii="Cambria Math" w:hAnsi="Cambria Math"/>
+              <w:lang w:val="en-GB"/>
             </w:rPr>
             <m:t>-</m:t>
           </m:r>
@@ -6098,6 +7437,7 @@
                 <w:rPr>
                   <w:rFonts w:ascii="Cambria Math" w:hAnsi="Cambria Math"/>
                   <w:i/>
+                  <w:lang w:val="en-GB"/>
                 </w:rPr>
               </m:ctrlPr>
             </m:sSubPr>
@@ -6105,6 +7445,7 @@
               <m:r>
                 <w:rPr>
                   <w:rFonts w:ascii="Cambria Math" w:hAnsi="Cambria Math"/>
+                  <w:lang w:val="en-GB"/>
                 </w:rPr>
                 <m:t>β</m:t>
               </m:r>
@@ -6113,6 +7454,7 @@
               <m:r>
                 <w:rPr>
                   <w:rFonts w:ascii="Cambria Math" w:hAnsi="Cambria Math"/>
+                  <w:lang w:val="en-GB"/>
                 </w:rPr>
                 <m:t>tenure</m:t>
               </m:r>
@@ -6121,6 +7463,7 @@
           <m:r>
             <w:rPr>
               <w:rFonts w:ascii="Cambria Math" w:hAnsi="Cambria Math"/>
+              <w:lang w:val="en-GB"/>
             </w:rPr>
             <m:t xml:space="preserve"> ≠0</m:t>
           </m:r>
@@ -6139,7 +7482,14 @@
           <w:rFonts w:eastAsiaTheme="minorEastAsia"/>
           <w:lang w:val="en-GB"/>
         </w:rPr>
-        <w:t>Therefore the test</w:t>
+        <w:t>Therefore,</w:t>
+      </w:r>
+      <w:r>
+        <w:rPr>
+          <w:rFonts w:eastAsiaTheme="minorEastAsia"/>
+          <w:lang w:val="en-GB"/>
+        </w:rPr>
+        <w:t xml:space="preserve"> the test</w:t>
       </w:r>
       <w:r>
         <w:rPr>
@@ -6164,6 +7514,7 @@
               <w:rPr>
                 <w:rFonts w:ascii="Cambria Math" w:eastAsiaTheme="minorEastAsia" w:hAnsi="Cambria Math"/>
                 <w:i/>
+                <w:lang w:val="en-GB"/>
               </w:rPr>
             </m:ctrlPr>
           </m:dPr>
@@ -6171,6 +7522,7 @@
             <m:r>
               <w:rPr>
                 <w:rFonts w:ascii="Cambria Math" w:eastAsiaTheme="minorEastAsia" w:hAnsi="Cambria Math"/>
+                <w:lang w:val="en-GB"/>
               </w:rPr>
               <m:t>t</m:t>
             </m:r>
@@ -6189,6 +7541,7 @@
               <w:rPr>
                 <w:rFonts w:ascii="Cambria Math" w:eastAsiaTheme="minorEastAsia" w:hAnsi="Cambria Math"/>
                 <w:i/>
+                <w:lang w:val="en-GB"/>
               </w:rPr>
             </m:ctrlPr>
           </m:sSubPr>
@@ -6196,6 +7549,7 @@
             <m:r>
               <w:rPr>
                 <w:rFonts w:ascii="Cambria Math" w:eastAsiaTheme="minorEastAsia" w:hAnsi="Cambria Math"/>
+                <w:lang w:val="en-GB"/>
               </w:rPr>
               <m:t>c</m:t>
             </m:r>
@@ -6222,6 +7576,7 @@
       <w:r>
         <w:rPr>
           <w:rFonts w:eastAsiaTheme="minorEastAsia"/>
+          <w:noProof/>
           <w:lang w:val="en-GB"/>
         </w:rPr>
         <w:drawing>
@@ -6240,7 +7595,7 @@
                     <pic:cNvPicPr/>
                   </pic:nvPicPr>
                   <pic:blipFill>
-                    <a:blip r:embed="rId28"/>
+                    <a:blip r:embed="rId32"/>
                     <a:stretch>
                       <a:fillRect/>
                     </a:stretch>
@@ -6275,15 +7630,13 @@
         </w:rPr>
         <w:t xml:space="preserve">The </w:t>
       </w:r>
-      <w:proofErr w:type="spellStart"/>
-      <w:r>
-        <w:rPr>
-          <w:rFonts w:eastAsiaTheme="minorEastAsia"/>
-          <w:lang w:val="en-GB"/>
-        </w:rPr>
-        <w:t>differenz</w:t>
-      </w:r>
-      <w:proofErr w:type="spellEnd"/>
+      <w:r>
+        <w:rPr>
+          <w:rFonts w:eastAsiaTheme="minorEastAsia"/>
+          <w:lang w:val="en-GB"/>
+        </w:rPr>
+        <w:t>difference</w:t>
+      </w:r>
       <w:r>
         <w:rPr>
           <w:rFonts w:eastAsiaTheme="minorEastAsia"/>
@@ -6291,15 +7644,37 @@
         </w:rPr>
         <w:t xml:space="preserve"> of </w:t>
       </w:r>
-      <w:proofErr w:type="spellStart"/>
-      <w:r>
-        <w:rPr>
-          <w:rFonts w:eastAsiaTheme="minorEastAsia"/>
-          <w:lang w:val="en-GB"/>
-        </w:rPr>
-        <w:t>beta_exper</w:t>
-      </w:r>
-      <w:proofErr w:type="spellEnd"/>
+      <m:oMath>
+        <m:sSub>
+          <m:sSubPr>
+            <m:ctrlPr>
+              <w:rPr>
+                <w:rFonts w:ascii="Cambria Math" w:hAnsi="Cambria Math"/>
+                <w:i/>
+                <w:lang w:val="en-GB"/>
+              </w:rPr>
+            </m:ctrlPr>
+          </m:sSubPr>
+          <m:e>
+            <m:r>
+              <w:rPr>
+                <w:rFonts w:ascii="Cambria Math" w:hAnsi="Cambria Math"/>
+                <w:lang w:val="en-GB"/>
+              </w:rPr>
+              <m:t>β</m:t>
+            </m:r>
+          </m:e>
+          <m:sub>
+            <m:r>
+              <w:rPr>
+                <w:rFonts w:ascii="Cambria Math" w:hAnsi="Cambria Math"/>
+                <w:lang w:val="en-GB"/>
+              </w:rPr>
+              <m:t>exper</m:t>
+            </m:r>
+          </m:sub>
+        </m:sSub>
+      </m:oMath>
       <w:r>
         <w:rPr>
           <w:rFonts w:eastAsiaTheme="minorEastAsia"/>
@@ -6307,31 +7682,51 @@
         </w:rPr>
         <w:t xml:space="preserve"> and </w:t>
       </w:r>
-      <w:proofErr w:type="spellStart"/>
-      <w:r>
-        <w:rPr>
-          <w:rFonts w:eastAsiaTheme="minorEastAsia"/>
-          <w:lang w:val="en-GB"/>
-        </w:rPr>
-        <w:t>beta_tenure</w:t>
-      </w:r>
-      <w:proofErr w:type="spellEnd"/>
-      <w:r>
-        <w:rPr>
-          <w:rFonts w:eastAsiaTheme="minorEastAsia"/>
-          <w:lang w:val="en-GB"/>
-        </w:rPr>
-        <w:t xml:space="preserve"> </w:t>
-      </w:r>
-      <w:proofErr w:type="spellStart"/>
-      <w:r>
-        <w:rPr>
-          <w:rFonts w:eastAsiaTheme="minorEastAsia"/>
-          <w:lang w:val="en-GB"/>
-        </w:rPr>
-        <w:t>dosen’t</w:t>
-      </w:r>
-      <w:proofErr w:type="spellEnd"/>
+      <m:oMath>
+        <m:sSub>
+          <m:sSubPr>
+            <m:ctrlPr>
+              <w:rPr>
+                <w:rFonts w:ascii="Cambria Math" w:hAnsi="Cambria Math"/>
+                <w:i/>
+                <w:lang w:val="en-GB"/>
+              </w:rPr>
+            </m:ctrlPr>
+          </m:sSubPr>
+          <m:e>
+            <m:r>
+              <w:rPr>
+                <w:rFonts w:ascii="Cambria Math" w:hAnsi="Cambria Math"/>
+                <w:lang w:val="en-GB"/>
+              </w:rPr>
+              <m:t>β</m:t>
+            </m:r>
+          </m:e>
+          <m:sub>
+            <m:r>
+              <w:rPr>
+                <w:rFonts w:ascii="Cambria Math" w:hAnsi="Cambria Math"/>
+                <w:lang w:val="en-GB"/>
+              </w:rPr>
+              <m:t>tenure</m:t>
+            </m:r>
+          </m:sub>
+        </m:sSub>
+      </m:oMath>
+      <w:r>
+        <w:rPr>
+          <w:rFonts w:eastAsiaTheme="minorEastAsia"/>
+          <w:lang w:val="en-GB"/>
+        </w:rPr>
+        <w:t xml:space="preserve"> do</w:t>
+      </w:r>
+      <w:r>
+        <w:rPr>
+          <w:rFonts w:eastAsiaTheme="minorEastAsia"/>
+          <w:lang w:val="en-GB"/>
+        </w:rPr>
+        <w:t xml:space="preserve"> not</w:t>
+      </w:r>
       <w:r>
         <w:rPr>
           <w:rFonts w:eastAsiaTheme="minorEastAsia"/>
@@ -6355,9 +7750,15 @@
       </w:pPr>
     </w:p>
     <w:p>
+      <w:pPr>
+        <w:rPr>
+          <w:lang w:val="en-GB"/>
+        </w:rPr>
+      </w:pPr>
       <w:r>
         <w:rPr>
           <w:noProof/>
+          <w:lang w:val="en-GB"/>
         </w:rPr>
         <w:drawing>
           <wp:inline distT="0" distB="0" distL="0" distR="0" wp14:anchorId="666C2AB6" wp14:editId="0F2B540F">
@@ -6375,7 +7776,7 @@
                     <pic:cNvPicPr/>
                   </pic:nvPicPr>
                   <pic:blipFill rotWithShape="1">
-                    <a:blip r:embed="rId26"/>
+                    <a:blip r:embed="rId30"/>
                     <a:srcRect t="65902" b="13410"/>
                     <a:stretch/>
                   </pic:blipFill>
@@ -6407,6 +7808,7 @@
       <w:pPr>
         <w:rPr>
           <w:rFonts w:eastAsiaTheme="minorEastAsia"/>
+          <w:lang w:val="en-GB"/>
         </w:rPr>
       </w:pPr>
       <m:oMathPara>
@@ -6417,6 +7819,7 @@
                 <w:rPr>
                   <w:rFonts w:ascii="Cambria Math" w:hAnsi="Cambria Math"/>
                   <w:i/>
+                  <w:lang w:val="en-GB"/>
                 </w:rPr>
               </m:ctrlPr>
             </m:sSubPr>
@@ -6424,6 +7827,7 @@
               <m:r>
                 <w:rPr>
                   <w:rFonts w:ascii="Cambria Math" w:hAnsi="Cambria Math"/>
+                  <w:lang w:val="en-GB"/>
                 </w:rPr>
                 <m:t>H</m:t>
               </m:r>
@@ -6432,6 +7836,7 @@
               <m:r>
                 <w:rPr>
                   <w:rFonts w:ascii="Cambria Math" w:hAnsi="Cambria Math"/>
+                  <w:lang w:val="en-GB"/>
                 </w:rPr>
                 <m:t>0</m:t>
               </m:r>
@@ -6440,6 +7845,7 @@
           <m:r>
             <w:rPr>
               <w:rFonts w:ascii="Cambria Math" w:hAnsi="Cambria Math"/>
+              <w:lang w:val="en-GB"/>
             </w:rPr>
             <m:t xml:space="preserve">: </m:t>
           </m:r>
@@ -6449,6 +7855,7 @@
                 <w:rPr>
                   <w:rFonts w:ascii="Cambria Math" w:hAnsi="Cambria Math"/>
                   <w:i/>
+                  <w:lang w:val="en-GB"/>
                 </w:rPr>
               </m:ctrlPr>
             </m:sSubPr>
@@ -6456,6 +7863,7 @@
               <m:r>
                 <w:rPr>
                   <w:rFonts w:ascii="Cambria Math" w:hAnsi="Cambria Math"/>
+                  <w:lang w:val="en-GB"/>
                 </w:rPr>
                 <m:t>β</m:t>
               </m:r>
@@ -6464,6 +7872,7 @@
               <m:r>
                 <w:rPr>
                   <w:rFonts w:ascii="Cambria Math" w:hAnsi="Cambria Math"/>
+                  <w:lang w:val="en-GB"/>
                 </w:rPr>
                 <m:t>4</m:t>
               </m:r>
@@ -6472,6 +7881,7 @@
           <m:r>
             <w:rPr>
               <w:rFonts w:ascii="Cambria Math" w:hAnsi="Cambria Math"/>
+              <w:lang w:val="en-GB"/>
             </w:rPr>
             <m:t>=</m:t>
           </m:r>
@@ -6481,6 +7891,7 @@
                 <w:rPr>
                   <w:rFonts w:ascii="Cambria Math" w:hAnsi="Cambria Math"/>
                   <w:i/>
+                  <w:lang w:val="en-GB"/>
                 </w:rPr>
               </m:ctrlPr>
             </m:sSubPr>
@@ -6488,6 +7899,7 @@
               <m:r>
                 <w:rPr>
                   <w:rFonts w:ascii="Cambria Math" w:hAnsi="Cambria Math"/>
+                  <w:lang w:val="en-GB"/>
                 </w:rPr>
                 <m:t>β</m:t>
               </m:r>
@@ -6496,6 +7908,7 @@
               <m:r>
                 <w:rPr>
                   <w:rFonts w:ascii="Cambria Math" w:hAnsi="Cambria Math"/>
+                  <w:lang w:val="en-GB"/>
                 </w:rPr>
                 <m:t>5</m:t>
               </m:r>
@@ -6505,6 +7918,11 @@
       </m:oMathPara>
     </w:p>
     <w:p>
+      <w:pPr>
+        <w:rPr>
+          <w:lang w:val="en-GB"/>
+        </w:rPr>
+      </w:pPr>
       <m:oMathPara>
         <m:oMath>
           <m:sSub>
@@ -6513,6 +7931,7 @@
                 <w:rPr>
                   <w:rFonts w:ascii="Cambria Math" w:hAnsi="Cambria Math"/>
                   <w:i/>
+                  <w:lang w:val="en-GB"/>
                 </w:rPr>
               </m:ctrlPr>
             </m:sSubPr>
@@ -6520,6 +7939,7 @@
               <m:r>
                 <w:rPr>
                   <w:rFonts w:ascii="Cambria Math" w:hAnsi="Cambria Math"/>
+                  <w:lang w:val="en-GB"/>
                 </w:rPr>
                 <m:t>H</m:t>
               </m:r>
@@ -6528,6 +7948,7 @@
               <m:r>
                 <w:rPr>
                   <w:rFonts w:ascii="Cambria Math" w:hAnsi="Cambria Math"/>
+                  <w:lang w:val="en-GB"/>
                 </w:rPr>
                 <m:t>1</m:t>
               </m:r>
@@ -6536,6 +7957,7 @@
           <m:r>
             <w:rPr>
               <w:rFonts w:ascii="Cambria Math" w:hAnsi="Cambria Math"/>
+              <w:lang w:val="en-GB"/>
             </w:rPr>
             <m:t xml:space="preserve">: </m:t>
           </m:r>
@@ -6545,6 +7967,7 @@
                 <w:rPr>
                   <w:rFonts w:ascii="Cambria Math" w:hAnsi="Cambria Math"/>
                   <w:i/>
+                  <w:lang w:val="en-GB"/>
                 </w:rPr>
               </m:ctrlPr>
             </m:sSubPr>
@@ -6552,6 +7975,7 @@
               <m:r>
                 <w:rPr>
                   <w:rFonts w:ascii="Cambria Math" w:hAnsi="Cambria Math"/>
+                  <w:lang w:val="en-GB"/>
                 </w:rPr>
                 <m:t>β</m:t>
               </m:r>
@@ -6560,6 +7984,7 @@
               <m:r>
                 <w:rPr>
                   <w:rFonts w:ascii="Cambria Math" w:hAnsi="Cambria Math"/>
+                  <w:lang w:val="en-GB"/>
                 </w:rPr>
                 <m:t>4</m:t>
               </m:r>
@@ -6568,6 +7993,7 @@
           <m:r>
             <w:rPr>
               <w:rFonts w:ascii="Cambria Math" w:hAnsi="Cambria Math"/>
+              <w:lang w:val="en-GB"/>
             </w:rPr>
             <m:t>≠</m:t>
           </m:r>
@@ -6577,6 +8003,7 @@
                 <w:rPr>
                   <w:rFonts w:ascii="Cambria Math" w:hAnsi="Cambria Math"/>
                   <w:i/>
+                  <w:lang w:val="en-GB"/>
                 </w:rPr>
               </m:ctrlPr>
             </m:sSubPr>
@@ -6584,6 +8011,7 @@
               <m:r>
                 <w:rPr>
                   <w:rFonts w:ascii="Cambria Math" w:hAnsi="Cambria Math"/>
+                  <w:lang w:val="en-GB"/>
                 </w:rPr>
                 <m:t>β</m:t>
               </m:r>
@@ -6592,6 +8020,7 @@
               <m:r>
                 <w:rPr>
                   <w:rFonts w:ascii="Cambria Math" w:hAnsi="Cambria Math"/>
+                  <w:lang w:val="en-GB"/>
                 </w:rPr>
                 <m:t>5</m:t>
               </m:r>
@@ -6601,9 +8030,15 @@
       </m:oMathPara>
     </w:p>
     <w:p>
+      <w:pPr>
+        <w:rPr>
+          <w:lang w:val="en-GB"/>
+        </w:rPr>
+      </w:pPr>
       <w:r>
         <w:rPr>
           <w:noProof/>
+          <w:lang w:val="en-GB"/>
         </w:rPr>
         <w:drawing>
           <wp:inline distT="0" distB="0" distL="0" distR="0" wp14:anchorId="3B00EC14" wp14:editId="54DE6821">
@@ -6621,7 +8056,7 @@
                     <pic:cNvPicPr/>
                   </pic:nvPicPr>
                   <pic:blipFill rotWithShape="1">
-                    <a:blip r:embed="rId26"/>
+                    <a:blip r:embed="rId30"/>
                     <a:srcRect t="86587" b="2421"/>
                     <a:stretch/>
                   </pic:blipFill>
@@ -6649,10 +8084,16 @@
         </w:drawing>
       </w:r>
     </w:p>
-    <w:p/>
+    <w:p>
+      <w:pPr>
+        <w:rPr>
+          <w:lang w:val="en-GB"/>
+        </w:rPr>
+      </w:pPr>
+    </w:p>
     <w:sectPr>
-      <w:headerReference w:type="default" r:id="rId29"/>
-      <w:footerReference w:type="default" r:id="rId30"/>
+      <w:headerReference w:type="default" r:id="rId33"/>
+      <w:footerReference w:type="default" r:id="rId34"/>
       <w:pgSz w:w="11906" w:h="16838"/>
       <w:pgMar w:top="1417" w:right="1417" w:bottom="1134" w:left="1417" w:header="708" w:footer="708" w:gutter="0"/>
       <w:cols w:space="708"/>
@@ -6825,23 +8266,13 @@
       </w:rPr>
       <w:ptab w:relativeTo="margin" w:alignment="right" w:leader="none"/>
     </w:r>
-    <w:proofErr w:type="spellStart"/>
     <w:r>
       <w:rPr>
         <w:sz w:val="22"/>
         <w:szCs w:val="20"/>
         <w:lang w:val="en-GB"/>
       </w:rPr>
-      <w:t>Iby</w:t>
-    </w:r>
-    <w:proofErr w:type="spellEnd"/>
-    <w:r>
-      <w:rPr>
-        <w:sz w:val="22"/>
-        <w:szCs w:val="20"/>
-        <w:lang w:val="en-GB"/>
-      </w:rPr>
-      <w:t xml:space="preserve"> 11701349</w:t>
+      <w:t>Iby 11701349</w:t>
     </w:r>
   </w:p>
   <w:p>

--- a/applied_economics_HW_2_pacher_iby.docx
+++ b/applied_economics_HW_2_pacher_iby.docx
@@ -199,7 +199,6 @@
         </w:rPr>
         <w:t xml:space="preserve"> is non-zero (or “almost uncorrelated”). LRM4 only hold if </w:t>
       </w:r>
-      <w:proofErr w:type="spellStart"/>
       <m:oMath>
         <m:r>
           <m:rPr>
@@ -211,7 +210,6 @@
           </w:rPr>
           <m:t>Cov</m:t>
         </m:r>
-        <w:proofErr w:type="spellEnd"/>
         <m:d>
           <m:dPr>
             <m:ctrlPr>
@@ -4429,19 +4427,7 @@
         <w:rPr>
           <w:lang w:val="en-GB"/>
         </w:rPr>
-        <w:t xml:space="preserve"> held constant, an increase in price of $1 is associated with a $7,</w:t>
-      </w:r>
-      <w:r>
-        <w:rPr>
-          <w:lang w:val="en-GB"/>
-        </w:rPr>
-        <w:t>640</w:t>
-      </w:r>
-      <w:r>
-        <w:rPr>
-          <w:lang w:val="en-GB"/>
-        </w:rPr>
-        <w:t xml:space="preserve"> decrease in sales.</w:t>
+        <w:t xml:space="preserve"> held constant, an increase in price of $1 is associated with a $7,640 decrease in sales.</w:t>
       </w:r>
     </w:p>
     <w:p>
@@ -4533,43 +4519,7 @@
         <w:rPr>
           <w:lang w:val="en-GB"/>
         </w:rPr>
-        <w:t>With price and advertising held constant, an increase in advertising</w:t>
-      </w:r>
-      <w:r>
-        <w:rPr>
-          <w:lang w:val="en-GB"/>
-        </w:rPr>
-        <w:t xml:space="preserve"> squared</w:t>
-      </w:r>
-      <w:r>
-        <w:rPr>
-          <w:lang w:val="en-GB"/>
-        </w:rPr>
-        <w:t xml:space="preserve"> of $1,000 is associated with a $2,</w:t>
-      </w:r>
-      <w:r>
-        <w:rPr>
-          <w:lang w:val="en-GB"/>
-        </w:rPr>
-        <w:t>768</w:t>
-      </w:r>
-      <w:r>
-        <w:rPr>
-          <w:lang w:val="en-GB"/>
-        </w:rPr>
-        <w:t xml:space="preserve"> </w:t>
-      </w:r>
-      <w:r>
-        <w:rPr>
-          <w:lang w:val="en-GB"/>
-        </w:rPr>
-        <w:t>decrease</w:t>
-      </w:r>
-      <w:r>
-        <w:rPr>
-          <w:lang w:val="en-GB"/>
-        </w:rPr>
-        <w:t xml:space="preserve"> in sales.</w:t>
+        <w:t>With price and advertising held constant, an increase in advertising squared of $1,000 is associated with a $2,768 decrease in sales.</w:t>
       </w:r>
     </w:p>
     <w:p>
@@ -4580,6 +4530,7 @@
       </w:pPr>
       <w:r>
         <w:rPr>
+          <w:noProof/>
           <w:lang w:val="en-GB"/>
         </w:rPr>
         <w:drawing>
@@ -4702,31 +4653,13 @@
         <w:rPr>
           <w:lang w:val="en-GB"/>
         </w:rPr>
-        <w:t xml:space="preserve"> significantly effect </w:t>
-      </w:r>
-      <w:r>
-        <w:rPr>
-          <w:lang w:val="en-GB"/>
-        </w:rPr>
-        <w:t>advertising</w:t>
-      </w:r>
-      <w:r>
-        <w:rPr>
-          <w:lang w:val="en-GB"/>
-        </w:rPr>
-        <w:t xml:space="preserve"> (</w:t>
-      </w:r>
-      <w:r>
-        <w:rPr>
-          <w:lang w:val="en-GB"/>
-        </w:rPr>
-        <w:t>advertising</w:t>
-      </w:r>
-      <w:r>
-        <w:rPr>
-          <w:lang w:val="en-GB"/>
-        </w:rPr>
-        <w:t xml:space="preserve"> is</w:t>
+        <w:t xml:space="preserve"> significantly effect advertising (</w:t>
+      </w:r>
+      <w:r>
+        <w:rPr>
+          <w:lang w:val="en-GB"/>
+        </w:rPr>
+        <w:t>advertising is</w:t>
       </w:r>
       <w:r>
         <w:rPr>
@@ -5470,13 +5403,7 @@
         <w:rPr>
           <w:lang w:val="en-GB"/>
         </w:rPr>
-        <w:t xml:space="preserve"> of </w:t>
-      </w:r>
-      <w:r>
-        <w:rPr>
-          <w:lang w:val="en-GB"/>
-        </w:rPr>
-        <w:t>sales on advertising</w:t>
+        <w:t xml:space="preserve"> of sales on advertising</w:t>
       </w:r>
       <w:r>
         <w:rPr>
@@ -5530,13 +5457,7 @@
         <w:rPr>
           <w:lang w:val="en-GB"/>
         </w:rPr>
-        <w:t xml:space="preserve"> of </w:t>
-      </w:r>
-      <w:r>
-        <w:rPr>
-          <w:lang w:val="en-GB"/>
-        </w:rPr>
-        <w:t>price on advertising squared</w:t>
+        <w:t xml:space="preserve"> of price on advertising squared</w:t>
       </w:r>
       <w:r>
         <w:rPr>
@@ -5668,6 +5589,7 @@
       </w:pPr>
       <w:r>
         <w:rPr>
+          <w:noProof/>
           <w:lang w:val="en-GB"/>
         </w:rPr>
         <w:lastRenderedPageBreak/>
@@ -5716,6 +5638,7 @@
       </w:pPr>
       <w:r>
         <w:rPr>
+          <w:noProof/>
           <w:lang w:val="en-GB"/>
         </w:rPr>
         <w:drawing>
@@ -5763,6 +5686,7 @@
       </w:pPr>
       <w:r>
         <w:rPr>
+          <w:noProof/>
           <w:lang w:val="en-GB"/>
         </w:rPr>
         <w:drawing>
@@ -5866,6 +5790,7 @@
       </w:pPr>
       <w:r>
         <w:rPr>
+          <w:noProof/>
           <w:lang w:val="en-GB"/>
         </w:rPr>
         <w:drawing>
@@ -5913,6 +5838,7 @@
       </w:pPr>
       <w:r>
         <w:rPr>
+          <w:noProof/>
           <w:lang w:val="en-GB"/>
         </w:rPr>
         <w:drawing>
@@ -6101,6 +6027,7 @@
       </w:pPr>
       <w:r>
         <w:rPr>
+          <w:noProof/>
           <w:lang w:val="en-GB"/>
         </w:rPr>
         <w:drawing>
@@ -6196,6 +6123,7 @@
       </w:pPr>
       <w:r>
         <w:rPr>
+          <w:noProof/>
           <w:lang w:val="en-GB"/>
         </w:rPr>
         <w:lastRenderedPageBreak/>
@@ -6345,6 +6273,7 @@
       </w:pPr>
       <w:r>
         <w:rPr>
+          <w:noProof/>
           <w:lang w:val="en-GB"/>
         </w:rPr>
         <w:drawing>
@@ -6450,10 +6379,10 @@
           <w:lang w:val="en-GB"/>
         </w:rPr>
         <w:drawing>
-          <wp:inline distT="0" distB="0" distL="0" distR="0" wp14:anchorId="629B7FAD" wp14:editId="74E53009">
-            <wp:extent cx="5760720" cy="2258695"/>
-            <wp:effectExtent l="0" t="0" r="0" b="8255"/>
-            <wp:docPr id="57" name="Grafik 57" descr="Ein Bild, das Text enthält.&#10;&#10;Automatisch generierte Beschreibung"/>
+          <wp:inline distT="0" distB="0" distL="0" distR="0" wp14:anchorId="1F6CC4DA" wp14:editId="69FDA9B2">
+            <wp:extent cx="5760720" cy="2046605"/>
+            <wp:effectExtent l="0" t="0" r="0" b="0"/>
+            <wp:docPr id="21" name="Grafik 21" descr="Ein Bild, das Text enthält.&#10;&#10;Automatisch generierte Beschreibung"/>
             <wp:cNvGraphicFramePr>
               <a:graphicFrameLocks xmlns:a="http://schemas.openxmlformats.org/drawingml/2006/main" noChangeAspect="1"/>
             </wp:cNvGraphicFramePr>
@@ -6461,7 +6390,7 @@
               <a:graphicData uri="http://schemas.openxmlformats.org/drawingml/2006/picture">
                 <pic:pic xmlns:pic="http://schemas.openxmlformats.org/drawingml/2006/picture">
                   <pic:nvPicPr>
-                    <pic:cNvPr id="57" name="Grafik 57" descr="Ein Bild, das Text enthält.&#10;&#10;Automatisch generierte Beschreibung"/>
+                    <pic:cNvPr id="21" name="Grafik 21" descr="Ein Bild, das Text enthält.&#10;&#10;Automatisch generierte Beschreibung"/>
                     <pic:cNvPicPr/>
                   </pic:nvPicPr>
                   <pic:blipFill>
@@ -6473,7 +6402,7 @@
                   <pic:spPr>
                     <a:xfrm>
                       <a:off x="0" y="0"/>
-                      <a:ext cx="5760720" cy="2258695"/>
+                      <a:ext cx="5760720" cy="2046605"/>
                     </a:xfrm>
                     <a:prstGeom prst="rect">
                       <a:avLst/>
@@ -6494,6 +6423,7 @@
       </w:pPr>
       <w:r>
         <w:rPr>
+          <w:noProof/>
           <w:lang w:val="en-GB"/>
         </w:rPr>
         <w:drawing>
@@ -6628,6 +6558,7 @@
       </w:pPr>
       <w:r>
         <w:rPr>
+          <w:noProof/>
           <w:lang w:val="en-GB"/>
         </w:rPr>
         <w:drawing>
@@ -6675,6 +6606,7 @@
       </w:pPr>
       <w:r>
         <w:rPr>
+          <w:noProof/>
           <w:lang w:val="en-GB"/>
         </w:rPr>
         <w:drawing>
@@ -6722,6 +6654,7 @@
       </w:pPr>
       <w:r>
         <w:rPr>
+          <w:noProof/>
           <w:lang w:val="en-GB"/>
         </w:rPr>
         <w:drawing>

--- a/applied_economics_HW_2_pacher_iby.docx
+++ b/applied_economics_HW_2_pacher_iby.docx
@@ -199,6 +199,7 @@
         </w:rPr>
         <w:t xml:space="preserve"> is non-zero (or “almost uncorrelated”). LRM4 only hold if </w:t>
       </w:r>
+      <w:proofErr w:type="spellStart"/>
       <m:oMath>
         <m:r>
           <m:rPr>
@@ -210,6 +211,7 @@
           </w:rPr>
           <m:t>Cov</m:t>
         </m:r>
+        <w:proofErr w:type="spellEnd"/>
         <m:d>
           <m:dPr>
             <m:ctrlPr>
@@ -2731,7 +2733,23 @@
           <w:rFonts w:eastAsiaTheme="minorEastAsia"/>
           <w:lang w:val="en-GB"/>
         </w:rPr>
-        <w:t xml:space="preserve"> in model (2) tend to be very different. The estimators </w:t>
+        <w:t xml:space="preserve"> in model (2) tend to be very different. The est</w:t>
+      </w:r>
+      <w:proofErr w:type="spellStart"/>
+      <w:r>
+        <w:rPr>
+          <w:rFonts w:eastAsiaTheme="minorEastAsia"/>
+          <w:lang w:val="en-GB"/>
+        </w:rPr>
+        <w:t>imators</w:t>
+      </w:r>
+      <w:proofErr w:type="spellEnd"/>
+      <w:r>
+        <w:rPr>
+          <w:rFonts w:eastAsiaTheme="minorEastAsia"/>
+          <w:lang w:val="en-GB"/>
+        </w:rPr>
+        <w:t xml:space="preserve"> </w:t>
       </w:r>
       <m:oMath>
         <m:sSub>
@@ -6376,6 +6394,7 @@
       </w:pPr>
       <w:r>
         <w:rPr>
+          <w:noProof/>
           <w:lang w:val="en-GB"/>
         </w:rPr>
         <w:drawing>
@@ -6911,16 +6930,23 @@
           <w:rFonts w:eastAsiaTheme="minorEastAsia"/>
           <w:lang w:val="en-GB"/>
         </w:rPr>
-        <w:t xml:space="preserve">We want to test weather </w:t>
+        <w:t xml:space="preserve">We want to test </w:t>
+      </w:r>
+      <w:r>
+        <w:rPr>
+          <w:rFonts w:eastAsiaTheme="minorEastAsia"/>
+          <w:lang w:val="en-GB"/>
+        </w:rPr>
+        <w:t>whether</w:t>
+      </w:r>
+      <w:r>
+        <w:rPr>
+          <w:rFonts w:eastAsiaTheme="minorEastAsia"/>
+          <w:lang w:val="en-GB"/>
+        </w:rPr>
+        <w:t xml:space="preserve"> </w:t>
       </w:r>
       <m:oMath>
-        <m:r>
-          <w:rPr>
-            <w:rFonts w:ascii="Cambria Math" w:hAnsi="Cambria Math"/>
-            <w:lang w:val="en-GB"/>
-          </w:rPr>
-          <m:t xml:space="preserve"> </m:t>
-        </m:r>
         <m:sSub>
           <m:sSubPr>
             <m:ctrlPr>
@@ -7509,14 +7535,13 @@
       <w:r>
         <w:rPr>
           <w:rFonts w:eastAsiaTheme="minorEastAsia"/>
-          <w:noProof/>
           <w:lang w:val="en-GB"/>
         </w:rPr>
         <w:drawing>
-          <wp:inline distT="0" distB="0" distL="0" distR="0" wp14:anchorId="78E29BFE" wp14:editId="28876B17">
-            <wp:extent cx="4991357" cy="1968601"/>
+          <wp:inline distT="0" distB="0" distL="0" distR="0" wp14:anchorId="77DE574B" wp14:editId="2ECA6D19">
+            <wp:extent cx="5760720" cy="1587500"/>
             <wp:effectExtent l="0" t="0" r="0" b="0"/>
-            <wp:docPr id="36" name="Grafik 36" descr="Ein Bild, das Text enthält.&#10;&#10;Automatisch generierte Beschreibung"/>
+            <wp:docPr id="34" name="Grafik 34" descr="Ein Bild, das Text enthält.&#10;&#10;Automatisch generierte Beschreibung"/>
             <wp:cNvGraphicFramePr>
               <a:graphicFrameLocks xmlns:a="http://schemas.openxmlformats.org/drawingml/2006/main" noChangeAspect="1"/>
             </wp:cNvGraphicFramePr>
@@ -7524,23 +7549,30 @@
               <a:graphicData uri="http://schemas.openxmlformats.org/drawingml/2006/picture">
                 <pic:pic xmlns:pic="http://schemas.openxmlformats.org/drawingml/2006/picture">
                   <pic:nvPicPr>
-                    <pic:cNvPr id="36" name="Grafik 36" descr="Ein Bild, das Text enthält.&#10;&#10;Automatisch generierte Beschreibung"/>
+                    <pic:cNvPr id="34" name="Grafik 34" descr="Ein Bild, das Text enthält.&#10;&#10;Automatisch generierte Beschreibung"/>
                     <pic:cNvPicPr/>
                   </pic:nvPicPr>
-                  <pic:blipFill>
+                  <pic:blipFill rotWithShape="1">
                     <a:blip r:embed="rId32"/>
-                    <a:stretch>
-                      <a:fillRect/>
-                    </a:stretch>
+                    <a:srcRect b="46121"/>
+                    <a:stretch/>
                   </pic:blipFill>
-                  <pic:spPr>
+                  <pic:spPr bwMode="auto">
                     <a:xfrm>
                       <a:off x="0" y="0"/>
-                      <a:ext cx="4991357" cy="1968601"/>
+                      <a:ext cx="5760720" cy="1587500"/>
                     </a:xfrm>
                     <a:prstGeom prst="rect">
                       <a:avLst/>
                     </a:prstGeom>
+                    <a:ln>
+                      <a:noFill/>
+                    </a:ln>
+                    <a:extLst>
+                      <a:ext uri="{53640926-AAD7-44D8-BBD7-CCE9431645EC}">
+                        <a14:shadowObscured xmlns:a14="http://schemas.microsoft.com/office/drawing/2010/main"/>
+                      </a:ext>
+                    </a:extLst>
                   </pic:spPr>
                 </pic:pic>
               </a:graphicData>
@@ -7561,6 +7593,76 @@
           <w:rFonts w:eastAsiaTheme="minorEastAsia"/>
           <w:lang w:val="en-GB"/>
         </w:rPr>
+        <w:lastRenderedPageBreak/>
+        <w:drawing>
+          <wp:inline distT="0" distB="0" distL="0" distR="0" wp14:anchorId="31FE522D" wp14:editId="671394B8">
+            <wp:extent cx="5760720" cy="1250950"/>
+            <wp:effectExtent l="0" t="0" r="0" b="6350"/>
+            <wp:docPr id="35" name="Grafik 35" descr="Ein Bild, das Text enthält.&#10;&#10;Automatisch generierte Beschreibung"/>
+            <wp:cNvGraphicFramePr>
+              <a:graphicFrameLocks xmlns:a="http://schemas.openxmlformats.org/drawingml/2006/main" noChangeAspect="1"/>
+            </wp:cNvGraphicFramePr>
+            <a:graphic xmlns:a="http://schemas.openxmlformats.org/drawingml/2006/main">
+              <a:graphicData uri="http://schemas.openxmlformats.org/drawingml/2006/picture">
+                <pic:pic xmlns:pic="http://schemas.openxmlformats.org/drawingml/2006/picture">
+                  <pic:nvPicPr>
+                    <pic:cNvPr id="35" name="Grafik 35" descr="Ein Bild, das Text enthält.&#10;&#10;Automatisch generierte Beschreibung"/>
+                    <pic:cNvPicPr/>
+                  </pic:nvPicPr>
+                  <pic:blipFill rotWithShape="1">
+                    <a:blip r:embed="rId32"/>
+                    <a:srcRect t="57543"/>
+                    <a:stretch/>
+                  </pic:blipFill>
+                  <pic:spPr bwMode="auto">
+                    <a:xfrm>
+                      <a:off x="0" y="0"/>
+                      <a:ext cx="5760720" cy="1250950"/>
+                    </a:xfrm>
+                    <a:prstGeom prst="rect">
+                      <a:avLst/>
+                    </a:prstGeom>
+                    <a:ln>
+                      <a:noFill/>
+                    </a:ln>
+                    <a:extLst>
+                      <a:ext uri="{53640926-AAD7-44D8-BBD7-CCE9431645EC}">
+                        <a14:shadowObscured xmlns:a14="http://schemas.microsoft.com/office/drawing/2010/main"/>
+                      </a:ext>
+                    </a:extLst>
+                  </pic:spPr>
+                </pic:pic>
+              </a:graphicData>
+            </a:graphic>
+          </wp:inline>
+        </w:drawing>
+      </w:r>
+    </w:p>
+    <w:p>
+      <w:pPr>
+        <w:rPr>
+          <w:lang w:val="en-GB"/>
+        </w:rPr>
+      </w:pPr>
+      <w:r>
+        <w:rPr>
+          <w:lang w:val="en-GB"/>
+        </w:rPr>
+        <w:t>H0 cannot be rejected at the 5% significance level.</w:t>
+      </w:r>
+    </w:p>
+    <w:p>
+      <w:pPr>
+        <w:rPr>
+          <w:rFonts w:eastAsiaTheme="minorEastAsia"/>
+          <w:lang w:val="en-GB"/>
+        </w:rPr>
+      </w:pPr>
+      <w:r>
+        <w:rPr>
+          <w:rFonts w:eastAsiaTheme="minorEastAsia"/>
+          <w:lang w:val="en-GB"/>
+        </w:rPr>
         <w:t xml:space="preserve">The </w:t>
       </w:r>
       <w:r>
@@ -7672,15 +7774,15 @@
           <w:rFonts w:eastAsiaTheme="minorEastAsia"/>
           <w:lang w:val="en-GB"/>
         </w:rPr>
-        <w:t>enough that it would be statistically significant. That means we cannot reject H0.</w:t>
-      </w:r>
-    </w:p>
-    <w:p>
-      <w:pPr>
-        <w:rPr>
-          <w:lang w:val="en-GB"/>
-        </w:rPr>
-      </w:pPr>
+        <w:t>enough that it would be statistically significant</w:t>
+      </w:r>
+      <w:r>
+        <w:rPr>
+          <w:rFonts w:eastAsiaTheme="minorEastAsia"/>
+          <w:lang w:val="en-GB"/>
+        </w:rPr>
+        <w:t>.</w:t>
+      </w:r>
     </w:p>
     <w:p>
       <w:pPr>
@@ -7735,6 +7837,109 @@
             </a:graphic>
           </wp:inline>
         </w:drawing>
+      </w:r>
+    </w:p>
+    <w:p>
+      <w:pPr>
+        <w:rPr>
+          <w:rFonts w:eastAsiaTheme="minorEastAsia"/>
+          <w:lang w:val="en-GB"/>
+        </w:rPr>
+      </w:pPr>
+      <w:r>
+        <w:rPr>
+          <w:rFonts w:eastAsiaTheme="minorEastAsia"/>
+          <w:lang w:val="en-GB"/>
+        </w:rPr>
+        <w:t xml:space="preserve">We want to test </w:t>
+      </w:r>
+      <w:r>
+        <w:rPr>
+          <w:rFonts w:eastAsiaTheme="minorEastAsia"/>
+          <w:lang w:val="en-GB"/>
+        </w:rPr>
+        <w:t>whether</w:t>
+      </w:r>
+      <w:r>
+        <w:rPr>
+          <w:rFonts w:eastAsiaTheme="minorEastAsia"/>
+          <w:lang w:val="en-GB"/>
+        </w:rPr>
+        <w:t xml:space="preserve"> </w:t>
+      </w:r>
+      <m:oMath>
+        <m:sSub>
+          <m:sSubPr>
+            <m:ctrlPr>
+              <w:rPr>
+                <w:rFonts w:ascii="Cambria Math" w:hAnsi="Cambria Math"/>
+                <w:i/>
+                <w:lang w:val="en-GB"/>
+              </w:rPr>
+            </m:ctrlPr>
+          </m:sSubPr>
+          <m:e>
+            <m:r>
+              <w:rPr>
+                <w:rFonts w:ascii="Cambria Math" w:hAnsi="Cambria Math"/>
+                <w:lang w:val="en-GB"/>
+              </w:rPr>
+              <m:t>β</m:t>
+            </m:r>
+          </m:e>
+          <m:sub>
+            <m:r>
+              <w:rPr>
+                <w:rFonts w:ascii="Cambria Math" w:hAnsi="Cambria Math"/>
+                <w:lang w:val="en-GB"/>
+              </w:rPr>
+              <m:t>4</m:t>
+            </m:r>
+          </m:sub>
+        </m:sSub>
+        <m:r>
+          <w:rPr>
+            <w:rFonts w:ascii="Cambria Math" w:hAnsi="Cambria Math"/>
+            <w:lang w:val="en-GB"/>
+          </w:rPr>
+          <m:t>=</m:t>
+        </m:r>
+        <m:sSub>
+          <m:sSubPr>
+            <m:ctrlPr>
+              <w:rPr>
+                <w:rFonts w:ascii="Cambria Math" w:hAnsi="Cambria Math"/>
+                <w:i/>
+                <w:lang w:val="en-GB"/>
+              </w:rPr>
+            </m:ctrlPr>
+          </m:sSubPr>
+          <m:e>
+            <m:r>
+              <w:rPr>
+                <w:rFonts w:ascii="Cambria Math" w:hAnsi="Cambria Math"/>
+                <w:lang w:val="en-GB"/>
+              </w:rPr>
+              <m:t>β</m:t>
+            </m:r>
+          </m:e>
+          <m:sub>
+            <m:r>
+              <w:rPr>
+                <w:rFonts w:ascii="Cambria Math" w:hAnsi="Cambria Math"/>
+                <w:lang w:val="en-GB"/>
+              </w:rPr>
+              <m:t>5</m:t>
+            </m:r>
+          </m:sub>
+        </m:sSub>
+      </m:oMath>
+      <w:r>
+        <w:rPr>
+          <w:rFonts w:eastAsiaTheme="minorEastAsia"/>
+          <w:lang w:val="en-GB"/>
+        </w:rPr>
+        <w:t xml:space="preserve"> is true, there for the null hypothesis is following:</w:t>
       </w:r>
     </w:p>
     <w:p>
@@ -7816,7 +8021,7 @@
               <w:rFonts w:ascii="Cambria Math" w:hAnsi="Cambria Math"/>
               <w:lang w:val="en-GB"/>
             </w:rPr>
-            <m:t>=</m:t>
+            <m:t>-</m:t>
           </m:r>
           <m:sSub>
             <m:sSubPr>
@@ -7847,6 +8052,13 @@
               </m:r>
             </m:sub>
           </m:sSub>
+          <m:r>
+            <w:rPr>
+              <w:rFonts w:ascii="Cambria Math" w:hAnsi="Cambria Math"/>
+              <w:lang w:val="en-GB"/>
+            </w:rPr>
+            <m:t>=0</m:t>
+          </m:r>
         </m:oMath>
       </m:oMathPara>
     </w:p>
@@ -7923,13 +8135,6 @@
               </m:r>
             </m:sub>
           </m:sSub>
-          <m:r>
-            <w:rPr>
-              <w:rFonts w:ascii="Cambria Math" w:hAnsi="Cambria Math"/>
-              <w:lang w:val="en-GB"/>
-            </w:rPr>
-            <m:t>≠</m:t>
-          </m:r>
           <m:sSub>
             <m:sSubPr>
               <m:ctrlPr>
@@ -7941,6 +8146,13 @@
               </m:ctrlPr>
             </m:sSubPr>
             <m:e>
+              <m:r>
+                <w:rPr>
+                  <w:rFonts w:ascii="Cambria Math" w:hAnsi="Cambria Math"/>
+                  <w:lang w:val="en-GB"/>
+                </w:rPr>
+                <m:t xml:space="preserve">- </m:t>
+              </m:r>
               <m:r>
                 <w:rPr>
                   <w:rFonts w:ascii="Cambria Math" w:hAnsi="Cambria Math"/>
@@ -7959,6 +8171,20 @@
               </m:r>
             </m:sub>
           </m:sSub>
+          <m:r>
+            <w:rPr>
+              <w:rFonts w:ascii="Cambria Math" w:hAnsi="Cambria Math"/>
+              <w:lang w:val="en-GB"/>
+            </w:rPr>
+            <m:t>≠</m:t>
+          </m:r>
+          <m:r>
+            <w:rPr>
+              <w:rFonts w:ascii="Cambria Math" w:hAnsi="Cambria Math"/>
+              <w:lang w:val="en-GB"/>
+            </w:rPr>
+            <m:t>0</m:t>
+          </m:r>
         </m:oMath>
       </m:oMathPara>
     </w:p>
@@ -8023,10 +8249,383 @@
           <w:lang w:val="en-GB"/>
         </w:rPr>
       </w:pPr>
+      <w:r>
+        <w:rPr>
+          <w:lang w:val="en-GB"/>
+        </w:rPr>
+        <w:drawing>
+          <wp:inline distT="0" distB="0" distL="0" distR="0" wp14:anchorId="077C4312" wp14:editId="75836692">
+            <wp:extent cx="5760720" cy="342900"/>
+            <wp:effectExtent l="0" t="0" r="0" b="0"/>
+            <wp:docPr id="30" name="Grafik 30" descr="Ein Bild, das Tisch enthält.&#10;&#10;Automatisch generierte Beschreibung"/>
+            <wp:cNvGraphicFramePr>
+              <a:graphicFrameLocks xmlns:a="http://schemas.openxmlformats.org/drawingml/2006/main" noChangeAspect="1"/>
+            </wp:cNvGraphicFramePr>
+            <a:graphic xmlns:a="http://schemas.openxmlformats.org/drawingml/2006/main">
+              <a:graphicData uri="http://schemas.openxmlformats.org/drawingml/2006/picture">
+                <pic:pic xmlns:pic="http://schemas.openxmlformats.org/drawingml/2006/picture">
+                  <pic:nvPicPr>
+                    <pic:cNvPr id="30" name="Grafik 30" descr="Ein Bild, das Tisch enthält.&#10;&#10;Automatisch generierte Beschreibung"/>
+                    <pic:cNvPicPr/>
+                  </pic:nvPicPr>
+                  <pic:blipFill rotWithShape="1">
+                    <a:blip r:embed="rId33"/>
+                    <a:srcRect b="89623"/>
+                    <a:stretch/>
+                  </pic:blipFill>
+                  <pic:spPr bwMode="auto">
+                    <a:xfrm>
+                      <a:off x="0" y="0"/>
+                      <a:ext cx="5760720" cy="342900"/>
+                    </a:xfrm>
+                    <a:prstGeom prst="rect">
+                      <a:avLst/>
+                    </a:prstGeom>
+                    <a:ln>
+                      <a:noFill/>
+                    </a:ln>
+                    <a:extLst>
+                      <a:ext uri="{53640926-AAD7-44D8-BBD7-CCE9431645EC}">
+                        <a14:shadowObscured xmlns:a14="http://schemas.microsoft.com/office/drawing/2010/main"/>
+                      </a:ext>
+                    </a:extLst>
+                  </pic:spPr>
+                </pic:pic>
+              </a:graphicData>
+            </a:graphic>
+          </wp:inline>
+        </w:drawing>
+      </w:r>
+    </w:p>
+    <w:p>
+      <w:pPr>
+        <w:rPr>
+          <w:lang w:val="en-GB"/>
+        </w:rPr>
+      </w:pPr>
+      <w:r>
+        <w:rPr>
+          <w:lang w:val="en-GB"/>
+        </w:rPr>
+        <w:drawing>
+          <wp:inline distT="0" distB="0" distL="0" distR="0" wp14:anchorId="4E940B43" wp14:editId="3B2F32C0">
+            <wp:extent cx="5760720" cy="2853690"/>
+            <wp:effectExtent l="0" t="0" r="0" b="3810"/>
+            <wp:docPr id="32" name="Grafik 32" descr="Ein Bild, das Tisch enthält.&#10;&#10;Automatisch generierte Beschreibung"/>
+            <wp:cNvGraphicFramePr>
+              <a:graphicFrameLocks xmlns:a="http://schemas.openxmlformats.org/drawingml/2006/main" noChangeAspect="1"/>
+            </wp:cNvGraphicFramePr>
+            <a:graphic xmlns:a="http://schemas.openxmlformats.org/drawingml/2006/main">
+              <a:graphicData uri="http://schemas.openxmlformats.org/drawingml/2006/picture">
+                <pic:pic xmlns:pic="http://schemas.openxmlformats.org/drawingml/2006/picture">
+                  <pic:nvPicPr>
+                    <pic:cNvPr id="30" name="Grafik 30" descr="Ein Bild, das Tisch enthält.&#10;&#10;Automatisch generierte Beschreibung"/>
+                    <pic:cNvPicPr/>
+                  </pic:nvPicPr>
+                  <pic:blipFill rotWithShape="1">
+                    <a:blip r:embed="rId33"/>
+                    <a:srcRect t="13643"/>
+                    <a:stretch/>
+                  </pic:blipFill>
+                  <pic:spPr bwMode="auto">
+                    <a:xfrm>
+                      <a:off x="0" y="0"/>
+                      <a:ext cx="5760720" cy="2853690"/>
+                    </a:xfrm>
+                    <a:prstGeom prst="rect">
+                      <a:avLst/>
+                    </a:prstGeom>
+                    <a:ln>
+                      <a:noFill/>
+                    </a:ln>
+                    <a:extLst>
+                      <a:ext uri="{53640926-AAD7-44D8-BBD7-CCE9431645EC}">
+                        <a14:shadowObscured xmlns:a14="http://schemas.microsoft.com/office/drawing/2010/main"/>
+                      </a:ext>
+                    </a:extLst>
+                  </pic:spPr>
+                </pic:pic>
+              </a:graphicData>
+            </a:graphic>
+          </wp:inline>
+        </w:drawing>
+      </w:r>
+    </w:p>
+    <w:p>
+      <w:pPr>
+        <w:rPr>
+          <w:lang w:val="en-GB"/>
+        </w:rPr>
+      </w:pPr>
+      <w:r>
+        <w:rPr>
+          <w:lang w:val="en-GB"/>
+        </w:rPr>
+        <w:lastRenderedPageBreak/>
+        <w:drawing>
+          <wp:inline distT="0" distB="0" distL="0" distR="0" wp14:anchorId="34B44554" wp14:editId="5B97F68E">
+            <wp:extent cx="5760720" cy="1943100"/>
+            <wp:effectExtent l="0" t="0" r="0" b="0"/>
+            <wp:docPr id="31" name="Grafik 31" descr="Ein Bild, das Text enthält.&#10;&#10;Automatisch generierte Beschreibung"/>
+            <wp:cNvGraphicFramePr>
+              <a:graphicFrameLocks xmlns:a="http://schemas.openxmlformats.org/drawingml/2006/main" noChangeAspect="1"/>
+            </wp:cNvGraphicFramePr>
+            <a:graphic xmlns:a="http://schemas.openxmlformats.org/drawingml/2006/main">
+              <a:graphicData uri="http://schemas.openxmlformats.org/drawingml/2006/picture">
+                <pic:pic xmlns:pic="http://schemas.openxmlformats.org/drawingml/2006/picture">
+                  <pic:nvPicPr>
+                    <pic:cNvPr id="31" name="Grafik 31" descr="Ein Bild, das Text enthält.&#10;&#10;Automatisch generierte Beschreibung"/>
+                    <pic:cNvPicPr/>
+                  </pic:nvPicPr>
+                  <pic:blipFill rotWithShape="1">
+                    <a:blip r:embed="rId34"/>
+                    <a:srcRect b="41075"/>
+                    <a:stretch/>
+                  </pic:blipFill>
+                  <pic:spPr bwMode="auto">
+                    <a:xfrm>
+                      <a:off x="0" y="0"/>
+                      <a:ext cx="5760720" cy="1943100"/>
+                    </a:xfrm>
+                    <a:prstGeom prst="rect">
+                      <a:avLst/>
+                    </a:prstGeom>
+                    <a:ln>
+                      <a:noFill/>
+                    </a:ln>
+                    <a:extLst>
+                      <a:ext uri="{53640926-AAD7-44D8-BBD7-CCE9431645EC}">
+                        <a14:shadowObscured xmlns:a14="http://schemas.microsoft.com/office/drawing/2010/main"/>
+                      </a:ext>
+                    </a:extLst>
+                  </pic:spPr>
+                </pic:pic>
+              </a:graphicData>
+            </a:graphic>
+          </wp:inline>
+        </w:drawing>
+      </w:r>
+    </w:p>
+    <w:p>
+      <w:pPr>
+        <w:rPr>
+          <w:lang w:val="en-GB"/>
+        </w:rPr>
+      </w:pPr>
+      <w:r>
+        <w:rPr>
+          <w:lang w:val="en-GB"/>
+        </w:rPr>
+        <w:drawing>
+          <wp:inline distT="0" distB="0" distL="0" distR="0" wp14:anchorId="1EEA2071" wp14:editId="31311267">
+            <wp:extent cx="5760720" cy="1246505"/>
+            <wp:effectExtent l="0" t="0" r="0" b="0"/>
+            <wp:docPr id="33" name="Grafik 33" descr="Ein Bild, das Text enthält.&#10;&#10;Automatisch generierte Beschreibung"/>
+            <wp:cNvGraphicFramePr>
+              <a:graphicFrameLocks xmlns:a="http://schemas.openxmlformats.org/drawingml/2006/main" noChangeAspect="1"/>
+            </wp:cNvGraphicFramePr>
+            <a:graphic xmlns:a="http://schemas.openxmlformats.org/drawingml/2006/main">
+              <a:graphicData uri="http://schemas.openxmlformats.org/drawingml/2006/picture">
+                <pic:pic xmlns:pic="http://schemas.openxmlformats.org/drawingml/2006/picture">
+                  <pic:nvPicPr>
+                    <pic:cNvPr id="31" name="Grafik 31" descr="Ein Bild, das Text enthält.&#10;&#10;Automatisch generierte Beschreibung"/>
+                    <pic:cNvPicPr/>
+                  </pic:nvPicPr>
+                  <pic:blipFill rotWithShape="1">
+                    <a:blip r:embed="rId34"/>
+                    <a:srcRect t="62199"/>
+                    <a:stretch/>
+                  </pic:blipFill>
+                  <pic:spPr bwMode="auto">
+                    <a:xfrm>
+                      <a:off x="0" y="0"/>
+                      <a:ext cx="5760720" cy="1246505"/>
+                    </a:xfrm>
+                    <a:prstGeom prst="rect">
+                      <a:avLst/>
+                    </a:prstGeom>
+                    <a:ln>
+                      <a:noFill/>
+                    </a:ln>
+                    <a:extLst>
+                      <a:ext uri="{53640926-AAD7-44D8-BBD7-CCE9431645EC}">
+                        <a14:shadowObscured xmlns:a14="http://schemas.microsoft.com/office/drawing/2010/main"/>
+                      </a:ext>
+                    </a:extLst>
+                  </pic:spPr>
+                </pic:pic>
+              </a:graphicData>
+            </a:graphic>
+          </wp:inline>
+        </w:drawing>
+      </w:r>
+    </w:p>
+    <w:p>
+      <w:pPr>
+        <w:rPr>
+          <w:lang w:val="en-GB"/>
+        </w:rPr>
+      </w:pPr>
+      <w:r>
+        <w:rPr>
+          <w:lang w:val="en-GB"/>
+        </w:rPr>
+        <w:t>H0 cann</w:t>
+      </w:r>
+      <w:r>
+        <w:rPr>
+          <w:lang w:val="en-GB"/>
+        </w:rPr>
+        <w:t>ot be rejected at the 5% significance level</w:t>
+      </w:r>
+      <w:r>
+        <w:rPr>
+          <w:lang w:val="en-GB"/>
+        </w:rPr>
+        <w:t>.</w:t>
+      </w:r>
+      <w:r>
+        <w:rPr>
+          <w:lang w:val="en-GB"/>
+        </w:rPr>
+        <w:t xml:space="preserve"> </w:t>
+      </w:r>
+      <m:oMath>
+        <m:sSub>
+          <m:sSubPr>
+            <m:ctrlPr>
+              <w:rPr>
+                <w:rFonts w:ascii="Cambria Math" w:hAnsi="Cambria Math"/>
+                <w:i/>
+                <w:lang w:val="en-GB"/>
+              </w:rPr>
+            </m:ctrlPr>
+          </m:sSubPr>
+          <m:e>
+            <m:r>
+              <w:rPr>
+                <w:rFonts w:ascii="Cambria Math" w:hAnsi="Cambria Math"/>
+                <w:lang w:val="en-GB"/>
+              </w:rPr>
+              <m:t>β</m:t>
+            </m:r>
+          </m:e>
+          <m:sub>
+            <m:r>
+              <w:rPr>
+                <w:rFonts w:ascii="Cambria Math" w:hAnsi="Cambria Math"/>
+                <w:lang w:val="en-GB"/>
+              </w:rPr>
+              <m:t>exper</m:t>
+            </m:r>
+            <m:r>
+              <w:rPr>
+                <w:rFonts w:ascii="Cambria Math" w:hAnsi="Cambria Math"/>
+                <w:lang w:val="en-GB"/>
+              </w:rPr>
+              <m:t>sq</m:t>
+            </m:r>
+          </m:sub>
+        </m:sSub>
+      </m:oMath>
+      <w:r>
+        <w:rPr>
+          <w:rFonts w:eastAsiaTheme="minorEastAsia"/>
+          <w:lang w:val="en-GB"/>
+        </w:rPr>
+        <w:t xml:space="preserve"> </w:t>
+      </w:r>
+      <w:r>
+        <w:rPr>
+          <w:rFonts w:eastAsiaTheme="minorEastAsia"/>
+          <w:lang w:val="en-GB"/>
+        </w:rPr>
+        <w:t>is not</w:t>
+      </w:r>
+      <w:r>
+        <w:rPr>
+          <w:rFonts w:eastAsiaTheme="minorEastAsia"/>
+          <w:lang w:val="en-GB"/>
+        </w:rPr>
+        <w:t xml:space="preserve"> statistically</w:t>
+      </w:r>
+      <w:r>
+        <w:rPr>
+          <w:rFonts w:eastAsiaTheme="minorEastAsia"/>
+          <w:lang w:val="en-GB"/>
+        </w:rPr>
+        <w:t xml:space="preserve"> </w:t>
+      </w:r>
+      <w:r>
+        <w:rPr>
+          <w:rFonts w:eastAsiaTheme="minorEastAsia"/>
+          <w:lang w:val="en-GB"/>
+        </w:rPr>
+        <w:t>indifferent from</w:t>
+      </w:r>
+      <w:r>
+        <w:rPr>
+          <w:rFonts w:eastAsiaTheme="minorEastAsia"/>
+          <w:lang w:val="en-GB"/>
+        </w:rPr>
+        <w:t xml:space="preserve"> </w:t>
+      </w:r>
+      <m:oMath>
+        <m:sSub>
+          <m:sSubPr>
+            <m:ctrlPr>
+              <w:rPr>
+                <w:rFonts w:ascii="Cambria Math" w:hAnsi="Cambria Math"/>
+                <w:i/>
+                <w:lang w:val="en-GB"/>
+              </w:rPr>
+            </m:ctrlPr>
+          </m:sSubPr>
+          <m:e>
+            <m:r>
+              <w:rPr>
+                <w:rFonts w:ascii="Cambria Math" w:hAnsi="Cambria Math"/>
+                <w:lang w:val="en-GB"/>
+              </w:rPr>
+              <m:t>β</m:t>
+            </m:r>
+          </m:e>
+          <m:sub>
+            <m:r>
+              <w:rPr>
+                <w:rFonts w:ascii="Cambria Math" w:hAnsi="Cambria Math"/>
+                <w:lang w:val="en-GB"/>
+              </w:rPr>
+              <m:t>tenure</m:t>
+            </m:r>
+            <m:r>
+              <w:rPr>
+                <w:rFonts w:ascii="Cambria Math" w:hAnsi="Cambria Math"/>
+                <w:lang w:val="en-GB"/>
+              </w:rPr>
+              <m:t>sq</m:t>
+            </m:r>
+          </m:sub>
+        </m:sSub>
+      </m:oMath>
+      <w:r>
+        <w:rPr>
+          <w:rFonts w:eastAsiaTheme="minorEastAsia"/>
+          <w:lang w:val="en-GB"/>
+        </w:rPr>
+        <w:t>.</w:t>
+      </w:r>
+    </w:p>
+    <w:p>
+      <w:pPr>
+        <w:rPr>
+          <w:lang w:val="en-GB"/>
+        </w:rPr>
+      </w:pPr>
     </w:p>
     <w:sectPr>
-      <w:headerReference w:type="default" r:id="rId33"/>
-      <w:footerReference w:type="default" r:id="rId34"/>
+      <w:headerReference w:type="default" r:id="rId35"/>
+      <w:footerReference w:type="default" r:id="rId36"/>
       <w:pgSz w:w="11906" w:h="16838"/>
       <w:pgMar w:top="1417" w:right="1417" w:bottom="1134" w:left="1417" w:header="708" w:footer="708" w:gutter="0"/>
       <w:cols w:space="708"/>

--- a/applied_economics_HW_2_pacher_iby.docx
+++ b/applied_economics_HW_2_pacher_iby.docx
@@ -197,7 +197,21 @@
           <w:rFonts w:eastAsiaTheme="minorEastAsia"/>
           <w:lang w:val="en-GB"/>
         </w:rPr>
-        <w:t xml:space="preserve"> is non-zero (or “almost uncorrelated”). LRM4 only hold if </w:t>
+        <w:t xml:space="preserve"> is non-zero (or “almost uncorrelated”). LRM4 only hold</w:t>
+      </w:r>
+      <w:r>
+        <w:rPr>
+          <w:rFonts w:eastAsiaTheme="minorEastAsia"/>
+          <w:lang w:val="en-GB"/>
+        </w:rPr>
+        <w:t>s</w:t>
+      </w:r>
+      <w:r>
+        <w:rPr>
+          <w:rFonts w:eastAsiaTheme="minorEastAsia"/>
+          <w:lang w:val="en-GB"/>
+        </w:rPr>
+        <w:t xml:space="preserve"> if </w:t>
       </w:r>
       <w:proofErr w:type="spellStart"/>
       <m:oMath>
@@ -2733,23 +2747,7 @@
           <w:rFonts w:eastAsiaTheme="minorEastAsia"/>
           <w:lang w:val="en-GB"/>
         </w:rPr>
-        <w:t xml:space="preserve"> in model (2) tend to be very different. The est</w:t>
-      </w:r>
-      <w:proofErr w:type="spellStart"/>
-      <w:r>
-        <w:rPr>
-          <w:rFonts w:eastAsiaTheme="minorEastAsia"/>
-          <w:lang w:val="en-GB"/>
-        </w:rPr>
-        <w:t>imators</w:t>
-      </w:r>
-      <w:proofErr w:type="spellEnd"/>
-      <w:r>
-        <w:rPr>
-          <w:rFonts w:eastAsiaTheme="minorEastAsia"/>
-          <w:lang w:val="en-GB"/>
-        </w:rPr>
-        <w:t xml:space="preserve"> </w:t>
+        <w:t xml:space="preserve"> in model (2) tend to be very different. The estimators </w:t>
       </w:r>
       <m:oMath>
         <m:sSub>
@@ -2853,7 +2851,23 @@
           <w:rFonts w:eastAsiaTheme="minorEastAsia"/>
           <w:lang w:val="en-GB"/>
         </w:rPr>
-        <w:t xml:space="preserve"> do effect the estimator </w:t>
+        <w:t xml:space="preserve"> do </w:t>
+      </w:r>
+      <w:proofErr w:type="gramStart"/>
+      <w:r>
+        <w:rPr>
+          <w:rFonts w:eastAsiaTheme="minorEastAsia"/>
+          <w:lang w:val="en-GB"/>
+        </w:rPr>
+        <w:t>effect</w:t>
+      </w:r>
+      <w:proofErr w:type="gramEnd"/>
+      <w:r>
+        <w:rPr>
+          <w:rFonts w:eastAsiaTheme="minorEastAsia"/>
+          <w:lang w:val="en-GB"/>
+        </w:rPr>
+        <w:t xml:space="preserve"> the estimator </w:t>
       </w:r>
       <m:oMath>
         <m:sSub>
@@ -4154,6 +4168,71 @@
         </w:rPr>
         <w:t>.</w:t>
       </w:r>
+      <w:r>
+        <w:rPr>
+          <w:noProof/>
+          <w:lang w:val="en-GB"/>
+        </w:rPr>
+        <mc:AlternateContent>
+          <mc:Choice Requires="wpi">
+            <w:drawing>
+              <wp:anchor distT="0" distB="0" distL="114300" distR="114300" simplePos="0" relativeHeight="251661312" behindDoc="0" locked="0" layoutInCell="1" allowOverlap="1" wp14:anchorId="2D1B7A20" wp14:editId="6A4FFBF2">
+                <wp:simplePos x="0" y="0"/>
+                <wp:positionH relativeFrom="column">
+                  <wp:posOffset>-1839895</wp:posOffset>
+                </wp:positionH>
+                <wp:positionV relativeFrom="paragraph">
+                  <wp:posOffset>1801285</wp:posOffset>
+                </wp:positionV>
+                <wp:extent cx="360" cy="360"/>
+                <wp:effectExtent l="95250" t="152400" r="114300" b="152400"/>
+                <wp:wrapNone/>
+                <wp:docPr id="36" name="Freihand 36"/>
+                <wp:cNvGraphicFramePr/>
+                <a:graphic xmlns:a="http://schemas.openxmlformats.org/drawingml/2006/main">
+                  <a:graphicData uri="http://schemas.microsoft.com/office/word/2010/wordprocessingInk">
+                    <w14:contentPart bwMode="auto" r:id="rId8">
+                      <w14:nvContentPartPr>
+                        <w14:cNvContentPartPr/>
+                      </w14:nvContentPartPr>
+                      <w14:xfrm>
+                        <a:off x="0" y="0"/>
+                        <a:ext cx="360" cy="360"/>
+                      </w14:xfrm>
+                    </w14:contentPart>
+                  </a:graphicData>
+                </a:graphic>
+              </wp:anchor>
+            </w:drawing>
+          </mc:Choice>
+          <mc:Fallback>
+            <w:pict>
+              <v:shapetype w14:anchorId="48A04F1C" id="_x0000_t75" coordsize="21600,21600" o:spt="75" o:preferrelative="t" path="m@4@5l@4@11@9@11@9@5xe" filled="f" stroked="f">
+                <v:stroke joinstyle="miter"/>
+                <v:formulas>
+                  <v:f eqn="if lineDrawn pixelLineWidth 0"/>
+                  <v:f eqn="sum @0 1 0"/>
+                  <v:f eqn="sum 0 0 @1"/>
+                  <v:f eqn="prod @2 1 2"/>
+                  <v:f eqn="prod @3 21600 pixelWidth"/>
+                  <v:f eqn="prod @3 21600 pixelHeight"/>
+                  <v:f eqn="sum @0 0 1"/>
+                  <v:f eqn="prod @6 1 2"/>
+                  <v:f eqn="prod @7 21600 pixelWidth"/>
+                  <v:f eqn="sum @8 21600 0"/>
+                  <v:f eqn="prod @7 21600 pixelHeight"/>
+                  <v:f eqn="sum @10 21600 0"/>
+                </v:formulas>
+                <v:path o:extrusionok="f" gradientshapeok="t" o:connecttype="rect"/>
+                <o:lock v:ext="edit" aspectratio="t"/>
+              </v:shapetype>
+              <v:shape id="Freihand 36" o:spid="_x0000_s1026" type="#_x0000_t75" style="position:absolute;margin-left:-149.05pt;margin-top:133.35pt;width:8.55pt;height:17.05pt;z-index:251661312;visibility:visible;mso-wrap-style:square;mso-wrap-distance-left:9pt;mso-wrap-distance-top:0;mso-wrap-distance-right:9pt;mso-wrap-distance-bottom:0;mso-position-horizontal:absolute;mso-position-horizontal-relative:text;mso-position-vertical:absolute;mso-position-vertical-relative:text" o:gfxdata="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">
+                <v:imagedata r:id="rId9" o:title=""/>
+              </v:shape>
+            </w:pict>
+          </mc:Fallback>
+        </mc:AlternateContent>
+      </w:r>
     </w:p>
     <w:p>
       <w:pPr>
@@ -4189,7 +4268,7 @@
                     <pic:cNvPicPr/>
                   </pic:nvPicPr>
                   <pic:blipFill>
-                    <a:blip r:embed="rId8"/>
+                    <a:blip r:embed="rId10"/>
                     <a:stretch>
                       <a:fillRect/>
                     </a:stretch>
@@ -4221,6 +4300,144 @@
           <w:noProof/>
           <w:lang w:val="en-GB"/>
         </w:rPr>
+        <mc:AlternateContent>
+          <mc:Choice Requires="wpi">
+            <w:drawing>
+              <wp:anchor distT="0" distB="0" distL="114300" distR="114300" simplePos="0" relativeHeight="251664384" behindDoc="0" locked="0" layoutInCell="1" allowOverlap="1" wp14:anchorId="05EB0D21" wp14:editId="55442F9C">
+                <wp:simplePos x="0" y="0"/>
+                <wp:positionH relativeFrom="column">
+                  <wp:posOffset>687305</wp:posOffset>
+                </wp:positionH>
+                <wp:positionV relativeFrom="paragraph">
+                  <wp:posOffset>1583875</wp:posOffset>
+                </wp:positionV>
+                <wp:extent cx="429480" cy="39600"/>
+                <wp:effectExtent l="76200" t="114300" r="104140" b="132080"/>
+                <wp:wrapNone/>
+                <wp:docPr id="42" name="Freihand 42"/>
+                <wp:cNvGraphicFramePr/>
+                <a:graphic xmlns:a="http://schemas.openxmlformats.org/drawingml/2006/main">
+                  <a:graphicData uri="http://schemas.microsoft.com/office/word/2010/wordprocessingInk">
+                    <w14:contentPart bwMode="auto" r:id="rId11">
+                      <w14:nvContentPartPr>
+                        <w14:cNvContentPartPr/>
+                      </w14:nvContentPartPr>
+                      <w14:xfrm>
+                        <a:off x="0" y="0"/>
+                        <a:ext cx="429480" cy="39600"/>
+                      </w14:xfrm>
+                    </w14:contentPart>
+                  </a:graphicData>
+                </a:graphic>
+              </wp:anchor>
+            </w:drawing>
+          </mc:Choice>
+          <mc:Fallback>
+            <w:pict>
+              <v:shape w14:anchorId="6015F3B0" id="Freihand 42" o:spid="_x0000_s1026" type="#_x0000_t75" style="position:absolute;margin-left:51.3pt;margin-top:119.05pt;width:39.45pt;height:14.45pt;z-index:251664384;visibility:visible;mso-wrap-style:square;mso-wrap-distance-left:9pt;mso-wrap-distance-top:0;mso-wrap-distance-right:9pt;mso-wrap-distance-bottom:0;mso-position-horizontal:absolute;mso-position-horizontal-relative:text;mso-position-vertical:absolute;mso-position-vertical-relative:text" o:gfxdata="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">
+                <v:imagedata r:id="rId12" o:title=""/>
+              </v:shape>
+            </w:pict>
+          </mc:Fallback>
+        </mc:AlternateContent>
+      </w:r>
+      <w:r>
+        <w:rPr>
+          <w:noProof/>
+          <w:lang w:val="en-GB"/>
+        </w:rPr>
+        <mc:AlternateContent>
+          <mc:Choice Requires="wpi">
+            <w:drawing>
+              <wp:anchor distT="0" distB="0" distL="114300" distR="114300" simplePos="0" relativeHeight="251663360" behindDoc="0" locked="0" layoutInCell="1" allowOverlap="1" wp14:anchorId="6B1D2183" wp14:editId="45D7C28F">
+                <wp:simplePos x="0" y="0"/>
+                <wp:positionH relativeFrom="column">
+                  <wp:posOffset>687305</wp:posOffset>
+                </wp:positionH>
+                <wp:positionV relativeFrom="paragraph">
+                  <wp:posOffset>1456435</wp:posOffset>
+                </wp:positionV>
+                <wp:extent cx="369360" cy="38880"/>
+                <wp:effectExtent l="76200" t="114300" r="69215" b="132715"/>
+                <wp:wrapNone/>
+                <wp:docPr id="41" name="Freihand 41"/>
+                <wp:cNvGraphicFramePr/>
+                <a:graphic xmlns:a="http://schemas.openxmlformats.org/drawingml/2006/main">
+                  <a:graphicData uri="http://schemas.microsoft.com/office/word/2010/wordprocessingInk">
+                    <w14:contentPart bwMode="auto" r:id="rId13">
+                      <w14:nvContentPartPr>
+                        <w14:cNvContentPartPr/>
+                      </w14:nvContentPartPr>
+                      <w14:xfrm>
+                        <a:off x="0" y="0"/>
+                        <a:ext cx="369360" cy="38880"/>
+                      </w14:xfrm>
+                    </w14:contentPart>
+                  </a:graphicData>
+                </a:graphic>
+              </wp:anchor>
+            </w:drawing>
+          </mc:Choice>
+          <mc:Fallback>
+            <w:pict>
+              <v:shape w14:anchorId="069CF113" id="Freihand 41" o:spid="_x0000_s1026" type="#_x0000_t75" style="position:absolute;margin-left:51.3pt;margin-top:109.05pt;width:34.75pt;height:14.35pt;z-index:251663360;visibility:visible;mso-wrap-style:square;mso-wrap-distance-left:9pt;mso-wrap-distance-top:0;mso-wrap-distance-right:9pt;mso-wrap-distance-bottom:0;mso-position-horizontal:absolute;mso-position-horizontal-relative:text;mso-position-vertical:absolute;mso-position-vertical-relative:text" o:gfxdata="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">
+                <v:imagedata r:id="rId14" o:title=""/>
+              </v:shape>
+            </w:pict>
+          </mc:Fallback>
+        </mc:AlternateContent>
+      </w:r>
+      <w:r>
+        <w:rPr>
+          <w:noProof/>
+          <w:lang w:val="en-GB"/>
+        </w:rPr>
+        <mc:AlternateContent>
+          <mc:Choice Requires="wpi">
+            <w:drawing>
+              <wp:anchor distT="0" distB="0" distL="114300" distR="114300" simplePos="0" relativeHeight="251662336" behindDoc="0" locked="0" layoutInCell="1" allowOverlap="1" wp14:anchorId="261B4C13" wp14:editId="3DBD094B">
+                <wp:simplePos x="0" y="0"/>
+                <wp:positionH relativeFrom="column">
+                  <wp:posOffset>662105</wp:posOffset>
+                </wp:positionH>
+                <wp:positionV relativeFrom="paragraph">
+                  <wp:posOffset>1393075</wp:posOffset>
+                </wp:positionV>
+                <wp:extent cx="383400" cy="26640"/>
+                <wp:effectExtent l="76200" t="95250" r="93345" b="145415"/>
+                <wp:wrapNone/>
+                <wp:docPr id="40" name="Freihand 40"/>
+                <wp:cNvGraphicFramePr/>
+                <a:graphic xmlns:a="http://schemas.openxmlformats.org/drawingml/2006/main">
+                  <a:graphicData uri="http://schemas.microsoft.com/office/word/2010/wordprocessingInk">
+                    <w14:contentPart bwMode="auto" r:id="rId15">
+                      <w14:nvContentPartPr>
+                        <w14:cNvContentPartPr/>
+                      </w14:nvContentPartPr>
+                      <w14:xfrm>
+                        <a:off x="0" y="0"/>
+                        <a:ext cx="383400" cy="26640"/>
+                      </w14:xfrm>
+                    </w14:contentPart>
+                  </a:graphicData>
+                </a:graphic>
+              </wp:anchor>
+            </w:drawing>
+          </mc:Choice>
+          <mc:Fallback>
+            <w:pict>
+              <v:shape w14:anchorId="1C4E103B" id="Freihand 40" o:spid="_x0000_s1026" type="#_x0000_t75" style="position:absolute;margin-left:49.35pt;margin-top:104.05pt;width:35.9pt;height:13.45pt;z-index:251662336;visibility:visible;mso-wrap-style:square;mso-wrap-distance-left:9pt;mso-wrap-distance-top:0;mso-wrap-distance-right:9pt;mso-wrap-distance-bottom:0;mso-position-horizontal:absolute;mso-position-horizontal-relative:text;mso-position-vertical:absolute;mso-position-vertical-relative:text" o:gfxdata="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">
+                <v:imagedata r:id="rId16" o:title=""/>
+              </v:shape>
+            </w:pict>
+          </mc:Fallback>
+        </mc:AlternateContent>
+      </w:r>
+      <w:r>
+        <w:rPr>
+          <w:noProof/>
+          <w:lang w:val="en-GB"/>
+        </w:rPr>
         <w:drawing>
           <wp:inline distT="0" distB="0" distL="0" distR="0" wp14:anchorId="65AC6AEC" wp14:editId="363C6019">
             <wp:extent cx="5760720" cy="2278380"/>
@@ -4237,7 +4454,7 @@
                     <pic:cNvPicPr/>
                   </pic:nvPicPr>
                   <pic:blipFill>
-                    <a:blip r:embed="rId9"/>
+                    <a:blip r:embed="rId17"/>
                     <a:stretch>
                       <a:fillRect/>
                     </a:stretch>
@@ -4386,6 +4603,190 @@
           <w:lang w:val="en-GB"/>
         </w:rPr>
         <w:lastRenderedPageBreak/>
+        <mc:AlternateContent>
+          <mc:Choice Requires="wpi">
+            <w:drawing>
+              <wp:anchor distT="0" distB="0" distL="114300" distR="114300" simplePos="0" relativeHeight="251668480" behindDoc="0" locked="0" layoutInCell="1" allowOverlap="1" wp14:anchorId="1F47B91B" wp14:editId="0EFAB0E7">
+                <wp:simplePos x="0" y="0"/>
+                <wp:positionH relativeFrom="column">
+                  <wp:posOffset>668425</wp:posOffset>
+                </wp:positionH>
+                <wp:positionV relativeFrom="paragraph">
+                  <wp:posOffset>1766185</wp:posOffset>
+                </wp:positionV>
+                <wp:extent cx="444600" cy="58320"/>
+                <wp:effectExtent l="76200" t="95250" r="88900" b="132715"/>
+                <wp:wrapNone/>
+                <wp:docPr id="54" name="Freihand 54"/>
+                <wp:cNvGraphicFramePr/>
+                <a:graphic xmlns:a="http://schemas.openxmlformats.org/drawingml/2006/main">
+                  <a:graphicData uri="http://schemas.microsoft.com/office/word/2010/wordprocessingInk">
+                    <w14:contentPart bwMode="auto" r:id="rId18">
+                      <w14:nvContentPartPr>
+                        <w14:cNvContentPartPr/>
+                      </w14:nvContentPartPr>
+                      <w14:xfrm>
+                        <a:off x="0" y="0"/>
+                        <a:ext cx="444600" cy="58320"/>
+                      </w14:xfrm>
+                    </w14:contentPart>
+                  </a:graphicData>
+                </a:graphic>
+              </wp:anchor>
+            </w:drawing>
+          </mc:Choice>
+          <mc:Fallback>
+            <w:pict>
+              <v:shape w14:anchorId="6B7876FF" id="Freihand 54" o:spid="_x0000_s1026" type="#_x0000_t75" style="position:absolute;margin-left:49.8pt;margin-top:133.4pt;width:40.65pt;height:15.95pt;z-index:251668480;visibility:visible;mso-wrap-style:square;mso-wrap-distance-left:9pt;mso-wrap-distance-top:0;mso-wrap-distance-right:9pt;mso-wrap-distance-bottom:0;mso-position-horizontal:absolute;mso-position-horizontal-relative:text;mso-position-vertical:absolute;mso-position-vertical-relative:text" o:gfxdata="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">
+                <v:imagedata r:id="rId19" o:title=""/>
+              </v:shape>
+            </w:pict>
+          </mc:Fallback>
+        </mc:AlternateContent>
+      </w:r>
+      <w:r>
+        <w:rPr>
+          <w:noProof/>
+          <w:lang w:val="en-GB"/>
+        </w:rPr>
+        <mc:AlternateContent>
+          <mc:Choice Requires="wpi">
+            <w:drawing>
+              <wp:anchor distT="0" distB="0" distL="114300" distR="114300" simplePos="0" relativeHeight="251667456" behindDoc="0" locked="0" layoutInCell="1" allowOverlap="1" wp14:anchorId="30F8D473" wp14:editId="3881AD3C">
+                <wp:simplePos x="0" y="0"/>
+                <wp:positionH relativeFrom="column">
+                  <wp:posOffset>693985</wp:posOffset>
+                </wp:positionH>
+                <wp:positionV relativeFrom="paragraph">
+                  <wp:posOffset>1692385</wp:posOffset>
+                </wp:positionV>
+                <wp:extent cx="394920" cy="5040"/>
+                <wp:effectExtent l="76200" t="114300" r="100965" b="128905"/>
+                <wp:wrapNone/>
+                <wp:docPr id="53" name="Freihand 53"/>
+                <wp:cNvGraphicFramePr/>
+                <a:graphic xmlns:a="http://schemas.openxmlformats.org/drawingml/2006/main">
+                  <a:graphicData uri="http://schemas.microsoft.com/office/word/2010/wordprocessingInk">
+                    <w14:contentPart bwMode="auto" r:id="rId20">
+                      <w14:nvContentPartPr>
+                        <w14:cNvContentPartPr/>
+                      </w14:nvContentPartPr>
+                      <w14:xfrm>
+                        <a:off x="0" y="0"/>
+                        <a:ext cx="394920" cy="5040"/>
+                      </w14:xfrm>
+                    </w14:contentPart>
+                  </a:graphicData>
+                </a:graphic>
+              </wp:anchor>
+            </w:drawing>
+          </mc:Choice>
+          <mc:Fallback>
+            <w:pict>
+              <v:shape w14:anchorId="2C8605D6" id="Freihand 53" o:spid="_x0000_s1026" type="#_x0000_t75" style="position:absolute;margin-left:51.8pt;margin-top:127.6pt;width:36.8pt;height:11.75pt;z-index:251667456;visibility:visible;mso-wrap-style:square;mso-wrap-distance-left:9pt;mso-wrap-distance-top:0;mso-wrap-distance-right:9pt;mso-wrap-distance-bottom:0;mso-position-horizontal:absolute;mso-position-horizontal-relative:text;mso-position-vertical:absolute;mso-position-vertical-relative:text" o:gfxdata="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">
+                <v:imagedata r:id="rId21" o:title=""/>
+              </v:shape>
+            </w:pict>
+          </mc:Fallback>
+        </mc:AlternateContent>
+      </w:r>
+      <w:r>
+        <w:rPr>
+          <w:noProof/>
+          <w:lang w:val="en-GB"/>
+        </w:rPr>
+        <mc:AlternateContent>
+          <mc:Choice Requires="wpi">
+            <w:drawing>
+              <wp:anchor distT="0" distB="0" distL="114300" distR="114300" simplePos="0" relativeHeight="251666432" behindDoc="0" locked="0" layoutInCell="1" allowOverlap="1" wp14:anchorId="6315A408" wp14:editId="5DACDDE0">
+                <wp:simplePos x="0" y="0"/>
+                <wp:positionH relativeFrom="column">
+                  <wp:posOffset>598585</wp:posOffset>
+                </wp:positionH>
+                <wp:positionV relativeFrom="paragraph">
+                  <wp:posOffset>1588705</wp:posOffset>
+                </wp:positionV>
+                <wp:extent cx="501480" cy="26280"/>
+                <wp:effectExtent l="76200" t="95250" r="89535" b="145415"/>
+                <wp:wrapNone/>
+                <wp:docPr id="52" name="Freihand 52"/>
+                <wp:cNvGraphicFramePr/>
+                <a:graphic xmlns:a="http://schemas.openxmlformats.org/drawingml/2006/main">
+                  <a:graphicData uri="http://schemas.microsoft.com/office/word/2010/wordprocessingInk">
+                    <w14:contentPart bwMode="auto" r:id="rId22">
+                      <w14:nvContentPartPr>
+                        <w14:cNvContentPartPr/>
+                      </w14:nvContentPartPr>
+                      <w14:xfrm>
+                        <a:off x="0" y="0"/>
+                        <a:ext cx="501480" cy="26280"/>
+                      </w14:xfrm>
+                    </w14:contentPart>
+                  </a:graphicData>
+                </a:graphic>
+              </wp:anchor>
+            </w:drawing>
+          </mc:Choice>
+          <mc:Fallback>
+            <w:pict>
+              <v:shape w14:anchorId="45AAE24A" id="Freihand 52" o:spid="_x0000_s1026" type="#_x0000_t75" style="position:absolute;margin-left:44.3pt;margin-top:119.45pt;width:45.2pt;height:13.4pt;z-index:251666432;visibility:visible;mso-wrap-style:square;mso-wrap-distance-left:9pt;mso-wrap-distance-top:0;mso-wrap-distance-right:9pt;mso-wrap-distance-bottom:0;mso-position-horizontal:absolute;mso-position-horizontal-relative:text;mso-position-vertical:absolute;mso-position-vertical-relative:text" o:gfxdata="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">
+                <v:imagedata r:id="rId23" o:title=""/>
+              </v:shape>
+            </w:pict>
+          </mc:Fallback>
+        </mc:AlternateContent>
+      </w:r>
+      <w:r>
+        <w:rPr>
+          <w:noProof/>
+          <w:lang w:val="en-GB"/>
+        </w:rPr>
+        <mc:AlternateContent>
+          <mc:Choice Requires="wpi">
+            <w:drawing>
+              <wp:anchor distT="0" distB="0" distL="114300" distR="114300" simplePos="0" relativeHeight="251665408" behindDoc="0" locked="0" layoutInCell="1" allowOverlap="1" wp14:anchorId="2B0E2C72" wp14:editId="07B2FEC9">
+                <wp:simplePos x="0" y="0"/>
+                <wp:positionH relativeFrom="column">
+                  <wp:posOffset>630265</wp:posOffset>
+                </wp:positionH>
+                <wp:positionV relativeFrom="paragraph">
+                  <wp:posOffset>1512745</wp:posOffset>
+                </wp:positionV>
+                <wp:extent cx="443160" cy="25920"/>
+                <wp:effectExtent l="76200" t="95250" r="90805" b="146050"/>
+                <wp:wrapNone/>
+                <wp:docPr id="49" name="Freihand 49"/>
+                <wp:cNvGraphicFramePr/>
+                <a:graphic xmlns:a="http://schemas.openxmlformats.org/drawingml/2006/main">
+                  <a:graphicData uri="http://schemas.microsoft.com/office/word/2010/wordprocessingInk">
+                    <w14:contentPart bwMode="auto" r:id="rId24">
+                      <w14:nvContentPartPr>
+                        <w14:cNvContentPartPr/>
+                      </w14:nvContentPartPr>
+                      <w14:xfrm>
+                        <a:off x="0" y="0"/>
+                        <a:ext cx="443160" cy="25920"/>
+                      </w14:xfrm>
+                    </w14:contentPart>
+                  </a:graphicData>
+                </a:graphic>
+              </wp:anchor>
+            </w:drawing>
+          </mc:Choice>
+          <mc:Fallback>
+            <w:pict>
+              <v:shape w14:anchorId="4A7731EB" id="Freihand 49" o:spid="_x0000_s1026" type="#_x0000_t75" style="position:absolute;margin-left:46.8pt;margin-top:113.45pt;width:40.6pt;height:13.4pt;z-index:251665408;visibility:visible;mso-wrap-style:square;mso-wrap-distance-left:9pt;mso-wrap-distance-top:0;mso-wrap-distance-right:9pt;mso-wrap-distance-bottom:0;mso-position-horizontal:absolute;mso-position-horizontal-relative:text;mso-position-vertical:absolute;mso-position-vertical-relative:text" o:gfxdata="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">
+                <v:imagedata r:id="rId25" o:title=""/>
+              </v:shape>
+            </w:pict>
+          </mc:Fallback>
+        </mc:AlternateContent>
+      </w:r>
+      <w:r>
+        <w:rPr>
+          <w:noProof/>
+          <w:lang w:val="en-GB"/>
+        </w:rPr>
         <w:drawing>
           <wp:inline distT="0" distB="0" distL="0" distR="0" wp14:anchorId="208549A8" wp14:editId="1587990B">
             <wp:extent cx="5760720" cy="2480310"/>
@@ -4402,7 +4803,7 @@
                     <pic:cNvPicPr/>
                   </pic:nvPicPr>
                   <pic:blipFill>
-                    <a:blip r:embed="rId10"/>
+                    <a:blip r:embed="rId26"/>
                     <a:stretch>
                       <a:fillRect/>
                     </a:stretch>
@@ -4567,7 +4968,7 @@
                     <pic:cNvPicPr/>
                   </pic:nvPicPr>
                   <pic:blipFill>
-                    <a:blip r:embed="rId11"/>
+                    <a:blip r:embed="rId27"/>
                     <a:stretch>
                       <a:fillRect/>
                     </a:stretch>
@@ -4783,7 +5184,7 @@
                     <pic:cNvPicPr/>
                   </pic:nvPicPr>
                   <pic:blipFill rotWithShape="1">
-                    <a:blip r:embed="rId12"/>
+                    <a:blip r:embed="rId28"/>
                     <a:srcRect b="74982"/>
                     <a:stretch/>
                   </pic:blipFill>
@@ -4874,7 +5275,7 @@
                     <pic:cNvPicPr/>
                   </pic:nvPicPr>
                   <pic:blipFill>
-                    <a:blip r:embed="rId13"/>
+                    <a:blip r:embed="rId29"/>
                     <a:stretch>
                       <a:fillRect/>
                     </a:stretch>
@@ -4951,7 +5352,7 @@
                     <pic:cNvPicPr/>
                   </pic:nvPicPr>
                   <pic:blipFill>
-                    <a:blip r:embed="rId14"/>
+                    <a:blip r:embed="rId30"/>
                     <a:stretch>
                       <a:fillRect/>
                     </a:stretch>
@@ -5028,7 +5429,7 @@
                     <pic:cNvPicPr/>
                   </pic:nvPicPr>
                   <pic:blipFill>
-                    <a:blip r:embed="rId15"/>
+                    <a:blip r:embed="rId31"/>
                     <a:stretch>
                       <a:fillRect/>
                     </a:stretch>
@@ -5059,10 +5460,355 @@
       <w:r>
         <w:rPr>
           <w:noProof/>
+          <w:lang w:val="en-GB"/>
+        </w:rPr>
+        <w:lastRenderedPageBreak/>
+        <mc:AlternateContent>
+          <mc:Choice Requires="wpi">
+            <w:drawing>
+              <wp:anchor distT="0" distB="0" distL="114300" distR="114300" simplePos="0" relativeHeight="251674624" behindDoc="0" locked="0" layoutInCell="1" allowOverlap="1" wp14:anchorId="0C5F8178" wp14:editId="0FF90672">
+                <wp:simplePos x="0" y="0"/>
+                <wp:positionH relativeFrom="column">
+                  <wp:posOffset>560465</wp:posOffset>
+                </wp:positionH>
+                <wp:positionV relativeFrom="paragraph">
+                  <wp:posOffset>3602185</wp:posOffset>
+                </wp:positionV>
+                <wp:extent cx="419040" cy="19800"/>
+                <wp:effectExtent l="57150" t="57150" r="76835" b="94615"/>
+                <wp:wrapNone/>
+                <wp:docPr id="73" name="Freihand 73"/>
+                <wp:cNvGraphicFramePr/>
+                <a:graphic xmlns:a="http://schemas.openxmlformats.org/drawingml/2006/main">
+                  <a:graphicData uri="http://schemas.microsoft.com/office/word/2010/wordprocessingInk">
+                    <w14:contentPart bwMode="auto" r:id="rId32">
+                      <w14:nvContentPartPr>
+                        <w14:cNvContentPartPr/>
+                      </w14:nvContentPartPr>
+                      <w14:xfrm>
+                        <a:off x="0" y="0"/>
+                        <a:ext cx="419040" cy="19800"/>
+                      </w14:xfrm>
+                    </w14:contentPart>
+                  </a:graphicData>
+                </a:graphic>
+              </wp:anchor>
+            </w:drawing>
+          </mc:Choice>
+          <mc:Fallback>
+            <w:pict>
+              <v:shape w14:anchorId="1D47D711" id="Freihand 73" o:spid="_x0000_s1026" type="#_x0000_t75" style="position:absolute;margin-left:42.75pt;margin-top:280.85pt;width:35.85pt;height:7.2pt;z-index:251674624;visibility:visible;mso-wrap-style:square;mso-wrap-distance-left:9pt;mso-wrap-distance-top:0;mso-wrap-distance-right:9pt;mso-wrap-distance-bottom:0;mso-position-horizontal:absolute;mso-position-horizontal-relative:text;mso-position-vertical:absolute;mso-position-vertical-relative:text" o:gfxdata="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">
+                <v:imagedata r:id="rId33" o:title=""/>
+              </v:shape>
+            </w:pict>
+          </mc:Fallback>
+        </mc:AlternateContent>
+      </w:r>
+      <w:r>
+        <w:rPr>
+          <w:noProof/>
+          <w:lang w:val="en-GB"/>
+        </w:rPr>
+        <mc:AlternateContent>
+          <mc:Choice Requires="wpi">
+            <w:drawing>
+              <wp:anchor distT="0" distB="0" distL="114300" distR="114300" simplePos="0" relativeHeight="251673600" behindDoc="0" locked="0" layoutInCell="1" allowOverlap="1" wp14:anchorId="24772F15" wp14:editId="3AF1E28C">
+                <wp:simplePos x="0" y="0"/>
+                <wp:positionH relativeFrom="column">
+                  <wp:posOffset>573425</wp:posOffset>
+                </wp:positionH>
+                <wp:positionV relativeFrom="paragraph">
+                  <wp:posOffset>3525865</wp:posOffset>
+                </wp:positionV>
+                <wp:extent cx="385560" cy="360"/>
+                <wp:effectExtent l="57150" t="76200" r="71755" b="95250"/>
+                <wp:wrapNone/>
+                <wp:docPr id="72" name="Freihand 72"/>
+                <wp:cNvGraphicFramePr/>
+                <a:graphic xmlns:a="http://schemas.openxmlformats.org/drawingml/2006/main">
+                  <a:graphicData uri="http://schemas.microsoft.com/office/word/2010/wordprocessingInk">
+                    <w14:contentPart bwMode="auto" r:id="rId34">
+                      <w14:nvContentPartPr>
+                        <w14:cNvContentPartPr/>
+                      </w14:nvContentPartPr>
+                      <w14:xfrm>
+                        <a:off x="0" y="0"/>
+                        <a:ext cx="385560" cy="360"/>
+                      </w14:xfrm>
+                    </w14:contentPart>
+                  </a:graphicData>
+                </a:graphic>
+              </wp:anchor>
+            </w:drawing>
+          </mc:Choice>
+          <mc:Fallback>
+            <w:pict>
+              <v:shape w14:anchorId="5826618D" id="Freihand 72" o:spid="_x0000_s1026" type="#_x0000_t75" style="position:absolute;margin-left:43.75pt;margin-top:274.85pt;width:33.15pt;height:5.7pt;z-index:251673600;visibility:visible;mso-wrap-style:square;mso-wrap-distance-left:9pt;mso-wrap-distance-top:0;mso-wrap-distance-right:9pt;mso-wrap-distance-bottom:0;mso-position-horizontal:absolute;mso-position-horizontal-relative:text;mso-position-vertical:absolute;mso-position-vertical-relative:text" o:gfxdata="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">
+                <v:imagedata r:id="rId35" o:title=""/>
+              </v:shape>
+            </w:pict>
+          </mc:Fallback>
+        </mc:AlternateContent>
+      </w:r>
+      <w:r>
+        <w:rPr>
+          <w:noProof/>
+          <w:lang w:val="en-GB"/>
+        </w:rPr>
+        <mc:AlternateContent>
+          <mc:Choice Requires="wpi">
+            <w:drawing>
+              <wp:anchor distT="0" distB="0" distL="114300" distR="114300" simplePos="0" relativeHeight="251672576" behindDoc="0" locked="0" layoutInCell="1" allowOverlap="1" wp14:anchorId="67F9F564" wp14:editId="16AF3C6B">
+                <wp:simplePos x="0" y="0"/>
+                <wp:positionH relativeFrom="column">
+                  <wp:posOffset>789065</wp:posOffset>
+                </wp:positionH>
+                <wp:positionV relativeFrom="paragraph">
+                  <wp:posOffset>1620915</wp:posOffset>
+                </wp:positionV>
+                <wp:extent cx="317520" cy="360"/>
+                <wp:effectExtent l="57150" t="76200" r="63500" b="95250"/>
+                <wp:wrapNone/>
+                <wp:docPr id="71" name="Freihand 71"/>
+                <wp:cNvGraphicFramePr/>
+                <a:graphic xmlns:a="http://schemas.openxmlformats.org/drawingml/2006/main">
+                  <a:graphicData uri="http://schemas.microsoft.com/office/word/2010/wordprocessingInk">
+                    <w14:contentPart bwMode="auto" r:id="rId36">
+                      <w14:nvContentPartPr>
+                        <w14:cNvContentPartPr/>
+                      </w14:nvContentPartPr>
+                      <w14:xfrm>
+                        <a:off x="0" y="0"/>
+                        <a:ext cx="317520" cy="360"/>
+                      </w14:xfrm>
+                    </w14:contentPart>
+                  </a:graphicData>
+                </a:graphic>
+              </wp:anchor>
+            </w:drawing>
+          </mc:Choice>
+          <mc:Fallback>
+            <w:pict>
+              <v:shape w14:anchorId="43F64ACD" id="Freihand 71" o:spid="_x0000_s1026" type="#_x0000_t75" style="position:absolute;margin-left:60.75pt;margin-top:124.85pt;width:27.8pt;height:5.7pt;z-index:251672576;visibility:visible;mso-wrap-style:square;mso-wrap-distance-left:9pt;mso-wrap-distance-top:0;mso-wrap-distance-right:9pt;mso-wrap-distance-bottom:0;mso-position-horizontal:absolute;mso-position-horizontal-relative:text;mso-position-vertical:absolute;mso-position-vertical-relative:text" o:gfxdata="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">
+                <v:imagedata r:id="rId37" o:title=""/>
+              </v:shape>
+            </w:pict>
+          </mc:Fallback>
+        </mc:AlternateContent>
+      </w:r>
+      <w:r>
+        <w:rPr>
+          <w:noProof/>
+          <w:lang w:val="en-GB"/>
+        </w:rPr>
+        <mc:AlternateContent>
+          <mc:Choice Requires="wpi">
+            <w:drawing>
+              <wp:anchor distT="0" distB="0" distL="114300" distR="114300" simplePos="0" relativeHeight="251671552" behindDoc="0" locked="0" layoutInCell="1" allowOverlap="1" wp14:anchorId="140815A5" wp14:editId="439316DC">
+                <wp:simplePos x="0" y="0"/>
+                <wp:positionH relativeFrom="column">
+                  <wp:posOffset>802025</wp:posOffset>
+                </wp:positionH>
+                <wp:positionV relativeFrom="paragraph">
+                  <wp:posOffset>1531275</wp:posOffset>
+                </wp:positionV>
+                <wp:extent cx="297000" cy="8640"/>
+                <wp:effectExtent l="57150" t="76200" r="65405" b="86995"/>
+                <wp:wrapNone/>
+                <wp:docPr id="70" name="Freihand 70"/>
+                <wp:cNvGraphicFramePr/>
+                <a:graphic xmlns:a="http://schemas.openxmlformats.org/drawingml/2006/main">
+                  <a:graphicData uri="http://schemas.microsoft.com/office/word/2010/wordprocessingInk">
+                    <w14:contentPart bwMode="auto" r:id="rId38">
+                      <w14:nvContentPartPr>
+                        <w14:cNvContentPartPr/>
+                      </w14:nvContentPartPr>
+                      <w14:xfrm>
+                        <a:off x="0" y="0"/>
+                        <a:ext cx="297000" cy="8640"/>
+                      </w14:xfrm>
+                    </w14:contentPart>
+                  </a:graphicData>
+                </a:graphic>
+              </wp:anchor>
+            </w:drawing>
+          </mc:Choice>
+          <mc:Fallback>
+            <w:pict>
+              <v:shape w14:anchorId="40E2FF59" id="Freihand 70" o:spid="_x0000_s1026" type="#_x0000_t75" style="position:absolute;margin-left:61.75pt;margin-top:117.75pt;width:26.25pt;height:6.35pt;z-index:251671552;visibility:visible;mso-wrap-style:square;mso-wrap-distance-left:9pt;mso-wrap-distance-top:0;mso-wrap-distance-right:9pt;mso-wrap-distance-bottom:0;mso-position-horizontal:absolute;mso-position-horizontal-relative:text;mso-position-vertical:absolute;mso-position-vertical-relative:text" o:gfxdata="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">
+                <v:imagedata r:id="rId39" o:title=""/>
+              </v:shape>
+            </w:pict>
+          </mc:Fallback>
+        </mc:AlternateContent>
+      </w:r>
+      <w:r>
+        <w:rPr>
+          <w:noProof/>
+          <w:lang w:val="en-GB"/>
+        </w:rPr>
+        <mc:AlternateContent>
+          <mc:Choice Requires="wpi">
+            <w:drawing>
+              <wp:anchor distT="0" distB="0" distL="114300" distR="114300" simplePos="0" relativeHeight="251670528" behindDoc="0" locked="0" layoutInCell="1" allowOverlap="1" wp14:anchorId="189ED222" wp14:editId="3EEB9C43">
+                <wp:simplePos x="0" y="0"/>
+                <wp:positionH relativeFrom="column">
+                  <wp:posOffset>39975</wp:posOffset>
+                </wp:positionH>
+                <wp:positionV relativeFrom="paragraph">
+                  <wp:posOffset>2311605</wp:posOffset>
+                </wp:positionV>
+                <wp:extent cx="3026160" cy="33120"/>
+                <wp:effectExtent l="0" t="76200" r="60325" b="81280"/>
+                <wp:wrapNone/>
+                <wp:docPr id="67" name="Freihand 67"/>
+                <wp:cNvGraphicFramePr/>
+                <a:graphic xmlns:a="http://schemas.openxmlformats.org/drawingml/2006/main">
+                  <a:graphicData uri="http://schemas.microsoft.com/office/word/2010/wordprocessingInk">
+                    <w14:contentPart bwMode="auto" r:id="rId40">
+                      <w14:nvContentPartPr>
+                        <w14:cNvContentPartPr/>
+                      </w14:nvContentPartPr>
+                      <w14:xfrm>
+                        <a:off x="0" y="0"/>
+                        <a:ext cx="3026160" cy="33120"/>
+                      </w14:xfrm>
+                    </w14:contentPart>
+                  </a:graphicData>
+                </a:graphic>
+              </wp:anchor>
+            </w:drawing>
+          </mc:Choice>
+          <mc:Fallback>
+            <w:pict>
+              <v:shape w14:anchorId="298CF42F" id="Freihand 67" o:spid="_x0000_s1026" type="#_x0000_t75" style="position:absolute;margin-left:1.75pt;margin-top:179.15pt;width:241.15pt;height:8.25pt;z-index:251670528;visibility:visible;mso-wrap-style:square;mso-wrap-distance-left:9pt;mso-wrap-distance-top:0;mso-wrap-distance-right:9pt;mso-wrap-distance-bottom:0;mso-position-horizontal:absolute;mso-position-horizontal-relative:text;mso-position-vertical:absolute;mso-position-vertical-relative:text" o:gfxdata="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">
+                <v:imagedata r:id="rId41" o:title=""/>
+              </v:shape>
+            </w:pict>
+          </mc:Fallback>
+        </mc:AlternateContent>
+      </w:r>
+      <w:r>
+        <w:rPr>
+          <w:noProof/>
+          <w:lang w:val="en-GB"/>
+        </w:rPr>
+        <mc:AlternateContent>
+          <mc:Choice Requires="wpi">
+            <w:drawing>
+              <wp:anchor distT="0" distB="0" distL="114300" distR="114300" simplePos="0" relativeHeight="251669504" behindDoc="0" locked="0" layoutInCell="1" allowOverlap="1" wp14:anchorId="3CF39497" wp14:editId="321CD2DE">
+                <wp:simplePos x="0" y="0"/>
+                <wp:positionH relativeFrom="column">
+                  <wp:posOffset>27015</wp:posOffset>
+                </wp:positionH>
+                <wp:positionV relativeFrom="paragraph">
+                  <wp:posOffset>2351205</wp:posOffset>
+                </wp:positionV>
+                <wp:extent cx="360" cy="360"/>
+                <wp:effectExtent l="57150" t="76200" r="76200" b="95250"/>
+                <wp:wrapNone/>
+                <wp:docPr id="66" name="Freihand 66"/>
+                <wp:cNvGraphicFramePr/>
+                <a:graphic xmlns:a="http://schemas.openxmlformats.org/drawingml/2006/main">
+                  <a:graphicData uri="http://schemas.microsoft.com/office/word/2010/wordprocessingInk">
+                    <w14:contentPart bwMode="auto" r:id="rId42">
+                      <w14:nvContentPartPr>
+                        <w14:cNvContentPartPr/>
+                      </w14:nvContentPartPr>
+                      <w14:xfrm>
+                        <a:off x="0" y="0"/>
+                        <a:ext cx="360" cy="360"/>
+                      </w14:xfrm>
+                    </w14:contentPart>
+                  </a:graphicData>
+                </a:graphic>
+              </wp:anchor>
+            </w:drawing>
+          </mc:Choice>
+          <mc:Fallback>
+            <w:pict>
+              <v:shape w14:anchorId="70CB3839" id="Freihand 66" o:spid="_x0000_s1026" type="#_x0000_t75" style="position:absolute;margin-left:.75pt;margin-top:182.35pt;width:2.9pt;height:5.7pt;z-index:251669504;visibility:visible;mso-wrap-style:square;mso-wrap-distance-left:9pt;mso-wrap-distance-top:0;mso-wrap-distance-right:9pt;mso-wrap-distance-bottom:0;mso-position-horizontal:absolute;mso-position-horizontal-relative:text;mso-position-vertical:absolute;mso-position-vertical-relative:text" o:gfxdata="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">
+                <v:imagedata r:id="rId43" o:title=""/>
+              </v:shape>
+            </w:pict>
+          </mc:Fallback>
+        </mc:AlternateContent>
+      </w:r>
+      <w:r>
+        <w:rPr>
+          <w:noProof/>
+          <w:lang w:val="en-GB"/>
+        </w:rPr>
+        <w:drawing>
+          <wp:anchor distT="0" distB="0" distL="114300" distR="114300" simplePos="0" relativeHeight="251660288" behindDoc="1" locked="0" layoutInCell="1" allowOverlap="1" wp14:anchorId="65F9DDE0" wp14:editId="10EA2F04">
+            <wp:simplePos x="0" y="0"/>
+            <wp:positionH relativeFrom="margin">
+              <wp:posOffset>23495</wp:posOffset>
+            </wp:positionH>
+            <wp:positionV relativeFrom="paragraph">
+              <wp:posOffset>306705</wp:posOffset>
+            </wp:positionV>
+            <wp:extent cx="3140710" cy="1894205"/>
+            <wp:effectExtent l="0" t="0" r="2540" b="0"/>
+            <wp:wrapTight wrapText="bothSides">
+              <wp:wrapPolygon edited="0">
+                <wp:start x="0" y="0"/>
+                <wp:lineTo x="0" y="21289"/>
+                <wp:lineTo x="21486" y="21289"/>
+                <wp:lineTo x="21486" y="0"/>
+                <wp:lineTo x="0" y="0"/>
+              </wp:wrapPolygon>
+            </wp:wrapTight>
+            <wp:docPr id="26" name="Grafik 26" descr="Ein Bild, das Text enthält.&#10;&#10;Automatisch generierte Beschreibung"/>
+            <wp:cNvGraphicFramePr>
+              <a:graphicFrameLocks xmlns:a="http://schemas.openxmlformats.org/drawingml/2006/main" noChangeAspect="1"/>
+            </wp:cNvGraphicFramePr>
+            <a:graphic xmlns:a="http://schemas.openxmlformats.org/drawingml/2006/main">
+              <a:graphicData uri="http://schemas.openxmlformats.org/drawingml/2006/picture">
+                <pic:pic xmlns:pic="http://schemas.openxmlformats.org/drawingml/2006/picture">
+                  <pic:nvPicPr>
+                    <pic:cNvPr id="26" name="Grafik 26" descr="Ein Bild, das Text enthält.&#10;&#10;Automatisch generierte Beschreibung"/>
+                    <pic:cNvPicPr/>
+                  </pic:nvPicPr>
+                  <pic:blipFill>
+                    <a:blip r:embed="rId44" cstate="print">
+                      <a:extLst>
+                        <a:ext uri="{28A0092B-C50C-407E-A947-70E740481C1C}">
+                          <a14:useLocalDpi xmlns:a14="http://schemas.microsoft.com/office/drawing/2010/main" val="0"/>
+                        </a:ext>
+                      </a:extLst>
+                    </a:blip>
+                    <a:stretch>
+                      <a:fillRect/>
+                    </a:stretch>
+                  </pic:blipFill>
+                  <pic:spPr>
+                    <a:xfrm>
+                      <a:off x="0" y="0"/>
+                      <a:ext cx="3140710" cy="1894205"/>
+                    </a:xfrm>
+                    <a:prstGeom prst="rect">
+                      <a:avLst/>
+                    </a:prstGeom>
+                  </pic:spPr>
+                </pic:pic>
+              </a:graphicData>
+            </a:graphic>
+            <wp14:sizeRelH relativeFrom="page">
+              <wp14:pctWidth>0</wp14:pctWidth>
+            </wp14:sizeRelH>
+            <wp14:sizeRelV relativeFrom="page">
+              <wp14:pctHeight>0</wp14:pctHeight>
+            </wp14:sizeRelV>
+          </wp:anchor>
+        </w:drawing>
+      </w:r>
+      <w:r>
+        <w:rPr>
+          <w:noProof/>
           <w:u w:val="single"/>
           <w:lang w:val="en-GB"/>
         </w:rPr>
-        <w:lastRenderedPageBreak/>
         <w:drawing>
           <wp:anchor distT="0" distB="0" distL="114300" distR="114300" simplePos="0" relativeHeight="251659264" behindDoc="1" locked="0" layoutInCell="1" allowOverlap="1" wp14:anchorId="7D1D8F1D" wp14:editId="0CCE7A76">
             <wp:simplePos x="0" y="0"/>
@@ -5095,7 +5841,7 @@
                     <pic:cNvPicPr/>
                   </pic:nvPicPr>
                   <pic:blipFill rotWithShape="1">
-                    <a:blip r:embed="rId10" cstate="print">
+                    <a:blip r:embed="rId26" cstate="print">
                       <a:extLst>
                         <a:ext uri="{28A0092B-C50C-407E-A947-70E740481C1C}">
                           <a14:useLocalDpi xmlns:a14="http://schemas.microsoft.com/office/drawing/2010/main" val="0"/>
@@ -5172,7 +5918,7 @@
                     <pic:cNvPicPr/>
                   </pic:nvPicPr>
                   <pic:blipFill>
-                    <a:blip r:embed="rId16" cstate="print">
+                    <a:blip r:embed="rId45" cstate="print">
                       <a:extLst>
                         <a:ext uri="{28A0092B-C50C-407E-A947-70E740481C1C}">
                           <a14:useLocalDpi xmlns:a14="http://schemas.microsoft.com/office/drawing/2010/main" val="0"/>
@@ -5234,75 +5980,6 @@
       </w:pPr>
       <w:r>
         <w:rPr>
-          <w:noProof/>
-          <w:lang w:val="en-GB"/>
-        </w:rPr>
-        <w:drawing>
-          <wp:anchor distT="0" distB="0" distL="114300" distR="114300" simplePos="0" relativeHeight="251660288" behindDoc="1" locked="0" layoutInCell="1" allowOverlap="1" wp14:anchorId="65F9DDE0" wp14:editId="43FA0CED">
-            <wp:simplePos x="0" y="0"/>
-            <wp:positionH relativeFrom="margin">
-              <wp:posOffset>23854</wp:posOffset>
-            </wp:positionH>
-            <wp:positionV relativeFrom="paragraph">
-              <wp:posOffset>16206</wp:posOffset>
-            </wp:positionV>
-            <wp:extent cx="3140766" cy="1894319"/>
-            <wp:effectExtent l="0" t="0" r="2540" b="0"/>
-            <wp:wrapTight wrapText="bothSides">
-              <wp:wrapPolygon edited="0">
-                <wp:start x="0" y="0"/>
-                <wp:lineTo x="0" y="21289"/>
-                <wp:lineTo x="21486" y="21289"/>
-                <wp:lineTo x="21486" y="0"/>
-                <wp:lineTo x="0" y="0"/>
-              </wp:wrapPolygon>
-            </wp:wrapTight>
-            <wp:docPr id="26" name="Grafik 26" descr="Ein Bild, das Text enthält.&#10;&#10;Automatisch generierte Beschreibung"/>
-            <wp:cNvGraphicFramePr>
-              <a:graphicFrameLocks xmlns:a="http://schemas.openxmlformats.org/drawingml/2006/main" noChangeAspect="1"/>
-            </wp:cNvGraphicFramePr>
-            <a:graphic xmlns:a="http://schemas.openxmlformats.org/drawingml/2006/main">
-              <a:graphicData uri="http://schemas.openxmlformats.org/drawingml/2006/picture">
-                <pic:pic xmlns:pic="http://schemas.openxmlformats.org/drawingml/2006/picture">
-                  <pic:nvPicPr>
-                    <pic:cNvPr id="26" name="Grafik 26" descr="Ein Bild, das Text enthält.&#10;&#10;Automatisch generierte Beschreibung"/>
-                    <pic:cNvPicPr/>
-                  </pic:nvPicPr>
-                  <pic:blipFill>
-                    <a:blip r:embed="rId17" cstate="print">
-                      <a:extLst>
-                        <a:ext uri="{28A0092B-C50C-407E-A947-70E740481C1C}">
-                          <a14:useLocalDpi xmlns:a14="http://schemas.microsoft.com/office/drawing/2010/main" val="0"/>
-                        </a:ext>
-                      </a:extLst>
-                    </a:blip>
-                    <a:stretch>
-                      <a:fillRect/>
-                    </a:stretch>
-                  </pic:blipFill>
-                  <pic:spPr>
-                    <a:xfrm>
-                      <a:off x="0" y="0"/>
-                      <a:ext cx="3140766" cy="1894319"/>
-                    </a:xfrm>
-                    <a:prstGeom prst="rect">
-                      <a:avLst/>
-                    </a:prstGeom>
-                  </pic:spPr>
-                </pic:pic>
-              </a:graphicData>
-            </a:graphic>
-            <wp14:sizeRelH relativeFrom="page">
-              <wp14:pctWidth>0</wp14:pctWidth>
-            </wp14:sizeRelH>
-            <wp14:sizeRelV relativeFrom="page">
-              <wp14:pctHeight>0</wp14:pctHeight>
-            </wp14:sizeRelV>
-          </wp:anchor>
-        </w:drawing>
-      </w:r>
-      <w:r>
-        <w:rPr>
           <w:lang w:val="en-GB"/>
         </w:rPr>
         <w:t xml:space="preserve">  </w:t>
@@ -5571,7 +6248,7 @@
                     <pic:cNvPicPr/>
                   </pic:nvPicPr>
                   <pic:blipFill rotWithShape="1">
-                    <a:blip r:embed="rId12"/>
+                    <a:blip r:embed="rId28"/>
                     <a:srcRect t="24308" b="57415"/>
                     <a:stretch/>
                   </pic:blipFill>
@@ -5627,7 +6304,7 @@
                     <pic:cNvPicPr/>
                   </pic:nvPicPr>
                   <pic:blipFill>
-                    <a:blip r:embed="rId18"/>
+                    <a:blip r:embed="rId46"/>
                     <a:stretch>
                       <a:fillRect/>
                     </a:stretch>
@@ -5675,7 +6352,7 @@
                     <pic:cNvPicPr/>
                   </pic:nvPicPr>
                   <pic:blipFill>
-                    <a:blip r:embed="rId19"/>
+                    <a:blip r:embed="rId47"/>
                     <a:stretch>
                       <a:fillRect/>
                     </a:stretch>
@@ -5723,7 +6400,7 @@
                     <pic:cNvPicPr/>
                   </pic:nvPicPr>
                   <pic:blipFill>
-                    <a:blip r:embed="rId20"/>
+                    <a:blip r:embed="rId48"/>
                     <a:stretch>
                       <a:fillRect/>
                     </a:stretch>
@@ -5756,6 +6433,52 @@
           <w:lang w:val="en-GB"/>
         </w:rPr>
         <w:lastRenderedPageBreak/>
+        <mc:AlternateContent>
+          <mc:Choice Requires="wpi">
+            <w:drawing>
+              <wp:anchor distT="0" distB="0" distL="114300" distR="114300" simplePos="0" relativeHeight="251675648" behindDoc="0" locked="0" layoutInCell="1" allowOverlap="1" wp14:anchorId="63E0C2E0" wp14:editId="07C0E014">
+                <wp:simplePos x="0" y="0"/>
+                <wp:positionH relativeFrom="column">
+                  <wp:posOffset>-1916215</wp:posOffset>
+                </wp:positionH>
+                <wp:positionV relativeFrom="paragraph">
+                  <wp:posOffset>636465</wp:posOffset>
+                </wp:positionV>
+                <wp:extent cx="360" cy="360"/>
+                <wp:effectExtent l="38100" t="38100" r="57150" b="57150"/>
+                <wp:wrapNone/>
+                <wp:docPr id="96" name="Freihand 96"/>
+                <wp:cNvGraphicFramePr/>
+                <a:graphic xmlns:a="http://schemas.openxmlformats.org/drawingml/2006/main">
+                  <a:graphicData uri="http://schemas.microsoft.com/office/word/2010/wordprocessingInk">
+                    <w14:contentPart bwMode="auto" r:id="rId49">
+                      <w14:nvContentPartPr>
+                        <w14:cNvContentPartPr/>
+                      </w14:nvContentPartPr>
+                      <w14:xfrm>
+                        <a:off x="0" y="0"/>
+                        <a:ext cx="360" cy="360"/>
+                      </w14:xfrm>
+                    </w14:contentPart>
+                  </a:graphicData>
+                </a:graphic>
+              </wp:anchor>
+            </w:drawing>
+          </mc:Choice>
+          <mc:Fallback>
+            <w:pict>
+              <v:shape w14:anchorId="6CCF6326" id="Freihand 96" o:spid="_x0000_s1026" type="#_x0000_t75" style="position:absolute;margin-left:-151.6pt;margin-top:49.4pt;width:1.45pt;height:1.45pt;z-index:251675648;visibility:visible;mso-wrap-style:square;mso-wrap-distance-left:9pt;mso-wrap-distance-top:0;mso-wrap-distance-right:9pt;mso-wrap-distance-bottom:0;mso-position-horizontal:absolute;mso-position-horizontal-relative:text;mso-position-vertical:absolute;mso-position-vertical-relative:text" o:gfxdata="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">
+                <v:imagedata r:id="rId50" o:title=""/>
+              </v:shape>
+            </w:pict>
+          </mc:Fallback>
+        </mc:AlternateContent>
+      </w:r>
+      <w:r>
+        <w:rPr>
+          <w:noProof/>
+          <w:lang w:val="en-GB"/>
+        </w:rPr>
         <w:drawing>
           <wp:inline distT="0" distB="0" distL="0" distR="0" wp14:anchorId="3ED3CE10" wp14:editId="1A4D62E8">
             <wp:extent cx="5760099" cy="541606"/>
@@ -5772,7 +6495,7 @@
                     <pic:cNvPicPr/>
                   </pic:nvPicPr>
                   <pic:blipFill rotWithShape="1">
-                    <a:blip r:embed="rId12"/>
+                    <a:blip r:embed="rId28"/>
                     <a:srcRect t="42938" b="43398"/>
                     <a:stretch/>
                   </pic:blipFill>
@@ -5811,6 +6534,87 @@
           <w:noProof/>
           <w:lang w:val="en-GB"/>
         </w:rPr>
+        <mc:AlternateContent>
+          <mc:Choice Requires="wps">
+            <w:drawing>
+              <wp:anchor distT="0" distB="0" distL="114300" distR="114300" simplePos="0" relativeHeight="251677696" behindDoc="0" locked="0" layoutInCell="1" allowOverlap="1" wp14:anchorId="6145108C" wp14:editId="1C0306F2">
+                <wp:simplePos x="0" y="0"/>
+                <wp:positionH relativeFrom="column">
+                  <wp:posOffset>885085</wp:posOffset>
+                </wp:positionH>
+                <wp:positionV relativeFrom="paragraph">
+                  <wp:posOffset>405975</wp:posOffset>
+                </wp:positionV>
+                <wp:extent cx="720000" cy="540000"/>
+                <wp:effectExtent l="0" t="0" r="23495" b="12700"/>
+                <wp:wrapNone/>
+                <wp:docPr id="98" name="Rechteck 98"/>
+                <wp:cNvGraphicFramePr/>
+                <a:graphic xmlns:a="http://schemas.openxmlformats.org/drawingml/2006/main">
+                  <a:graphicData uri="http://schemas.microsoft.com/office/word/2010/wordprocessingShape">
+                    <wps:wsp>
+                      <wps:cNvSpPr/>
+                      <wps:spPr>
+                        <a:xfrm>
+                          <a:off x="0" y="0"/>
+                          <a:ext cx="720000" cy="540000"/>
+                        </a:xfrm>
+                        <a:prstGeom prst="rect">
+                          <a:avLst/>
+                        </a:prstGeom>
+                        <a:solidFill>
+                          <a:srgbClr val="00A0D7">
+                            <a:alpha val="5000"/>
+                          </a:srgbClr>
+                        </a:solidFill>
+                        <a:ln w="18000">
+                          <a:solidFill>
+                            <a:srgbClr val="00A0D7"/>
+                          </a:solidFill>
+                        </a:ln>
+                      </wps:spPr>
+                      <wps:style>
+                        <a:lnRef idx="2">
+                          <a:schemeClr val="accent1">
+                            <a:shade val="50000"/>
+                          </a:schemeClr>
+                        </a:lnRef>
+                        <a:fillRef idx="1">
+                          <a:schemeClr val="accent1"/>
+                        </a:fillRef>
+                        <a:effectRef idx="0">
+                          <a:schemeClr val="accent1"/>
+                        </a:effectRef>
+                        <a:fontRef idx="minor">
+                          <a:schemeClr val="lt1"/>
+                        </a:fontRef>
+                      </wps:style>
+                      <wps:bodyPr rot="0" spcFirstLastPara="0" vertOverflow="overflow" horzOverflow="overflow" vert="horz" wrap="square" lIns="91440" tIns="45720" rIns="91440" bIns="45720" numCol="1" spcCol="0" rtlCol="0" fromWordArt="0" anchor="ctr" anchorCtr="0" forceAA="0" compatLnSpc="1">
+                        <a:prstTxWarp prst="textNoShape">
+                          <a:avLst/>
+                        </a:prstTxWarp>
+                        <a:noAutofit/>
+                      </wps:bodyPr>
+                    </wps:wsp>
+                  </a:graphicData>
+                </a:graphic>
+              </wp:anchor>
+            </w:drawing>
+          </mc:Choice>
+          <mc:Fallback>
+            <w:pict>
+              <v:rect w14:anchorId="09951EFF" id="Rechteck 98" o:spid="_x0000_s1026" style="position:absolute;margin-left:69.7pt;margin-top:31.95pt;width:56.7pt;height:42.5pt;z-index:251677696;visibility:visible;mso-wrap-style:square;mso-wrap-distance-left:9pt;mso-wrap-distance-top:0;mso-wrap-distance-right:9pt;mso-wrap-distance-bottom:0;mso-position-horizontal:absolute;mso-position-horizontal-relative:text;mso-position-vertical:absolute;mso-position-vertical-relative:text;v-text-anchor:middle" o:gfxdata="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" fillcolor="#00a0d7" strokecolor="#00a0d7" strokeweight=".5mm">
+                <v:fill opacity="3341f"/>
+              </v:rect>
+            </w:pict>
+          </mc:Fallback>
+        </mc:AlternateContent>
+      </w:r>
+      <w:r>
+        <w:rPr>
+          <w:noProof/>
+          <w:lang w:val="en-GB"/>
+        </w:rPr>
         <w:drawing>
           <wp:inline distT="0" distB="0" distL="0" distR="0" wp14:anchorId="38F6D1C1" wp14:editId="4D9DCE7E">
             <wp:extent cx="5760720" cy="914400"/>
@@ -5827,7 +6631,7 @@
                     <pic:cNvPicPr/>
                   </pic:nvPicPr>
                   <pic:blipFill>
-                    <a:blip r:embed="rId21"/>
+                    <a:blip r:embed="rId51"/>
                     <a:stretch>
                       <a:fillRect/>
                     </a:stretch>
@@ -5859,6 +6663,87 @@
           <w:noProof/>
           <w:lang w:val="en-GB"/>
         </w:rPr>
+        <mc:AlternateContent>
+          <mc:Choice Requires="wps">
+            <w:drawing>
+              <wp:anchor distT="0" distB="0" distL="114300" distR="114300" simplePos="0" relativeHeight="251679744" behindDoc="0" locked="0" layoutInCell="1" allowOverlap="1" wp14:anchorId="3A801A24" wp14:editId="623DC026">
+                <wp:simplePos x="0" y="0"/>
+                <wp:positionH relativeFrom="column">
+                  <wp:posOffset>682765</wp:posOffset>
+                </wp:positionH>
+                <wp:positionV relativeFrom="paragraph">
+                  <wp:posOffset>1171685</wp:posOffset>
+                </wp:positionV>
+                <wp:extent cx="540000" cy="540000"/>
+                <wp:effectExtent l="0" t="0" r="12700" b="12700"/>
+                <wp:wrapNone/>
+                <wp:docPr id="105" name="Rechteck 105"/>
+                <wp:cNvGraphicFramePr/>
+                <a:graphic xmlns:a="http://schemas.openxmlformats.org/drawingml/2006/main">
+                  <a:graphicData uri="http://schemas.microsoft.com/office/word/2010/wordprocessingShape">
+                    <wps:wsp>
+                      <wps:cNvSpPr/>
+                      <wps:spPr>
+                        <a:xfrm>
+                          <a:off x="0" y="0"/>
+                          <a:ext cx="540000" cy="540000"/>
+                        </a:xfrm>
+                        <a:prstGeom prst="rect">
+                          <a:avLst/>
+                        </a:prstGeom>
+                        <a:solidFill>
+                          <a:srgbClr val="00A0D7">
+                            <a:alpha val="5000"/>
+                          </a:srgbClr>
+                        </a:solidFill>
+                        <a:ln w="18000">
+                          <a:solidFill>
+                            <a:srgbClr val="00A0D7"/>
+                          </a:solidFill>
+                        </a:ln>
+                      </wps:spPr>
+                      <wps:style>
+                        <a:lnRef idx="2">
+                          <a:schemeClr val="accent1">
+                            <a:shade val="50000"/>
+                          </a:schemeClr>
+                        </a:lnRef>
+                        <a:fillRef idx="1">
+                          <a:schemeClr val="accent1"/>
+                        </a:fillRef>
+                        <a:effectRef idx="0">
+                          <a:schemeClr val="accent1"/>
+                        </a:effectRef>
+                        <a:fontRef idx="minor">
+                          <a:schemeClr val="lt1"/>
+                        </a:fontRef>
+                      </wps:style>
+                      <wps:bodyPr rot="0" spcFirstLastPara="0" vertOverflow="overflow" horzOverflow="overflow" vert="horz" wrap="square" lIns="91440" tIns="45720" rIns="91440" bIns="45720" numCol="1" spcCol="0" rtlCol="0" fromWordArt="0" anchor="ctr" anchorCtr="0" forceAA="0" compatLnSpc="1">
+                        <a:prstTxWarp prst="textNoShape">
+                          <a:avLst/>
+                        </a:prstTxWarp>
+                        <a:noAutofit/>
+                      </wps:bodyPr>
+                    </wps:wsp>
+                  </a:graphicData>
+                </a:graphic>
+              </wp:anchor>
+            </w:drawing>
+          </mc:Choice>
+          <mc:Fallback>
+            <w:pict>
+              <v:rect w14:anchorId="2B110D27" id="Rechteck 105" o:spid="_x0000_s1026" style="position:absolute;margin-left:53.75pt;margin-top:92.25pt;width:42.5pt;height:42.5pt;z-index:251679744;visibility:visible;mso-wrap-style:square;mso-wrap-distance-left:9pt;mso-wrap-distance-top:0;mso-wrap-distance-right:9pt;mso-wrap-distance-bottom:0;mso-position-horizontal:absolute;mso-position-horizontal-relative:text;mso-position-vertical:absolute;mso-position-vertical-relative:text;v-text-anchor:middle" o:gfxdata="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" fillcolor="#00a0d7" strokecolor="#00a0d7" strokeweight=".5mm">
+                <v:fill opacity="3341f"/>
+              </v:rect>
+            </w:pict>
+          </mc:Fallback>
+        </mc:AlternateContent>
+      </w:r>
+      <w:r>
+        <w:rPr>
+          <w:noProof/>
+          <w:lang w:val="en-GB"/>
+        </w:rPr>
         <w:drawing>
           <wp:inline distT="0" distB="0" distL="0" distR="0" wp14:anchorId="728FDCEE" wp14:editId="77A20B9F">
             <wp:extent cx="5760720" cy="2398395"/>
@@ -5875,7 +6760,7 @@
                     <pic:cNvPicPr/>
                   </pic:nvPicPr>
                   <pic:blipFill>
-                    <a:blip r:embed="rId22"/>
+                    <a:blip r:embed="rId52"/>
                     <a:stretch>
                       <a:fillRect/>
                     </a:stretch>
@@ -5954,7 +6839,7 @@
                     <pic:cNvPicPr/>
                   </pic:nvPicPr>
                   <pic:blipFill rotWithShape="1">
-                    <a:blip r:embed="rId12"/>
+                    <a:blip r:embed="rId28"/>
                     <a:srcRect t="57132" b="33463"/>
                     <a:stretch/>
                   </pic:blipFill>
@@ -6064,7 +6949,7 @@
                     <pic:cNvPicPr/>
                   </pic:nvPicPr>
                   <pic:blipFill>
-                    <a:blip r:embed="rId23"/>
+                    <a:blip r:embed="rId53"/>
                     <a:stretch>
                       <a:fillRect/>
                     </a:stretch>
@@ -6161,7 +7046,7 @@
                     <pic:cNvPicPr/>
                   </pic:nvPicPr>
                   <pic:blipFill>
-                    <a:blip r:embed="rId24"/>
+                    <a:blip r:embed="rId54"/>
                     <a:stretch>
                       <a:fillRect/>
                     </a:stretch>
@@ -6294,6 +7179,52 @@
           <w:noProof/>
           <w:lang w:val="en-GB"/>
         </w:rPr>
+        <mc:AlternateContent>
+          <mc:Choice Requires="wpi">
+            <w:drawing>
+              <wp:anchor distT="0" distB="0" distL="114300" distR="114300" simplePos="0" relativeHeight="251680768" behindDoc="0" locked="0" layoutInCell="1" allowOverlap="1" wp14:anchorId="32C074BF" wp14:editId="153D932C">
+                <wp:simplePos x="0" y="0"/>
+                <wp:positionH relativeFrom="column">
+                  <wp:posOffset>1106345</wp:posOffset>
+                </wp:positionH>
+                <wp:positionV relativeFrom="paragraph">
+                  <wp:posOffset>36710</wp:posOffset>
+                </wp:positionV>
+                <wp:extent cx="1520280" cy="38520"/>
+                <wp:effectExtent l="57150" t="76200" r="0" b="95250"/>
+                <wp:wrapNone/>
+                <wp:docPr id="111" name="Freihand 111"/>
+                <wp:cNvGraphicFramePr/>
+                <a:graphic xmlns:a="http://schemas.openxmlformats.org/drawingml/2006/main">
+                  <a:graphicData uri="http://schemas.microsoft.com/office/word/2010/wordprocessingInk">
+                    <w14:contentPart bwMode="auto" r:id="rId55">
+                      <w14:nvContentPartPr>
+                        <w14:cNvContentPartPr/>
+                      </w14:nvContentPartPr>
+                      <w14:xfrm>
+                        <a:off x="0" y="0"/>
+                        <a:ext cx="1520280" cy="38520"/>
+                      </w14:xfrm>
+                    </w14:contentPart>
+                  </a:graphicData>
+                </a:graphic>
+              </wp:anchor>
+            </w:drawing>
+          </mc:Choice>
+          <mc:Fallback>
+            <w:pict>
+              <v:shape w14:anchorId="2EAE391F" id="Freihand 111" o:spid="_x0000_s1026" type="#_x0000_t75" style="position:absolute;margin-left:85.7pt;margin-top:.05pt;width:122.5pt;height:8.7pt;z-index:251680768;visibility:visible;mso-wrap-style:square;mso-wrap-distance-left:9pt;mso-wrap-distance-top:0;mso-wrap-distance-right:9pt;mso-wrap-distance-bottom:0;mso-position-horizontal:absolute;mso-position-horizontal-relative:text;mso-position-vertical:absolute;mso-position-vertical-relative:text" o:gfxdata="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">
+                <v:imagedata r:id="rId56" o:title=""/>
+              </v:shape>
+            </w:pict>
+          </mc:Fallback>
+        </mc:AlternateContent>
+      </w:r>
+      <w:r>
+        <w:rPr>
+          <w:noProof/>
+          <w:lang w:val="en-GB"/>
+        </w:rPr>
         <w:drawing>
           <wp:inline distT="0" distB="0" distL="0" distR="0" wp14:anchorId="316BA090" wp14:editId="35366D63">
             <wp:extent cx="5760720" cy="346075"/>
@@ -6310,7 +7241,7 @@
                     <pic:cNvPicPr/>
                   </pic:nvPicPr>
                   <pic:blipFill>
-                    <a:blip r:embed="rId25"/>
+                    <a:blip r:embed="rId57"/>
                     <a:stretch>
                       <a:fillRect/>
                     </a:stretch>
@@ -6358,7 +7289,7 @@
                     <pic:cNvPicPr/>
                   </pic:nvPicPr>
                   <pic:blipFill rotWithShape="1">
-                    <a:blip r:embed="rId12"/>
+                    <a:blip r:embed="rId28"/>
                     <a:srcRect t="67068" b="19796"/>
                     <a:stretch/>
                   </pic:blipFill>
@@ -6413,7 +7344,7 @@
                     <pic:cNvPicPr/>
                   </pic:nvPicPr>
                   <pic:blipFill>
-                    <a:blip r:embed="rId26"/>
+                    <a:blip r:embed="rId58"/>
                     <a:stretch>
                       <a:fillRect/>
                     </a:stretch>
@@ -6461,7 +7392,7 @@
                     <pic:cNvPicPr/>
                   </pic:nvPicPr>
                   <pic:blipFill>
-                    <a:blip r:embed="rId27"/>
+                    <a:blip r:embed="rId59"/>
                     <a:stretch>
                       <a:fillRect/>
                     </a:stretch>
@@ -6541,7 +7472,7 @@
                     <pic:cNvPicPr/>
                   </pic:nvPicPr>
                   <pic:blipFill rotWithShape="1">
-                    <a:blip r:embed="rId12"/>
+                    <a:blip r:embed="rId28"/>
                     <a:srcRect t="80730" b="1171"/>
                     <a:stretch/>
                   </pic:blipFill>
@@ -6596,7 +7527,7 @@
                     <pic:cNvPicPr/>
                   </pic:nvPicPr>
                   <pic:blipFill>
-                    <a:blip r:embed="rId28"/>
+                    <a:blip r:embed="rId60"/>
                     <a:stretch>
                       <a:fillRect/>
                     </a:stretch>
@@ -6644,7 +7575,7 @@
                     <pic:cNvPicPr/>
                   </pic:nvPicPr>
                   <pic:blipFill>
-                    <a:blip r:embed="rId29"/>
+                    <a:blip r:embed="rId61"/>
                     <a:stretch>
                       <a:fillRect/>
                     </a:stretch>
@@ -6692,7 +7623,7 @@
                     <pic:cNvPicPr/>
                   </pic:nvPicPr>
                   <pic:blipFill>
-                    <a:blip r:embed="rId27"/>
+                    <a:blip r:embed="rId59"/>
                     <a:stretch>
                       <a:fillRect/>
                     </a:stretch>
@@ -6747,7 +7678,7 @@
                     <pic:cNvPicPr/>
                   </pic:nvPicPr>
                   <pic:blipFill rotWithShape="1">
-                    <a:blip r:embed="rId30"/>
+                    <a:blip r:embed="rId62"/>
                     <a:srcRect b="55700"/>
                     <a:stretch/>
                   </pic:blipFill>
@@ -6803,7 +7734,7 @@
                     <pic:cNvPicPr/>
                   </pic:nvPicPr>
                   <pic:blipFill>
-                    <a:blip r:embed="rId31"/>
+                    <a:blip r:embed="rId63"/>
                     <a:stretch>
                       <a:fillRect/>
                     </a:stretch>
@@ -6890,7 +7821,7 @@
                     <pic:cNvPicPr/>
                   </pic:nvPicPr>
                   <pic:blipFill rotWithShape="1">
-                    <a:blip r:embed="rId30"/>
+                    <a:blip r:embed="rId62"/>
                     <a:srcRect t="44300" b="44166"/>
                     <a:stretch/>
                   </pic:blipFill>
@@ -7161,7 +8092,7 @@
                     <pic:cNvPicPr/>
                   </pic:nvPicPr>
                   <pic:blipFill rotWithShape="1">
-                    <a:blip r:embed="rId30"/>
+                    <a:blip r:embed="rId62"/>
                     <a:srcRect t="55833" b="34646"/>
                     <a:stretch/>
                   </pic:blipFill>
@@ -7535,6 +8466,7 @@
       <w:r>
         <w:rPr>
           <w:rFonts w:eastAsiaTheme="minorEastAsia"/>
+          <w:noProof/>
           <w:lang w:val="en-GB"/>
         </w:rPr>
         <w:drawing>
@@ -7553,7 +8485,7 @@
                     <pic:cNvPicPr/>
                   </pic:nvPicPr>
                   <pic:blipFill rotWithShape="1">
-                    <a:blip r:embed="rId32"/>
+                    <a:blip r:embed="rId64"/>
                     <a:srcRect b="46121"/>
                     <a:stretch/>
                   </pic:blipFill>
@@ -7591,6 +8523,7 @@
       <w:r>
         <w:rPr>
           <w:rFonts w:eastAsiaTheme="minorEastAsia"/>
+          <w:noProof/>
           <w:lang w:val="en-GB"/>
         </w:rPr>
         <w:lastRenderedPageBreak/>
@@ -7610,7 +8543,7 @@
                     <pic:cNvPicPr/>
                   </pic:nvPicPr>
                   <pic:blipFill rotWithShape="1">
-                    <a:blip r:embed="rId32"/>
+                    <a:blip r:embed="rId64"/>
                     <a:srcRect t="57543"/>
                     <a:stretch/>
                   </pic:blipFill>
@@ -7811,7 +8744,7 @@
                     <pic:cNvPicPr/>
                   </pic:nvPicPr>
                   <pic:blipFill rotWithShape="1">
-                    <a:blip r:embed="rId30"/>
+                    <a:blip r:embed="rId62"/>
                     <a:srcRect t="65902" b="13410"/>
                     <a:stretch/>
                   </pic:blipFill>
@@ -8151,14 +9084,7 @@
                   <w:rFonts w:ascii="Cambria Math" w:hAnsi="Cambria Math"/>
                   <w:lang w:val="en-GB"/>
                 </w:rPr>
-                <m:t xml:space="preserve">- </m:t>
-              </m:r>
-              <m:r>
-                <w:rPr>
-                  <w:rFonts w:ascii="Cambria Math" w:hAnsi="Cambria Math"/>
-                  <w:lang w:val="en-GB"/>
-                </w:rPr>
-                <m:t>β</m:t>
+                <m:t>- β</m:t>
               </m:r>
             </m:e>
             <m:sub>
@@ -8176,14 +9102,7 @@
               <w:rFonts w:ascii="Cambria Math" w:hAnsi="Cambria Math"/>
               <w:lang w:val="en-GB"/>
             </w:rPr>
-            <m:t>≠</m:t>
-          </m:r>
-          <m:r>
-            <w:rPr>
-              <w:rFonts w:ascii="Cambria Math" w:hAnsi="Cambria Math"/>
-              <w:lang w:val="en-GB"/>
-            </w:rPr>
-            <m:t>0</m:t>
+            <m:t>≠0</m:t>
           </m:r>
         </m:oMath>
       </m:oMathPara>
@@ -8215,7 +9134,7 @@
                     <pic:cNvPicPr/>
                   </pic:nvPicPr>
                   <pic:blipFill rotWithShape="1">
-                    <a:blip r:embed="rId30"/>
+                    <a:blip r:embed="rId62"/>
                     <a:srcRect t="86587" b="2421"/>
                     <a:stretch/>
                   </pic:blipFill>
@@ -8251,6 +9170,7 @@
       </w:pPr>
       <w:r>
         <w:rPr>
+          <w:noProof/>
           <w:lang w:val="en-GB"/>
         </w:rPr>
         <w:drawing>
@@ -8269,7 +9189,7 @@
                     <pic:cNvPicPr/>
                   </pic:nvPicPr>
                   <pic:blipFill rotWithShape="1">
-                    <a:blip r:embed="rId33"/>
+                    <a:blip r:embed="rId65"/>
                     <a:srcRect b="89623"/>
                     <a:stretch/>
                   </pic:blipFill>
@@ -8305,6 +9225,7 @@
       </w:pPr>
       <w:r>
         <w:rPr>
+          <w:noProof/>
           <w:lang w:val="en-GB"/>
         </w:rPr>
         <w:drawing>
@@ -8323,7 +9244,7 @@
                     <pic:cNvPicPr/>
                   </pic:nvPicPr>
                   <pic:blipFill rotWithShape="1">
-                    <a:blip r:embed="rId33"/>
+                    <a:blip r:embed="rId65"/>
                     <a:srcRect t="13643"/>
                     <a:stretch/>
                   </pic:blipFill>
@@ -8359,6 +9280,7 @@
       </w:pPr>
       <w:r>
         <w:rPr>
+          <w:noProof/>
           <w:lang w:val="en-GB"/>
         </w:rPr>
         <w:lastRenderedPageBreak/>
@@ -8378,7 +9300,7 @@
                     <pic:cNvPicPr/>
                   </pic:nvPicPr>
                   <pic:blipFill rotWithShape="1">
-                    <a:blip r:embed="rId34"/>
+                    <a:blip r:embed="rId66"/>
                     <a:srcRect b="41075"/>
                     <a:stretch/>
                   </pic:blipFill>
@@ -8414,6 +9336,7 @@
       </w:pPr>
       <w:r>
         <w:rPr>
+          <w:noProof/>
           <w:lang w:val="en-GB"/>
         </w:rPr>
         <w:drawing>
@@ -8432,7 +9355,7 @@
                     <pic:cNvPicPr/>
                   </pic:nvPicPr>
                   <pic:blipFill rotWithShape="1">
-                    <a:blip r:embed="rId34"/>
+                    <a:blip r:embed="rId66"/>
                     <a:srcRect t="62199"/>
                     <a:stretch/>
                   </pic:blipFill>
@@ -8470,13 +9393,7 @@
         <w:rPr>
           <w:lang w:val="en-GB"/>
         </w:rPr>
-        <w:t>H0 cann</w:t>
-      </w:r>
-      <w:r>
-        <w:rPr>
-          <w:lang w:val="en-GB"/>
-        </w:rPr>
-        <w:t>ot be rejected at the 5% significance level</w:t>
+        <w:t>H0 cannot be rejected at the 5% significance level</w:t>
       </w:r>
       <w:r>
         <w:rPr>
@@ -8516,14 +9433,7 @@
                 <w:rFonts w:ascii="Cambria Math" w:hAnsi="Cambria Math"/>
                 <w:lang w:val="en-GB"/>
               </w:rPr>
-              <m:t>exper</m:t>
-            </m:r>
-            <m:r>
-              <w:rPr>
-                <w:rFonts w:ascii="Cambria Math" w:hAnsi="Cambria Math"/>
-                <w:lang w:val="en-GB"/>
-              </w:rPr>
-              <m:t>sq</m:t>
+              <m:t>expersq</m:t>
             </m:r>
           </m:sub>
         </m:sSub>
@@ -8596,14 +9506,7 @@
                 <w:rFonts w:ascii="Cambria Math" w:hAnsi="Cambria Math"/>
                 <w:lang w:val="en-GB"/>
               </w:rPr>
-              <m:t>tenure</m:t>
-            </m:r>
-            <m:r>
-              <w:rPr>
-                <w:rFonts w:ascii="Cambria Math" w:hAnsi="Cambria Math"/>
-                <w:lang w:val="en-GB"/>
-              </w:rPr>
-              <m:t>sq</m:t>
+              <m:t>tenuresq</m:t>
             </m:r>
           </m:sub>
         </m:sSub>
@@ -8624,8 +9527,8 @@
       </w:pPr>
     </w:p>
     <w:sectPr>
-      <w:headerReference w:type="default" r:id="rId35"/>
-      <w:footerReference w:type="default" r:id="rId36"/>
+      <w:headerReference w:type="default" r:id="rId67"/>
+      <w:footerReference w:type="default" r:id="rId68"/>
       <w:pgSz w:w="11906" w:h="16838"/>
       <w:pgMar w:top="1417" w:right="1417" w:bottom="1134" w:left="1417" w:header="708" w:footer="708" w:gutter="0"/>
       <w:cols w:space="708"/>
@@ -9336,6 +10239,469 @@
 </w:styles>
 </file>
 
+<file path=word/ink/ink1.xml><?xml version="1.0" encoding="utf-8"?>
+<inkml:ink xmlns:inkml="http://www.w3.org/2003/InkML">
+  <inkml:definitions>
+    <inkml:context xml:id="ctx0">
+      <inkml:inkSource xml:id="inkSrc0">
+        <inkml:traceFormat>
+          <inkml:channel name="X" type="integer" min="-2.14748E9" max="2.14748E9" units="cm"/>
+          <inkml:channel name="Y" type="integer" min="-2.14748E9" max="2.14748E9" units="cm"/>
+        </inkml:traceFormat>
+        <inkml:channelProperties>
+          <inkml:channelProperty channel="X" name="resolution" value="1000" units="1/cm"/>
+          <inkml:channelProperty channel="Y" name="resolution" value="1000" units="1/cm"/>
+        </inkml:channelProperties>
+      </inkml:inkSource>
+      <inkml:timestamp xml:id="ts0" timeString="2022-12-01T12:54:17.285"/>
+    </inkml:context>
+    <inkml:brush xml:id="br0">
+      <inkml:brushProperty name="width" value="0.3" units="cm"/>
+      <inkml:brushProperty name="height" value="0.6" units="cm"/>
+      <inkml:brushProperty name="color" value="#00F900"/>
+      <inkml:brushProperty name="tip" value="rectangle"/>
+      <inkml:brushProperty name="rasterOp" value="maskPen"/>
+      <inkml:brushProperty name="ignorePressure" value="1"/>
+    </inkml:brush>
+  </inkml:definitions>
+  <inkml:trace contextRef="#ctx0" brushRef="#br0">1 1,'0'0</inkml:trace>
+</inkml:ink>
+</file>
+
+<file path=word/ink/ink10.xml><?xml version="1.0" encoding="utf-8"?>
+<inkml:ink xmlns:inkml="http://www.w3.org/2003/InkML">
+  <inkml:definitions>
+    <inkml:context xml:id="ctx0">
+      <inkml:inkSource xml:id="inkSrc0">
+        <inkml:traceFormat>
+          <inkml:channel name="X" type="integer" min="-2.14748E9" max="2.14748E9" units="cm"/>
+          <inkml:channel name="Y" type="integer" min="-2.14748E9" max="2.14748E9" units="cm"/>
+        </inkml:traceFormat>
+        <inkml:channelProperties>
+          <inkml:channelProperty channel="X" name="resolution" value="1000" units="1/cm"/>
+          <inkml:channelProperty channel="Y" name="resolution" value="1000" units="1/cm"/>
+        </inkml:channelProperties>
+      </inkml:inkSource>
+      <inkml:timestamp xml:id="ts0" timeString="2022-12-01T13:07:03.810"/>
+    </inkml:context>
+    <inkml:brush xml:id="br0">
+      <inkml:brushProperty name="width" value="0.1" units="cm"/>
+      <inkml:brushProperty name="height" value="0.2" units="cm"/>
+      <inkml:brushProperty name="color" value="#A9D8FF"/>
+      <inkml:brushProperty name="tip" value="rectangle"/>
+      <inkml:brushProperty name="rasterOp" value="maskPen"/>
+      <inkml:brushProperty name="ignorePressure" value="1"/>
+    </inkml:brush>
+  </inkml:definitions>
+  <inkml:trace contextRef="#ctx0" brushRef="#br0">0 1,'1052'0,"-1034"0</inkml:trace>
+</inkml:ink>
+</file>
+
+<file path=word/ink/ink11.xml><?xml version="1.0" encoding="utf-8"?>
+<inkml:ink xmlns:inkml="http://www.w3.org/2003/InkML">
+  <inkml:definitions>
+    <inkml:context xml:id="ctx0">
+      <inkml:inkSource xml:id="inkSrc0">
+        <inkml:traceFormat>
+          <inkml:channel name="X" type="integer" min="-2.14748E9" max="2.14748E9" units="cm"/>
+          <inkml:channel name="Y" type="integer" min="-2.14748E9" max="2.14748E9" units="cm"/>
+        </inkml:traceFormat>
+        <inkml:channelProperties>
+          <inkml:channelProperty channel="X" name="resolution" value="1000" units="1/cm"/>
+          <inkml:channelProperty channel="Y" name="resolution" value="1000" units="1/cm"/>
+        </inkml:channelProperties>
+      </inkml:inkSource>
+      <inkml:timestamp xml:id="ts0" timeString="2022-12-01T13:06:56.796"/>
+    </inkml:context>
+    <inkml:brush xml:id="br0">
+      <inkml:brushProperty name="width" value="0.1" units="cm"/>
+      <inkml:brushProperty name="height" value="0.2" units="cm"/>
+      <inkml:brushProperty name="color" value="#A9D8FF"/>
+      <inkml:brushProperty name="tip" value="rectangle"/>
+      <inkml:brushProperty name="rasterOp" value="maskPen"/>
+      <inkml:brushProperty name="ignorePressure" value="1"/>
+    </inkml:brush>
+  </inkml:definitions>
+  <inkml:trace contextRef="#ctx0" brushRef="#br0">0 1,'866'0,"-850"0</inkml:trace>
+</inkml:ink>
+</file>
+
+<file path=word/ink/ink12.xml><?xml version="1.0" encoding="utf-8"?>
+<inkml:ink xmlns:inkml="http://www.w3.org/2003/InkML">
+  <inkml:definitions>
+    <inkml:context xml:id="ctx0">
+      <inkml:inkSource xml:id="inkSrc0">
+        <inkml:traceFormat>
+          <inkml:channel name="X" type="integer" min="-2.14748E9" max="2.14748E9" units="cm"/>
+          <inkml:channel name="Y" type="integer" min="-2.14748E9" max="2.14748E9" units="cm"/>
+        </inkml:traceFormat>
+        <inkml:channelProperties>
+          <inkml:channelProperty channel="X" name="resolution" value="1000" units="1/cm"/>
+          <inkml:channelProperty channel="Y" name="resolution" value="1000" units="1/cm"/>
+        </inkml:channelProperties>
+      </inkml:inkSource>
+      <inkml:timestamp xml:id="ts0" timeString="2022-12-01T13:06:53.891"/>
+    </inkml:context>
+    <inkml:brush xml:id="br0">
+      <inkml:brushProperty name="width" value="0.1" units="cm"/>
+      <inkml:brushProperty name="height" value="0.2" units="cm"/>
+      <inkml:brushProperty name="color" value="#A9D8FF"/>
+      <inkml:brushProperty name="tip" value="rectangle"/>
+      <inkml:brushProperty name="rasterOp" value="maskPen"/>
+      <inkml:brushProperty name="ignorePressure" value="1"/>
+    </inkml:brush>
+  </inkml:definitions>
+  <inkml:trace contextRef="#ctx0" brushRef="#br0">0 21,'11'-1,"-1"0,1-1,11-3,21-3,231 5,-149 5,-35-4,101 4,-188-2,0 1,1-1,-1 1,1 0,-1 0,0 0,0 1,0-1,0 1,4 1,1 4</inkml:trace>
+</inkml:ink>
+</file>
+
+<file path=word/ink/ink13.xml><?xml version="1.0" encoding="utf-8"?>
+<inkml:ink xmlns:inkml="http://www.w3.org/2003/InkML">
+  <inkml:definitions>
+    <inkml:context xml:id="ctx0">
+      <inkml:inkSource xml:id="inkSrc0">
+        <inkml:traceFormat>
+          <inkml:channel name="X" type="integer" min="-2.14748E9" max="2.14748E9" units="cm"/>
+          <inkml:channel name="Y" type="integer" min="-2.14748E9" max="2.14748E9" units="cm"/>
+        </inkml:traceFormat>
+        <inkml:channelProperties>
+          <inkml:channelProperty channel="X" name="resolution" value="1000" units="1/cm"/>
+          <inkml:channelProperty channel="Y" name="resolution" value="1000" units="1/cm"/>
+        </inkml:channelProperties>
+      </inkml:inkSource>
+      <inkml:timestamp xml:id="ts0" timeString="2022-12-01T13:05:53.168"/>
+    </inkml:context>
+    <inkml:brush xml:id="br0">
+      <inkml:brushProperty name="width" value="0.1" units="cm"/>
+      <inkml:brushProperty name="height" value="0.2" units="cm"/>
+      <inkml:brushProperty name="color" value="#D9AEFF"/>
+      <inkml:brushProperty name="tip" value="rectangle"/>
+      <inkml:brushProperty name="rasterOp" value="maskPen"/>
+      <inkml:brushProperty name="ignorePressure" value="1"/>
+    </inkml:brush>
+  </inkml:definitions>
+  <inkml:trace contextRef="#ctx0" brushRef="#br0">0 40,'294'-11,"149"3,-275 10,-26-4,154 4,-186 5,94 3,398-10,-484-9,-2 0,-88 7,33-5,-33 3,34-1,1119 6,-1021 9,-58-2,213 26,-245-19,-49-9,0-1,43 4,548-24,-249 12,-197 5,505-2,-655-1,0-1,23-5,-22 4,33-3,99 7,50-2,-72-16,-89 10,1 1,44 1,-61 5,-1-2,42-6,-20 2,1 2,0 2,49 5,-6-1,692-2,-761 0</inkml:trace>
+</inkml:ink>
+</file>
+
+<file path=word/ink/ink14.xml><?xml version="1.0" encoding="utf-8"?>
+<inkml:ink xmlns:inkml="http://www.w3.org/2003/InkML">
+  <inkml:definitions>
+    <inkml:context xml:id="ctx0">
+      <inkml:inkSource xml:id="inkSrc0">
+        <inkml:traceFormat>
+          <inkml:channel name="X" type="integer" min="-2.14748E9" max="2.14748E9" units="cm"/>
+          <inkml:channel name="Y" type="integer" min="-2.14748E9" max="2.14748E9" units="cm"/>
+        </inkml:traceFormat>
+        <inkml:channelProperties>
+          <inkml:channelProperty channel="X" name="resolution" value="1000" units="1/cm"/>
+          <inkml:channelProperty channel="Y" name="resolution" value="1000" units="1/cm"/>
+        </inkml:channelProperties>
+      </inkml:inkSource>
+      <inkml:timestamp xml:id="ts0" timeString="2022-12-01T13:05:46.965"/>
+    </inkml:context>
+    <inkml:brush xml:id="br0">
+      <inkml:brushProperty name="width" value="0.1" units="cm"/>
+      <inkml:brushProperty name="height" value="0.2" units="cm"/>
+      <inkml:brushProperty name="color" value="#D9AEFF"/>
+      <inkml:brushProperty name="tip" value="rectangle"/>
+      <inkml:brushProperty name="rasterOp" value="maskPen"/>
+      <inkml:brushProperty name="ignorePressure" value="1"/>
+    </inkml:brush>
+  </inkml:definitions>
+  <inkml:trace contextRef="#ctx0" brushRef="#br0">0 1</inkml:trace>
+</inkml:ink>
+</file>
+
+<file path=word/ink/ink15.xml><?xml version="1.0" encoding="utf-8"?>
+<inkml:ink xmlns:inkml="http://www.w3.org/2003/InkML">
+  <inkml:definitions>
+    <inkml:context xml:id="ctx0">
+      <inkml:inkSource xml:id="inkSrc0">
+        <inkml:traceFormat>
+          <inkml:channel name="X" type="integer" min="-2.14748E9" max="2.14748E9" units="cm"/>
+          <inkml:channel name="Y" type="integer" min="-2.14748E9" max="2.14748E9" units="cm"/>
+          <inkml:channel name="F" type="integer" max="32767" units="dev"/>
+        </inkml:traceFormat>
+        <inkml:channelProperties>
+          <inkml:channelProperty channel="X" name="resolution" value="1000" units="1/cm"/>
+          <inkml:channelProperty channel="Y" name="resolution" value="1000" units="1/cm"/>
+          <inkml:channelProperty channel="F" name="resolution" value="0" units="1/dev"/>
+        </inkml:channelProperties>
+      </inkml:inkSource>
+      <inkml:timestamp xml:id="ts0" timeString="2022-12-01T13:13:12.271"/>
+    </inkml:context>
+    <inkml:brush xml:id="br0">
+      <inkml:brushProperty name="width" value="0.05" units="cm"/>
+      <inkml:brushProperty name="height" value="0.05" units="cm"/>
+      <inkml:brushProperty name="color" value="#00A0D7"/>
+    </inkml:brush>
+  </inkml:definitions>
+  <inkml:trace contextRef="#ctx0" brushRef="#br0">1 1 24575,'0'0'-8191</inkml:trace>
+</inkml:ink>
+</file>
+
+<file path=word/ink/ink16.xml><?xml version="1.0" encoding="utf-8"?>
+<inkml:ink xmlns:inkml="http://www.w3.org/2003/InkML">
+  <inkml:definitions>
+    <inkml:context xml:id="ctx0">
+      <inkml:inkSource xml:id="inkSrc0">
+        <inkml:traceFormat>
+          <inkml:channel name="X" type="integer" min="-2.14748E9" max="2.14748E9" units="cm"/>
+          <inkml:channel name="Y" type="integer" min="-2.14748E9" max="2.14748E9" units="cm"/>
+        </inkml:traceFormat>
+        <inkml:channelProperties>
+          <inkml:channelProperty channel="X" name="resolution" value="1000" units="1/cm"/>
+          <inkml:channelProperty channel="Y" name="resolution" value="1000" units="1/cm"/>
+        </inkml:channelProperties>
+      </inkml:inkSource>
+      <inkml:timestamp xml:id="ts0" timeString="2022-12-01T13:16:37.771"/>
+    </inkml:context>
+    <inkml:brush xml:id="br0">
+      <inkml:brushProperty name="width" value="0.1" units="cm"/>
+      <inkml:brushProperty name="height" value="0.2" units="cm"/>
+      <inkml:brushProperty name="color" value="#A2D762"/>
+      <inkml:brushProperty name="tip" value="rectangle"/>
+      <inkml:brushProperty name="rasterOp" value="maskPen"/>
+      <inkml:brushProperty name="ignorePressure" value="1"/>
+    </inkml:brush>
+  </inkml:definitions>
+  <inkml:trace contextRef="#ctx0" brushRef="#br0">1 89,'109'-2,"117"4,-165 6,-38-4,36 2,556-7,-592 0,37-7,16-1,-14 10,-36 0,1-1,-1-2,29-4,-42 3,29-6,1 2,82-4,411 12,-518-2,0-1,19-4,30-3,-47 8,30-7,-30 5,31-3,109 8,58-4,-145-6,29-1,439 10,-523 0,-1 0,21 6,29 1,221-7,-138-2,-143 1,1 0,-1 1,0 0,14 4,-9-1</inkml:trace>
+</inkml:ink>
+</file>
+
+<file path=word/ink/ink2.xml><?xml version="1.0" encoding="utf-8"?>
+<inkml:ink xmlns:inkml="http://www.w3.org/2003/InkML">
+  <inkml:definitions>
+    <inkml:context xml:id="ctx0">
+      <inkml:inkSource xml:id="inkSrc0">
+        <inkml:traceFormat>
+          <inkml:channel name="X" type="integer" min="-2.14748E9" max="2.14748E9" units="cm"/>
+          <inkml:channel name="Y" type="integer" min="-2.14748E9" max="2.14748E9" units="cm"/>
+        </inkml:traceFormat>
+        <inkml:channelProperties>
+          <inkml:channelProperty channel="X" name="resolution" value="1000" units="1/cm"/>
+          <inkml:channelProperty channel="Y" name="resolution" value="1000" units="1/cm"/>
+        </inkml:channelProperties>
+      </inkml:inkSource>
+      <inkml:timestamp xml:id="ts0" timeString="2022-12-01T12:54:53.080"/>
+    </inkml:context>
+    <inkml:brush xml:id="br0">
+      <inkml:brushProperty name="width" value="0.2" units="cm"/>
+      <inkml:brushProperty name="height" value="0.4" units="cm"/>
+      <inkml:brushProperty name="color" value="#00F900"/>
+      <inkml:brushProperty name="tip" value="rectangle"/>
+      <inkml:brushProperty name="rasterOp" value="maskPen"/>
+      <inkml:brushProperty name="ignorePressure" value="1"/>
+    </inkml:brush>
+  </inkml:definitions>
+  <inkml:trace contextRef="#ctx0" brushRef="#br0">1 1,'59'3,"78"13,-63-5,78 10,174 17,-221-37,-58-1,81 9,-111-5,0-2,1 0,0-1,-1 0,1-2,29-4,-36 1</inkml:trace>
+</inkml:ink>
+</file>
+
+<file path=word/ink/ink3.xml><?xml version="1.0" encoding="utf-8"?>
+<inkml:ink xmlns:inkml="http://www.w3.org/2003/InkML">
+  <inkml:definitions>
+    <inkml:context xml:id="ctx0">
+      <inkml:inkSource xml:id="inkSrc0">
+        <inkml:traceFormat>
+          <inkml:channel name="X" type="integer" min="-2.14748E9" max="2.14748E9" units="cm"/>
+          <inkml:channel name="Y" type="integer" min="-2.14748E9" max="2.14748E9" units="cm"/>
+        </inkml:traceFormat>
+        <inkml:channelProperties>
+          <inkml:channelProperty channel="X" name="resolution" value="1000" units="1/cm"/>
+          <inkml:channelProperty channel="Y" name="resolution" value="1000" units="1/cm"/>
+        </inkml:channelProperties>
+      </inkml:inkSource>
+      <inkml:timestamp xml:id="ts0" timeString="2022-12-01T12:54:51.315"/>
+    </inkml:context>
+    <inkml:brush xml:id="br0">
+      <inkml:brushProperty name="width" value="0.2" units="cm"/>
+      <inkml:brushProperty name="height" value="0.4" units="cm"/>
+      <inkml:brushProperty name="color" value="#00F900"/>
+      <inkml:brushProperty name="tip" value="rectangle"/>
+      <inkml:brushProperty name="rasterOp" value="maskPen"/>
+      <inkml:brushProperty name="ignorePressure" value="1"/>
+    </inkml:brush>
+  </inkml:definitions>
+  <inkml:trace contextRef="#ctx0" brushRef="#br0">1 108,'66'-3,"-1"-3,76-16,84-10,-19 3,-161 22,1 2,0 2,85 5,-128-2,-1 0,0 0,0 1,0-1,0 0,1 1,-1-1,0 1,0 0,0 0,0 0,0 0,0 0,0 0,-1 0,1 1,0-1,-1 1,1-1,-1 1,1 0,-1-1,0 1,0 0,1 0,-1 0,-1 0,2 3,1 7</inkml:trace>
+</inkml:ink>
+</file>
+
+<file path=word/ink/ink4.xml><?xml version="1.0" encoding="utf-8"?>
+<inkml:ink xmlns:inkml="http://www.w3.org/2003/InkML">
+  <inkml:definitions>
+    <inkml:context xml:id="ctx0">
+      <inkml:inkSource xml:id="inkSrc0">
+        <inkml:traceFormat>
+          <inkml:channel name="X" type="integer" min="-2.14748E9" max="2.14748E9" units="cm"/>
+          <inkml:channel name="Y" type="integer" min="-2.14748E9" max="2.14748E9" units="cm"/>
+        </inkml:traceFormat>
+        <inkml:channelProperties>
+          <inkml:channelProperty channel="X" name="resolution" value="1000" units="1/cm"/>
+          <inkml:channelProperty channel="Y" name="resolution" value="1000" units="1/cm"/>
+        </inkml:channelProperties>
+      </inkml:inkSource>
+      <inkml:timestamp xml:id="ts0" timeString="2022-12-01T12:54:49.554"/>
+    </inkml:context>
+    <inkml:brush xml:id="br0">
+      <inkml:brushProperty name="width" value="0.2" units="cm"/>
+      <inkml:brushProperty name="height" value="0.4" units="cm"/>
+      <inkml:brushProperty name="color" value="#00F900"/>
+      <inkml:brushProperty name="tip" value="rectangle"/>
+      <inkml:brushProperty name="rasterOp" value="maskPen"/>
+      <inkml:brushProperty name="ignorePressure" value="1"/>
+    </inkml:brush>
+  </inkml:definitions>
+  <inkml:trace contextRef="#ctx0" brushRef="#br0">1 2,'120'-2,"127"4,-181 7,-43-5,30 1,21 4,-7 0,13-1,-49-3,36 0,-44-4,36 6,18 2,-19-9,-40 0</inkml:trace>
+</inkml:ink>
+</file>
+
+<file path=word/ink/ink5.xml><?xml version="1.0" encoding="utf-8"?>
+<inkml:ink xmlns:inkml="http://www.w3.org/2003/InkML">
+  <inkml:definitions>
+    <inkml:context xml:id="ctx0">
+      <inkml:inkSource xml:id="inkSrc0">
+        <inkml:traceFormat>
+          <inkml:channel name="X" type="integer" min="-2.14748E9" max="2.14748E9" units="cm"/>
+          <inkml:channel name="Y" type="integer" min="-2.14748E9" max="2.14748E9" units="cm"/>
+        </inkml:traceFormat>
+        <inkml:channelProperties>
+          <inkml:channelProperty channel="X" name="resolution" value="1000" units="1/cm"/>
+          <inkml:channelProperty channel="Y" name="resolution" value="1000" units="1/cm"/>
+        </inkml:channelProperties>
+      </inkml:inkSource>
+      <inkml:timestamp xml:id="ts0" timeString="2022-12-01T12:57:06.483"/>
+    </inkml:context>
+    <inkml:brush xml:id="br0">
+      <inkml:brushProperty name="width" value="0.2" units="cm"/>
+      <inkml:brushProperty name="height" value="0.4" units="cm"/>
+      <inkml:brushProperty name="color" value="#00F900"/>
+      <inkml:brushProperty name="tip" value="rectangle"/>
+      <inkml:brushProperty name="rasterOp" value="maskPen"/>
+      <inkml:brushProperty name="ignorePressure" value="1"/>
+    </inkml:brush>
+  </inkml:definitions>
+  <inkml:trace contextRef="#ctx0" brushRef="#br0">0 162,'41'-2,"0"-1,-1-2,0-1,0-2,39-14,-11 0,104-28,-133 40,-8 1,1 1,1 2,-1 2,42-2,23 5,88 4,-117 5,-36-3,43 0,-60-5</inkml:trace>
+</inkml:ink>
+</file>
+
+<file path=word/ink/ink6.xml><?xml version="1.0" encoding="utf-8"?>
+<inkml:ink xmlns:inkml="http://www.w3.org/2003/InkML">
+  <inkml:definitions>
+    <inkml:context xml:id="ctx0">
+      <inkml:inkSource xml:id="inkSrc0">
+        <inkml:traceFormat>
+          <inkml:channel name="X" type="integer" min="-2.14748E9" max="2.14748E9" units="cm"/>
+          <inkml:channel name="Y" type="integer" min="-2.14748E9" max="2.14748E9" units="cm"/>
+        </inkml:traceFormat>
+        <inkml:channelProperties>
+          <inkml:channelProperty channel="X" name="resolution" value="1000" units="1/cm"/>
+          <inkml:channelProperty channel="Y" name="resolution" value="1000" units="1/cm"/>
+        </inkml:channelProperties>
+      </inkml:inkSource>
+      <inkml:timestamp xml:id="ts0" timeString="2022-12-01T12:57:03.580"/>
+    </inkml:context>
+    <inkml:brush xml:id="br0">
+      <inkml:brushProperty name="width" value="0.2" units="cm"/>
+      <inkml:brushProperty name="height" value="0.4" units="cm"/>
+      <inkml:brushProperty name="color" value="#00F900"/>
+      <inkml:brushProperty name="tip" value="rectangle"/>
+      <inkml:brushProperty name="rasterOp" value="maskPen"/>
+      <inkml:brushProperty name="ignorePressure" value="1"/>
+    </inkml:brush>
+  </inkml:definitions>
+  <inkml:trace contextRef="#ctx0" brushRef="#br0">0 14,'1014'0,"-1001"-1,0 0,0-1,17-5,-17 4</inkml:trace>
+</inkml:ink>
+</file>
+
+<file path=word/ink/ink7.xml><?xml version="1.0" encoding="utf-8"?>
+<inkml:ink xmlns:inkml="http://www.w3.org/2003/InkML">
+  <inkml:definitions>
+    <inkml:context xml:id="ctx0">
+      <inkml:inkSource xml:id="inkSrc0">
+        <inkml:traceFormat>
+          <inkml:channel name="X" type="integer" min="-2.14748E9" max="2.14748E9" units="cm"/>
+          <inkml:channel name="Y" type="integer" min="-2.14748E9" max="2.14748E9" units="cm"/>
+        </inkml:traceFormat>
+        <inkml:channelProperties>
+          <inkml:channelProperty channel="X" name="resolution" value="1000" units="1/cm"/>
+          <inkml:channelProperty channel="Y" name="resolution" value="1000" units="1/cm"/>
+        </inkml:channelProperties>
+      </inkml:inkSource>
+      <inkml:timestamp xml:id="ts0" timeString="2022-12-01T12:57:01.653"/>
+    </inkml:context>
+    <inkml:brush xml:id="br0">
+      <inkml:brushProperty name="width" value="0.2" units="cm"/>
+      <inkml:brushProperty name="height" value="0.4" units="cm"/>
+      <inkml:brushProperty name="color" value="#00F900"/>
+      <inkml:brushProperty name="tip" value="rectangle"/>
+      <inkml:brushProperty name="rasterOp" value="maskPen"/>
+      <inkml:brushProperty name="ignorePressure" value="1"/>
+    </inkml:brush>
+  </inkml:definitions>
+  <inkml:trace contextRef="#ctx0" brushRef="#br0">0 73,'64'-1,"89"-12,-50 1,144 3,-218 9,-1 1,37 8,-18-3,-1-3,93-3,-50-2,-44 1,0-1,-1-2,52-12,-50 4,-28 7,1 0,36-4,-41 9</inkml:trace>
+</inkml:ink>
+</file>
+
+<file path=word/ink/ink8.xml><?xml version="1.0" encoding="utf-8"?>
+<inkml:ink xmlns:inkml="http://www.w3.org/2003/InkML">
+  <inkml:definitions>
+    <inkml:context xml:id="ctx0">
+      <inkml:inkSource xml:id="inkSrc0">
+        <inkml:traceFormat>
+          <inkml:channel name="X" type="integer" min="-2.14748E9" max="2.14748E9" units="cm"/>
+          <inkml:channel name="Y" type="integer" min="-2.14748E9" max="2.14748E9" units="cm"/>
+        </inkml:traceFormat>
+        <inkml:channelProperties>
+          <inkml:channelProperty channel="X" name="resolution" value="1000" units="1/cm"/>
+          <inkml:channelProperty channel="Y" name="resolution" value="1000" units="1/cm"/>
+        </inkml:channelProperties>
+      </inkml:inkSource>
+      <inkml:timestamp xml:id="ts0" timeString="2022-12-01T12:56:59.339"/>
+    </inkml:context>
+    <inkml:brush xml:id="br0">
+      <inkml:brushProperty name="width" value="0.2" units="cm"/>
+      <inkml:brushProperty name="height" value="0.4" units="cm"/>
+      <inkml:brushProperty name="color" value="#00F900"/>
+      <inkml:brushProperty name="tip" value="rectangle"/>
+      <inkml:brushProperty name="rasterOp" value="maskPen"/>
+      <inkml:brushProperty name="ignorePressure" value="1"/>
+    </inkml:brush>
+  </inkml:definitions>
+  <inkml:trace contextRef="#ctx0" brushRef="#br0">0 72,'23'-2,"-1"0,0-2,34-9,16-2,28-3,-53 11,-24 3,44-2,713 7,-762-1</inkml:trace>
+</inkml:ink>
+</file>
+
+<file path=word/ink/ink9.xml><?xml version="1.0" encoding="utf-8"?>
+<inkml:ink xmlns:inkml="http://www.w3.org/2003/InkML">
+  <inkml:definitions>
+    <inkml:context xml:id="ctx0">
+      <inkml:inkSource xml:id="inkSrc0">
+        <inkml:traceFormat>
+          <inkml:channel name="X" type="integer" min="-2.14748E9" max="2.14748E9" units="cm"/>
+          <inkml:channel name="Y" type="integer" min="-2.14748E9" max="2.14748E9" units="cm"/>
+        </inkml:traceFormat>
+        <inkml:channelProperties>
+          <inkml:channelProperty channel="X" name="resolution" value="1000" units="1/cm"/>
+          <inkml:channelProperty channel="Y" name="resolution" value="1000" units="1/cm"/>
+        </inkml:channelProperties>
+      </inkml:inkSource>
+      <inkml:timestamp xml:id="ts0" timeString="2022-12-01T13:07:08.844"/>
+    </inkml:context>
+    <inkml:brush xml:id="br0">
+      <inkml:brushProperty name="width" value="0.1" units="cm"/>
+      <inkml:brushProperty name="height" value="0.2" units="cm"/>
+      <inkml:brushProperty name="color" value="#A9D8FF"/>
+      <inkml:brushProperty name="tip" value="rectangle"/>
+      <inkml:brushProperty name="rasterOp" value="maskPen"/>
+      <inkml:brushProperty name="ignorePressure" value="1"/>
+    </inkml:brush>
+  </inkml:definitions>
+  <inkml:trace contextRef="#ctx0" brushRef="#br0">0 1,'11'0,"-1"2,1-1,-1 2,0-1,17 7,-16-5,0 0,0-1,0 0,19 1,51 5,-50-5,40 1,406-5,-455-2,39-6,-38 4,29-1,125 6,-161-1</inkml:trace>
+</inkml:ink>
+</file>
+
 <file path=word/theme/theme1.xml><?xml version="1.0" encoding="utf-8"?>
 <a:theme xmlns:a="http://schemas.openxmlformats.org/drawingml/2006/main" name="Office">
   <a:themeElements>

--- a/applied_economics_HW_2_pacher_iby.docx
+++ b/applied_economics_HW_2_pacher_iby.docx
@@ -213,7 +213,6 @@
         </w:rPr>
         <w:t xml:space="preserve"> if </w:t>
       </w:r>
-      <w:proofErr w:type="spellStart"/>
       <m:oMath>
         <m:r>
           <m:rPr>
@@ -225,7 +224,6 @@
           </w:rPr>
           <m:t>Cov</m:t>
         </m:r>
-        <w:proofErr w:type="spellEnd"/>
         <m:d>
           <m:dPr>
             <m:ctrlPr>
@@ -2851,23 +2849,7 @@
           <w:rFonts w:eastAsiaTheme="minorEastAsia"/>
           <w:lang w:val="en-GB"/>
         </w:rPr>
-        <w:t xml:space="preserve"> do </w:t>
-      </w:r>
-      <w:proofErr w:type="gramStart"/>
-      <w:r>
-        <w:rPr>
-          <w:rFonts w:eastAsiaTheme="minorEastAsia"/>
-          <w:lang w:val="en-GB"/>
-        </w:rPr>
-        <w:t>effect</w:t>
-      </w:r>
-      <w:proofErr w:type="gramEnd"/>
-      <w:r>
-        <w:rPr>
-          <w:rFonts w:eastAsiaTheme="minorEastAsia"/>
-          <w:lang w:val="en-GB"/>
-        </w:rPr>
-        <w:t xml:space="preserve"> the estimator </w:t>
+        <w:t xml:space="preserve"> do effect the estimator </w:t>
       </w:r>
       <m:oMath>
         <m:sSub>
@@ -7328,11 +7310,213 @@
           <w:noProof/>
           <w:lang w:val="en-GB"/>
         </w:rPr>
+        <mc:AlternateContent>
+          <mc:Choice Requires="wpi">
+            <w:drawing>
+              <wp:anchor distT="0" distB="0" distL="114300" distR="114300" simplePos="0" relativeHeight="251684864" behindDoc="0" locked="0" layoutInCell="1" allowOverlap="1" wp14:anchorId="3E7A64B0" wp14:editId="6CEA0353">
+                <wp:simplePos x="0" y="0"/>
+                <wp:positionH relativeFrom="column">
+                  <wp:posOffset>280865</wp:posOffset>
+                </wp:positionH>
+                <wp:positionV relativeFrom="paragraph">
+                  <wp:posOffset>1917510</wp:posOffset>
+                </wp:positionV>
+                <wp:extent cx="485280" cy="14400"/>
+                <wp:effectExtent l="57150" t="57150" r="67310" b="100330"/>
+                <wp:wrapNone/>
+                <wp:docPr id="61" name="Freihand 61"/>
+                <wp:cNvGraphicFramePr/>
+                <a:graphic xmlns:a="http://schemas.openxmlformats.org/drawingml/2006/main">
+                  <a:graphicData uri="http://schemas.microsoft.com/office/word/2010/wordprocessingInk">
+                    <w14:contentPart bwMode="auto" r:id="rId58">
+                      <w14:nvContentPartPr>
+                        <w14:cNvContentPartPr/>
+                      </w14:nvContentPartPr>
+                      <w14:xfrm>
+                        <a:off x="0" y="0"/>
+                        <a:ext cx="485280" cy="14400"/>
+                      </w14:xfrm>
+                    </w14:contentPart>
+                  </a:graphicData>
+                </a:graphic>
+              </wp:anchor>
+            </w:drawing>
+          </mc:Choice>
+          <mc:Fallback>
+            <w:pict>
+              <v:shapetype w14:anchorId="6D759248" id="_x0000_t75" coordsize="21600,21600" o:spt="75" o:preferrelative="t" path="m@4@5l@4@11@9@11@9@5xe" filled="f" stroked="f">
+                <v:stroke joinstyle="miter"/>
+                <v:formulas>
+                  <v:f eqn="if lineDrawn pixelLineWidth 0"/>
+                  <v:f eqn="sum @0 1 0"/>
+                  <v:f eqn="sum 0 0 @1"/>
+                  <v:f eqn="prod @2 1 2"/>
+                  <v:f eqn="prod @3 21600 pixelWidth"/>
+                  <v:f eqn="prod @3 21600 pixelHeight"/>
+                  <v:f eqn="sum @0 0 1"/>
+                  <v:f eqn="prod @6 1 2"/>
+                  <v:f eqn="prod @7 21600 pixelWidth"/>
+                  <v:f eqn="sum @8 21600 0"/>
+                  <v:f eqn="prod @7 21600 pixelHeight"/>
+                  <v:f eqn="sum @10 21600 0"/>
+                </v:formulas>
+                <v:path o:extrusionok="f" gradientshapeok="t" o:connecttype="rect"/>
+                <o:lock v:ext="edit" aspectratio="t"/>
+              </v:shapetype>
+              <v:shape id="Freihand 61" o:spid="_x0000_s1026" type="#_x0000_t75" style="position:absolute;margin-left:20.7pt;margin-top:148.2pt;width:41pt;height:6.8pt;z-index:251684864;visibility:visible;mso-wrap-style:square;mso-wrap-distance-left:9pt;mso-wrap-distance-top:0;mso-wrap-distance-right:9pt;mso-wrap-distance-bottom:0;mso-position-horizontal:absolute;mso-position-horizontal-relative:text;mso-position-vertical:absolute;mso-position-vertical-relative:text" o:gfxdata="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">
+                <v:imagedata r:id="rId59" o:title=""/>
+              </v:shape>
+            </w:pict>
+          </mc:Fallback>
+        </mc:AlternateContent>
+      </w:r>
+      <w:r>
+        <w:rPr>
+          <w:noProof/>
+          <w:lang w:val="en-GB"/>
+        </w:rPr>
+        <mc:AlternateContent>
+          <mc:Choice Requires="wpi">
+            <w:drawing>
+              <wp:anchor distT="0" distB="0" distL="114300" distR="114300" simplePos="0" relativeHeight="251683840" behindDoc="0" locked="0" layoutInCell="1" allowOverlap="1" wp14:anchorId="1C9B44B2" wp14:editId="0FAEB1D2">
+                <wp:simplePos x="0" y="0"/>
+                <wp:positionH relativeFrom="column">
+                  <wp:posOffset>135065</wp:posOffset>
+                </wp:positionH>
+                <wp:positionV relativeFrom="paragraph">
+                  <wp:posOffset>1726840</wp:posOffset>
+                </wp:positionV>
+                <wp:extent cx="285120" cy="7200"/>
+                <wp:effectExtent l="38100" t="76200" r="57785" b="88265"/>
+                <wp:wrapNone/>
+                <wp:docPr id="56" name="Freihand 56"/>
+                <wp:cNvGraphicFramePr/>
+                <a:graphic xmlns:a="http://schemas.openxmlformats.org/drawingml/2006/main">
+                  <a:graphicData uri="http://schemas.microsoft.com/office/word/2010/wordprocessingInk">
+                    <w14:contentPart bwMode="auto" r:id="rId60">
+                      <w14:nvContentPartPr>
+                        <w14:cNvContentPartPr/>
+                      </w14:nvContentPartPr>
+                      <w14:xfrm>
+                        <a:off x="0" y="0"/>
+                        <a:ext cx="285120" cy="7200"/>
+                      </w14:xfrm>
+                    </w14:contentPart>
+                  </a:graphicData>
+                </a:graphic>
+              </wp:anchor>
+            </w:drawing>
+          </mc:Choice>
+          <mc:Fallback>
+            <w:pict>
+              <v:shape w14:anchorId="52834D8B" id="Freihand 56" o:spid="_x0000_s1026" type="#_x0000_t75" style="position:absolute;margin-left:9.25pt;margin-top:133.1pt;width:25.25pt;height:6.2pt;z-index:251683840;visibility:visible;mso-wrap-style:square;mso-wrap-distance-left:9pt;mso-wrap-distance-top:0;mso-wrap-distance-right:9pt;mso-wrap-distance-bottom:0;mso-position-horizontal:absolute;mso-position-horizontal-relative:text;mso-position-vertical:absolute;mso-position-vertical-relative:text" o:gfxdata="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">
+                <v:imagedata r:id="rId61" o:title=""/>
+              </v:shape>
+            </w:pict>
+          </mc:Fallback>
+        </mc:AlternateContent>
+      </w:r>
+      <w:r>
+        <w:rPr>
+          <w:noProof/>
+          <w:lang w:val="en-GB"/>
+        </w:rPr>
+        <mc:AlternateContent>
+          <mc:Choice Requires="wpi">
+            <w:drawing>
+              <wp:anchor distT="0" distB="0" distL="114300" distR="114300" simplePos="0" relativeHeight="251682816" behindDoc="0" locked="0" layoutInCell="1" allowOverlap="1" wp14:anchorId="2D2FD844" wp14:editId="72B9AD32">
+                <wp:simplePos x="0" y="0"/>
+                <wp:positionH relativeFrom="column">
+                  <wp:posOffset>293825</wp:posOffset>
+                </wp:positionH>
+                <wp:positionV relativeFrom="paragraph">
+                  <wp:posOffset>1168120</wp:posOffset>
+                </wp:positionV>
+                <wp:extent cx="511560" cy="19800"/>
+                <wp:effectExtent l="38100" t="57150" r="60325" b="94615"/>
+                <wp:wrapNone/>
+                <wp:docPr id="39" name="Freihand 39"/>
+                <wp:cNvGraphicFramePr/>
+                <a:graphic xmlns:a="http://schemas.openxmlformats.org/drawingml/2006/main">
+                  <a:graphicData uri="http://schemas.microsoft.com/office/word/2010/wordprocessingInk">
+                    <w14:contentPart bwMode="auto" r:id="rId62">
+                      <w14:nvContentPartPr>
+                        <w14:cNvContentPartPr/>
+                      </w14:nvContentPartPr>
+                      <w14:xfrm>
+                        <a:off x="0" y="0"/>
+                        <a:ext cx="511560" cy="19800"/>
+                      </w14:xfrm>
+                    </w14:contentPart>
+                  </a:graphicData>
+                </a:graphic>
+              </wp:anchor>
+            </w:drawing>
+          </mc:Choice>
+          <mc:Fallback>
+            <w:pict>
+              <v:shape w14:anchorId="5D06C29B" id="Freihand 39" o:spid="_x0000_s1026" type="#_x0000_t75" style="position:absolute;margin-left:21.75pt;margin-top:89.2pt;width:43.15pt;height:7.2pt;z-index:251682816;visibility:visible;mso-wrap-style:square;mso-wrap-distance-left:9pt;mso-wrap-distance-top:0;mso-wrap-distance-right:9pt;mso-wrap-distance-bottom:0;mso-position-horizontal:absolute;mso-position-horizontal-relative:text;mso-position-vertical:absolute;mso-position-vertical-relative:text" o:gfxdata="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">
+                <v:imagedata r:id="rId63" o:title=""/>
+              </v:shape>
+            </w:pict>
+          </mc:Fallback>
+        </mc:AlternateContent>
+      </w:r>
+      <w:r>
+        <w:rPr>
+          <w:noProof/>
+          <w:lang w:val="en-GB"/>
+        </w:rPr>
+        <mc:AlternateContent>
+          <mc:Choice Requires="wpi">
+            <w:drawing>
+              <wp:anchor distT="0" distB="0" distL="114300" distR="114300" simplePos="0" relativeHeight="251681792" behindDoc="0" locked="0" layoutInCell="1" allowOverlap="1" wp14:anchorId="07D05A40" wp14:editId="342F3DAB">
+                <wp:simplePos x="0" y="0"/>
+                <wp:positionH relativeFrom="column">
+                  <wp:posOffset>135065</wp:posOffset>
+                </wp:positionH>
+                <wp:positionV relativeFrom="paragraph">
+                  <wp:posOffset>996760</wp:posOffset>
+                </wp:positionV>
+                <wp:extent cx="146160" cy="360"/>
+                <wp:effectExtent l="57150" t="76200" r="63500" b="95250"/>
+                <wp:wrapNone/>
+                <wp:docPr id="37" name="Freihand 37"/>
+                <wp:cNvGraphicFramePr/>
+                <a:graphic xmlns:a="http://schemas.openxmlformats.org/drawingml/2006/main">
+                  <a:graphicData uri="http://schemas.microsoft.com/office/word/2010/wordprocessingInk">
+                    <w14:contentPart bwMode="auto" r:id="rId64">
+                      <w14:nvContentPartPr>
+                        <w14:cNvContentPartPr/>
+                      </w14:nvContentPartPr>
+                      <w14:xfrm>
+                        <a:off x="0" y="0"/>
+                        <a:ext cx="146160" cy="360"/>
+                      </w14:xfrm>
+                    </w14:contentPart>
+                  </a:graphicData>
+                </a:graphic>
+              </wp:anchor>
+            </w:drawing>
+          </mc:Choice>
+          <mc:Fallback>
+            <w:pict>
+              <v:shape w14:anchorId="61E1DF43" id="Freihand 37" o:spid="_x0000_s1026" type="#_x0000_t75" style="position:absolute;margin-left:9.25pt;margin-top:75.7pt;width:14.3pt;height:5.7pt;z-index:251681792;visibility:visible;mso-wrap-style:square;mso-wrap-distance-left:9pt;mso-wrap-distance-top:0;mso-wrap-distance-right:9pt;mso-wrap-distance-bottom:0;mso-position-horizontal:absolute;mso-position-horizontal-relative:text;mso-position-vertical:absolute;mso-position-vertical-relative:text" o:gfxdata="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">
+                <v:imagedata r:id="rId65" o:title=""/>
+              </v:shape>
+            </w:pict>
+          </mc:Fallback>
+        </mc:AlternateContent>
+      </w:r>
+      <w:r>
+        <w:rPr>
+          <w:lang w:val="en-GB"/>
+        </w:rPr>
         <w:drawing>
-          <wp:inline distT="0" distB="0" distL="0" distR="0" wp14:anchorId="1F6CC4DA" wp14:editId="69FDA9B2">
-            <wp:extent cx="5760720" cy="2046605"/>
-            <wp:effectExtent l="0" t="0" r="0" b="0"/>
-            <wp:docPr id="21" name="Grafik 21" descr="Ein Bild, das Text enthält.&#10;&#10;Automatisch generierte Beschreibung"/>
+          <wp:inline distT="0" distB="0" distL="0" distR="0" wp14:anchorId="60936268" wp14:editId="19048F02">
+            <wp:extent cx="2222500" cy="2015243"/>
+            <wp:effectExtent l="0" t="0" r="6350" b="4445"/>
+            <wp:docPr id="29" name="Grafik 29" descr="Ein Bild, das Text enthält.&#10;&#10;Automatisch generierte Beschreibung"/>
             <wp:cNvGraphicFramePr>
               <a:graphicFrameLocks xmlns:a="http://schemas.openxmlformats.org/drawingml/2006/main" noChangeAspect="1"/>
             </wp:cNvGraphicFramePr>
@@ -7340,11 +7524,11 @@
               <a:graphicData uri="http://schemas.openxmlformats.org/drawingml/2006/picture">
                 <pic:pic xmlns:pic="http://schemas.openxmlformats.org/drawingml/2006/picture">
                   <pic:nvPicPr>
-                    <pic:cNvPr id="21" name="Grafik 21" descr="Ein Bild, das Text enthält.&#10;&#10;Automatisch generierte Beschreibung"/>
+                    <pic:cNvPr id="29" name="Grafik 29" descr="Ein Bild, das Text enthält.&#10;&#10;Automatisch generierte Beschreibung"/>
                     <pic:cNvPicPr/>
                   </pic:nvPicPr>
                   <pic:blipFill>
-                    <a:blip r:embed="rId58"/>
+                    <a:blip r:embed="rId66"/>
                     <a:stretch>
                       <a:fillRect/>
                     </a:stretch>
@@ -7352,7 +7536,7 @@
                   <pic:spPr>
                     <a:xfrm>
                       <a:off x="0" y="0"/>
-                      <a:ext cx="5760720" cy="2046605"/>
+                      <a:ext cx="2236852" cy="2028257"/>
                     </a:xfrm>
                     <a:prstGeom prst="rect">
                       <a:avLst/>
@@ -7371,6 +7555,98 @@
           <w:lang w:val="en-GB"/>
         </w:rPr>
       </w:pPr>
+      <w:r>
+        <w:rPr>
+          <w:noProof/>
+          <w:lang w:val="en-GB"/>
+        </w:rPr>
+        <mc:AlternateContent>
+          <mc:Choice Requires="wpi">
+            <w:drawing>
+              <wp:anchor distT="0" distB="0" distL="114300" distR="114300" simplePos="0" relativeHeight="251686912" behindDoc="0" locked="0" layoutInCell="1" allowOverlap="1" wp14:anchorId="6FE74E08" wp14:editId="378D1C85">
+                <wp:simplePos x="0" y="0"/>
+                <wp:positionH relativeFrom="column">
+                  <wp:posOffset>1239905</wp:posOffset>
+                </wp:positionH>
+                <wp:positionV relativeFrom="paragraph">
+                  <wp:posOffset>2208120</wp:posOffset>
+                </wp:positionV>
+                <wp:extent cx="355320" cy="360"/>
+                <wp:effectExtent l="57150" t="76200" r="64135" b="95250"/>
+                <wp:wrapNone/>
+                <wp:docPr id="63" name="Freihand 63"/>
+                <wp:cNvGraphicFramePr/>
+                <a:graphic xmlns:a="http://schemas.openxmlformats.org/drawingml/2006/main">
+                  <a:graphicData uri="http://schemas.microsoft.com/office/word/2010/wordprocessingInk">
+                    <w14:contentPart bwMode="auto" r:id="rId67">
+                      <w14:nvContentPartPr>
+                        <w14:cNvContentPartPr/>
+                      </w14:nvContentPartPr>
+                      <w14:xfrm>
+                        <a:off x="0" y="0"/>
+                        <a:ext cx="355320" cy="360"/>
+                      </w14:xfrm>
+                    </w14:contentPart>
+                  </a:graphicData>
+                </a:graphic>
+              </wp:anchor>
+            </w:drawing>
+          </mc:Choice>
+          <mc:Fallback>
+            <w:pict>
+              <v:shape w14:anchorId="009508A3" id="Freihand 63" o:spid="_x0000_s1026" type="#_x0000_t75" style="position:absolute;margin-left:96.25pt;margin-top:171.05pt;width:30.85pt;height:5.7pt;z-index:251686912;visibility:visible;mso-wrap-style:square;mso-wrap-distance-left:9pt;mso-wrap-distance-top:0;mso-wrap-distance-right:9pt;mso-wrap-distance-bottom:0;mso-position-horizontal:absolute;mso-position-horizontal-relative:text;mso-position-vertical:absolute;mso-position-vertical-relative:text" o:gfxdata="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">
+                <v:imagedata r:id="rId68" o:title=""/>
+              </v:shape>
+            </w:pict>
+          </mc:Fallback>
+        </mc:AlternateContent>
+      </w:r>
+      <w:r>
+        <w:rPr>
+          <w:noProof/>
+          <w:lang w:val="en-GB"/>
+        </w:rPr>
+        <mc:AlternateContent>
+          <mc:Choice Requires="wpi">
+            <w:drawing>
+              <wp:anchor distT="0" distB="0" distL="114300" distR="114300" simplePos="0" relativeHeight="251685888" behindDoc="0" locked="0" layoutInCell="1" allowOverlap="1" wp14:anchorId="274E1C77" wp14:editId="080C7CB9">
+                <wp:simplePos x="0" y="0"/>
+                <wp:positionH relativeFrom="column">
+                  <wp:posOffset>3030545</wp:posOffset>
+                </wp:positionH>
+                <wp:positionV relativeFrom="paragraph">
+                  <wp:posOffset>2214440</wp:posOffset>
+                </wp:positionV>
+                <wp:extent cx="385560" cy="14760"/>
+                <wp:effectExtent l="57150" t="57150" r="71755" b="99695"/>
+                <wp:wrapNone/>
+                <wp:docPr id="62" name="Freihand 62"/>
+                <wp:cNvGraphicFramePr/>
+                <a:graphic xmlns:a="http://schemas.openxmlformats.org/drawingml/2006/main">
+                  <a:graphicData uri="http://schemas.microsoft.com/office/word/2010/wordprocessingInk">
+                    <w14:contentPart bwMode="auto" r:id="rId69">
+                      <w14:nvContentPartPr>
+                        <w14:cNvContentPartPr/>
+                      </w14:nvContentPartPr>
+                      <w14:xfrm>
+                        <a:off x="0" y="0"/>
+                        <a:ext cx="385560" cy="14760"/>
+                      </w14:xfrm>
+                    </w14:contentPart>
+                  </a:graphicData>
+                </a:graphic>
+              </wp:anchor>
+            </w:drawing>
+          </mc:Choice>
+          <mc:Fallback>
+            <w:pict>
+              <v:shape w14:anchorId="66B23EE4" id="Freihand 62" o:spid="_x0000_s1026" type="#_x0000_t75" style="position:absolute;margin-left:237.25pt;margin-top:171.55pt;width:33.15pt;height:6.8pt;z-index:251685888;visibility:visible;mso-wrap-style:square;mso-wrap-distance-left:9pt;mso-wrap-distance-top:0;mso-wrap-distance-right:9pt;mso-wrap-distance-bottom:0;mso-position-horizontal:absolute;mso-position-horizontal-relative:text;mso-position-vertical:absolute;mso-position-vertical-relative:text" o:gfxdata="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">
+                <v:imagedata r:id="rId70" o:title=""/>
+              </v:shape>
+            </w:pict>
+          </mc:Fallback>
+        </mc:AlternateContent>
+      </w:r>
       <w:r>
         <w:rPr>
           <w:noProof/>
@@ -7392,7 +7668,7 @@
                     <pic:cNvPicPr/>
                   </pic:nvPicPr>
                   <pic:blipFill>
-                    <a:blip r:embed="rId59"/>
+                    <a:blip r:embed="rId71"/>
                     <a:stretch>
                       <a:fillRect/>
                     </a:stretch>
@@ -7527,7 +7803,7 @@
                     <pic:cNvPicPr/>
                   </pic:nvPicPr>
                   <pic:blipFill>
-                    <a:blip r:embed="rId60"/>
+                    <a:blip r:embed="rId72"/>
                     <a:stretch>
                       <a:fillRect/>
                     </a:stretch>
@@ -7559,6 +7835,87 @@
           <w:noProof/>
           <w:lang w:val="en-GB"/>
         </w:rPr>
+        <mc:AlternateContent>
+          <mc:Choice Requires="wps">
+            <w:drawing>
+              <wp:anchor distT="0" distB="0" distL="114300" distR="114300" simplePos="0" relativeHeight="251688960" behindDoc="0" locked="0" layoutInCell="1" allowOverlap="1" wp14:anchorId="6A639077" wp14:editId="1A961F9A">
+                <wp:simplePos x="0" y="0"/>
+                <wp:positionH relativeFrom="column">
+                  <wp:posOffset>296125</wp:posOffset>
+                </wp:positionH>
+                <wp:positionV relativeFrom="paragraph">
+                  <wp:posOffset>288595</wp:posOffset>
+                </wp:positionV>
+                <wp:extent cx="3240000" cy="360000"/>
+                <wp:effectExtent l="0" t="0" r="17780" b="21590"/>
+                <wp:wrapNone/>
+                <wp:docPr id="69" name="Rechteck 69"/>
+                <wp:cNvGraphicFramePr/>
+                <a:graphic xmlns:a="http://schemas.openxmlformats.org/drawingml/2006/main">
+                  <a:graphicData uri="http://schemas.microsoft.com/office/word/2010/wordprocessingShape">
+                    <wps:wsp>
+                      <wps:cNvSpPr/>
+                      <wps:spPr>
+                        <a:xfrm>
+                          <a:off x="0" y="0"/>
+                          <a:ext cx="3240000" cy="360000"/>
+                        </a:xfrm>
+                        <a:prstGeom prst="rect">
+                          <a:avLst/>
+                        </a:prstGeom>
+                        <a:solidFill>
+                          <a:srgbClr val="00A0D7">
+                            <a:alpha val="5000"/>
+                          </a:srgbClr>
+                        </a:solidFill>
+                        <a:ln w="18000">
+                          <a:solidFill>
+                            <a:srgbClr val="00A0D7"/>
+                          </a:solidFill>
+                        </a:ln>
+                      </wps:spPr>
+                      <wps:style>
+                        <a:lnRef idx="2">
+                          <a:schemeClr val="accent1">
+                            <a:shade val="50000"/>
+                          </a:schemeClr>
+                        </a:lnRef>
+                        <a:fillRef idx="1">
+                          <a:schemeClr val="accent1"/>
+                        </a:fillRef>
+                        <a:effectRef idx="0">
+                          <a:schemeClr val="accent1"/>
+                        </a:effectRef>
+                        <a:fontRef idx="minor">
+                          <a:schemeClr val="lt1"/>
+                        </a:fontRef>
+                      </wps:style>
+                      <wps:bodyPr rot="0" spcFirstLastPara="0" vertOverflow="overflow" horzOverflow="overflow" vert="horz" wrap="square" lIns="91440" tIns="45720" rIns="91440" bIns="45720" numCol="1" spcCol="0" rtlCol="0" fromWordArt="0" anchor="ctr" anchorCtr="0" forceAA="0" compatLnSpc="1">
+                        <a:prstTxWarp prst="textNoShape">
+                          <a:avLst/>
+                        </a:prstTxWarp>
+                        <a:noAutofit/>
+                      </wps:bodyPr>
+                    </wps:wsp>
+                  </a:graphicData>
+                </a:graphic>
+              </wp:anchor>
+            </w:drawing>
+          </mc:Choice>
+          <mc:Fallback>
+            <w:pict>
+              <v:rect w14:anchorId="236D85FF" id="Rechteck 69" o:spid="_x0000_s1026" style="position:absolute;margin-left:23.3pt;margin-top:22.7pt;width:255.1pt;height:28.35pt;z-index:251688960;visibility:visible;mso-wrap-style:square;mso-wrap-distance-left:9pt;mso-wrap-distance-top:0;mso-wrap-distance-right:9pt;mso-wrap-distance-bottom:0;mso-position-horizontal:absolute;mso-position-horizontal-relative:text;mso-position-vertical:absolute;mso-position-vertical-relative:text;v-text-anchor:middle" o:gfxdata="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" fillcolor="#00a0d7" strokecolor="#00a0d7" strokeweight=".5mm">
+                <v:fill opacity="3341f"/>
+              </v:rect>
+            </w:pict>
+          </mc:Fallback>
+        </mc:AlternateContent>
+      </w:r>
+      <w:r>
+        <w:rPr>
+          <w:noProof/>
+          <w:lang w:val="en-GB"/>
+        </w:rPr>
         <w:drawing>
           <wp:inline distT="0" distB="0" distL="0" distR="0" wp14:anchorId="44B7A0FF" wp14:editId="2BB3676C">
             <wp:extent cx="5760720" cy="557530"/>
@@ -7575,7 +7932,7 @@
                     <pic:cNvPicPr/>
                   </pic:nvPicPr>
                   <pic:blipFill>
-                    <a:blip r:embed="rId61"/>
+                    <a:blip r:embed="rId73"/>
                     <a:stretch>
                       <a:fillRect/>
                     </a:stretch>
@@ -7607,6 +7964,87 @@
           <w:noProof/>
           <w:lang w:val="en-GB"/>
         </w:rPr>
+        <mc:AlternateContent>
+          <mc:Choice Requires="wps">
+            <w:drawing>
+              <wp:anchor distT="0" distB="0" distL="114300" distR="114300" simplePos="0" relativeHeight="251691008" behindDoc="0" locked="0" layoutInCell="1" allowOverlap="1" wp14:anchorId="3D28E1D1" wp14:editId="3D6A5705">
+                <wp:simplePos x="0" y="0"/>
+                <wp:positionH relativeFrom="column">
+                  <wp:posOffset>1205125</wp:posOffset>
+                </wp:positionH>
+                <wp:positionV relativeFrom="paragraph">
+                  <wp:posOffset>1080695</wp:posOffset>
+                </wp:positionV>
+                <wp:extent cx="720000" cy="720000"/>
+                <wp:effectExtent l="0" t="0" r="23495" b="23495"/>
+                <wp:wrapNone/>
+                <wp:docPr id="77" name="Rechteck 77"/>
+                <wp:cNvGraphicFramePr/>
+                <a:graphic xmlns:a="http://schemas.openxmlformats.org/drawingml/2006/main">
+                  <a:graphicData uri="http://schemas.microsoft.com/office/word/2010/wordprocessingShape">
+                    <wps:wsp>
+                      <wps:cNvSpPr/>
+                      <wps:spPr>
+                        <a:xfrm>
+                          <a:off x="0" y="0"/>
+                          <a:ext cx="720000" cy="720000"/>
+                        </a:xfrm>
+                        <a:prstGeom prst="rect">
+                          <a:avLst/>
+                        </a:prstGeom>
+                        <a:solidFill>
+                          <a:srgbClr val="00A0D7">
+                            <a:alpha val="5000"/>
+                          </a:srgbClr>
+                        </a:solidFill>
+                        <a:ln w="18000">
+                          <a:solidFill>
+                            <a:srgbClr val="00A0D7"/>
+                          </a:solidFill>
+                        </a:ln>
+                      </wps:spPr>
+                      <wps:style>
+                        <a:lnRef idx="2">
+                          <a:schemeClr val="accent1">
+                            <a:shade val="50000"/>
+                          </a:schemeClr>
+                        </a:lnRef>
+                        <a:fillRef idx="1">
+                          <a:schemeClr val="accent1"/>
+                        </a:fillRef>
+                        <a:effectRef idx="0">
+                          <a:schemeClr val="accent1"/>
+                        </a:effectRef>
+                        <a:fontRef idx="minor">
+                          <a:schemeClr val="lt1"/>
+                        </a:fontRef>
+                      </wps:style>
+                      <wps:bodyPr rot="0" spcFirstLastPara="0" vertOverflow="overflow" horzOverflow="overflow" vert="horz" wrap="square" lIns="91440" tIns="45720" rIns="91440" bIns="45720" numCol="1" spcCol="0" rtlCol="0" fromWordArt="0" anchor="ctr" anchorCtr="0" forceAA="0" compatLnSpc="1">
+                        <a:prstTxWarp prst="textNoShape">
+                          <a:avLst/>
+                        </a:prstTxWarp>
+                        <a:noAutofit/>
+                      </wps:bodyPr>
+                    </wps:wsp>
+                  </a:graphicData>
+                </a:graphic>
+              </wp:anchor>
+            </w:drawing>
+          </mc:Choice>
+          <mc:Fallback>
+            <w:pict>
+              <v:rect w14:anchorId="0B53B1ED" id="Rechteck 77" o:spid="_x0000_s1026" style="position:absolute;margin-left:94.9pt;margin-top:85.1pt;width:56.7pt;height:56.7pt;z-index:251691008;visibility:visible;mso-wrap-style:square;mso-wrap-distance-left:9pt;mso-wrap-distance-top:0;mso-wrap-distance-right:9pt;mso-wrap-distance-bottom:0;mso-position-horizontal:absolute;mso-position-horizontal-relative:text;mso-position-vertical:absolute;mso-position-vertical-relative:text;v-text-anchor:middle" o:gfxdata="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" fillcolor="#00a0d7" strokecolor="#00a0d7" strokeweight=".5mm">
+                <v:fill opacity="3341f"/>
+              </v:rect>
+            </w:pict>
+          </mc:Fallback>
+        </mc:AlternateContent>
+      </w:r>
+      <w:r>
+        <w:rPr>
+          <w:noProof/>
+          <w:lang w:val="en-GB"/>
+        </w:rPr>
         <w:drawing>
           <wp:inline distT="0" distB="0" distL="0" distR="0" wp14:anchorId="2E77A424" wp14:editId="2B9DB5C8">
             <wp:extent cx="5760720" cy="2374265"/>
@@ -7623,7 +8061,7 @@
                     <pic:cNvPicPr/>
                   </pic:nvPicPr>
                   <pic:blipFill>
-                    <a:blip r:embed="rId59"/>
+                    <a:blip r:embed="rId71"/>
                     <a:stretch>
                       <a:fillRect/>
                     </a:stretch>
@@ -7678,7 +8116,7 @@
                     <pic:cNvPicPr/>
                   </pic:nvPicPr>
                   <pic:blipFill rotWithShape="1">
-                    <a:blip r:embed="rId62"/>
+                    <a:blip r:embed="rId74"/>
                     <a:srcRect b="55700"/>
                     <a:stretch/>
                   </pic:blipFill>
@@ -7718,6 +8156,87 @@
           <w:lang w:val="en-GB"/>
         </w:rPr>
         <w:lastRenderedPageBreak/>
+        <mc:AlternateContent>
+          <mc:Choice Requires="wps">
+            <w:drawing>
+              <wp:anchor distT="0" distB="0" distL="114300" distR="114300" simplePos="0" relativeHeight="251693056" behindDoc="0" locked="0" layoutInCell="1" allowOverlap="1" wp14:anchorId="3BE241CD" wp14:editId="67536DB8">
+                <wp:simplePos x="0" y="0"/>
+                <wp:positionH relativeFrom="column">
+                  <wp:posOffset>530125</wp:posOffset>
+                </wp:positionH>
+                <wp:positionV relativeFrom="paragraph">
+                  <wp:posOffset>1154725</wp:posOffset>
+                </wp:positionV>
+                <wp:extent cx="540000" cy="540000"/>
+                <wp:effectExtent l="0" t="0" r="12700" b="12700"/>
+                <wp:wrapNone/>
+                <wp:docPr id="80" name="Rechteck 80"/>
+                <wp:cNvGraphicFramePr/>
+                <a:graphic xmlns:a="http://schemas.openxmlformats.org/drawingml/2006/main">
+                  <a:graphicData uri="http://schemas.microsoft.com/office/word/2010/wordprocessingShape">
+                    <wps:wsp>
+                      <wps:cNvSpPr/>
+                      <wps:spPr>
+                        <a:xfrm>
+                          <a:off x="0" y="0"/>
+                          <a:ext cx="540000" cy="540000"/>
+                        </a:xfrm>
+                        <a:prstGeom prst="rect">
+                          <a:avLst/>
+                        </a:prstGeom>
+                        <a:solidFill>
+                          <a:srgbClr val="00A0D7">
+                            <a:alpha val="5000"/>
+                          </a:srgbClr>
+                        </a:solidFill>
+                        <a:ln w="18000">
+                          <a:solidFill>
+                            <a:srgbClr val="00A0D7"/>
+                          </a:solidFill>
+                        </a:ln>
+                      </wps:spPr>
+                      <wps:style>
+                        <a:lnRef idx="2">
+                          <a:schemeClr val="accent1">
+                            <a:shade val="50000"/>
+                          </a:schemeClr>
+                        </a:lnRef>
+                        <a:fillRef idx="1">
+                          <a:schemeClr val="accent1"/>
+                        </a:fillRef>
+                        <a:effectRef idx="0">
+                          <a:schemeClr val="accent1"/>
+                        </a:effectRef>
+                        <a:fontRef idx="minor">
+                          <a:schemeClr val="lt1"/>
+                        </a:fontRef>
+                      </wps:style>
+                      <wps:bodyPr rot="0" spcFirstLastPara="0" vertOverflow="overflow" horzOverflow="overflow" vert="horz" wrap="square" lIns="91440" tIns="45720" rIns="91440" bIns="45720" numCol="1" spcCol="0" rtlCol="0" fromWordArt="0" anchor="ctr" anchorCtr="0" forceAA="0" compatLnSpc="1">
+                        <a:prstTxWarp prst="textNoShape">
+                          <a:avLst/>
+                        </a:prstTxWarp>
+                        <a:noAutofit/>
+                      </wps:bodyPr>
+                    </wps:wsp>
+                  </a:graphicData>
+                </a:graphic>
+              </wp:anchor>
+            </w:drawing>
+          </mc:Choice>
+          <mc:Fallback>
+            <w:pict>
+              <v:rect w14:anchorId="1E208A33" id="Rechteck 80" o:spid="_x0000_s1026" style="position:absolute;margin-left:41.75pt;margin-top:90.9pt;width:42.5pt;height:42.5pt;z-index:251693056;visibility:visible;mso-wrap-style:square;mso-wrap-distance-left:9pt;mso-wrap-distance-top:0;mso-wrap-distance-right:9pt;mso-wrap-distance-bottom:0;mso-position-horizontal:absolute;mso-position-horizontal-relative:text;mso-position-vertical:absolute;mso-position-vertical-relative:text;v-text-anchor:middle" o:gfxdata="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" fillcolor="#00a0d7" strokecolor="#00a0d7" strokeweight=".5mm">
+                <v:fill opacity="3341f"/>
+              </v:rect>
+            </w:pict>
+          </mc:Fallback>
+        </mc:AlternateContent>
+      </w:r>
+      <w:r>
+        <w:rPr>
+          <w:noProof/>
+          <w:lang w:val="en-GB"/>
+        </w:rPr>
         <w:drawing>
           <wp:inline distT="0" distB="0" distL="0" distR="0" wp14:anchorId="752F0465" wp14:editId="1859F6FF">
             <wp:extent cx="5760720" cy="2283460"/>
@@ -7734,7 +8253,7 @@
                     <pic:cNvPicPr/>
                   </pic:nvPicPr>
                   <pic:blipFill>
-                    <a:blip r:embed="rId63"/>
+                    <a:blip r:embed="rId75"/>
                     <a:stretch>
                       <a:fillRect/>
                     </a:stretch>
@@ -7821,7 +8340,7 @@
                     <pic:cNvPicPr/>
                   </pic:nvPicPr>
                   <pic:blipFill rotWithShape="1">
-                    <a:blip r:embed="rId62"/>
+                    <a:blip r:embed="rId74"/>
                     <a:srcRect t="44300" b="44166"/>
                     <a:stretch/>
                   </pic:blipFill>
@@ -8092,7 +8611,7 @@
                     <pic:cNvPicPr/>
                   </pic:nvPicPr>
                   <pic:blipFill rotWithShape="1">
-                    <a:blip r:embed="rId62"/>
+                    <a:blip r:embed="rId74"/>
                     <a:srcRect t="55833" b="34646"/>
                     <a:stretch/>
                   </pic:blipFill>
@@ -8485,7 +9004,7 @@
                     <pic:cNvPicPr/>
                   </pic:nvPicPr>
                   <pic:blipFill rotWithShape="1">
-                    <a:blip r:embed="rId64"/>
+                    <a:blip r:embed="rId76"/>
                     <a:srcRect b="46121"/>
                     <a:stretch/>
                   </pic:blipFill>
@@ -8527,6 +9046,53 @@
           <w:lang w:val="en-GB"/>
         </w:rPr>
         <w:lastRenderedPageBreak/>
+        <mc:AlternateContent>
+          <mc:Choice Requires="wpi">
+            <w:drawing>
+              <wp:anchor distT="0" distB="0" distL="114300" distR="114300" simplePos="0" relativeHeight="251694080" behindDoc="0" locked="0" layoutInCell="1" allowOverlap="1" wp14:anchorId="0AE8E9F4" wp14:editId="216D792B">
+                <wp:simplePos x="0" y="0"/>
+                <wp:positionH relativeFrom="column">
+                  <wp:posOffset>261785</wp:posOffset>
+                </wp:positionH>
+                <wp:positionV relativeFrom="paragraph">
+                  <wp:posOffset>1188785</wp:posOffset>
+                </wp:positionV>
+                <wp:extent cx="1147680" cy="40680"/>
+                <wp:effectExtent l="57150" t="76200" r="71755" b="92710"/>
+                <wp:wrapNone/>
+                <wp:docPr id="82" name="Freihand 82"/>
+                <wp:cNvGraphicFramePr/>
+                <a:graphic xmlns:a="http://schemas.openxmlformats.org/drawingml/2006/main">
+                  <a:graphicData uri="http://schemas.microsoft.com/office/word/2010/wordprocessingInk">
+                    <w14:contentPart bwMode="auto" r:id="rId77">
+                      <w14:nvContentPartPr>
+                        <w14:cNvContentPartPr/>
+                      </w14:nvContentPartPr>
+                      <w14:xfrm>
+                        <a:off x="0" y="0"/>
+                        <a:ext cx="1147680" cy="40680"/>
+                      </w14:xfrm>
+                    </w14:contentPart>
+                  </a:graphicData>
+                </a:graphic>
+              </wp:anchor>
+            </w:drawing>
+          </mc:Choice>
+          <mc:Fallback>
+            <w:pict>
+              <v:shape w14:anchorId="6C30AB35" id="Freihand 82" o:spid="_x0000_s1026" type="#_x0000_t75" style="position:absolute;margin-left:19.2pt;margin-top:90.75pt;width:93.15pt;height:8.85pt;z-index:251694080;visibility:visible;mso-wrap-style:square;mso-wrap-distance-left:9pt;mso-wrap-distance-top:0;mso-wrap-distance-right:9pt;mso-wrap-distance-bottom:0;mso-position-horizontal:absolute;mso-position-horizontal-relative:text;mso-position-vertical:absolute;mso-position-vertical-relative:text" o:gfxdata="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">
+                <v:imagedata r:id="rId78" o:title=""/>
+              </v:shape>
+            </w:pict>
+          </mc:Fallback>
+        </mc:AlternateContent>
+      </w:r>
+      <w:r>
+        <w:rPr>
+          <w:rFonts w:eastAsiaTheme="minorEastAsia"/>
+          <w:noProof/>
+          <w:lang w:val="en-GB"/>
+        </w:rPr>
         <w:drawing>
           <wp:inline distT="0" distB="0" distL="0" distR="0" wp14:anchorId="31FE522D" wp14:editId="671394B8">
             <wp:extent cx="5760720" cy="1250950"/>
@@ -8543,7 +9109,7 @@
                     <pic:cNvPicPr/>
                   </pic:nvPicPr>
                   <pic:blipFill rotWithShape="1">
-                    <a:blip r:embed="rId64"/>
+                    <a:blip r:embed="rId76"/>
                     <a:srcRect t="57543"/>
                     <a:stretch/>
                   </pic:blipFill>
@@ -8744,7 +9310,7 @@
                     <pic:cNvPicPr/>
                   </pic:nvPicPr>
                   <pic:blipFill rotWithShape="1">
-                    <a:blip r:embed="rId62"/>
+                    <a:blip r:embed="rId74"/>
                     <a:srcRect t="65902" b="13410"/>
                     <a:stretch/>
                   </pic:blipFill>
@@ -9134,7 +9700,7 @@
                     <pic:cNvPicPr/>
                   </pic:nvPicPr>
                   <pic:blipFill rotWithShape="1">
-                    <a:blip r:embed="rId62"/>
+                    <a:blip r:embed="rId74"/>
                     <a:srcRect t="86587" b="2421"/>
                     <a:stretch/>
                   </pic:blipFill>
@@ -9189,7 +9755,7 @@
                     <pic:cNvPicPr/>
                   </pic:nvPicPr>
                   <pic:blipFill rotWithShape="1">
-                    <a:blip r:embed="rId65"/>
+                    <a:blip r:embed="rId79"/>
                     <a:srcRect b="89623"/>
                     <a:stretch/>
                   </pic:blipFill>
@@ -9244,7 +9810,7 @@
                     <pic:cNvPicPr/>
                   </pic:nvPicPr>
                   <pic:blipFill rotWithShape="1">
-                    <a:blip r:embed="rId65"/>
+                    <a:blip r:embed="rId79"/>
                     <a:srcRect t="13643"/>
                     <a:stretch/>
                   </pic:blipFill>
@@ -9300,7 +9866,7 @@
                     <pic:cNvPicPr/>
                   </pic:nvPicPr>
                   <pic:blipFill rotWithShape="1">
-                    <a:blip r:embed="rId66"/>
+                    <a:blip r:embed="rId80"/>
                     <a:srcRect b="41075"/>
                     <a:stretch/>
                   </pic:blipFill>
@@ -9339,6 +9905,52 @@
           <w:noProof/>
           <w:lang w:val="en-GB"/>
         </w:rPr>
+        <mc:AlternateContent>
+          <mc:Choice Requires="wpi">
+            <w:drawing>
+              <wp:anchor distT="0" distB="0" distL="114300" distR="114300" simplePos="0" relativeHeight="251695104" behindDoc="0" locked="0" layoutInCell="1" allowOverlap="1" wp14:anchorId="7D8295F8" wp14:editId="49B639EB">
+                <wp:simplePos x="0" y="0"/>
+                <wp:positionH relativeFrom="column">
+                  <wp:posOffset>236585</wp:posOffset>
+                </wp:positionH>
+                <wp:positionV relativeFrom="paragraph">
+                  <wp:posOffset>1175035</wp:posOffset>
+                </wp:positionV>
+                <wp:extent cx="1155240" cy="19800"/>
+                <wp:effectExtent l="57150" t="57150" r="64135" b="94615"/>
+                <wp:wrapNone/>
+                <wp:docPr id="83" name="Freihand 83"/>
+                <wp:cNvGraphicFramePr/>
+                <a:graphic xmlns:a="http://schemas.openxmlformats.org/drawingml/2006/main">
+                  <a:graphicData uri="http://schemas.microsoft.com/office/word/2010/wordprocessingInk">
+                    <w14:contentPart bwMode="auto" r:id="rId81">
+                      <w14:nvContentPartPr>
+                        <w14:cNvContentPartPr/>
+                      </w14:nvContentPartPr>
+                      <w14:xfrm>
+                        <a:off x="0" y="0"/>
+                        <a:ext cx="1155240" cy="19800"/>
+                      </w14:xfrm>
+                    </w14:contentPart>
+                  </a:graphicData>
+                </a:graphic>
+              </wp:anchor>
+            </w:drawing>
+          </mc:Choice>
+          <mc:Fallback>
+            <w:pict>
+              <v:shape w14:anchorId="56E7D68C" id="Freihand 83" o:spid="_x0000_s1026" type="#_x0000_t75" style="position:absolute;margin-left:17.25pt;margin-top:89.65pt;width:93.75pt;height:7.2pt;z-index:251695104;visibility:visible;mso-wrap-style:square;mso-wrap-distance-left:9pt;mso-wrap-distance-top:0;mso-wrap-distance-right:9pt;mso-wrap-distance-bottom:0;mso-position-horizontal:absolute;mso-position-horizontal-relative:text;mso-position-vertical:absolute;mso-position-vertical-relative:text" o:gfxdata="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">
+                <v:imagedata r:id="rId82" o:title=""/>
+              </v:shape>
+            </w:pict>
+          </mc:Fallback>
+        </mc:AlternateContent>
+      </w:r>
+      <w:r>
+        <w:rPr>
+          <w:noProof/>
+          <w:lang w:val="en-GB"/>
+        </w:rPr>
         <w:drawing>
           <wp:inline distT="0" distB="0" distL="0" distR="0" wp14:anchorId="1EEA2071" wp14:editId="31311267">
             <wp:extent cx="5760720" cy="1246505"/>
@@ -9355,7 +9967,7 @@
                     <pic:cNvPicPr/>
                   </pic:nvPicPr>
                   <pic:blipFill rotWithShape="1">
-                    <a:blip r:embed="rId66"/>
+                    <a:blip r:embed="rId80"/>
                     <a:srcRect t="62199"/>
                     <a:stretch/>
                   </pic:blipFill>
@@ -9527,8 +10139,8 @@
       </w:pPr>
     </w:p>
     <w:sectPr>
-      <w:headerReference w:type="default" r:id="rId67"/>
-      <w:footerReference w:type="default" r:id="rId68"/>
+      <w:headerReference w:type="default" r:id="rId83"/>
+      <w:footerReference w:type="default" r:id="rId84"/>
       <w:pgSz w:w="11906" w:h="16838"/>
       <w:pgMar w:top="1417" w:right="1417" w:bottom="1134" w:left="1417" w:header="708" w:footer="708" w:gutter="0"/>
       <w:cols w:space="708"/>
@@ -10470,6 +11082,93 @@
 </inkml:ink>
 </file>
 
+<file path=word/ink/ink17.xml><?xml version="1.0" encoding="utf-8"?>
+<inkml:ink xmlns:inkml="http://www.w3.org/2003/InkML">
+  <inkml:definitions>
+    <inkml:context xml:id="ctx0">
+      <inkml:inkSource xml:id="inkSrc0">
+        <inkml:traceFormat>
+          <inkml:channel name="X" type="integer" min="-2.14748E9" max="2.14748E9" units="cm"/>
+          <inkml:channel name="Y" type="integer" min="-2.14748E9" max="2.14748E9" units="cm"/>
+        </inkml:traceFormat>
+        <inkml:channelProperties>
+          <inkml:channelProperty channel="X" name="resolution" value="1000" units="1/cm"/>
+          <inkml:channelProperty channel="Y" name="resolution" value="1000" units="1/cm"/>
+        </inkml:channelProperties>
+      </inkml:inkSource>
+      <inkml:timestamp xml:id="ts0" timeString="2022-12-01T13:35:45.394"/>
+    </inkml:context>
+    <inkml:brush xml:id="br0">
+      <inkml:brushProperty name="width" value="0.1" units="cm"/>
+      <inkml:brushProperty name="height" value="0.2" units="cm"/>
+      <inkml:brushProperty name="color" value="#A2D762"/>
+      <inkml:brushProperty name="tip" value="rectangle"/>
+      <inkml:brushProperty name="rasterOp" value="maskPen"/>
+      <inkml:brushProperty name="ignorePressure" value="1"/>
+    </inkml:brush>
+  </inkml:definitions>
+  <inkml:trace contextRef="#ctx0" brushRef="#br0">1 1,'12'1,"1"0,22 5,18 2,36-7,-52-1,-1 1,61 9,-55-5,0-1,0-2,49-4,-8 0,573 2,-638 0</inkml:trace>
+</inkml:ink>
+</file>
+
+<file path=word/ink/ink18.xml><?xml version="1.0" encoding="utf-8"?>
+<inkml:ink xmlns:inkml="http://www.w3.org/2003/InkML">
+  <inkml:definitions>
+    <inkml:context xml:id="ctx0">
+      <inkml:inkSource xml:id="inkSrc0">
+        <inkml:traceFormat>
+          <inkml:channel name="X" type="integer" min="-2.14748E9" max="2.14748E9" units="cm"/>
+          <inkml:channel name="Y" type="integer" min="-2.14748E9" max="2.14748E9" units="cm"/>
+        </inkml:traceFormat>
+        <inkml:channelProperties>
+          <inkml:channelProperty channel="X" name="resolution" value="1000" units="1/cm"/>
+          <inkml:channelProperty channel="Y" name="resolution" value="1000" units="1/cm"/>
+        </inkml:channelProperties>
+      </inkml:inkSource>
+      <inkml:timestamp xml:id="ts0" timeString="2022-12-01T13:35:23.997"/>
+    </inkml:context>
+    <inkml:brush xml:id="br0">
+      <inkml:brushProperty name="width" value="0.1" units="cm"/>
+      <inkml:brushProperty name="height" value="0.2" units="cm"/>
+      <inkml:brushProperty name="color" value="#A2D762"/>
+      <inkml:brushProperty name="tip" value="rectangle"/>
+      <inkml:brushProperty name="rasterOp" value="maskPen"/>
+      <inkml:brushProperty name="ignorePressure" value="1"/>
+    </inkml:brush>
+  </inkml:definitions>
+  <inkml:trace contextRef="#ctx0" brushRef="#br0">1 19,'513'0,"-487"-1,38-7,-38 3,37 0,20 6,-67-1</inkml:trace>
+</inkml:ink>
+</file>
+
+<file path=word/ink/ink19.xml><?xml version="1.0" encoding="utf-8"?>
+<inkml:ink xmlns:inkml="http://www.w3.org/2003/InkML">
+  <inkml:definitions>
+    <inkml:context xml:id="ctx0">
+      <inkml:inkSource xml:id="inkSrc0">
+        <inkml:traceFormat>
+          <inkml:channel name="X" type="integer" min="-2.14748E9" max="2.14748E9" units="cm"/>
+          <inkml:channel name="Y" type="integer" min="-2.14748E9" max="2.14748E9" units="cm"/>
+        </inkml:traceFormat>
+        <inkml:channelProperties>
+          <inkml:channelProperty channel="X" name="resolution" value="1000" units="1/cm"/>
+          <inkml:channelProperty channel="Y" name="resolution" value="1000" units="1/cm"/>
+        </inkml:channelProperties>
+      </inkml:inkSource>
+      <inkml:timestamp xml:id="ts0" timeString="2022-12-01T13:35:18.414"/>
+    </inkml:context>
+    <inkml:brush xml:id="br0">
+      <inkml:brushProperty name="width" value="0.1" units="cm"/>
+      <inkml:brushProperty name="height" value="0.2" units="cm"/>
+      <inkml:brushProperty name="color" value="#A2D762"/>
+      <inkml:brushProperty name="tip" value="rectangle"/>
+      <inkml:brushProperty name="rasterOp" value="maskPen"/>
+      <inkml:brushProperty name="ignorePressure" value="1"/>
+    </inkml:brush>
+  </inkml:definitions>
+  <inkml:trace contextRef="#ctx0" brushRef="#br0">1 1,'109'2,"127"19,-150-13,109-4,-167-4,-14 1,0 0,24 6,-23-4,0 0,18 0,375-2,-198-2,-191 1</inkml:trace>
+</inkml:ink>
+</file>
+
 <file path=word/ink/ink2.xml><?xml version="1.0" encoding="utf-8"?>
 <inkml:ink xmlns:inkml="http://www.w3.org/2003/InkML">
   <inkml:definitions>
@@ -10496,6 +11195,151 @@
     </inkml:brush>
   </inkml:definitions>
   <inkml:trace contextRef="#ctx0" brushRef="#br0">1 1,'59'3,"78"13,-63-5,78 10,174 17,-221-37,-58-1,81 9,-111-5,0-2,1 0,0-1,-1 0,1-2,29-4,-36 1</inkml:trace>
+</inkml:ink>
+</file>
+
+<file path=word/ink/ink20.xml><?xml version="1.0" encoding="utf-8"?>
+<inkml:ink xmlns:inkml="http://www.w3.org/2003/InkML">
+  <inkml:definitions>
+    <inkml:context xml:id="ctx0">
+      <inkml:inkSource xml:id="inkSrc0">
+        <inkml:traceFormat>
+          <inkml:channel name="X" type="integer" min="-2.14748E9" max="2.14748E9" units="cm"/>
+          <inkml:channel name="Y" type="integer" min="-2.14748E9" max="2.14748E9" units="cm"/>
+        </inkml:traceFormat>
+        <inkml:channelProperties>
+          <inkml:channelProperty channel="X" name="resolution" value="1000" units="1/cm"/>
+          <inkml:channelProperty channel="Y" name="resolution" value="1000" units="1/cm"/>
+        </inkml:channelProperties>
+      </inkml:inkSource>
+      <inkml:timestamp xml:id="ts0" timeString="2022-12-01T13:35:16.232"/>
+    </inkml:context>
+    <inkml:brush xml:id="br0">
+      <inkml:brushProperty name="width" value="0.1" units="cm"/>
+      <inkml:brushProperty name="height" value="0.2" units="cm"/>
+      <inkml:brushProperty name="color" value="#A2D762"/>
+      <inkml:brushProperty name="tip" value="rectangle"/>
+      <inkml:brushProperty name="rasterOp" value="maskPen"/>
+      <inkml:brushProperty name="ignorePressure" value="1"/>
+    </inkml:brush>
+  </inkml:definitions>
+  <inkml:trace contextRef="#ctx0" brushRef="#br0">1 1,'396'0,"-387"0</inkml:trace>
+</inkml:ink>
+</file>
+
+<file path=word/ink/ink21.xml><?xml version="1.0" encoding="utf-8"?>
+<inkml:ink xmlns:inkml="http://www.w3.org/2003/InkML">
+  <inkml:definitions>
+    <inkml:context xml:id="ctx0">
+      <inkml:inkSource xml:id="inkSrc0">
+        <inkml:traceFormat>
+          <inkml:channel name="X" type="integer" min="-2.14748E9" max="2.14748E9" units="cm"/>
+          <inkml:channel name="Y" type="integer" min="-2.14748E9" max="2.14748E9" units="cm"/>
+        </inkml:traceFormat>
+        <inkml:channelProperties>
+          <inkml:channelProperty channel="X" name="resolution" value="1000" units="1/cm"/>
+          <inkml:channelProperty channel="Y" name="resolution" value="1000" units="1/cm"/>
+        </inkml:channelProperties>
+      </inkml:inkSource>
+      <inkml:timestamp xml:id="ts0" timeString="2022-12-01T13:35:57.550"/>
+    </inkml:context>
+    <inkml:brush xml:id="br0">
+      <inkml:brushProperty name="width" value="0.1" units="cm"/>
+      <inkml:brushProperty name="height" value="0.2" units="cm"/>
+      <inkml:brushProperty name="color" value="#A2D762"/>
+      <inkml:brushProperty name="tip" value="rectangle"/>
+      <inkml:brushProperty name="rasterOp" value="maskPen"/>
+      <inkml:brushProperty name="ignorePressure" value="1"/>
+    </inkml:brush>
+  </inkml:definitions>
+  <inkml:trace contextRef="#ctx0" brushRef="#br0">1 1,'971'0,"-956"0</inkml:trace>
+</inkml:ink>
+</file>
+
+<file path=word/ink/ink22.xml><?xml version="1.0" encoding="utf-8"?>
+<inkml:ink xmlns:inkml="http://www.w3.org/2003/InkML">
+  <inkml:definitions>
+    <inkml:context xml:id="ctx0">
+      <inkml:inkSource xml:id="inkSrc0">
+        <inkml:traceFormat>
+          <inkml:channel name="X" type="integer" min="-2.14748E9" max="2.14748E9" units="cm"/>
+          <inkml:channel name="Y" type="integer" min="-2.14748E9" max="2.14748E9" units="cm"/>
+        </inkml:traceFormat>
+        <inkml:channelProperties>
+          <inkml:channelProperty channel="X" name="resolution" value="1000" units="1/cm"/>
+          <inkml:channelProperty channel="Y" name="resolution" value="1000" units="1/cm"/>
+        </inkml:channelProperties>
+      </inkml:inkSource>
+      <inkml:timestamp xml:id="ts0" timeString="2022-12-01T13:35:50.207"/>
+    </inkml:context>
+    <inkml:brush xml:id="br0">
+      <inkml:brushProperty name="width" value="0.1" units="cm"/>
+      <inkml:brushProperty name="height" value="0.2" units="cm"/>
+      <inkml:brushProperty name="color" value="#A2D762"/>
+      <inkml:brushProperty name="tip" value="rectangle"/>
+      <inkml:brushProperty name="rasterOp" value="maskPen"/>
+      <inkml:brushProperty name="ignorePressure" value="1"/>
+    </inkml:brush>
+  </inkml:definitions>
+  <inkml:trace contextRef="#ctx0" brushRef="#br0">1 1,'9'0,"0"1,0 1,13 3,18 3,51-6,-63-2,1 1,-1 1,31 6,-25-3,1-2,0-1,57-3,-18-1,384 2,-440 0</inkml:trace>
+</inkml:ink>
+</file>
+
+<file path=word/ink/ink23.xml><?xml version="1.0" encoding="utf-8"?>
+<inkml:ink xmlns:inkml="http://www.w3.org/2003/InkML">
+  <inkml:definitions>
+    <inkml:context xml:id="ctx0">
+      <inkml:inkSource xml:id="inkSrc0">
+        <inkml:traceFormat>
+          <inkml:channel name="X" type="integer" min="-2.14748E9" max="2.14748E9" units="cm"/>
+          <inkml:channel name="Y" type="integer" min="-2.14748E9" max="2.14748E9" units="cm"/>
+        </inkml:traceFormat>
+        <inkml:channelProperties>
+          <inkml:channelProperty channel="X" name="resolution" value="1000" units="1/cm"/>
+          <inkml:channelProperty channel="Y" name="resolution" value="1000" units="1/cm"/>
+        </inkml:channelProperties>
+      </inkml:inkSource>
+      <inkml:timestamp xml:id="ts0" timeString="2022-12-01T13:42:46.923"/>
+    </inkml:context>
+    <inkml:brush xml:id="br0">
+      <inkml:brushProperty name="width" value="0.1" units="cm"/>
+      <inkml:brushProperty name="height" value="0.2" units="cm"/>
+      <inkml:brushProperty name="color" value="#A2D762"/>
+      <inkml:brushProperty name="tip" value="rectangle"/>
+      <inkml:brushProperty name="rasterOp" value="maskPen"/>
+      <inkml:brushProperty name="ignorePressure" value="1"/>
+    </inkml:brush>
+  </inkml:definitions>
+  <inkml:trace contextRef="#ctx0" brushRef="#br0">1 55,'11'1,"0"0,0 0,13 5,6 1,0-2,-4 1,1-2,37 1,-34-5,3-1,1 2,56 9,-52-5,0-1,1-2,-1-2,42-5,61-13,-85 12,94-6,-111 12,-1 1,1-1,63-10,-73 5,48 1,-48 3,47-7,35-11,-77 14,1 2,-1 1,59 4,-18 0,479-2,-541-1,1 0,22-6,-22 4,1 1,15-2,431 3,-226 3,-232-2</inkml:trace>
+</inkml:ink>
+</file>
+
+<file path=word/ink/ink24.xml><?xml version="1.0" encoding="utf-8"?>
+<inkml:ink xmlns:inkml="http://www.w3.org/2003/InkML">
+  <inkml:definitions>
+    <inkml:context xml:id="ctx0">
+      <inkml:inkSource xml:id="inkSrc0">
+        <inkml:traceFormat>
+          <inkml:channel name="X" type="integer" min="-2.14748E9" max="2.14748E9" units="cm"/>
+          <inkml:channel name="Y" type="integer" min="-2.14748E9" max="2.14748E9" units="cm"/>
+        </inkml:traceFormat>
+        <inkml:channelProperties>
+          <inkml:channelProperty channel="X" name="resolution" value="1000" units="1/cm"/>
+          <inkml:channelProperty channel="Y" name="resolution" value="1000" units="1/cm"/>
+        </inkml:channelProperties>
+      </inkml:inkSource>
+      <inkml:timestamp xml:id="ts0" timeString="2022-12-01T13:44:33.264"/>
+    </inkml:context>
+    <inkml:brush xml:id="br0">
+      <inkml:brushProperty name="width" value="0.1" units="cm"/>
+      <inkml:brushProperty name="height" value="0.2" units="cm"/>
+      <inkml:brushProperty name="color" value="#A2D762"/>
+      <inkml:brushProperty name="tip" value="rectangle"/>
+      <inkml:brushProperty name="rasterOp" value="maskPen"/>
+      <inkml:brushProperty name="ignorePressure" value="1"/>
+    </inkml:brush>
+  </inkml:definitions>
+  <inkml:trace contextRef="#ctx0" brushRef="#br0">1 54,'1535'0,"-1517"-1,-1-1,24-5,3-1,94-10,-75 10,-34 3,45 0,755 6,-811 0,0 1,25 5,0 1,75 9,-64-9,-23-3,49 1,-65-7</inkml:trace>
 </inkml:ink>
 </file>
 

--- a/applied_economics_HW_2_pacher_iby.docx
+++ b/applied_economics_HW_2_pacher_iby.docx
@@ -213,6 +213,7 @@
         </w:rPr>
         <w:t xml:space="preserve"> if </w:t>
       </w:r>
+      <w:proofErr w:type="spellStart"/>
       <m:oMath>
         <m:r>
           <m:rPr>
@@ -224,6 +225,7 @@
           </w:rPr>
           <m:t>Cov</m:t>
         </m:r>
+        <w:proofErr w:type="spellEnd"/>
         <m:d>
           <m:dPr>
             <m:ctrlPr>
@@ -2745,7 +2747,23 @@
           <w:rFonts w:eastAsiaTheme="minorEastAsia"/>
           <w:lang w:val="en-GB"/>
         </w:rPr>
-        <w:t xml:space="preserve"> in model (2) tend to be very different. The estimators </w:t>
+        <w:t xml:space="preserve"> in model (2) tend to be very different. The est</w:t>
+      </w:r>
+      <w:proofErr w:type="spellStart"/>
+      <w:r>
+        <w:rPr>
+          <w:rFonts w:eastAsiaTheme="minorEastAsia"/>
+          <w:lang w:val="en-GB"/>
+        </w:rPr>
+        <w:t>imators</w:t>
+      </w:r>
+      <w:proofErr w:type="spellEnd"/>
+      <w:r>
+        <w:rPr>
+          <w:rFonts w:eastAsiaTheme="minorEastAsia"/>
+          <w:lang w:val="en-GB"/>
+        </w:rPr>
+        <w:t xml:space="preserve"> </w:t>
       </w:r>
       <m:oMath>
         <m:sSub>
@@ -7510,6 +7528,7 @@
       </w:r>
       <w:r>
         <w:rPr>
+          <w:noProof/>
           <w:lang w:val="en-GB"/>
         </w:rPr>
         <w:drawing>
@@ -9266,14 +9285,28 @@
           <w:rFonts w:eastAsiaTheme="minorEastAsia"/>
           <w:lang w:val="en-GB"/>
         </w:rPr>
-        <w:t xml:space="preserve"> vary from zero </w:t>
-      </w:r>
-      <w:r>
-        <w:rPr>
-          <w:rFonts w:eastAsiaTheme="minorEastAsia"/>
-          <w:lang w:val="en-GB"/>
-        </w:rPr>
-        <w:t>enough that it would be statistically significant</w:t>
+        <w:t xml:space="preserve"> vary </w:t>
+      </w:r>
+      <w:r>
+        <w:rPr>
+          <w:rFonts w:eastAsiaTheme="minorEastAsia"/>
+          <w:lang w:val="en-GB"/>
+        </w:rPr>
+        <w:t xml:space="preserve">enough </w:t>
+      </w:r>
+      <w:r>
+        <w:rPr>
+          <w:rFonts w:eastAsiaTheme="minorEastAsia"/>
+          <w:lang w:val="en-GB"/>
+        </w:rPr>
+        <w:t xml:space="preserve">from zero </w:t>
+      </w:r>
+      <w:r>
+        <w:rPr>
+          <w:rFonts w:eastAsiaTheme="minorEastAsia"/>
+          <w:lang w:val="en-GB"/>
+        </w:rPr>
+        <w:t>that it would be statistically significant</w:t>
       </w:r>
       <w:r>
         <w:rPr>
@@ -9438,7 +9471,21 @@
           <w:rFonts w:eastAsiaTheme="minorEastAsia"/>
           <w:lang w:val="en-GB"/>
         </w:rPr>
-        <w:t xml:space="preserve"> is true, there for the null hypothesis is following:</w:t>
+        <w:t xml:space="preserve"> is true, there for the null hypothesis is</w:t>
+      </w:r>
+      <w:r>
+        <w:rPr>
+          <w:rFonts w:eastAsiaTheme="minorEastAsia"/>
+          <w:lang w:val="en-GB"/>
+        </w:rPr>
+        <w:t xml:space="preserve"> the</w:t>
+      </w:r>
+      <w:r>
+        <w:rPr>
+          <w:rFonts w:eastAsiaTheme="minorEastAsia"/>
+          <w:lang w:val="en-GB"/>
+        </w:rPr>
+        <w:t xml:space="preserve"> following:</w:t>
       </w:r>
     </w:p>
     <w:p>
@@ -9736,6 +9783,19 @@
       </w:pPr>
       <w:r>
         <w:rPr>
+          <w:lang w:val="en-GB"/>
+        </w:rPr>
+        <w:t>Recall the test statistic in c).</w:t>
+      </w:r>
+    </w:p>
+    <w:p>
+      <w:pPr>
+        <w:rPr>
+          <w:lang w:val="en-GB"/>
+        </w:rPr>
+      </w:pPr>
+      <w:r>
+        <w:rPr>
           <w:noProof/>
           <w:lang w:val="en-GB"/>
         </w:rPr>
@@ -10045,7 +10105,7 @@
                 <w:rFonts w:ascii="Cambria Math" w:hAnsi="Cambria Math"/>
                 <w:lang w:val="en-GB"/>
               </w:rPr>
-              <m:t>expersq</m:t>
+              <m:t>4</m:t>
             </m:r>
           </m:sub>
         </m:sSub>
@@ -10062,28 +10122,28 @@
           <w:rFonts w:eastAsiaTheme="minorEastAsia"/>
           <w:lang w:val="en-GB"/>
         </w:rPr>
-        <w:t>is not</w:t>
-      </w:r>
-      <w:r>
-        <w:rPr>
-          <w:rFonts w:eastAsiaTheme="minorEastAsia"/>
-          <w:lang w:val="en-GB"/>
-        </w:rPr>
-        <w:t xml:space="preserve"> statistically</w:t>
-      </w:r>
-      <w:r>
-        <w:rPr>
-          <w:rFonts w:eastAsiaTheme="minorEastAsia"/>
-          <w:lang w:val="en-GB"/>
-        </w:rPr>
-        <w:t xml:space="preserve"> </w:t>
-      </w:r>
-      <w:r>
-        <w:rPr>
-          <w:rFonts w:eastAsiaTheme="minorEastAsia"/>
-          <w:lang w:val="en-GB"/>
-        </w:rPr>
-        <w:t>indifferent from</w:t>
+        <w:t xml:space="preserve">is </w:t>
+      </w:r>
+      <w:r>
+        <w:rPr>
+          <w:rFonts w:eastAsiaTheme="minorEastAsia"/>
+          <w:lang w:val="en-GB"/>
+        </w:rPr>
+        <w:t xml:space="preserve">statistically </w:t>
+      </w:r>
+      <w:r>
+        <w:rPr>
+          <w:rFonts w:eastAsiaTheme="minorEastAsia"/>
+          <w:lang w:val="en-GB"/>
+        </w:rPr>
+        <w:t>not</w:t>
+      </w:r>
+      <w:r>
+        <w:rPr>
+          <w:rFonts w:eastAsiaTheme="minorEastAsia"/>
+          <w:lang w:val="en-GB"/>
+        </w:rPr>
+        <w:t xml:space="preserve"> indifferent from</w:t>
       </w:r>
       <w:r>
         <w:rPr>
@@ -10118,7 +10178,7 @@
                 <w:rFonts w:ascii="Cambria Math" w:hAnsi="Cambria Math"/>
                 <w:lang w:val="en-GB"/>
               </w:rPr>
-              <m:t>tenuresq</m:t>
+              <m:t>5</m:t>
             </m:r>
           </m:sub>
         </m:sSub>
@@ -10130,13 +10190,6 @@
         </w:rPr>
         <w:t>.</w:t>
       </w:r>
-    </w:p>
-    <w:p>
-      <w:pPr>
-        <w:rPr>
-          <w:lang w:val="en-GB"/>
-        </w:rPr>
-      </w:pPr>
     </w:p>
     <w:sectPr>
       <w:headerReference w:type="default" r:id="rId83"/>
